--- a/Fase 1/Evidencias Grupales/1.5_GuiaEstudiante_Fase 1_Definicion Proyecto APT.docx
+++ b/Fase 1/Evidencias Grupales/1.5_GuiaEstudiante_Fase 1_Definicion Proyecto APT.docx
@@ -1,6 +1,6 @@
 
 <file path=word/document.xml><?xml version="1.0" encoding="utf-8"?>
-<w:document xmlns:wpc="http://schemas.microsoft.com/office/word/2010/wordprocessingCanvas" xmlns:cx="http://schemas.microsoft.com/office/drawing/2014/chartex" xmlns:cx1="http://schemas.microsoft.com/office/drawing/2015/9/8/chartex" xmlns:cx2="http://schemas.microsoft.com/office/drawing/2015/10/21/chartex" xmlns:cx3="http://schemas.microsoft.com/office/drawing/2016/5/9/chartex" xmlns:cx4="http://schemas.microsoft.com/office/drawing/2016/5/10/chartex" xmlns:cx5="http://schemas.microsoft.com/office/drawing/2016/5/11/chartex" xmlns:cx6="http://schemas.microsoft.com/office/drawing/2016/5/12/chartex" xmlns:cx7="http://schemas.microsoft.com/office/drawing/2016/5/13/chartex" xmlns:cx8="http://schemas.microsoft.com/office/drawing/2016/5/14/chartex" xmlns:mc="http://schemas.openxmlformats.org/markup-compatibility/2006" xmlns:aink="http://schemas.microsoft.com/office/drawing/2016/ink" xmlns:am3d="http://schemas.microsoft.com/office/drawing/2017/model3d" xmlns:o="urn:schemas-microsoft-com:office:office" xmlns:oel="http://schemas.microsoft.com/office/2019/extlst" xmlns:r="http://schemas.openxmlformats.org/officeDocument/2006/relationships" xmlns:m="http://schemas.openxmlformats.org/officeDocument/2006/math" xmlns:v="urn:schemas-microsoft-com:vml" xmlns:wp14="http://schemas.microsoft.com/office/word/2010/wordprocessingDrawing" xmlns:wp="http://schemas.openxmlformats.org/drawingml/2006/wordprocessingDrawing" xmlns:w10="urn:schemas-microsoft-com:office:word" xmlns:w="http://schemas.openxmlformats.org/wordprocessingml/2006/main" xmlns:w14="http://schemas.microsoft.com/office/word/2010/wordml" xmlns:w15="http://schemas.microsoft.com/office/word/2012/wordml" xmlns:w16cex="http://schemas.microsoft.com/office/word/2018/wordml/cex" xmlns:w16cid="http://schemas.microsoft.com/office/word/2016/wordml/cid" xmlns:w16="http://schemas.microsoft.com/office/word/2018/wordml" xmlns:w16du="http://schemas.microsoft.com/office/word/2023/wordml/word16du" xmlns:w16sdtdh="http://schemas.microsoft.com/office/word/2020/wordml/sdtdatahash" xmlns:w16se="http://schemas.microsoft.com/office/word/2015/wordml/symex" xmlns:wpg="http://schemas.microsoft.com/office/word/2010/wordprocessingGroup" xmlns:wpi="http://schemas.microsoft.com/office/word/2010/wordprocessingInk" xmlns:wne="http://schemas.microsoft.com/office/word/2006/wordml" xmlns:wps="http://schemas.microsoft.com/office/word/2010/wordprocessingShape" xmlns:a="http://schemas.openxmlformats.org/drawingml/2006/main" mc:Ignorable="w14 w15 w16se w16cid w16 w16cex w16sdtdh w16du wp14">
+<w:document xmlns:wpc="http://schemas.microsoft.com/office/word/2010/wordprocessingCanvas" xmlns:cx="http://schemas.microsoft.com/office/drawing/2014/chartex" xmlns:cx1="http://schemas.microsoft.com/office/drawing/2015/9/8/chartex" xmlns:cx2="http://schemas.microsoft.com/office/drawing/2015/10/21/chartex" xmlns:cx3="http://schemas.microsoft.com/office/drawing/2016/5/9/chartex" xmlns:cx4="http://schemas.microsoft.com/office/drawing/2016/5/10/chartex" xmlns:cx5="http://schemas.microsoft.com/office/drawing/2016/5/11/chartex" xmlns:cx6="http://schemas.microsoft.com/office/drawing/2016/5/12/chartex" xmlns:cx7="http://schemas.microsoft.com/office/drawing/2016/5/13/chartex" xmlns:cx8="http://schemas.microsoft.com/office/drawing/2016/5/14/chartex" xmlns:mc="http://schemas.openxmlformats.org/markup-compatibility/2006" xmlns:aink="http://schemas.microsoft.com/office/drawing/2016/ink" xmlns:am3d="http://schemas.microsoft.com/office/drawing/2017/model3d" xmlns:o="urn:schemas-microsoft-com:office:office" xmlns:oel="http://schemas.microsoft.com/office/2019/extlst" xmlns:r="http://schemas.openxmlformats.org/officeDocument/2006/relationships" xmlns:m="http://schemas.openxmlformats.org/officeDocument/2006/math" xmlns:v="urn:schemas-microsoft-com:vml" xmlns:wp14="http://schemas.microsoft.com/office/word/2010/wordprocessingDrawing" xmlns:wp="http://schemas.openxmlformats.org/drawingml/2006/wordprocessingDrawing" xmlns:w10="urn:schemas-microsoft-com:office:word" xmlns:w="http://schemas.openxmlformats.org/wordprocessingml/2006/main" xmlns:w14="http://schemas.microsoft.com/office/word/2010/wordml" xmlns:w15="http://schemas.microsoft.com/office/word/2012/wordml" xmlns:w16cex="http://schemas.microsoft.com/office/word/2018/wordml/cex" xmlns:w16cid="http://schemas.microsoft.com/office/word/2016/wordml/cid" xmlns:w16="http://schemas.microsoft.com/office/word/2018/wordml" xmlns:w16du="http://schemas.microsoft.com/office/word/2023/wordml/word16du" xmlns:w16sdtdh="http://schemas.microsoft.com/office/word/2020/wordml/sdtdatahash" xmlns:w16se="http://schemas.microsoft.com/office/word/2015/wordml/symex" xmlns:wpg="http://schemas.microsoft.com/office/word/2010/wordprocessingGroup" xmlns:wpi="http://schemas.microsoft.com/office/word/2010/wordprocessingInk" xmlns:wne="http://schemas.microsoft.com/office/word/2006/wordml" xmlns:wps="http://schemas.microsoft.com/office/word/2010/wordprocessingShape" mc:Ignorable="w14 w15 w16se w16cid w16 w16cex w16sdtdh w16du wp14">
   <w:body>
     <w:p>
       <w:r>
@@ -226,7 +226,7 @@
               </wp:anchor>
             </w:drawing>
           </mc:Choice>
-          <mc:Fallback>
+          <mc:Fallback xmlns:a="http://schemas.openxmlformats.org/drawingml/2006/main">
             <w:pict>
               <v:group id="Grupo 47" style="position:absolute;margin-left:-34.3pt;margin-top:2.65pt;width:518.15pt;height:117.05pt;z-index:251658240;mso-position-horizontal-relative:margin;mso-width-relative:margin" coordsize="59034,14868" o:spid="_x0000_s1026" w14:anchorId="2D7FCADB" o:gfxdata="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">
                 <v:shapetype id="_x0000_t202" coordsize="21600,21600" o:spt="202" path="m,l,21600r21600,l21600,xe">
@@ -377,7 +377,7 @@
     </w:p>
     <w:p>
       <w:pPr>
-        <w:pStyle w:val="ListParagraph"/>
+        <w:pStyle w:val="Prrafodelista"/>
         <w:numPr>
           <w:ilvl w:val="0"/>
           <w:numId w:val="45"/>
@@ -403,16 +403,16 @@
     </w:p>
     <w:tbl>
       <w:tblPr>
-        <w:tblStyle w:val="TableGrid"/>
+        <w:tblStyle w:val="Tablaconcuadrcula"/>
         <w:tblW w:w="9498" w:type="dxa"/>
         <w:tblInd w:w="-714" w:type="dxa"/>
         <w:tblBorders>
-          <w:top w:val="single" w:color="BFBFBF" w:themeColor="background1" w:themeShade="BF" w:sz="4" w:space="0"/>
-          <w:left w:val="single" w:color="BFBFBF" w:themeColor="background1" w:themeShade="BF" w:sz="4" w:space="0"/>
-          <w:bottom w:val="single" w:color="BFBFBF" w:themeColor="background1" w:themeShade="BF" w:sz="4" w:space="0"/>
-          <w:right w:val="single" w:color="BFBFBF" w:themeColor="background1" w:themeShade="BF" w:sz="4" w:space="0"/>
-          <w:insideH w:val="single" w:color="BFBFBF" w:themeColor="background1" w:themeShade="BF" w:sz="4" w:space="0"/>
-          <w:insideV w:val="single" w:color="BFBFBF" w:themeColor="background1" w:themeShade="BF" w:sz="4" w:space="0"/>
+          <w:top w:val="single" w:sz="4" w:space="0" w:color="BFBFBF" w:themeColor="background1" w:themeShade="BF"/>
+          <w:left w:val="single" w:sz="4" w:space="0" w:color="BFBFBF" w:themeColor="background1" w:themeShade="BF"/>
+          <w:bottom w:val="single" w:sz="4" w:space="0" w:color="BFBFBF" w:themeColor="background1" w:themeShade="BF"/>
+          <w:right w:val="single" w:sz="4" w:space="0" w:color="BFBFBF" w:themeColor="background1" w:themeShade="BF"/>
+          <w:insideH w:val="single" w:sz="4" w:space="0" w:color="BFBFBF" w:themeColor="background1" w:themeShade="BF"/>
+          <w:insideV w:val="single" w:sz="4" w:space="0" w:color="BFBFBF" w:themeColor="background1" w:themeShade="BF"/>
         </w:tblBorders>
         <w:tblLook w:val="04A0" w:firstRow="1" w:lastRow="0" w:firstColumn="1" w:lastColumn="0" w:noHBand="0" w:noVBand="1"/>
       </w:tblPr>
@@ -470,7 +470,7 @@
           </w:tcPr>
           <w:p>
             <w:pPr>
-              <w:pStyle w:val="Footer"/>
+              <w:pStyle w:val="Piedepgina"/>
               <w:rPr>
                 <w:rFonts w:ascii="Calibri" w:hAnsi="Calibri"/>
                 <w:color w:val="1F3864" w:themeColor="accent1" w:themeShade="80"/>
@@ -500,16 +500,16 @@
     </w:p>
     <w:tbl>
       <w:tblPr>
-        <w:tblStyle w:val="TableGrid"/>
+        <w:tblStyle w:val="Tablaconcuadrcula"/>
         <w:tblW w:w="9498" w:type="dxa"/>
         <w:tblInd w:w="-714" w:type="dxa"/>
         <w:tblBorders>
-          <w:top w:val="single" w:color="BFBFBF" w:themeColor="background1" w:themeShade="BF" w:sz="4" w:space="0"/>
-          <w:left w:val="single" w:color="BFBFBF" w:themeColor="background1" w:themeShade="BF" w:sz="4" w:space="0"/>
-          <w:bottom w:val="single" w:color="BFBFBF" w:themeColor="background1" w:themeShade="BF" w:sz="4" w:space="0"/>
-          <w:right w:val="single" w:color="BFBFBF" w:themeColor="background1" w:themeShade="BF" w:sz="4" w:space="0"/>
-          <w:insideH w:val="single" w:color="BFBFBF" w:themeColor="background1" w:themeShade="BF" w:sz="4" w:space="0"/>
-          <w:insideV w:val="single" w:color="BFBFBF" w:themeColor="background1" w:themeShade="BF" w:sz="4" w:space="0"/>
+          <w:top w:val="single" w:sz="4" w:space="0" w:color="BFBFBF" w:themeColor="background1" w:themeShade="BF"/>
+          <w:left w:val="single" w:sz="4" w:space="0" w:color="BFBFBF" w:themeColor="background1" w:themeShade="BF"/>
+          <w:bottom w:val="single" w:sz="4" w:space="0" w:color="BFBFBF" w:themeColor="background1" w:themeShade="BF"/>
+          <w:right w:val="single" w:sz="4" w:space="0" w:color="BFBFBF" w:themeColor="background1" w:themeShade="BF"/>
+          <w:insideH w:val="single" w:sz="4" w:space="0" w:color="BFBFBF" w:themeColor="background1" w:themeShade="BF"/>
+          <w:insideV w:val="single" w:sz="4" w:space="0" w:color="BFBFBF" w:themeColor="background1" w:themeShade="BF"/>
         </w:tblBorders>
         <w:tblLook w:val="04A0" w:firstRow="1" w:lastRow="0" w:firstColumn="1" w:lastColumn="0" w:noHBand="0" w:noVBand="1"/>
       </w:tblPr>
@@ -757,16 +757,16 @@
     </w:p>
     <w:tbl>
       <w:tblPr>
-        <w:tblStyle w:val="TableGrid"/>
+        <w:tblStyle w:val="Tablaconcuadrcula"/>
         <w:tblW w:w="9498" w:type="dxa"/>
         <w:tblInd w:w="-714" w:type="dxa"/>
         <w:tblBorders>
-          <w:top w:val="single" w:color="BFBFBF" w:themeColor="background1" w:themeShade="BF" w:sz="4" w:space="0"/>
-          <w:left w:val="single" w:color="BFBFBF" w:themeColor="background1" w:themeShade="BF" w:sz="4" w:space="0"/>
-          <w:bottom w:val="single" w:color="BFBFBF" w:themeColor="background1" w:themeShade="BF" w:sz="4" w:space="0"/>
-          <w:right w:val="single" w:color="BFBFBF" w:themeColor="background1" w:themeShade="BF" w:sz="4" w:space="0"/>
-          <w:insideH w:val="single" w:color="BFBFBF" w:themeColor="background1" w:themeShade="BF" w:sz="4" w:space="0"/>
-          <w:insideV w:val="single" w:color="BFBFBF" w:themeColor="background1" w:themeShade="BF" w:sz="4" w:space="0"/>
+          <w:top w:val="single" w:sz="4" w:space="0" w:color="BFBFBF" w:themeColor="background1" w:themeShade="BF"/>
+          <w:left w:val="single" w:sz="4" w:space="0" w:color="BFBFBF" w:themeColor="background1" w:themeShade="BF"/>
+          <w:bottom w:val="single" w:sz="4" w:space="0" w:color="BFBFBF" w:themeColor="background1" w:themeShade="BF"/>
+          <w:right w:val="single" w:sz="4" w:space="0" w:color="BFBFBF" w:themeColor="background1" w:themeShade="BF"/>
+          <w:insideH w:val="single" w:sz="4" w:space="0" w:color="BFBFBF" w:themeColor="background1" w:themeShade="BF"/>
+          <w:insideV w:val="single" w:sz="4" w:space="0" w:color="BFBFBF" w:themeColor="background1" w:themeShade="BF"/>
         </w:tblBorders>
         <w:tblLook w:val="04A0" w:firstRow="1" w:lastRow="0" w:firstColumn="1" w:lastColumn="0" w:noHBand="0" w:noVBand="1"/>
       </w:tblPr>
@@ -815,16 +815,16 @@
     </w:p>
     <w:tbl>
       <w:tblPr>
-        <w:tblStyle w:val="TableGrid"/>
+        <w:tblStyle w:val="Tablaconcuadrcula"/>
         <w:tblW w:w="9498" w:type="dxa"/>
         <w:tblInd w:w="-714" w:type="dxa"/>
         <w:tblBorders>
-          <w:top w:val="single" w:color="BFBFBF" w:themeColor="background1" w:themeShade="BF" w:sz="4" w:space="0"/>
-          <w:left w:val="single" w:color="BFBFBF" w:themeColor="background1" w:themeShade="BF" w:sz="4" w:space="0"/>
-          <w:bottom w:val="single" w:color="BFBFBF" w:themeColor="background1" w:themeShade="BF" w:sz="4" w:space="0"/>
-          <w:right w:val="single" w:color="BFBFBF" w:themeColor="background1" w:themeShade="BF" w:sz="4" w:space="0"/>
-          <w:insideH w:val="single" w:color="BFBFBF" w:themeColor="background1" w:themeShade="BF" w:sz="4" w:space="0"/>
-          <w:insideV w:val="single" w:color="BFBFBF" w:themeColor="background1" w:themeShade="BF" w:sz="4" w:space="0"/>
+          <w:top w:val="single" w:sz="4" w:space="0" w:color="BFBFBF" w:themeColor="background1" w:themeShade="BF"/>
+          <w:left w:val="single" w:sz="4" w:space="0" w:color="BFBFBF" w:themeColor="background1" w:themeShade="BF"/>
+          <w:bottom w:val="single" w:sz="4" w:space="0" w:color="BFBFBF" w:themeColor="background1" w:themeShade="BF"/>
+          <w:right w:val="single" w:sz="4" w:space="0" w:color="BFBFBF" w:themeColor="background1" w:themeShade="BF"/>
+          <w:insideH w:val="single" w:sz="4" w:space="0" w:color="BFBFBF" w:themeColor="background1" w:themeShade="BF"/>
+          <w:insideV w:val="single" w:sz="4" w:space="0" w:color="BFBFBF" w:themeColor="background1" w:themeShade="BF"/>
         </w:tblBorders>
         <w:tblLook w:val="04A0" w:firstRow="1" w:lastRow="0" w:firstColumn="1" w:lastColumn="0" w:noHBand="0" w:noVBand="1"/>
       </w:tblPr>
@@ -1110,7 +1110,15 @@
                 <w:rFonts w:ascii="Calibri" w:hAnsi="Calibri" w:cs="Arial"/>
                 <w:lang w:eastAsia="es-CL"/>
               </w:rPr>
-              <w:t xml:space="preserve"> Construir modelos de datos escalables que soporten la administración de edificios residenciales. Programar consultas y rutinas eficientes para manipular datos relevantes de bases de datos. </w:t>
+              <w:t xml:space="preserve"> Construir modelos de datos escalables que soporten la administración de edificios residenciales. Programar </w:t>
+            </w:r>
+            <w:r>
+              <w:rPr>
+                <w:rFonts w:ascii="Calibri" w:hAnsi="Calibri" w:cs="Arial"/>
+                <w:lang w:eastAsia="es-CL"/>
+              </w:rPr>
+              <w:lastRenderedPageBreak/>
+              <w:t>consultas y rutinas eficientes para manipular datos relevantes de bases de datos. </w:t>
             </w:r>
           </w:p>
           <w:p>
@@ -1466,16 +1474,16 @@
     </w:p>
     <w:tbl>
       <w:tblPr>
-        <w:tblStyle w:val="TableGrid"/>
+        <w:tblStyle w:val="Tablaconcuadrcula"/>
         <w:tblW w:w="9498" w:type="dxa"/>
         <w:tblInd w:w="-714" w:type="dxa"/>
         <w:tblBorders>
-          <w:top w:val="single" w:color="BFBFBF" w:themeColor="background1" w:themeShade="BF" w:sz="4" w:space="0"/>
-          <w:left w:val="single" w:color="BFBFBF" w:themeColor="background1" w:themeShade="BF" w:sz="4" w:space="0"/>
-          <w:bottom w:val="single" w:color="BFBFBF" w:themeColor="background1" w:themeShade="BF" w:sz="4" w:space="0"/>
-          <w:right w:val="single" w:color="BFBFBF" w:themeColor="background1" w:themeShade="BF" w:sz="4" w:space="0"/>
-          <w:insideH w:val="single" w:color="BFBFBF" w:themeColor="background1" w:themeShade="BF" w:sz="4" w:space="0"/>
-          <w:insideV w:val="single" w:color="BFBFBF" w:themeColor="background1" w:themeShade="BF" w:sz="4" w:space="0"/>
+          <w:top w:val="single" w:sz="4" w:space="0" w:color="BFBFBF" w:themeColor="background1" w:themeShade="BF"/>
+          <w:left w:val="single" w:sz="4" w:space="0" w:color="BFBFBF" w:themeColor="background1" w:themeShade="BF"/>
+          <w:bottom w:val="single" w:sz="4" w:space="0" w:color="BFBFBF" w:themeColor="background1" w:themeShade="BF"/>
+          <w:right w:val="single" w:sz="4" w:space="0" w:color="BFBFBF" w:themeColor="background1" w:themeShade="BF"/>
+          <w:insideH w:val="single" w:sz="4" w:space="0" w:color="BFBFBF" w:themeColor="background1" w:themeShade="BF"/>
+          <w:insideV w:val="single" w:sz="4" w:space="0" w:color="BFBFBF" w:themeColor="background1" w:themeShade="BF"/>
         </w:tblBorders>
         <w:tblLook w:val="04A0" w:firstRow="1" w:lastRow="0" w:firstColumn="1" w:lastColumn="0" w:noHBand="0" w:noVBand="1"/>
       </w:tblPr>
@@ -1509,6 +1517,7 @@
                 <w:sz w:val="28"/>
                 <w:szCs w:val="28"/>
               </w:rPr>
+              <w:lastRenderedPageBreak/>
               <w:t>3</w:t>
             </w:r>
             <w:r>
@@ -1536,7 +1545,7 @@
           </w:tcPr>
           <w:p>
             <w:pPr>
-              <w:pStyle w:val="Footer"/>
+              <w:pStyle w:val="Piedepgina"/>
               <w:jc w:val="both"/>
               <w:rPr>
                 <w:rFonts w:ascii="Calibri" w:hAnsi="Calibri"/>
@@ -1824,6 +1833,7 @@
                 <w:rFonts w:ascii="Calibri" w:hAnsi="Calibri"/>
                 <w:color w:val="1F3864" w:themeColor="accent1" w:themeShade="80"/>
               </w:rPr>
+              <w:lastRenderedPageBreak/>
               <w:t xml:space="preserve">Descripción del </w:t>
             </w:r>
             <w:r>
@@ -2174,7 +2184,15 @@
                 <w:rFonts w:ascii="Calibri" w:hAnsi="Calibri" w:cs="Arial"/>
                 <w:lang w:eastAsia="es-CL"/>
               </w:rPr>
-              <w:t>Las competencias seleccionadas son fundamentales para resolver la problemática de "Intelificio". El análisis de procesos y requerimientos es esencial para entender las necesidades de los usuarios. El desarrollo de software garantiza que la plataforma sea robusta y escalable. La gestión de proyectos asegura la coordinación de recursos y el cumplimiento de objetivos. La resolución de vulnerabilidades y la implementación de normas de seguridad garantizan la integridad de la información. La comunicación efectiva es crucial para transmitir información técnica claramente a todos los involucrados. Estas competencias permiten abordar integralmente la administración de condominios y desarrollar una solución tecnológica eficiente.</w:t>
+              <w:t xml:space="preserve">Las competencias seleccionadas son fundamentales para resolver la problemática de "Intelificio". El análisis de procesos y requerimientos es esencial para entender las necesidades de los usuarios. El desarrollo de software garantiza que la plataforma sea robusta y escalable. La gestión de proyectos asegura la coordinación de recursos y el cumplimiento de objetivos. </w:t>
+            </w:r>
+            <w:r>
+              <w:rPr>
+                <w:rFonts w:ascii="Calibri" w:hAnsi="Calibri" w:cs="Arial"/>
+                <w:lang w:eastAsia="es-CL"/>
+              </w:rPr>
+              <w:lastRenderedPageBreak/>
+              <w:t>La resolución de vulnerabilidades y la implementación de normas de seguridad garantizan la integridad de la información. La comunicación efectiva es crucial para transmitir información técnica claramente a todos los involucrados. Estas competencias permiten abordar integralmente la administración de condominios y desarrollar una solución tecnológica eficiente.</w:t>
             </w:r>
           </w:p>
         </w:tc>
@@ -2200,6 +2218,7 @@
                 <w:rFonts w:ascii="Calibri" w:hAnsi="Calibri"/>
                 <w:color w:val="1F3864" w:themeColor="accent1" w:themeShade="80"/>
               </w:rPr>
+              <w:lastRenderedPageBreak/>
               <w:t>Relación con los intereses profesionales</w:t>
             </w:r>
           </w:p>
@@ -2589,7 +2608,23 @@
                 <w:rFonts w:ascii="Calibri" w:hAnsi="Calibri" w:cs="Arial"/>
                 <w:lang w:eastAsia="es-CL"/>
               </w:rPr>
-              <w:t xml:space="preserve"> agiles que permitan avanzar de manera iterativa y controlada. Al dividir el trabajo en sprints, es factible entregar un producto </w:t>
+              <w:t xml:space="preserve"> agiles que permitan avanzar de manera iterativa y controlada. Al dividir el trabajo en </w:t>
+            </w:r>
+            <w:proofErr w:type="spellStart"/>
+            <w:r>
+              <w:rPr>
+                <w:rFonts w:ascii="Calibri" w:hAnsi="Calibri" w:cs="Arial"/>
+                <w:lang w:eastAsia="es-CL"/>
+              </w:rPr>
+              <w:t>sprints</w:t>
+            </w:r>
+            <w:proofErr w:type="spellEnd"/>
+            <w:r>
+              <w:rPr>
+                <w:rFonts w:ascii="Calibri" w:hAnsi="Calibri" w:cs="Arial"/>
+                <w:lang w:eastAsia="es-CL"/>
+              </w:rPr>
+              <w:t xml:space="preserve">, es factible entregar un producto </w:t>
             </w:r>
             <w:r>
               <w:rPr>
@@ -2667,7 +2702,15 @@
                 <w:rFonts w:ascii="Calibri" w:hAnsi="Calibri" w:cs="Arial"/>
                 <w:lang w:eastAsia="es-CL"/>
               </w:rPr>
-              <w:t xml:space="preserve">El proyecto no requiere hardware especializado lo que facilita su desarrollo. El software necesario, como herramientas de desarrollo (IDE, gestores de bases de datos, servidores), esta </w:t>
+              <w:t xml:space="preserve">El proyecto no requiere hardware especializado lo que facilita su desarrollo. El software </w:t>
+            </w:r>
+            <w:r>
+              <w:rPr>
+                <w:rFonts w:ascii="Calibri" w:hAnsi="Calibri" w:cs="Arial"/>
+                <w:lang w:eastAsia="es-CL"/>
+              </w:rPr>
+              <w:lastRenderedPageBreak/>
+              <w:t xml:space="preserve">necesario, como herramientas de desarrollo (IDE, gestores de bases de datos, servidores), esta </w:t>
             </w:r>
             <w:r>
               <w:rPr>
@@ -2721,7 +2764,7 @@
           </w:p>
           <w:p>
             <w:pPr>
-              <w:pStyle w:val="ListParagraph"/>
+              <w:pStyle w:val="Prrafodelista"/>
               <w:numPr>
                 <w:ilvl w:val="0"/>
                 <w:numId w:val="50"/>
@@ -2765,7 +2808,7 @@
           </w:p>
           <w:p>
             <w:pPr>
-              <w:pStyle w:val="ListParagraph"/>
+              <w:pStyle w:val="Prrafodelista"/>
               <w:numPr>
                 <w:ilvl w:val="0"/>
                 <w:numId w:val="50"/>
@@ -2870,7 +2913,7 @@
           </w:p>
           <w:p>
             <w:pPr>
-              <w:pStyle w:val="ListParagraph"/>
+              <w:pStyle w:val="Prrafodelista"/>
               <w:numPr>
                 <w:ilvl w:val="0"/>
                 <w:numId w:val="50"/>
@@ -2955,7 +2998,7 @@
           </w:p>
           <w:p>
             <w:pPr>
-              <w:pStyle w:val="ListParagraph"/>
+              <w:pStyle w:val="Prrafodelista"/>
               <w:rPr>
                 <w:rFonts w:ascii="Calibri" w:hAnsi="Calibri" w:cs="Arial"/>
                 <w:lang w:eastAsia="es-CL"/>
@@ -2985,7 +3028,7 @@
           </w:p>
           <w:p>
             <w:pPr>
-              <w:pStyle w:val="ListParagraph"/>
+              <w:pStyle w:val="Prrafodelista"/>
               <w:numPr>
                 <w:ilvl w:val="0"/>
                 <w:numId w:val="49"/>
@@ -3073,7 +3116,7 @@
           </w:p>
           <w:p>
             <w:pPr>
-              <w:pStyle w:val="ListParagraph"/>
+              <w:pStyle w:val="Prrafodelista"/>
               <w:numPr>
                 <w:ilvl w:val="0"/>
                 <w:numId w:val="49"/>
@@ -3155,7 +3198,23 @@
                 <w:rFonts w:ascii="Calibri" w:hAnsi="Calibri" w:cs="Arial"/>
                 <w:lang w:eastAsia="es-CL"/>
               </w:rPr>
-              <w:t xml:space="preserve"> con sprints y revisiones regulares </w:t>
+              <w:t xml:space="preserve"> con </w:t>
+            </w:r>
+            <w:proofErr w:type="spellStart"/>
+            <w:r>
+              <w:rPr>
+                <w:rFonts w:ascii="Calibri" w:hAnsi="Calibri" w:cs="Arial"/>
+                <w:lang w:eastAsia="es-CL"/>
+              </w:rPr>
+              <w:t>sprints</w:t>
+            </w:r>
+            <w:proofErr w:type="spellEnd"/>
+            <w:r>
+              <w:rPr>
+                <w:rFonts w:ascii="Calibri" w:hAnsi="Calibri" w:cs="Arial"/>
+                <w:lang w:eastAsia="es-CL"/>
+              </w:rPr>
+              <w:t xml:space="preserve"> y revisiones regulares </w:t>
             </w:r>
             <w:r>
               <w:rPr>
@@ -3188,7 +3247,7 @@
           </w:p>
           <w:p>
             <w:pPr>
-              <w:pStyle w:val="ListParagraph"/>
+              <w:pStyle w:val="Prrafodelista"/>
               <w:numPr>
                 <w:ilvl w:val="0"/>
                 <w:numId w:val="49"/>
@@ -3287,7 +3346,7 @@
     </w:p>
     <w:p>
       <w:pPr>
-        <w:pStyle w:val="ListParagraph"/>
+        <w:pStyle w:val="Prrafodelista"/>
         <w:numPr>
           <w:ilvl w:val="0"/>
           <w:numId w:val="45"/>
@@ -3313,16 +3372,16 @@
     </w:p>
     <w:tbl>
       <w:tblPr>
-        <w:tblStyle w:val="TableGrid"/>
+        <w:tblStyle w:val="Tablaconcuadrcula"/>
         <w:tblW w:w="9498" w:type="dxa"/>
         <w:tblInd w:w="-714" w:type="dxa"/>
         <w:tblBorders>
-          <w:top w:val="single" w:color="BFBFBF" w:themeColor="background1" w:themeShade="BF" w:sz="4" w:space="0"/>
-          <w:left w:val="single" w:color="BFBFBF" w:themeColor="background1" w:themeShade="BF" w:sz="4" w:space="0"/>
-          <w:bottom w:val="single" w:color="BFBFBF" w:themeColor="background1" w:themeShade="BF" w:sz="4" w:space="0"/>
-          <w:right w:val="single" w:color="BFBFBF" w:themeColor="background1" w:themeShade="BF" w:sz="4" w:space="0"/>
-          <w:insideH w:val="single" w:color="BFBFBF" w:themeColor="background1" w:themeShade="BF" w:sz="4" w:space="0"/>
-          <w:insideV w:val="single" w:color="BFBFBF" w:themeColor="background1" w:themeShade="BF" w:sz="4" w:space="0"/>
+          <w:top w:val="single" w:sz="4" w:space="0" w:color="BFBFBF" w:themeColor="background1" w:themeShade="BF"/>
+          <w:left w:val="single" w:sz="4" w:space="0" w:color="BFBFBF" w:themeColor="background1" w:themeShade="BF"/>
+          <w:bottom w:val="single" w:sz="4" w:space="0" w:color="BFBFBF" w:themeColor="background1" w:themeShade="BF"/>
+          <w:right w:val="single" w:sz="4" w:space="0" w:color="BFBFBF" w:themeColor="background1" w:themeShade="BF"/>
+          <w:insideH w:val="single" w:sz="4" w:space="0" w:color="BFBFBF" w:themeColor="background1" w:themeShade="BF"/>
+          <w:insideV w:val="single" w:sz="4" w:space="0" w:color="BFBFBF" w:themeColor="background1" w:themeShade="BF"/>
         </w:tblBorders>
         <w:tblLook w:val="04A0" w:firstRow="1" w:lastRow="0" w:firstColumn="1" w:lastColumn="0" w:noHBand="0" w:noVBand="1"/>
       </w:tblPr>
@@ -3389,7 +3448,7 @@
           </w:tcPr>
           <w:p>
             <w:pPr>
-              <w:pStyle w:val="Footer"/>
+              <w:pStyle w:val="Piedepgina"/>
               <w:jc w:val="both"/>
               <w:rPr>
                 <w:rFonts w:ascii="Calibri" w:hAnsi="Calibri"/>
@@ -3401,7 +3460,15 @@
                 <w:rFonts w:ascii="Calibri" w:hAnsi="Calibri"/>
                 <w:color w:val="1F3864" w:themeColor="accent1" w:themeShade="80"/>
               </w:rPr>
-              <w:t>En este apartado debes definir objetivos generales y específicos del Proyecto APT. Es importante aclarar que los objetivos se deben plantear en forma clara, concisa y sin dar mayores explicaciones, es decir, deben entenderse por sí solos. Se sugiere redactarlos utilizando un verbo en infinitivo, pues ello obliga a precisar acciones concretas.</w:t>
+              <w:t xml:space="preserve">En este apartado debes definir objetivos generales y específicos del Proyecto APT. Es importante aclarar que los objetivos se deben plantear en forma clara, concisa y sin dar mayores explicaciones, es decir, </w:t>
+            </w:r>
+            <w:r>
+              <w:rPr>
+                <w:rFonts w:ascii="Calibri" w:hAnsi="Calibri"/>
+                <w:color w:val="1F3864" w:themeColor="accent1" w:themeShade="80"/>
+              </w:rPr>
+              <w:lastRenderedPageBreak/>
+              <w:t>deben entenderse por sí solos. Se sugiere redactarlos utilizando un verbo en infinitivo, pues ello obliga a precisar acciones concretas.</w:t>
             </w:r>
           </w:p>
         </w:tc>
@@ -3420,16 +3487,16 @@
     </w:p>
     <w:tbl>
       <w:tblPr>
-        <w:tblStyle w:val="TableGrid"/>
+        <w:tblStyle w:val="Tablaconcuadrcula"/>
         <w:tblW w:w="9498" w:type="dxa"/>
         <w:tblInd w:w="-714" w:type="dxa"/>
         <w:tblBorders>
-          <w:top w:val="single" w:color="BFBFBF" w:themeColor="background1" w:themeShade="BF" w:sz="4" w:space="0"/>
-          <w:left w:val="single" w:color="BFBFBF" w:themeColor="background1" w:themeShade="BF" w:sz="4" w:space="0"/>
-          <w:bottom w:val="single" w:color="BFBFBF" w:themeColor="background1" w:themeShade="BF" w:sz="4" w:space="0"/>
-          <w:right w:val="single" w:color="BFBFBF" w:themeColor="background1" w:themeShade="BF" w:sz="4" w:space="0"/>
-          <w:insideH w:val="single" w:color="BFBFBF" w:themeColor="background1" w:themeShade="BF" w:sz="4" w:space="0"/>
-          <w:insideV w:val="single" w:color="BFBFBF" w:themeColor="background1" w:themeShade="BF" w:sz="4" w:space="0"/>
+          <w:top w:val="single" w:sz="4" w:space="0" w:color="BFBFBF" w:themeColor="background1" w:themeShade="BF"/>
+          <w:left w:val="single" w:sz="4" w:space="0" w:color="BFBFBF" w:themeColor="background1" w:themeShade="BF"/>
+          <w:bottom w:val="single" w:sz="4" w:space="0" w:color="BFBFBF" w:themeColor="background1" w:themeShade="BF"/>
+          <w:right w:val="single" w:sz="4" w:space="0" w:color="BFBFBF" w:themeColor="background1" w:themeShade="BF"/>
+          <w:insideH w:val="single" w:sz="4" w:space="0" w:color="BFBFBF" w:themeColor="background1" w:themeShade="BF"/>
+          <w:insideV w:val="single" w:sz="4" w:space="0" w:color="BFBFBF" w:themeColor="background1" w:themeShade="BF"/>
         </w:tblBorders>
         <w:tblLook w:val="04A0" w:firstRow="1" w:lastRow="0" w:firstColumn="1" w:lastColumn="0" w:noHBand="0" w:noVBand="1"/>
       </w:tblPr>
@@ -3444,7 +3511,6 @@
         <w:tc>
           <w:tcPr>
             <w:tcW w:w="2638" w:type="dxa"/>
-            <w:tcMar/>
             <w:vAlign w:val="center"/>
           </w:tcPr>
           <w:p>
@@ -3473,16 +3539,11 @@
         <w:tc>
           <w:tcPr>
             <w:tcW w:w="6860" w:type="dxa"/>
-            <w:tcMar/>
             <w:vAlign w:val="center"/>
           </w:tcPr>
           <w:p>
             <w:pPr>
-              <w:pStyle w:val="Normal"/>
-              <w:suppressLineNumbers w:val="0"/>
-              <w:bidi w:val="0"/>
-              <w:spacing w:before="0" w:beforeAutospacing="off" w:after="0" w:afterAutospacing="off" w:line="259" w:lineRule="auto"/>
-              <w:ind w:left="0" w:right="0"/>
+              <w:spacing w:after="0"/>
               <w:jc w:val="both"/>
             </w:pPr>
             <w:r>
@@ -3502,7 +3563,6 @@
         <w:tc>
           <w:tcPr>
             <w:tcW w:w="2638" w:type="dxa"/>
-            <w:tcMar/>
             <w:vAlign w:val="center"/>
           </w:tcPr>
           <w:p>
@@ -3528,7 +3588,6 @@
         <w:tc>
           <w:tcPr>
             <w:tcW w:w="6860" w:type="dxa"/>
-            <w:tcMar/>
             <w:vAlign w:val="center"/>
           </w:tcPr>
           <w:p>
@@ -3558,7 +3617,7 @@
           </w:p>
           <w:p>
             <w:pPr>
-              <w:pStyle w:val="ListParagraph"/>
+              <w:pStyle w:val="Prrafodelista"/>
               <w:numPr>
                 <w:ilvl w:val="0"/>
                 <w:numId w:val="44"/>
@@ -3588,7 +3647,7 @@
           </w:p>
           <w:p>
             <w:pPr>
-              <w:pStyle w:val="ListParagraph"/>
+              <w:pStyle w:val="Prrafodelista"/>
               <w:numPr>
                 <w:ilvl w:val="0"/>
                 <w:numId w:val="44"/>
@@ -3618,7 +3677,7 @@
           </w:p>
           <w:p>
             <w:pPr>
-              <w:pStyle w:val="ListParagraph"/>
+              <w:pStyle w:val="Prrafodelista"/>
               <w:numPr>
                 <w:ilvl w:val="0"/>
                 <w:numId w:val="44"/>
@@ -3648,7 +3707,7 @@
           </w:p>
           <w:p>
             <w:pPr>
-              <w:pStyle w:val="ListParagraph"/>
+              <w:pStyle w:val="Prrafodelista"/>
               <w:numPr>
                 <w:ilvl w:val="0"/>
                 <w:numId w:val="44"/>
@@ -3678,7 +3737,7 @@
           </w:p>
           <w:p>
             <w:pPr>
-              <w:pStyle w:val="ListParagraph"/>
+              <w:pStyle w:val="Prrafodelista"/>
               <w:numPr>
                 <w:ilvl w:val="0"/>
                 <w:numId w:val="44"/>
@@ -3748,7 +3807,7 @@
           </w:p>
           <w:p>
             <w:pPr>
-              <w:pStyle w:val="ListParagraph"/>
+              <w:pStyle w:val="Prrafodelista"/>
               <w:numPr>
                 <w:ilvl w:val="0"/>
                 <w:numId w:val="38"/>
@@ -3778,7 +3837,7 @@
           </w:p>
           <w:p>
             <w:pPr>
-              <w:pStyle w:val="ListParagraph"/>
+              <w:pStyle w:val="Prrafodelista"/>
               <w:numPr>
                 <w:ilvl w:val="0"/>
                 <w:numId w:val="38"/>
@@ -3808,7 +3867,7 @@
           </w:p>
           <w:p>
             <w:pPr>
-              <w:pStyle w:val="ListParagraph"/>
+              <w:pStyle w:val="Prrafodelista"/>
               <w:numPr>
                 <w:ilvl w:val="0"/>
                 <w:numId w:val="38"/>
@@ -3845,7 +3904,7 @@
           </w:p>
           <w:p>
             <w:pPr>
-              <w:pStyle w:val="ListParagraph"/>
+              <w:pStyle w:val="Prrafodelista"/>
               <w:numPr>
                 <w:ilvl w:val="0"/>
                 <w:numId w:val="38"/>
@@ -3875,7 +3934,7 @@
           </w:p>
           <w:p>
             <w:pPr>
-              <w:pStyle w:val="ListParagraph"/>
+              <w:pStyle w:val="Prrafodelista"/>
               <w:numPr>
                 <w:ilvl w:val="0"/>
                 <w:numId w:val="38"/>
@@ -3955,7 +4014,7 @@
           </w:p>
           <w:p>
             <w:pPr>
-              <w:pStyle w:val="ListParagraph"/>
+              <w:pStyle w:val="Prrafodelista"/>
               <w:numPr>
                 <w:ilvl w:val="0"/>
                 <w:numId w:val="31"/>
@@ -3973,6 +4032,7 @@
                 <w:bCs/>
                 <w:lang w:eastAsia="es-CL"/>
               </w:rPr>
+              <w:lastRenderedPageBreak/>
               <w:t xml:space="preserve">Específico (S): </w:t>
             </w:r>
             <w:r>
@@ -3985,7 +4045,7 @@
           </w:p>
           <w:p>
             <w:pPr>
-              <w:pStyle w:val="ListParagraph"/>
+              <w:pStyle w:val="Prrafodelista"/>
               <w:numPr>
                 <w:ilvl w:val="0"/>
                 <w:numId w:val="31"/>
@@ -4015,7 +4075,7 @@
           </w:p>
           <w:p>
             <w:pPr>
-              <w:pStyle w:val="ListParagraph"/>
+              <w:pStyle w:val="Prrafodelista"/>
               <w:numPr>
                 <w:ilvl w:val="0"/>
                 <w:numId w:val="31"/>
@@ -4061,7 +4121,7 @@
           </w:p>
           <w:p>
             <w:pPr>
-              <w:pStyle w:val="ListParagraph"/>
+              <w:pStyle w:val="Prrafodelista"/>
               <w:numPr>
                 <w:ilvl w:val="0"/>
                 <w:numId w:val="31"/>
@@ -4091,7 +4151,7 @@
           </w:p>
           <w:p>
             <w:pPr>
-              <w:pStyle w:val="ListParagraph"/>
+              <w:pStyle w:val="Prrafodelista"/>
               <w:numPr>
                 <w:ilvl w:val="0"/>
                 <w:numId w:val="31"/>
@@ -4162,7 +4222,7 @@
           </w:p>
           <w:p>
             <w:pPr>
-              <w:pStyle w:val="ListParagraph"/>
+              <w:pStyle w:val="Prrafodelista"/>
               <w:numPr>
                 <w:ilvl w:val="0"/>
                 <w:numId w:val="17"/>
@@ -4192,7 +4252,7 @@
           </w:p>
           <w:p>
             <w:pPr>
-              <w:pStyle w:val="ListParagraph"/>
+              <w:pStyle w:val="Prrafodelista"/>
               <w:numPr>
                 <w:ilvl w:val="0"/>
                 <w:numId w:val="16"/>
@@ -4222,7 +4282,7 @@
           </w:p>
           <w:p>
             <w:pPr>
-              <w:pStyle w:val="ListParagraph"/>
+              <w:pStyle w:val="Prrafodelista"/>
               <w:numPr>
                 <w:ilvl w:val="0"/>
                 <w:numId w:val="13"/>
@@ -4255,7 +4315,7 @@
           </w:p>
           <w:p>
             <w:pPr>
-              <w:pStyle w:val="ListParagraph"/>
+              <w:pStyle w:val="Prrafodelista"/>
               <w:numPr>
                 <w:ilvl w:val="0"/>
                 <w:numId w:val="12"/>
@@ -4285,7 +4345,7 @@
           </w:p>
           <w:p>
             <w:pPr>
-              <w:pStyle w:val="ListParagraph"/>
+              <w:pStyle w:val="Prrafodelista"/>
               <w:numPr>
                 <w:ilvl w:val="0"/>
                 <w:numId w:val="10"/>
@@ -4355,7 +4415,7 @@
           </w:p>
           <w:p>
             <w:pPr>
-              <w:pStyle w:val="ListParagraph"/>
+              <w:pStyle w:val="Prrafodelista"/>
               <w:numPr>
                 <w:ilvl w:val="0"/>
                 <w:numId w:val="11"/>
@@ -4386,7 +4446,7 @@
           </w:p>
           <w:p>
             <w:pPr>
-              <w:pStyle w:val="ListParagraph"/>
+              <w:pStyle w:val="Prrafodelista"/>
               <w:numPr>
                 <w:ilvl w:val="0"/>
                 <w:numId w:val="11"/>
@@ -4417,7 +4477,7 @@
           </w:p>
           <w:p>
             <w:pPr>
-              <w:pStyle w:val="ListParagraph"/>
+              <w:pStyle w:val="Prrafodelista"/>
               <w:numPr>
                 <w:ilvl w:val="0"/>
                 <w:numId w:val="11"/>
@@ -4448,7 +4508,7 @@
           </w:p>
           <w:p>
             <w:pPr>
-              <w:pStyle w:val="ListParagraph"/>
+              <w:pStyle w:val="Prrafodelista"/>
               <w:numPr>
                 <w:ilvl w:val="0"/>
                 <w:numId w:val="11"/>
@@ -4479,7 +4539,7 @@
           </w:p>
           <w:p>
             <w:pPr>
-              <w:pStyle w:val="ListParagraph"/>
+              <w:pStyle w:val="Prrafodelista"/>
               <w:numPr>
                 <w:ilvl w:val="0"/>
                 <w:numId w:val="11"/>
@@ -4551,7 +4611,7 @@
           </w:p>
           <w:p>
             <w:pPr>
-              <w:pStyle w:val="ListParagraph"/>
+              <w:pStyle w:val="Prrafodelista"/>
               <w:numPr>
                 <w:ilvl w:val="0"/>
                 <w:numId w:val="7"/>
@@ -4569,6 +4629,7 @@
                 <w:bCs/>
                 <w:lang w:eastAsia="es-CL"/>
               </w:rPr>
+              <w:lastRenderedPageBreak/>
               <w:t>Específico (S):</w:t>
             </w:r>
             <w:r>
@@ -4576,28 +4637,12 @@
                 <w:rFonts w:ascii="Calibri" w:hAnsi="Calibri" w:cs="Arial"/>
                 <w:lang w:eastAsia="es-CL"/>
               </w:rPr>
-              <w:t xml:space="preserve"> El sistema debe permitir el procesamiento de pagos de GGCC a través de </w:t>
-            </w:r>
-            <w:proofErr w:type="spellStart"/>
-            <w:r>
-              <w:rPr>
-                <w:rFonts w:ascii="Calibri" w:hAnsi="Calibri" w:cs="Arial"/>
-                <w:lang w:eastAsia="es-CL"/>
-              </w:rPr>
-              <w:t>WebPay</w:t>
-            </w:r>
-            <w:proofErr w:type="spellEnd"/>
-            <w:r>
-              <w:rPr>
-                <w:rFonts w:ascii="Calibri" w:hAnsi="Calibri" w:cs="Arial"/>
-                <w:lang w:eastAsia="es-CL"/>
-              </w:rPr>
-              <w:t xml:space="preserve">, enviando un comprobante de pago por correo electrónico inmediatamente después de realizado el pago. </w:t>
-            </w:r>
-          </w:p>
-          <w:p>
-            <w:pPr>
-              <w:pStyle w:val="ListParagraph"/>
+              <w:t xml:space="preserve"> El sistema debe permitir el procesamiento de pagos de GGCC a través de WebPay, enviando un comprobante de pago por correo electrónico inmediatamente después de realizado el pago. </w:t>
+            </w:r>
+          </w:p>
+          <w:p>
+            <w:pPr>
+              <w:pStyle w:val="Prrafodelista"/>
               <w:numPr>
                 <w:ilvl w:val="0"/>
                 <w:numId w:val="5"/>
@@ -4627,7 +4672,7 @@
           </w:p>
           <w:p>
             <w:pPr>
-              <w:pStyle w:val="ListParagraph"/>
+              <w:pStyle w:val="Prrafodelista"/>
               <w:numPr>
                 <w:ilvl w:val="0"/>
                 <w:numId w:val="4"/>
@@ -4652,28 +4697,12 @@
                 <w:rFonts w:ascii="Calibri" w:hAnsi="Calibri" w:cs="Arial"/>
                 <w:lang w:eastAsia="es-CL"/>
               </w:rPr>
-              <w:t xml:space="preserve"> Mediante una integración con la API de </w:t>
-            </w:r>
-            <w:proofErr w:type="spellStart"/>
-            <w:r>
-              <w:rPr>
-                <w:rFonts w:ascii="Calibri" w:hAnsi="Calibri" w:cs="Arial"/>
-                <w:lang w:eastAsia="es-CL"/>
-              </w:rPr>
-              <w:t>WebPay</w:t>
-            </w:r>
-            <w:proofErr w:type="spellEnd"/>
-            <w:r>
-              <w:rPr>
-                <w:rFonts w:ascii="Calibri" w:hAnsi="Calibri" w:cs="Arial"/>
-                <w:lang w:eastAsia="es-CL"/>
-              </w:rPr>
-              <w:t xml:space="preserve"> y un sistema automatizado de correos electrónicos. </w:t>
-            </w:r>
-          </w:p>
-          <w:p>
-            <w:pPr>
-              <w:pStyle w:val="ListParagraph"/>
+              <w:t xml:space="preserve"> Mediante una integración con la API de WebPay y un sistema automatizado de correos electrónicos. </w:t>
+            </w:r>
+          </w:p>
+          <w:p>
+            <w:pPr>
+              <w:pStyle w:val="Prrafodelista"/>
               <w:numPr>
                 <w:ilvl w:val="0"/>
                 <w:numId w:val="3"/>
@@ -4703,7 +4732,7 @@
           </w:p>
           <w:p>
             <w:pPr>
-              <w:pStyle w:val="ListParagraph"/>
+              <w:pStyle w:val="Prrafodelista"/>
               <w:numPr>
                 <w:ilvl w:val="0"/>
                 <w:numId w:val="2"/>
@@ -4793,7 +4822,7 @@
           </w:p>
           <w:p>
             <w:pPr>
-              <w:pStyle w:val="ListParagraph"/>
+              <w:pStyle w:val="Prrafodelista"/>
               <w:numPr>
                 <w:ilvl w:val="0"/>
                 <w:numId w:val="8"/>
@@ -4823,7 +4852,7 @@
           </w:p>
           <w:p>
             <w:pPr>
-              <w:pStyle w:val="ListParagraph"/>
+              <w:pStyle w:val="Prrafodelista"/>
               <w:numPr>
                 <w:ilvl w:val="0"/>
                 <w:numId w:val="8"/>
@@ -4853,7 +4882,7 @@
           </w:p>
           <w:p>
             <w:pPr>
-              <w:pStyle w:val="ListParagraph"/>
+              <w:pStyle w:val="Prrafodelista"/>
               <w:numPr>
                 <w:ilvl w:val="0"/>
                 <w:numId w:val="8"/>
@@ -4883,7 +4912,7 @@
           </w:p>
           <w:p>
             <w:pPr>
-              <w:pStyle w:val="ListParagraph"/>
+              <w:pStyle w:val="Prrafodelista"/>
               <w:numPr>
                 <w:ilvl w:val="0"/>
                 <w:numId w:val="8"/>
@@ -4913,7 +4942,7 @@
           </w:p>
           <w:p>
             <w:pPr>
-              <w:pStyle w:val="ListParagraph"/>
+              <w:pStyle w:val="Prrafodelista"/>
               <w:numPr>
                 <w:ilvl w:val="0"/>
                 <w:numId w:val="8"/>
@@ -4983,7 +5012,7 @@
           </w:p>
           <w:p>
             <w:pPr>
-              <w:pStyle w:val="ListParagraph"/>
+              <w:pStyle w:val="Prrafodelista"/>
               <w:numPr>
                 <w:ilvl w:val="0"/>
                 <w:numId w:val="1"/>
@@ -5013,7 +5042,7 @@
           </w:p>
           <w:p>
             <w:pPr>
-              <w:pStyle w:val="ListParagraph"/>
+              <w:pStyle w:val="Prrafodelista"/>
               <w:numPr>
                 <w:ilvl w:val="0"/>
                 <w:numId w:val="1"/>
@@ -5043,7 +5072,7 @@
           </w:p>
           <w:p>
             <w:pPr>
-              <w:pStyle w:val="ListParagraph"/>
+              <w:pStyle w:val="Prrafodelista"/>
               <w:numPr>
                 <w:ilvl w:val="0"/>
                 <w:numId w:val="1"/>
@@ -5073,7 +5102,7 @@
           </w:p>
           <w:p>
             <w:pPr>
-              <w:pStyle w:val="ListParagraph"/>
+              <w:pStyle w:val="Prrafodelista"/>
               <w:numPr>
                 <w:ilvl w:val="0"/>
                 <w:numId w:val="1"/>
@@ -5103,7 +5132,7 @@
           </w:p>
           <w:p>
             <w:pPr>
-              <w:pStyle w:val="ListParagraph"/>
+              <w:pStyle w:val="Prrafodelista"/>
               <w:numPr>
                 <w:ilvl w:val="0"/>
                 <w:numId w:val="1"/>
@@ -5158,7 +5187,7 @@
           </w:p>
           <w:p>
             <w:pPr>
-              <w:pStyle w:val="ListParagraph"/>
+              <w:pStyle w:val="Prrafodelista"/>
               <w:numPr>
                 <w:ilvl w:val="0"/>
                 <w:numId w:val="6"/>
@@ -5176,6 +5205,7 @@
                 <w:bCs/>
                 <w:lang w:eastAsia="es-CL"/>
               </w:rPr>
+              <w:lastRenderedPageBreak/>
               <w:t>Específico (S):</w:t>
             </w:r>
             <w:r>
@@ -5188,7 +5218,7 @@
           </w:p>
           <w:p>
             <w:pPr>
-              <w:pStyle w:val="ListParagraph"/>
+              <w:pStyle w:val="Prrafodelista"/>
               <w:numPr>
                 <w:ilvl w:val="0"/>
                 <w:numId w:val="6"/>
@@ -5218,7 +5248,7 @@
           </w:p>
           <w:p>
             <w:pPr>
-              <w:pStyle w:val="ListParagraph"/>
+              <w:pStyle w:val="Prrafodelista"/>
               <w:numPr>
                 <w:ilvl w:val="0"/>
                 <w:numId w:val="6"/>
@@ -5248,7 +5278,7 @@
           </w:p>
           <w:p>
             <w:pPr>
-              <w:pStyle w:val="ListParagraph"/>
+              <w:pStyle w:val="Prrafodelista"/>
               <w:numPr>
                 <w:ilvl w:val="0"/>
                 <w:numId w:val="6"/>
@@ -5278,7 +5308,7 @@
           </w:p>
           <w:p>
             <w:pPr>
-              <w:pStyle w:val="ListParagraph"/>
+              <w:pStyle w:val="Prrafodelista"/>
               <w:numPr>
                 <w:ilvl w:val="0"/>
                 <w:numId w:val="6"/>
@@ -5339,34 +5369,21 @@
                 <w:lang w:eastAsia="es-CL"/>
               </w:rPr>
             </w:pPr>
-            <w:proofErr w:type="spellStart"/>
-            <w:r>
-              <w:rPr>
-                <w:rFonts w:ascii="Calibri" w:hAnsi="Calibri" w:cs="Arial"/>
-                <w:b/>
-                <w:bCs/>
-                <w:sz w:val="24"/>
-                <w:szCs w:val="24"/>
-                <w:lang w:eastAsia="es-CL"/>
-              </w:rPr>
-              <w:t>Dashboard</w:t>
-            </w:r>
-            <w:proofErr w:type="spellEnd"/>
-            <w:r>
-              <w:rPr>
-                <w:rFonts w:ascii="Calibri" w:hAnsi="Calibri" w:cs="Arial"/>
-                <w:b/>
-                <w:bCs/>
-                <w:sz w:val="24"/>
-                <w:szCs w:val="24"/>
-                <w:lang w:eastAsia="es-CL"/>
-              </w:rPr>
-              <w:t xml:space="preserve"> informativo </w:t>
-            </w:r>
-          </w:p>
-          <w:p>
-            <w:pPr>
-              <w:pStyle w:val="ListParagraph"/>
+            <w:r>
+              <w:rPr>
+                <w:rFonts w:ascii="Calibri" w:hAnsi="Calibri" w:cs="Arial"/>
+                <w:b/>
+                <w:bCs/>
+                <w:sz w:val="24"/>
+                <w:szCs w:val="24"/>
+                <w:lang w:eastAsia="es-CL"/>
+              </w:rPr>
+              <w:t xml:space="preserve">Dashboard informativo </w:t>
+            </w:r>
+          </w:p>
+          <w:p>
+            <w:pPr>
+              <w:pStyle w:val="Prrafodelista"/>
               <w:numPr>
                 <w:ilvl w:val="0"/>
                 <w:numId w:val="9"/>
@@ -5412,7 +5429,7 @@
           </w:p>
           <w:p>
             <w:pPr>
-              <w:pStyle w:val="ListParagraph"/>
+              <w:pStyle w:val="Prrafodelista"/>
               <w:numPr>
                 <w:ilvl w:val="0"/>
                 <w:numId w:val="9"/>
@@ -5442,7 +5459,7 @@
           </w:p>
           <w:p>
             <w:pPr>
-              <w:pStyle w:val="ListParagraph"/>
+              <w:pStyle w:val="Prrafodelista"/>
               <w:numPr>
                 <w:ilvl w:val="0"/>
                 <w:numId w:val="9"/>
@@ -5472,7 +5489,7 @@
           </w:p>
           <w:p>
             <w:pPr>
-              <w:pStyle w:val="ListParagraph"/>
+              <w:pStyle w:val="Prrafodelista"/>
               <w:numPr>
                 <w:ilvl w:val="0"/>
                 <w:numId w:val="9"/>
@@ -5502,7 +5519,7 @@
           </w:p>
           <w:p>
             <w:pPr>
-              <w:pStyle w:val="ListParagraph"/>
+              <w:pStyle w:val="Prrafodelista"/>
               <w:numPr>
                 <w:ilvl w:val="0"/>
                 <w:numId w:val="9"/>
@@ -5548,7 +5565,7 @@
           </w:p>
           <w:p>
             <w:pPr>
-              <w:pStyle w:val="ListParagraph"/>
+              <w:pStyle w:val="Prrafodelista"/>
               <w:jc w:val="both"/>
               <w:rPr>
                 <w:rFonts w:ascii="Calibri" w:hAnsi="Calibri" w:cs="Arial"/>
@@ -5582,7 +5599,7 @@
           </w:p>
           <w:p>
             <w:pPr>
-              <w:pStyle w:val="ListParagraph"/>
+              <w:pStyle w:val="Prrafodelista"/>
               <w:numPr>
                 <w:ilvl w:val="0"/>
                 <w:numId w:val="14"/>
@@ -5628,7 +5645,7 @@
           </w:p>
           <w:p>
             <w:pPr>
-              <w:pStyle w:val="ListParagraph"/>
+              <w:pStyle w:val="Prrafodelista"/>
               <w:numPr>
                 <w:ilvl w:val="0"/>
                 <w:numId w:val="14"/>
@@ -5658,7 +5675,7 @@
           </w:p>
           <w:p>
             <w:pPr>
-              <w:pStyle w:val="ListParagraph"/>
+              <w:pStyle w:val="Prrafodelista"/>
               <w:numPr>
                 <w:ilvl w:val="0"/>
                 <w:numId w:val="14"/>
@@ -5688,7 +5705,7 @@
           </w:p>
           <w:p>
             <w:pPr>
-              <w:pStyle w:val="ListParagraph"/>
+              <w:pStyle w:val="Prrafodelista"/>
               <w:numPr>
                 <w:ilvl w:val="0"/>
                 <w:numId w:val="14"/>
@@ -5718,7 +5735,7 @@
           </w:p>
           <w:p>
             <w:pPr>
-              <w:pStyle w:val="ListParagraph"/>
+              <w:pStyle w:val="Prrafodelista"/>
               <w:numPr>
                 <w:ilvl w:val="0"/>
                 <w:numId w:val="14"/>
@@ -5788,12 +5805,13 @@
                 <w:bCs/>
                 <w:lang w:eastAsia="es-CL"/>
               </w:rPr>
+              <w:lastRenderedPageBreak/>
               <w:t xml:space="preserve">Escalabilidad:  </w:t>
             </w:r>
           </w:p>
           <w:p>
             <w:pPr>
-              <w:pStyle w:val="ListParagraph"/>
+              <w:pStyle w:val="Prrafodelista"/>
               <w:numPr>
                 <w:ilvl w:val="0"/>
                 <w:numId w:val="21"/>
@@ -5823,7 +5841,7 @@
           </w:p>
           <w:p>
             <w:pPr>
-              <w:pStyle w:val="ListParagraph"/>
+              <w:pStyle w:val="Prrafodelista"/>
               <w:numPr>
                 <w:ilvl w:val="0"/>
                 <w:numId w:val="20"/>
@@ -5853,7 +5871,7 @@
           </w:p>
           <w:p>
             <w:pPr>
-              <w:pStyle w:val="ListParagraph"/>
+              <w:pStyle w:val="Prrafodelista"/>
               <w:numPr>
                 <w:ilvl w:val="0"/>
                 <w:numId w:val="19"/>
@@ -5899,7 +5917,7 @@
           </w:p>
           <w:p>
             <w:pPr>
-              <w:pStyle w:val="ListParagraph"/>
+              <w:pStyle w:val="Prrafodelista"/>
               <w:numPr>
                 <w:ilvl w:val="0"/>
                 <w:numId w:val="18"/>
@@ -5929,7 +5947,7 @@
           </w:p>
           <w:p>
             <w:pPr>
-              <w:pStyle w:val="ListParagraph"/>
+              <w:pStyle w:val="Prrafodelista"/>
               <w:numPr>
                 <w:ilvl w:val="0"/>
                 <w:numId w:val="18"/>
@@ -5995,7 +6013,7 @@
           </w:p>
           <w:p>
             <w:pPr>
-              <w:pStyle w:val="ListParagraph"/>
+              <w:pStyle w:val="Prrafodelista"/>
               <w:numPr>
                 <w:ilvl w:val="0"/>
                 <w:numId w:val="22"/>
@@ -6025,7 +6043,7 @@
           </w:p>
           <w:p>
             <w:pPr>
-              <w:pStyle w:val="ListParagraph"/>
+              <w:pStyle w:val="Prrafodelista"/>
               <w:numPr>
                 <w:ilvl w:val="0"/>
                 <w:numId w:val="22"/>
@@ -6055,7 +6073,7 @@
           </w:p>
           <w:p>
             <w:pPr>
-              <w:pStyle w:val="ListParagraph"/>
+              <w:pStyle w:val="Prrafodelista"/>
               <w:numPr>
                 <w:ilvl w:val="0"/>
                 <w:numId w:val="22"/>
@@ -6085,7 +6103,7 @@
           </w:p>
           <w:p>
             <w:pPr>
-              <w:pStyle w:val="ListParagraph"/>
+              <w:pStyle w:val="Prrafodelista"/>
               <w:numPr>
                 <w:ilvl w:val="0"/>
                 <w:numId w:val="22"/>
@@ -6115,7 +6133,7 @@
           </w:p>
           <w:p>
             <w:pPr>
-              <w:pStyle w:val="ListParagraph"/>
+              <w:pStyle w:val="Prrafodelista"/>
               <w:numPr>
                 <w:ilvl w:val="0"/>
                 <w:numId w:val="22"/>
@@ -6185,7 +6203,7 @@
           </w:p>
           <w:p>
             <w:pPr>
-              <w:pStyle w:val="ListParagraph"/>
+              <w:pStyle w:val="Prrafodelista"/>
               <w:numPr>
                 <w:ilvl w:val="0"/>
                 <w:numId w:val="23"/>
@@ -6231,7 +6249,7 @@
           </w:p>
           <w:p>
             <w:pPr>
-              <w:pStyle w:val="ListParagraph"/>
+              <w:pStyle w:val="Prrafodelista"/>
               <w:numPr>
                 <w:ilvl w:val="0"/>
                 <w:numId w:val="23"/>
@@ -6261,7 +6279,7 @@
           </w:p>
           <w:p>
             <w:pPr>
-              <w:pStyle w:val="ListParagraph"/>
+              <w:pStyle w:val="Prrafodelista"/>
               <w:numPr>
                 <w:ilvl w:val="0"/>
                 <w:numId w:val="23"/>
@@ -6291,7 +6309,7 @@
           </w:p>
           <w:p>
             <w:pPr>
-              <w:pStyle w:val="ListParagraph"/>
+              <w:pStyle w:val="Prrafodelista"/>
               <w:numPr>
                 <w:ilvl w:val="0"/>
                 <w:numId w:val="23"/>
@@ -6321,7 +6339,7 @@
           </w:p>
           <w:p>
             <w:pPr>
-              <w:pStyle w:val="ListParagraph"/>
+              <w:pStyle w:val="Prrafodelista"/>
               <w:numPr>
                 <w:ilvl w:val="0"/>
                 <w:numId w:val="23"/>
@@ -6378,7 +6396,7 @@
           </w:p>
           <w:p>
             <w:pPr>
-              <w:pStyle w:val="ListParagraph"/>
+              <w:pStyle w:val="Prrafodelista"/>
               <w:numPr>
                 <w:ilvl w:val="0"/>
                 <w:numId w:val="29"/>
@@ -6407,7 +6425,7 @@
           </w:p>
           <w:p>
             <w:pPr>
-              <w:pStyle w:val="ListParagraph"/>
+              <w:pStyle w:val="Prrafodelista"/>
               <w:numPr>
                 <w:ilvl w:val="0"/>
                 <w:numId w:val="29"/>
@@ -6424,6 +6442,7 @@
                 <w:bCs/>
                 <w:lang w:eastAsia="es-CL"/>
               </w:rPr>
+              <w:lastRenderedPageBreak/>
               <w:t>Medible (M)</w:t>
             </w:r>
             <w:r>
@@ -6436,7 +6455,7 @@
           </w:p>
           <w:p>
             <w:pPr>
-              <w:pStyle w:val="ListParagraph"/>
+              <w:pStyle w:val="Prrafodelista"/>
               <w:numPr>
                 <w:ilvl w:val="0"/>
                 <w:numId w:val="29"/>
@@ -6481,7 +6500,7 @@
           </w:p>
           <w:p>
             <w:pPr>
-              <w:pStyle w:val="ListParagraph"/>
+              <w:pStyle w:val="Prrafodelista"/>
               <w:numPr>
                 <w:ilvl w:val="0"/>
                 <w:numId w:val="29"/>
@@ -6510,7 +6529,7 @@
           </w:p>
           <w:p>
             <w:pPr>
-              <w:pStyle w:val="ListParagraph"/>
+              <w:pStyle w:val="Prrafodelista"/>
               <w:numPr>
                 <w:ilvl w:val="0"/>
                 <w:numId w:val="29"/>
@@ -6579,7 +6598,7 @@
           </w:p>
           <w:p>
             <w:pPr>
-              <w:pStyle w:val="ListParagraph"/>
+              <w:pStyle w:val="Prrafodelista"/>
               <w:numPr>
                 <w:ilvl w:val="0"/>
                 <w:numId w:val="30"/>
@@ -6609,7 +6628,7 @@
           </w:p>
           <w:p>
             <w:pPr>
-              <w:pStyle w:val="ListParagraph"/>
+              <w:pStyle w:val="Prrafodelista"/>
               <w:numPr>
                 <w:ilvl w:val="0"/>
                 <w:numId w:val="30"/>
@@ -6639,7 +6658,7 @@
           </w:p>
           <w:p>
             <w:pPr>
-              <w:pStyle w:val="ListParagraph"/>
+              <w:pStyle w:val="Prrafodelista"/>
               <w:numPr>
                 <w:ilvl w:val="0"/>
                 <w:numId w:val="30"/>
@@ -6669,7 +6688,7 @@
           </w:p>
           <w:p>
             <w:pPr>
-              <w:pStyle w:val="ListParagraph"/>
+              <w:pStyle w:val="Prrafodelista"/>
               <w:numPr>
                 <w:ilvl w:val="0"/>
                 <w:numId w:val="30"/>
@@ -6699,7 +6718,7 @@
           </w:p>
           <w:p>
             <w:pPr>
-              <w:pStyle w:val="ListParagraph"/>
+              <w:pStyle w:val="Prrafodelista"/>
               <w:numPr>
                 <w:ilvl w:val="0"/>
                 <w:numId w:val="30"/>
@@ -6778,7 +6797,7 @@
           </w:p>
           <w:p>
             <w:pPr>
-              <w:pStyle w:val="ListParagraph"/>
+              <w:pStyle w:val="Prrafodelista"/>
               <w:numPr>
                 <w:ilvl w:val="0"/>
                 <w:numId w:val="28"/>
@@ -6808,7 +6827,7 @@
           </w:p>
           <w:p>
             <w:pPr>
-              <w:pStyle w:val="ListParagraph"/>
+              <w:pStyle w:val="Prrafodelista"/>
               <w:numPr>
                 <w:ilvl w:val="0"/>
                 <w:numId w:val="27"/>
@@ -6838,7 +6857,7 @@
           </w:p>
           <w:p>
             <w:pPr>
-              <w:pStyle w:val="ListParagraph"/>
+              <w:pStyle w:val="Prrafodelista"/>
               <w:numPr>
                 <w:ilvl w:val="0"/>
                 <w:numId w:val="26"/>
@@ -6868,7 +6887,7 @@
           </w:p>
           <w:p>
             <w:pPr>
-              <w:pStyle w:val="ListParagraph"/>
+              <w:pStyle w:val="Prrafodelista"/>
               <w:numPr>
                 <w:ilvl w:val="0"/>
                 <w:numId w:val="25"/>
@@ -6898,7 +6917,7 @@
           </w:p>
           <w:p>
             <w:pPr>
-              <w:pStyle w:val="ListParagraph"/>
+              <w:pStyle w:val="Prrafodelista"/>
               <w:numPr>
                 <w:ilvl w:val="0"/>
                 <w:numId w:val="24"/>
@@ -6953,7 +6972,7 @@
           </w:p>
           <w:p>
             <w:pPr>
-              <w:pStyle w:val="ListParagraph"/>
+              <w:pStyle w:val="Prrafodelista"/>
               <w:numPr>
                 <w:ilvl w:val="0"/>
                 <w:numId w:val="37"/>
@@ -6983,7 +7002,7 @@
           </w:p>
           <w:p>
             <w:pPr>
-              <w:pStyle w:val="ListParagraph"/>
+              <w:pStyle w:val="Prrafodelista"/>
               <w:numPr>
                 <w:ilvl w:val="0"/>
                 <w:numId w:val="36"/>
@@ -7013,7 +7032,7 @@
           </w:p>
           <w:p>
             <w:pPr>
-              <w:pStyle w:val="ListParagraph"/>
+              <w:pStyle w:val="Prrafodelista"/>
               <w:numPr>
                 <w:ilvl w:val="0"/>
                 <w:numId w:val="35"/>
@@ -7043,7 +7062,7 @@
           </w:p>
           <w:p>
             <w:pPr>
-              <w:pStyle w:val="ListParagraph"/>
+              <w:pStyle w:val="Prrafodelista"/>
               <w:numPr>
                 <w:ilvl w:val="0"/>
                 <w:numId w:val="34"/>
@@ -7061,6 +7080,7 @@
                 <w:bCs/>
                 <w:lang w:eastAsia="es-CL"/>
               </w:rPr>
+              <w:lastRenderedPageBreak/>
               <w:t>Relevante (R):</w:t>
             </w:r>
             <w:r>
@@ -7073,7 +7093,7 @@
           </w:p>
           <w:p>
             <w:pPr>
-              <w:pStyle w:val="ListParagraph"/>
+              <w:pStyle w:val="Prrafodelista"/>
               <w:numPr>
                 <w:ilvl w:val="0"/>
                 <w:numId w:val="33"/>
@@ -7143,7 +7163,7 @@
           </w:p>
           <w:p>
             <w:pPr>
-              <w:pStyle w:val="ListParagraph"/>
+              <w:pStyle w:val="Prrafodelista"/>
               <w:numPr>
                 <w:ilvl w:val="0"/>
                 <w:numId w:val="43"/>
@@ -7173,7 +7193,7 @@
           </w:p>
           <w:p>
             <w:pPr>
-              <w:pStyle w:val="ListParagraph"/>
+              <w:pStyle w:val="Prrafodelista"/>
               <w:numPr>
                 <w:ilvl w:val="0"/>
                 <w:numId w:val="42"/>
@@ -7203,7 +7223,7 @@
           </w:p>
           <w:p>
             <w:pPr>
-              <w:pStyle w:val="ListParagraph"/>
+              <w:pStyle w:val="Prrafodelista"/>
               <w:numPr>
                 <w:ilvl w:val="0"/>
                 <w:numId w:val="41"/>
@@ -7233,7 +7253,7 @@
           </w:p>
           <w:p>
             <w:pPr>
-              <w:pStyle w:val="ListParagraph"/>
+              <w:pStyle w:val="Prrafodelista"/>
               <w:numPr>
                 <w:ilvl w:val="0"/>
                 <w:numId w:val="40"/>
@@ -7263,7 +7283,7 @@
           </w:p>
           <w:p>
             <w:pPr>
-              <w:pStyle w:val="ListParagraph"/>
+              <w:pStyle w:val="Prrafodelista"/>
               <w:numPr>
                 <w:ilvl w:val="0"/>
                 <w:numId w:val="39"/>
@@ -7293,7 +7313,7 @@
           </w:p>
           <w:p>
             <w:pPr>
-              <w:pStyle w:val="ListParagraph"/>
+              <w:pStyle w:val="Prrafodelista"/>
               <w:jc w:val="both"/>
               <w:rPr>
                 <w:rFonts w:ascii="Calibri" w:hAnsi="Calibri" w:cs="Arial"/>
@@ -7333,16 +7353,16 @@
     </w:p>
     <w:tbl>
       <w:tblPr>
-        <w:tblStyle w:val="TableGrid"/>
+        <w:tblStyle w:val="Tablaconcuadrcula"/>
         <w:tblW w:w="9498" w:type="dxa"/>
         <w:tblInd w:w="-714" w:type="dxa"/>
         <w:tblBorders>
-          <w:top w:val="single" w:color="BFBFBF" w:themeColor="background1" w:themeShade="BF" w:sz="4" w:space="0"/>
-          <w:left w:val="single" w:color="BFBFBF" w:themeColor="background1" w:themeShade="BF" w:sz="4" w:space="0"/>
-          <w:bottom w:val="single" w:color="BFBFBF" w:themeColor="background1" w:themeShade="BF" w:sz="4" w:space="0"/>
-          <w:right w:val="single" w:color="BFBFBF" w:themeColor="background1" w:themeShade="BF" w:sz="4" w:space="0"/>
-          <w:insideH w:val="single" w:color="BFBFBF" w:themeColor="background1" w:themeShade="BF" w:sz="4" w:space="0"/>
-          <w:insideV w:val="single" w:color="BFBFBF" w:themeColor="background1" w:themeShade="BF" w:sz="4" w:space="0"/>
+          <w:top w:val="single" w:sz="4" w:space="0" w:color="BFBFBF" w:themeColor="background1" w:themeShade="BF"/>
+          <w:left w:val="single" w:sz="4" w:space="0" w:color="BFBFBF" w:themeColor="background1" w:themeShade="BF"/>
+          <w:bottom w:val="single" w:sz="4" w:space="0" w:color="BFBFBF" w:themeColor="background1" w:themeShade="BF"/>
+          <w:right w:val="single" w:sz="4" w:space="0" w:color="BFBFBF" w:themeColor="background1" w:themeShade="BF"/>
+          <w:insideH w:val="single" w:sz="4" w:space="0" w:color="BFBFBF" w:themeColor="background1" w:themeShade="BF"/>
+          <w:insideV w:val="single" w:sz="4" w:space="0" w:color="BFBFBF" w:themeColor="background1" w:themeShade="BF"/>
         </w:tblBorders>
         <w:tblLook w:val="04A0" w:firstRow="1" w:lastRow="0" w:firstColumn="1" w:lastColumn="0" w:noHBand="0" w:noVBand="1"/>
       </w:tblPr>
@@ -7409,7 +7429,7 @@
           </w:tcPr>
           <w:p>
             <w:pPr>
-              <w:pStyle w:val="Footer"/>
+              <w:pStyle w:val="Piedepgina"/>
               <w:jc w:val="both"/>
               <w:rPr>
                 <w:rFonts w:ascii="Calibri" w:hAnsi="Calibri"/>
@@ -7440,16 +7460,16 @@
     </w:p>
     <w:tbl>
       <w:tblPr>
-        <w:tblStyle w:val="TableGrid"/>
+        <w:tblStyle w:val="Tablaconcuadrcula"/>
         <w:tblW w:w="9498" w:type="dxa"/>
         <w:tblInd w:w="-714" w:type="dxa"/>
         <w:tblBorders>
-          <w:top w:val="single" w:color="BFBFBF" w:themeColor="background1" w:themeShade="BF" w:sz="4" w:space="0"/>
-          <w:left w:val="single" w:color="BFBFBF" w:themeColor="background1" w:themeShade="BF" w:sz="4" w:space="0"/>
-          <w:bottom w:val="single" w:color="BFBFBF" w:themeColor="background1" w:themeShade="BF" w:sz="4" w:space="0"/>
-          <w:right w:val="single" w:color="BFBFBF" w:themeColor="background1" w:themeShade="BF" w:sz="4" w:space="0"/>
-          <w:insideH w:val="single" w:color="BFBFBF" w:themeColor="background1" w:themeShade="BF" w:sz="4" w:space="0"/>
-          <w:insideV w:val="single" w:color="BFBFBF" w:themeColor="background1" w:themeShade="BF" w:sz="4" w:space="0"/>
+          <w:top w:val="single" w:sz="4" w:space="0" w:color="BFBFBF" w:themeColor="background1" w:themeShade="BF"/>
+          <w:left w:val="single" w:sz="4" w:space="0" w:color="BFBFBF" w:themeColor="background1" w:themeShade="BF"/>
+          <w:bottom w:val="single" w:sz="4" w:space="0" w:color="BFBFBF" w:themeColor="background1" w:themeShade="BF"/>
+          <w:right w:val="single" w:sz="4" w:space="0" w:color="BFBFBF" w:themeColor="background1" w:themeShade="BF"/>
+          <w:insideH w:val="single" w:sz="4" w:space="0" w:color="BFBFBF" w:themeColor="background1" w:themeShade="BF"/>
+          <w:insideV w:val="single" w:sz="4" w:space="0" w:color="BFBFBF" w:themeColor="background1" w:themeShade="BF"/>
         </w:tblBorders>
         <w:tblLook w:val="04A0" w:firstRow="1" w:lastRow="0" w:firstColumn="1" w:lastColumn="0" w:noHBand="0" w:noVBand="1"/>
       </w:tblPr>
@@ -7686,16 +7706,16 @@
     </w:p>
     <w:tbl>
       <w:tblPr>
-        <w:tblStyle w:val="TableGrid"/>
+        <w:tblStyle w:val="Tablaconcuadrcula"/>
         <w:tblW w:w="9640" w:type="dxa"/>
         <w:tblInd w:w="-714" w:type="dxa"/>
         <w:tblBorders>
-          <w:top w:val="single" w:color="BFBFBF" w:themeColor="background1" w:themeShade="BF" w:sz="4" w:space="0"/>
-          <w:left w:val="single" w:color="BFBFBF" w:themeColor="background1" w:themeShade="BF" w:sz="4" w:space="0"/>
-          <w:bottom w:val="single" w:color="BFBFBF" w:themeColor="background1" w:themeShade="BF" w:sz="4" w:space="0"/>
-          <w:right w:val="single" w:color="BFBFBF" w:themeColor="background1" w:themeShade="BF" w:sz="4" w:space="0"/>
-          <w:insideH w:val="single" w:color="BFBFBF" w:themeColor="background1" w:themeShade="BF" w:sz="4" w:space="0"/>
-          <w:insideV w:val="single" w:color="BFBFBF" w:themeColor="background1" w:themeShade="BF" w:sz="4" w:space="0"/>
+          <w:top w:val="single" w:sz="4" w:space="0" w:color="BFBFBF" w:themeColor="background1" w:themeShade="BF"/>
+          <w:left w:val="single" w:sz="4" w:space="0" w:color="BFBFBF" w:themeColor="background1" w:themeShade="BF"/>
+          <w:bottom w:val="single" w:sz="4" w:space="0" w:color="BFBFBF" w:themeColor="background1" w:themeShade="BF"/>
+          <w:right w:val="single" w:sz="4" w:space="0" w:color="BFBFBF" w:themeColor="background1" w:themeShade="BF"/>
+          <w:insideH w:val="single" w:sz="4" w:space="0" w:color="BFBFBF" w:themeColor="background1" w:themeShade="BF"/>
+          <w:insideV w:val="single" w:sz="4" w:space="0" w:color="BFBFBF" w:themeColor="background1" w:themeShade="BF"/>
         </w:tblBorders>
         <w:tblLook w:val="04A0" w:firstRow="1" w:lastRow="0" w:firstColumn="1" w:lastColumn="0" w:noHBand="0" w:noVBand="1"/>
       </w:tblPr>
@@ -7818,16 +7838,16 @@
     </w:p>
     <w:tbl>
       <w:tblPr>
-        <w:tblStyle w:val="TableGrid"/>
+        <w:tblStyle w:val="Tablaconcuadrcula"/>
         <w:tblW w:w="10346" w:type="dxa"/>
         <w:tblInd w:w="-998" w:type="dxa"/>
         <w:tblBorders>
-          <w:top w:val="single" w:color="BFBFBF" w:themeColor="background1" w:themeShade="BF" w:sz="4" w:space="0"/>
-          <w:left w:val="single" w:color="BFBFBF" w:themeColor="background1" w:themeShade="BF" w:sz="4" w:space="0"/>
-          <w:bottom w:val="single" w:color="BFBFBF" w:themeColor="background1" w:themeShade="BF" w:sz="4" w:space="0"/>
-          <w:right w:val="single" w:color="BFBFBF" w:themeColor="background1" w:themeShade="BF" w:sz="4" w:space="0"/>
-          <w:insideH w:val="single" w:color="BFBFBF" w:themeColor="background1" w:themeShade="BF" w:sz="4" w:space="0"/>
-          <w:insideV w:val="single" w:color="BFBFBF" w:themeColor="background1" w:themeShade="BF" w:sz="4" w:space="0"/>
+          <w:top w:val="single" w:sz="4" w:space="0" w:color="BFBFBF" w:themeColor="background1" w:themeShade="BF"/>
+          <w:left w:val="single" w:sz="4" w:space="0" w:color="BFBFBF" w:themeColor="background1" w:themeShade="BF"/>
+          <w:bottom w:val="single" w:sz="4" w:space="0" w:color="BFBFBF" w:themeColor="background1" w:themeShade="BF"/>
+          <w:right w:val="single" w:sz="4" w:space="0" w:color="BFBFBF" w:themeColor="background1" w:themeShade="BF"/>
+          <w:insideH w:val="single" w:sz="4" w:space="0" w:color="BFBFBF" w:themeColor="background1" w:themeShade="BF"/>
+          <w:insideV w:val="single" w:sz="4" w:space="0" w:color="BFBFBF" w:themeColor="background1" w:themeShade="BF"/>
         </w:tblBorders>
         <w:tblLook w:val="04A0" w:firstRow="1" w:lastRow="0" w:firstColumn="1" w:lastColumn="0" w:noHBand="0" w:noVBand="1"/>
       </w:tblPr>
@@ -7848,7 +7868,7 @@
           </w:tcPr>
           <w:p>
             <w:pPr>
-              <w:pStyle w:val="Footer"/>
+              <w:pStyle w:val="Piedepgina"/>
               <w:jc w:val="center"/>
               <w:rPr>
                 <w:rFonts w:ascii="Calibri" w:hAnsi="Calibri"/>
@@ -7867,7 +7887,7 @@
           </w:p>
           <w:p>
             <w:pPr>
-              <w:pStyle w:val="Footer"/>
+              <w:pStyle w:val="Piedepgina"/>
               <w:jc w:val="center"/>
               <w:rPr>
                 <w:rFonts w:ascii="Calibri" w:hAnsi="Calibri"/>
@@ -7892,7 +7912,7 @@
           </w:tcPr>
           <w:p>
             <w:pPr>
-              <w:pStyle w:val="Footer"/>
+              <w:pStyle w:val="Piedepgina"/>
               <w:jc w:val="center"/>
               <w:rPr>
                 <w:rFonts w:ascii="Calibri" w:hAnsi="Calibri"/>
@@ -7917,7 +7937,7 @@
           </w:tcPr>
           <w:p>
             <w:pPr>
-              <w:pStyle w:val="Footer"/>
+              <w:pStyle w:val="Piedepgina"/>
               <w:jc w:val="center"/>
               <w:rPr>
                 <w:rFonts w:ascii="Calibri" w:hAnsi="Calibri"/>
@@ -7942,7 +7962,7 @@
           </w:tcPr>
           <w:p>
             <w:pPr>
-              <w:pStyle w:val="Footer"/>
+              <w:pStyle w:val="Piedepgina"/>
               <w:jc w:val="center"/>
               <w:rPr>
                 <w:rFonts w:ascii="Calibri" w:hAnsi="Calibri"/>
@@ -7971,7 +7991,7 @@
           </w:tcPr>
           <w:p>
             <w:pPr>
-              <w:pStyle w:val="Footer"/>
+              <w:pStyle w:val="Piedepgina"/>
               <w:jc w:val="center"/>
               <w:rPr>
                 <w:rFonts w:ascii="Calibri" w:hAnsi="Calibri"/>
@@ -7995,7 +8015,7 @@
           </w:tcPr>
           <w:p>
             <w:pPr>
-              <w:pStyle w:val="Footer"/>
+              <w:pStyle w:val="Piedepgina"/>
               <w:jc w:val="center"/>
               <w:rPr>
                 <w:rFonts w:ascii="Calibri" w:hAnsi="Calibri"/>
@@ -8044,7 +8064,7 @@
           </w:tcPr>
           <w:p>
             <w:pPr>
-              <w:pStyle w:val="Footer"/>
+              <w:pStyle w:val="Piedepgina"/>
               <w:jc w:val="both"/>
               <w:rPr>
                 <w:rFonts w:ascii="Calibri" w:hAnsi="Calibri"/>
@@ -8071,7 +8091,7 @@
           </w:tcPr>
           <w:p>
             <w:pPr>
-              <w:pStyle w:val="Footer"/>
+              <w:pStyle w:val="Piedepgina"/>
               <w:jc w:val="both"/>
               <w:rPr>
                 <w:rFonts w:ascii="Calibri" w:hAnsi="Calibri"/>
@@ -8087,7 +8107,7 @@
           </w:tcPr>
           <w:p>
             <w:pPr>
-              <w:pStyle w:val="Footer"/>
+              <w:pStyle w:val="Piedepgina"/>
               <w:jc w:val="both"/>
               <w:rPr>
                 <w:rFonts w:ascii="Calibri" w:hAnsi="Calibri"/>
@@ -8127,7 +8147,7 @@
           </w:tcPr>
           <w:p>
             <w:pPr>
-              <w:pStyle w:val="Footer"/>
+              <w:pStyle w:val="Piedepgina"/>
               <w:jc w:val="both"/>
               <w:rPr>
                 <w:rFonts w:ascii="Calibri" w:hAnsi="Calibri"/>
@@ -8153,7 +8173,7 @@
           </w:tcPr>
           <w:p>
             <w:pPr>
-              <w:pStyle w:val="Footer"/>
+              <w:pStyle w:val="Piedepgina"/>
               <w:jc w:val="both"/>
               <w:rPr>
                 <w:rFonts w:ascii="Calibri" w:hAnsi="Calibri"/>
@@ -8184,7 +8204,7 @@
           </w:tcPr>
           <w:p>
             <w:pPr>
-              <w:pStyle w:val="Footer"/>
+              <w:pStyle w:val="Piedepgina"/>
               <w:jc w:val="both"/>
               <w:rPr>
                 <w:rFonts w:ascii="Calibri" w:hAnsi="Calibri"/>
@@ -8200,7 +8220,7 @@
           </w:tcPr>
           <w:p>
             <w:pPr>
-              <w:pStyle w:val="Footer"/>
+              <w:pStyle w:val="Piedepgina"/>
               <w:jc w:val="both"/>
               <w:rPr>
                 <w:rFonts w:ascii="Calibri" w:hAnsi="Calibri"/>
@@ -8232,7 +8252,7 @@
           </w:tcPr>
           <w:p>
             <w:pPr>
-              <w:pStyle w:val="Footer"/>
+              <w:pStyle w:val="Piedepgina"/>
               <w:jc w:val="both"/>
               <w:rPr>
                 <w:rFonts w:ascii="Calibri" w:hAnsi="Calibri"/>
@@ -8258,7 +8278,7 @@
           </w:tcPr>
           <w:p>
             <w:pPr>
-              <w:pStyle w:val="Footer"/>
+              <w:pStyle w:val="Piedepgina"/>
               <w:jc w:val="both"/>
               <w:rPr>
                 <w:rFonts w:ascii="Calibri" w:hAnsi="Calibri"/>
@@ -8285,7 +8305,7 @@
           </w:tcPr>
           <w:p>
             <w:pPr>
-              <w:pStyle w:val="Footer"/>
+              <w:pStyle w:val="Piedepgina"/>
               <w:jc w:val="both"/>
               <w:rPr>
                 <w:rFonts w:ascii="Calibri" w:hAnsi="Calibri"/>
@@ -8301,7 +8321,7 @@
           </w:tcPr>
           <w:p>
             <w:pPr>
-              <w:pStyle w:val="Footer"/>
+              <w:pStyle w:val="Piedepgina"/>
               <w:jc w:val="both"/>
               <w:rPr>
                 <w:rFonts w:ascii="Calibri" w:hAnsi="Calibri"/>
@@ -8325,7 +8345,7 @@
           </w:tcPr>
           <w:p>
             <w:pPr>
-              <w:pStyle w:val="Footer"/>
+              <w:pStyle w:val="Piedepgina"/>
               <w:jc w:val="both"/>
               <w:rPr>
                 <w:rFonts w:ascii="Calibri" w:hAnsi="Calibri"/>
@@ -8351,7 +8371,7 @@
           </w:tcPr>
           <w:p>
             <w:pPr>
-              <w:pStyle w:val="Footer"/>
+              <w:pStyle w:val="Piedepgina"/>
               <w:jc w:val="both"/>
               <w:rPr>
                 <w:rFonts w:ascii="Calibri" w:hAnsi="Calibri"/>
@@ -8378,7 +8398,7 @@
           </w:tcPr>
           <w:p>
             <w:pPr>
-              <w:pStyle w:val="Footer"/>
+              <w:pStyle w:val="Piedepgina"/>
               <w:jc w:val="both"/>
               <w:rPr>
                 <w:rFonts w:ascii="Calibri" w:hAnsi="Calibri"/>
@@ -8394,7 +8414,7 @@
           </w:tcPr>
           <w:p>
             <w:pPr>
-              <w:pStyle w:val="Footer"/>
+              <w:pStyle w:val="Piedepgina"/>
               <w:jc w:val="both"/>
               <w:rPr>
                 <w:rFonts w:ascii="Calibri" w:hAnsi="Calibri"/>
@@ -8468,7 +8488,7 @@
           </w:tcPr>
           <w:p>
             <w:pPr>
-              <w:pStyle w:val="Footer"/>
+              <w:pStyle w:val="Piedepgina"/>
               <w:jc w:val="both"/>
               <w:rPr>
                 <w:rFonts w:ascii="Calibri" w:hAnsi="Calibri"/>
@@ -8511,7 +8531,7 @@
           </w:tcPr>
           <w:p>
             <w:pPr>
-              <w:pStyle w:val="Footer"/>
+              <w:pStyle w:val="Piedepgina"/>
               <w:jc w:val="both"/>
               <w:rPr>
                 <w:rFonts w:ascii="Calibri" w:hAnsi="Calibri"/>
@@ -8527,7 +8547,7 @@
           </w:tcPr>
           <w:p>
             <w:pPr>
-              <w:pStyle w:val="Footer"/>
+              <w:pStyle w:val="Piedepgina"/>
               <w:jc w:val="both"/>
               <w:rPr>
                 <w:rFonts w:ascii="Calibri" w:hAnsi="Calibri"/>
@@ -8579,7 +8599,7 @@
           </w:tcPr>
           <w:p>
             <w:pPr>
-              <w:pStyle w:val="Footer"/>
+              <w:pStyle w:val="Piedepgina"/>
               <w:jc w:val="both"/>
               <w:rPr>
                 <w:rFonts w:ascii="Calibri" w:hAnsi="Calibri"/>
@@ -8614,16 +8634,16 @@
     </w:p>
     <w:tbl>
       <w:tblPr>
-        <w:tblStyle w:val="TableGrid"/>
+        <w:tblStyle w:val="Tablaconcuadrcula"/>
         <w:tblW w:w="9640" w:type="dxa"/>
         <w:tblInd w:w="-714" w:type="dxa"/>
         <w:tblBorders>
-          <w:top w:val="single" w:color="BFBFBF" w:themeColor="background1" w:themeShade="BF" w:sz="4" w:space="0"/>
-          <w:left w:val="single" w:color="BFBFBF" w:themeColor="background1" w:themeShade="BF" w:sz="4" w:space="0"/>
-          <w:bottom w:val="single" w:color="BFBFBF" w:themeColor="background1" w:themeShade="BF" w:sz="4" w:space="0"/>
-          <w:right w:val="single" w:color="BFBFBF" w:themeColor="background1" w:themeShade="BF" w:sz="4" w:space="0"/>
-          <w:insideH w:val="single" w:color="BFBFBF" w:themeColor="background1" w:themeShade="BF" w:sz="4" w:space="0"/>
-          <w:insideV w:val="single" w:color="BFBFBF" w:themeColor="background1" w:themeShade="BF" w:sz="4" w:space="0"/>
+          <w:top w:val="single" w:sz="4" w:space="0" w:color="BFBFBF" w:themeColor="background1" w:themeShade="BF"/>
+          <w:left w:val="single" w:sz="4" w:space="0" w:color="BFBFBF" w:themeColor="background1" w:themeShade="BF"/>
+          <w:bottom w:val="single" w:sz="4" w:space="0" w:color="BFBFBF" w:themeColor="background1" w:themeShade="BF"/>
+          <w:right w:val="single" w:sz="4" w:space="0" w:color="BFBFBF" w:themeColor="background1" w:themeShade="BF"/>
+          <w:insideH w:val="single" w:sz="4" w:space="0" w:color="BFBFBF" w:themeColor="background1" w:themeShade="BF"/>
+          <w:insideV w:val="single" w:sz="4" w:space="0" w:color="BFBFBF" w:themeColor="background1" w:themeShade="BF"/>
         </w:tblBorders>
         <w:tblLook w:val="04A0" w:firstRow="1" w:lastRow="0" w:firstColumn="1" w:lastColumn="0" w:noHBand="0" w:noVBand="1"/>
       </w:tblPr>
@@ -8690,7 +8710,7 @@
           </w:tcPr>
           <w:p>
             <w:pPr>
-              <w:pStyle w:val="Footer"/>
+              <w:pStyle w:val="Piedepgina"/>
               <w:jc w:val="both"/>
               <w:rPr>
                 <w:rFonts w:ascii="Calibri" w:hAnsi="Calibri"/>
@@ -8772,7 +8792,7 @@
       <w:hyperlink r:id="rId10">
         <w:r>
           <w:rPr>
-            <w:rStyle w:val="Hyperlink"/>
+            <w:rStyle w:val="Hipervnculo"/>
             <w:b/>
             <w:bCs/>
             <w:sz w:val="24"/>
@@ -8820,16 +8840,16 @@
     </w:p>
     <w:tbl>
       <w:tblPr>
-        <w:tblStyle w:val="TableGrid"/>
+        <w:tblStyle w:val="Tablaconcuadrcula"/>
         <w:tblW w:w="9640" w:type="dxa"/>
         <w:tblInd w:w="-714" w:type="dxa"/>
         <w:tblBorders>
-          <w:top w:val="single" w:color="BFBFBF" w:themeColor="background1" w:themeShade="BF" w:sz="4" w:space="0"/>
-          <w:left w:val="single" w:color="BFBFBF" w:themeColor="background1" w:themeShade="BF" w:sz="4" w:space="0"/>
-          <w:bottom w:val="single" w:color="BFBFBF" w:themeColor="background1" w:themeShade="BF" w:sz="4" w:space="0"/>
-          <w:right w:val="single" w:color="BFBFBF" w:themeColor="background1" w:themeShade="BF" w:sz="4" w:space="0"/>
-          <w:insideH w:val="single" w:color="BFBFBF" w:themeColor="background1" w:themeShade="BF" w:sz="4" w:space="0"/>
-          <w:insideV w:val="single" w:color="BFBFBF" w:themeColor="background1" w:themeShade="BF" w:sz="4" w:space="0"/>
+          <w:top w:val="single" w:sz="4" w:space="0" w:color="BFBFBF" w:themeColor="background1" w:themeShade="BF"/>
+          <w:left w:val="single" w:sz="4" w:space="0" w:color="BFBFBF" w:themeColor="background1" w:themeShade="BF"/>
+          <w:bottom w:val="single" w:sz="4" w:space="0" w:color="BFBFBF" w:themeColor="background1" w:themeShade="BF"/>
+          <w:right w:val="single" w:sz="4" w:space="0" w:color="BFBFBF" w:themeColor="background1" w:themeShade="BF"/>
+          <w:insideH w:val="single" w:sz="4" w:space="0" w:color="BFBFBF" w:themeColor="background1" w:themeShade="BF"/>
+          <w:insideV w:val="single" w:sz="4" w:space="0" w:color="BFBFBF" w:themeColor="background1" w:themeShade="BF"/>
         </w:tblBorders>
         <w:tblLook w:val="04A0" w:firstRow="1" w:lastRow="0" w:firstColumn="1" w:lastColumn="0" w:noHBand="0" w:noVBand="1"/>
       </w:tblPr>
@@ -8861,6 +8881,7 @@
                 <w:sz w:val="28"/>
                 <w:szCs w:val="28"/>
               </w:rPr>
+              <w:lastRenderedPageBreak/>
               <w:t>8</w:t>
             </w:r>
             <w:r>
@@ -8896,7 +8917,7 @@
           </w:tcPr>
           <w:p>
             <w:pPr>
-              <w:pStyle w:val="Footer"/>
+              <w:pStyle w:val="Piedepgina"/>
               <w:jc w:val="both"/>
               <w:rPr>
                 <w:rFonts w:ascii="Calibri" w:hAnsi="Calibri"/>
@@ -8990,10 +9011,10 @@
             <w:tcW w:w="1935" w:type="dxa"/>
             <w:vMerge w:val="restart"/>
             <w:tcBorders>
-              <w:top w:val="single" w:color="BFBFBF" w:themeColor="background1" w:themeShade="BF" w:sz="4" w:space="0"/>
-              <w:left w:val="single" w:color="BFBFBF" w:themeColor="background1" w:themeShade="BF" w:sz="4" w:space="0"/>
-              <w:bottom w:val="single" w:color="BFBFBF" w:themeColor="background1" w:themeShade="BF" w:sz="4" w:space="0"/>
-              <w:right w:val="single" w:color="BFBFBF" w:themeColor="background1" w:themeShade="BF" w:sz="4" w:space="0"/>
+              <w:top w:val="single" w:sz="4" w:space="0" w:color="BFBFBF" w:themeColor="background1" w:themeShade="BF"/>
+              <w:left w:val="single" w:sz="4" w:space="0" w:color="BFBFBF" w:themeColor="background1" w:themeShade="BF"/>
+              <w:bottom w:val="single" w:sz="4" w:space="0" w:color="BFBFBF" w:themeColor="background1" w:themeShade="BF"/>
+              <w:right w:val="single" w:sz="4" w:space="0" w:color="BFBFBF" w:themeColor="background1" w:themeShade="BF"/>
             </w:tcBorders>
             <w:shd w:val="clear" w:color="auto" w:fill="auto"/>
             <w:vAlign w:val="center"/>
@@ -9027,10 +9048,10 @@
             <w:tcW w:w="1865" w:type="dxa"/>
             <w:gridSpan w:val="4"/>
             <w:tcBorders>
-              <w:top w:val="single" w:color="BFBFBF" w:themeColor="background1" w:themeShade="BF" w:sz="4" w:space="0"/>
-              <w:left w:val="single" w:color="BFBFBF" w:themeColor="background1" w:themeShade="BF" w:sz="4" w:space="0"/>
-              <w:bottom w:val="single" w:color="BFBFBF" w:themeColor="background1" w:themeShade="BF" w:sz="4" w:space="0"/>
-              <w:right w:val="single" w:color="BFBFBF" w:themeColor="background1" w:themeShade="BF" w:sz="4" w:space="0"/>
+              <w:top w:val="single" w:sz="4" w:space="0" w:color="BFBFBF" w:themeColor="background1" w:themeShade="BF"/>
+              <w:left w:val="single" w:sz="4" w:space="0" w:color="BFBFBF" w:themeColor="background1" w:themeShade="BF"/>
+              <w:bottom w:val="single" w:sz="4" w:space="0" w:color="BFBFBF" w:themeColor="background1" w:themeShade="BF"/>
+              <w:right w:val="single" w:sz="4" w:space="0" w:color="BFBFBF" w:themeColor="background1" w:themeShade="BF"/>
             </w:tcBorders>
             <w:shd w:val="clear" w:color="auto" w:fill="E2EFD9" w:themeFill="accent6" w:themeFillTint="33"/>
             <w:vAlign w:val="center"/>
@@ -9074,9 +9095,9 @@
             <w:tcW w:w="5060" w:type="dxa"/>
             <w:gridSpan w:val="11"/>
             <w:tcBorders>
-              <w:top w:val="single" w:color="BFBFBF" w:themeColor="background1" w:themeShade="BF" w:sz="4" w:space="0"/>
+              <w:top w:val="single" w:sz="4" w:space="0" w:color="BFBFBF" w:themeColor="background1" w:themeShade="BF"/>
               <w:left w:val="nil"/>
-              <w:bottom w:val="single" w:color="BFBFBF" w:themeColor="background1" w:themeShade="BF" w:sz="4" w:space="0"/>
+              <w:bottom w:val="single" w:sz="4" w:space="0" w:color="BFBFBF" w:themeColor="background1" w:themeShade="BF"/>
               <w:right w:val="nil"/>
             </w:tcBorders>
             <w:shd w:val="clear" w:color="auto" w:fill="FFF2CC" w:themeFill="accent4" w:themeFillTint="33"/>
@@ -9111,10 +9132,10 @@
             <w:tcW w:w="1380" w:type="dxa"/>
             <w:gridSpan w:val="3"/>
             <w:tcBorders>
-              <w:top w:val="single" w:color="BFBFBF" w:themeColor="background1" w:themeShade="BF" w:sz="4" w:space="0"/>
-              <w:left w:val="single" w:color="BFBFBF" w:themeColor="background1" w:themeShade="BF" w:sz="4" w:space="0"/>
-              <w:bottom w:val="single" w:color="BFBFBF" w:themeColor="background1" w:themeShade="BF" w:sz="4" w:space="0"/>
-              <w:right w:val="single" w:color="BFBFBF" w:themeColor="background1" w:themeShade="BF" w:sz="4" w:space="0"/>
+              <w:top w:val="single" w:sz="4" w:space="0" w:color="BFBFBF" w:themeColor="background1" w:themeShade="BF"/>
+              <w:left w:val="single" w:sz="4" w:space="0" w:color="BFBFBF" w:themeColor="background1" w:themeShade="BF"/>
+              <w:bottom w:val="single" w:sz="4" w:space="0" w:color="BFBFBF" w:themeColor="background1" w:themeShade="BF"/>
+              <w:right w:val="single" w:sz="4" w:space="0" w:color="BFBFBF" w:themeColor="background1" w:themeShade="BF"/>
             </w:tcBorders>
             <w:shd w:val="clear" w:color="auto" w:fill="F8CBAD"/>
             <w:vAlign w:val="center"/>
@@ -9151,8 +9172,8 @@
             <w:tcW w:w="1935" w:type="dxa"/>
             <w:vMerge/>
             <w:tcBorders>
-              <w:left w:val="single" w:color="BFBFBF" w:themeColor="background1" w:themeShade="BF" w:sz="4" w:space="0"/>
-              <w:right w:val="single" w:color="BFBFBF" w:themeColor="background1" w:themeShade="BF" w:sz="4" w:space="0"/>
+              <w:left w:val="single" w:sz="4" w:space="0" w:color="BFBFBF" w:themeColor="background1" w:themeShade="BF"/>
+              <w:right w:val="single" w:sz="4" w:space="0" w:color="BFBFBF" w:themeColor="background1" w:themeShade="BF"/>
             </w:tcBorders>
             <w:vAlign w:val="center"/>
           </w:tcPr>
@@ -9164,9 +9185,9 @@
             <w:gridSpan w:val="3"/>
             <w:tcBorders>
               <w:top w:val="nil"/>
-              <w:left w:val="single" w:color="BFBFBF" w:themeColor="background1" w:themeShade="BF" w:sz="4" w:space="0"/>
-              <w:bottom w:val="single" w:color="BFBFBF" w:themeColor="background1" w:themeShade="BF" w:sz="4" w:space="0"/>
-              <w:right w:val="single" w:color="BFBFBF" w:themeColor="background1" w:themeShade="BF" w:sz="4" w:space="0"/>
+              <w:left w:val="single" w:sz="4" w:space="0" w:color="BFBFBF" w:themeColor="background1" w:themeShade="BF"/>
+              <w:bottom w:val="single" w:sz="4" w:space="0" w:color="BFBFBF" w:themeColor="background1" w:themeShade="BF"/>
+              <w:right w:val="single" w:sz="4" w:space="0" w:color="BFBFBF" w:themeColor="background1" w:themeShade="BF"/>
             </w:tcBorders>
             <w:shd w:val="clear" w:color="auto" w:fill="auto"/>
             <w:vAlign w:val="center"/>
@@ -9202,8 +9223,8 @@
             <w:tcBorders>
               <w:top w:val="nil"/>
               <w:left w:val="nil"/>
-              <w:bottom w:val="single" w:color="BFBFBF" w:themeColor="background1" w:themeShade="BF" w:sz="4" w:space="0"/>
-              <w:right w:val="single" w:color="BFBFBF" w:themeColor="background1" w:themeShade="BF" w:sz="4" w:space="0"/>
+              <w:bottom w:val="single" w:sz="4" w:space="0" w:color="BFBFBF" w:themeColor="background1" w:themeShade="BF"/>
+              <w:right w:val="single" w:sz="4" w:space="0" w:color="BFBFBF" w:themeColor="background1" w:themeShade="BF"/>
             </w:tcBorders>
             <w:shd w:val="clear" w:color="auto" w:fill="auto"/>
             <w:vAlign w:val="center"/>
@@ -9238,8 +9259,8 @@
             <w:tcBorders>
               <w:top w:val="nil"/>
               <w:left w:val="nil"/>
-              <w:bottom w:val="single" w:color="BFBFBF" w:themeColor="background1" w:themeShade="BF" w:sz="4" w:space="0"/>
-              <w:right w:val="single" w:color="BFBFBF" w:themeColor="background1" w:themeShade="BF" w:sz="4" w:space="0"/>
+              <w:bottom w:val="single" w:sz="4" w:space="0" w:color="BFBFBF" w:themeColor="background1" w:themeShade="BF"/>
+              <w:right w:val="single" w:sz="4" w:space="0" w:color="BFBFBF" w:themeColor="background1" w:themeShade="BF"/>
             </w:tcBorders>
             <w:shd w:val="clear" w:color="auto" w:fill="auto"/>
             <w:vAlign w:val="center"/>
@@ -9274,8 +9295,8 @@
             <w:tcBorders>
               <w:top w:val="nil"/>
               <w:left w:val="nil"/>
-              <w:bottom w:val="single" w:color="BFBFBF" w:themeColor="background1" w:themeShade="BF" w:sz="4" w:space="0"/>
-              <w:right w:val="single" w:color="BFBFBF" w:themeColor="background1" w:themeShade="BF" w:sz="4" w:space="0"/>
+              <w:bottom w:val="single" w:sz="4" w:space="0" w:color="BFBFBF" w:themeColor="background1" w:themeShade="BF"/>
+              <w:right w:val="single" w:sz="4" w:space="0" w:color="BFBFBF" w:themeColor="background1" w:themeShade="BF"/>
             </w:tcBorders>
             <w:shd w:val="clear" w:color="auto" w:fill="auto"/>
             <w:vAlign w:val="center"/>
@@ -9310,8 +9331,8 @@
             <w:tcBorders>
               <w:top w:val="nil"/>
               <w:left w:val="nil"/>
-              <w:bottom w:val="single" w:color="BFBFBF" w:themeColor="background1" w:themeShade="BF" w:sz="4" w:space="0"/>
-              <w:right w:val="single" w:color="BFBFBF" w:themeColor="background1" w:themeShade="BF" w:sz="4" w:space="0"/>
+              <w:bottom w:val="single" w:sz="4" w:space="0" w:color="BFBFBF" w:themeColor="background1" w:themeShade="BF"/>
+              <w:right w:val="single" w:sz="4" w:space="0" w:color="BFBFBF" w:themeColor="background1" w:themeShade="BF"/>
             </w:tcBorders>
             <w:shd w:val="clear" w:color="auto" w:fill="auto"/>
             <w:vAlign w:val="center"/>
@@ -9346,8 +9367,8 @@
             <w:tcBorders>
               <w:top w:val="nil"/>
               <w:left w:val="nil"/>
-              <w:bottom w:val="single" w:color="BFBFBF" w:themeColor="background1" w:themeShade="BF" w:sz="4" w:space="0"/>
-              <w:right w:val="single" w:color="BFBFBF" w:themeColor="background1" w:themeShade="BF" w:sz="4" w:space="0"/>
+              <w:bottom w:val="single" w:sz="4" w:space="0" w:color="BFBFBF" w:themeColor="background1" w:themeShade="BF"/>
+              <w:right w:val="single" w:sz="4" w:space="0" w:color="BFBFBF" w:themeColor="background1" w:themeShade="BF"/>
             </w:tcBorders>
             <w:shd w:val="clear" w:color="auto" w:fill="auto"/>
             <w:vAlign w:val="center"/>
@@ -9385,9 +9406,9 @@
             <w:tcW w:w="1935" w:type="dxa"/>
             <w:vMerge/>
             <w:tcBorders>
-              <w:left w:val="single" w:color="BFBFBF" w:themeColor="background1" w:themeShade="BF" w:sz="4" w:space="0"/>
-              <w:bottom w:val="single" w:color="BFBFBF" w:themeColor="background1" w:themeShade="BF" w:sz="4" w:space="0"/>
-              <w:right w:val="single" w:color="BFBFBF" w:themeColor="background1" w:themeShade="BF" w:sz="4" w:space="0"/>
+              <w:left w:val="single" w:sz="4" w:space="0" w:color="BFBFBF" w:themeColor="background1" w:themeShade="BF"/>
+              <w:bottom w:val="single" w:sz="4" w:space="0" w:color="BFBFBF" w:themeColor="background1" w:themeShade="BF"/>
+              <w:right w:val="single" w:sz="4" w:space="0" w:color="BFBFBF" w:themeColor="background1" w:themeShade="BF"/>
             </w:tcBorders>
             <w:vAlign w:val="center"/>
           </w:tcPr>
@@ -9416,9 +9437,9 @@
             <w:tcW w:w="480" w:type="dxa"/>
             <w:tcBorders>
               <w:top w:val="nil"/>
-              <w:left w:val="single" w:color="BFBFBF" w:themeColor="background1" w:themeShade="BF" w:sz="4" w:space="0"/>
-              <w:bottom w:val="single" w:color="BFBFBF" w:themeColor="background1" w:themeShade="BF" w:sz="4" w:space="0"/>
-              <w:right w:val="single" w:color="BFBFBF" w:themeColor="background1" w:themeShade="BF" w:sz="4" w:space="0"/>
+              <w:left w:val="single" w:sz="4" w:space="0" w:color="BFBFBF" w:themeColor="background1" w:themeShade="BF"/>
+              <w:bottom w:val="single" w:sz="4" w:space="0" w:color="BFBFBF" w:themeColor="background1" w:themeShade="BF"/>
+              <w:right w:val="single" w:sz="4" w:space="0" w:color="BFBFBF" w:themeColor="background1" w:themeShade="BF"/>
             </w:tcBorders>
             <w:shd w:val="clear" w:color="auto" w:fill="auto"/>
             <w:vAlign w:val="center"/>
@@ -9451,8 +9472,8 @@
             <w:tcBorders>
               <w:top w:val="nil"/>
               <w:left w:val="nil"/>
-              <w:bottom w:val="single" w:color="BFBFBF" w:themeColor="background1" w:themeShade="BF" w:sz="4" w:space="0"/>
-              <w:right w:val="single" w:color="BFBFBF" w:themeColor="background1" w:themeShade="BF" w:sz="4" w:space="0"/>
+              <w:bottom w:val="single" w:sz="4" w:space="0" w:color="BFBFBF" w:themeColor="background1" w:themeShade="BF"/>
+              <w:right w:val="single" w:sz="4" w:space="0" w:color="BFBFBF" w:themeColor="background1" w:themeShade="BF"/>
             </w:tcBorders>
             <w:shd w:val="clear" w:color="auto" w:fill="auto"/>
             <w:vAlign w:val="center"/>
@@ -9485,8 +9506,8 @@
             <w:tcBorders>
               <w:top w:val="nil"/>
               <w:left w:val="nil"/>
-              <w:bottom w:val="single" w:color="BFBFBF" w:themeColor="background1" w:themeShade="BF" w:sz="4" w:space="0"/>
-              <w:right w:val="single" w:color="BFBFBF" w:themeColor="background1" w:themeShade="BF" w:sz="4" w:space="0"/>
+              <w:bottom w:val="single" w:sz="4" w:space="0" w:color="BFBFBF" w:themeColor="background1" w:themeShade="BF"/>
+              <w:right w:val="single" w:sz="4" w:space="0" w:color="BFBFBF" w:themeColor="background1" w:themeShade="BF"/>
             </w:tcBorders>
             <w:shd w:val="clear" w:color="auto" w:fill="auto"/>
             <w:vAlign w:val="center"/>
@@ -9519,8 +9540,8 @@
             <w:tcBorders>
               <w:top w:val="nil"/>
               <w:left w:val="nil"/>
-              <w:bottom w:val="single" w:color="BFBFBF" w:themeColor="background1" w:themeShade="BF" w:sz="4" w:space="0"/>
-              <w:right w:val="single" w:color="BFBFBF" w:themeColor="background1" w:themeShade="BF" w:sz="4" w:space="0"/>
+              <w:bottom w:val="single" w:sz="4" w:space="0" w:color="BFBFBF" w:themeColor="background1" w:themeShade="BF"/>
+              <w:right w:val="single" w:sz="4" w:space="0" w:color="BFBFBF" w:themeColor="background1" w:themeShade="BF"/>
             </w:tcBorders>
             <w:shd w:val="clear" w:color="auto" w:fill="auto"/>
             <w:vAlign w:val="center"/>
@@ -9553,8 +9574,8 @@
             <w:tcBorders>
               <w:top w:val="nil"/>
               <w:left w:val="nil"/>
-              <w:bottom w:val="single" w:color="BFBFBF" w:themeColor="background1" w:themeShade="BF" w:sz="4" w:space="0"/>
-              <w:right w:val="single" w:color="BFBFBF" w:themeColor="background1" w:themeShade="BF" w:sz="4" w:space="0"/>
+              <w:bottom w:val="single" w:sz="4" w:space="0" w:color="BFBFBF" w:themeColor="background1" w:themeShade="BF"/>
+              <w:right w:val="single" w:sz="4" w:space="0" w:color="BFBFBF" w:themeColor="background1" w:themeShade="BF"/>
             </w:tcBorders>
             <w:shd w:val="clear" w:color="auto" w:fill="auto"/>
             <w:vAlign w:val="center"/>
@@ -9587,8 +9608,8 @@
             <w:tcBorders>
               <w:top w:val="nil"/>
               <w:left w:val="nil"/>
-              <w:bottom w:val="single" w:color="BFBFBF" w:themeColor="background1" w:themeShade="BF" w:sz="4" w:space="0"/>
-              <w:right w:val="single" w:color="BFBFBF" w:themeColor="background1" w:themeShade="BF" w:sz="4" w:space="0"/>
+              <w:bottom w:val="single" w:sz="4" w:space="0" w:color="BFBFBF" w:themeColor="background1" w:themeShade="BF"/>
+              <w:right w:val="single" w:sz="4" w:space="0" w:color="BFBFBF" w:themeColor="background1" w:themeShade="BF"/>
             </w:tcBorders>
             <w:shd w:val="clear" w:color="auto" w:fill="auto"/>
             <w:vAlign w:val="center"/>
@@ -9621,8 +9642,8 @@
             <w:tcBorders>
               <w:top w:val="nil"/>
               <w:left w:val="nil"/>
-              <w:bottom w:val="single" w:color="BFBFBF" w:themeColor="background1" w:themeShade="BF" w:sz="4" w:space="0"/>
-              <w:right w:val="single" w:color="BFBFBF" w:themeColor="background1" w:themeShade="BF" w:sz="4" w:space="0"/>
+              <w:bottom w:val="single" w:sz="4" w:space="0" w:color="BFBFBF" w:themeColor="background1" w:themeShade="BF"/>
+              <w:right w:val="single" w:sz="4" w:space="0" w:color="BFBFBF" w:themeColor="background1" w:themeShade="BF"/>
             </w:tcBorders>
             <w:shd w:val="clear" w:color="auto" w:fill="auto"/>
             <w:vAlign w:val="center"/>
@@ -9655,8 +9676,8 @@
             <w:tcBorders>
               <w:top w:val="nil"/>
               <w:left w:val="nil"/>
-              <w:bottom w:val="single" w:color="BFBFBF" w:themeColor="background1" w:themeShade="BF" w:sz="4" w:space="0"/>
-              <w:right w:val="single" w:color="BFBFBF" w:themeColor="background1" w:themeShade="BF" w:sz="4" w:space="0"/>
+              <w:bottom w:val="single" w:sz="4" w:space="0" w:color="BFBFBF" w:themeColor="background1" w:themeShade="BF"/>
+              <w:right w:val="single" w:sz="4" w:space="0" w:color="BFBFBF" w:themeColor="background1" w:themeShade="BF"/>
             </w:tcBorders>
             <w:shd w:val="clear" w:color="auto" w:fill="auto"/>
             <w:vAlign w:val="center"/>
@@ -9689,8 +9710,8 @@
             <w:tcBorders>
               <w:top w:val="nil"/>
               <w:left w:val="nil"/>
-              <w:bottom w:val="single" w:color="BFBFBF" w:themeColor="background1" w:themeShade="BF" w:sz="4" w:space="0"/>
-              <w:right w:val="single" w:color="BFBFBF" w:themeColor="background1" w:themeShade="BF" w:sz="4" w:space="0"/>
+              <w:bottom w:val="single" w:sz="4" w:space="0" w:color="BFBFBF" w:themeColor="background1" w:themeShade="BF"/>
+              <w:right w:val="single" w:sz="4" w:space="0" w:color="BFBFBF" w:themeColor="background1" w:themeShade="BF"/>
             </w:tcBorders>
             <w:shd w:val="clear" w:color="auto" w:fill="auto"/>
             <w:vAlign w:val="center"/>
@@ -9723,8 +9744,8 @@
             <w:tcBorders>
               <w:top w:val="nil"/>
               <w:left w:val="nil"/>
-              <w:bottom w:val="single" w:color="BFBFBF" w:themeColor="background1" w:themeShade="BF" w:sz="4" w:space="0"/>
-              <w:right w:val="single" w:color="BFBFBF" w:themeColor="background1" w:themeShade="BF" w:sz="4" w:space="0"/>
+              <w:bottom w:val="single" w:sz="4" w:space="0" w:color="BFBFBF" w:themeColor="background1" w:themeShade="BF"/>
+              <w:right w:val="single" w:sz="4" w:space="0" w:color="BFBFBF" w:themeColor="background1" w:themeShade="BF"/>
             </w:tcBorders>
             <w:shd w:val="clear" w:color="auto" w:fill="auto"/>
             <w:vAlign w:val="center"/>
@@ -9757,8 +9778,8 @@
             <w:tcBorders>
               <w:top w:val="nil"/>
               <w:left w:val="nil"/>
-              <w:bottom w:val="single" w:color="BFBFBF" w:themeColor="background1" w:themeShade="BF" w:sz="4" w:space="0"/>
-              <w:right w:val="single" w:color="BFBFBF" w:themeColor="background1" w:themeShade="BF" w:sz="4" w:space="0"/>
+              <w:bottom w:val="single" w:sz="4" w:space="0" w:color="BFBFBF" w:themeColor="background1" w:themeShade="BF"/>
+              <w:right w:val="single" w:sz="4" w:space="0" w:color="BFBFBF" w:themeColor="background1" w:themeShade="BF"/>
             </w:tcBorders>
             <w:shd w:val="clear" w:color="auto" w:fill="auto"/>
             <w:vAlign w:val="center"/>
@@ -9791,8 +9812,8 @@
             <w:tcBorders>
               <w:top w:val="nil"/>
               <w:left w:val="nil"/>
-              <w:bottom w:val="single" w:color="BFBFBF" w:themeColor="background1" w:themeShade="BF" w:sz="4" w:space="0"/>
-              <w:right w:val="single" w:color="BFBFBF" w:themeColor="background1" w:themeShade="BF" w:sz="4" w:space="0"/>
+              <w:bottom w:val="single" w:sz="4" w:space="0" w:color="BFBFBF" w:themeColor="background1" w:themeShade="BF"/>
+              <w:right w:val="single" w:sz="4" w:space="0" w:color="BFBFBF" w:themeColor="background1" w:themeShade="BF"/>
             </w:tcBorders>
             <w:shd w:val="clear" w:color="auto" w:fill="auto"/>
             <w:vAlign w:val="center"/>
@@ -9825,8 +9846,8 @@
             <w:tcBorders>
               <w:top w:val="nil"/>
               <w:left w:val="nil"/>
-              <w:bottom w:val="single" w:color="BFBFBF" w:themeColor="background1" w:themeShade="BF" w:sz="4" w:space="0"/>
-              <w:right w:val="single" w:color="BFBFBF" w:themeColor="background1" w:themeShade="BF" w:sz="4" w:space="0"/>
+              <w:bottom w:val="single" w:sz="4" w:space="0" w:color="BFBFBF" w:themeColor="background1" w:themeShade="BF"/>
+              <w:right w:val="single" w:sz="4" w:space="0" w:color="BFBFBF" w:themeColor="background1" w:themeShade="BF"/>
             </w:tcBorders>
             <w:shd w:val="clear" w:color="auto" w:fill="auto"/>
             <w:vAlign w:val="center"/>
@@ -9859,8 +9880,8 @@
             <w:tcBorders>
               <w:top w:val="nil"/>
               <w:left w:val="nil"/>
-              <w:bottom w:val="single" w:color="BFBFBF" w:themeColor="background1" w:themeShade="BF" w:sz="4" w:space="0"/>
-              <w:right w:val="single" w:color="BFBFBF" w:themeColor="background1" w:themeShade="BF" w:sz="4" w:space="0"/>
+              <w:bottom w:val="single" w:sz="4" w:space="0" w:color="BFBFBF" w:themeColor="background1" w:themeShade="BF"/>
+              <w:right w:val="single" w:sz="4" w:space="0" w:color="BFBFBF" w:themeColor="background1" w:themeShade="BF"/>
             </w:tcBorders>
             <w:shd w:val="clear" w:color="auto" w:fill="auto"/>
             <w:vAlign w:val="center"/>
@@ -9893,8 +9914,8 @@
             <w:tcBorders>
               <w:top w:val="nil"/>
               <w:left w:val="nil"/>
-              <w:bottom w:val="single" w:color="BFBFBF" w:themeColor="background1" w:themeShade="BF" w:sz="4" w:space="0"/>
-              <w:right w:val="single" w:color="BFBFBF" w:themeColor="background1" w:themeShade="BF" w:sz="4" w:space="0"/>
+              <w:bottom w:val="single" w:sz="4" w:space="0" w:color="BFBFBF" w:themeColor="background1" w:themeShade="BF"/>
+              <w:right w:val="single" w:sz="4" w:space="0" w:color="BFBFBF" w:themeColor="background1" w:themeShade="BF"/>
             </w:tcBorders>
             <w:shd w:val="clear" w:color="auto" w:fill="auto"/>
             <w:vAlign w:val="center"/>
@@ -9927,7 +9948,7 @@
             <w:tcBorders>
               <w:top w:val="nil"/>
               <w:left w:val="nil"/>
-              <w:bottom w:val="single" w:color="BFBFBF" w:themeColor="background1" w:themeShade="BF" w:sz="4" w:space="0"/>
+              <w:bottom w:val="single" w:sz="4" w:space="0" w:color="BFBFBF" w:themeColor="background1" w:themeShade="BF"/>
               <w:right w:val="nil"/>
             </w:tcBorders>
             <w:shd w:val="clear" w:color="auto" w:fill="auto"/>
@@ -9960,9 +9981,9 @@
             <w:tcW w:w="460" w:type="dxa"/>
             <w:tcBorders>
               <w:top w:val="nil"/>
-              <w:left w:val="single" w:color="BFBFBF" w:themeColor="background1" w:themeShade="BF" w:sz="4" w:space="0"/>
-              <w:bottom w:val="single" w:color="BFBFBF" w:themeColor="background1" w:themeShade="BF" w:sz="4" w:space="0"/>
-              <w:right w:val="single" w:color="BFBFBF" w:themeColor="background1" w:themeShade="BF" w:sz="4" w:space="0"/>
+              <w:left w:val="single" w:sz="4" w:space="0" w:color="BFBFBF" w:themeColor="background1" w:themeShade="BF"/>
+              <w:bottom w:val="single" w:sz="4" w:space="0" w:color="BFBFBF" w:themeColor="background1" w:themeShade="BF"/>
+              <w:right w:val="single" w:sz="4" w:space="0" w:color="BFBFBF" w:themeColor="background1" w:themeShade="BF"/>
             </w:tcBorders>
             <w:shd w:val="clear" w:color="auto" w:fill="auto"/>
             <w:vAlign w:val="center"/>
@@ -9995,8 +10016,8 @@
             <w:tcBorders>
               <w:top w:val="nil"/>
               <w:left w:val="nil"/>
-              <w:bottom w:val="single" w:color="BFBFBF" w:themeColor="background1" w:themeShade="BF" w:sz="4" w:space="0"/>
-              <w:right w:val="single" w:color="BFBFBF" w:themeColor="background1" w:themeShade="BF" w:sz="4" w:space="0"/>
+              <w:bottom w:val="single" w:sz="4" w:space="0" w:color="BFBFBF" w:themeColor="background1" w:themeShade="BF"/>
+              <w:right w:val="single" w:sz="4" w:space="0" w:color="BFBFBF" w:themeColor="background1" w:themeShade="BF"/>
             </w:tcBorders>
             <w:shd w:val="clear" w:color="auto" w:fill="auto"/>
             <w:vAlign w:val="center"/>
@@ -10032,10 +10053,10 @@
           <w:tcPr>
             <w:tcW w:w="1935" w:type="dxa"/>
             <w:tcBorders>
-              <w:top w:val="single" w:color="BFBFBF" w:themeColor="background1" w:themeShade="BF" w:sz="4" w:space="0"/>
-              <w:left w:val="single" w:color="BFBFBF" w:themeColor="background1" w:themeShade="BF" w:sz="4" w:space="0"/>
-              <w:bottom w:val="single" w:color="BFBFBF" w:themeColor="background1" w:themeShade="BF" w:sz="4" w:space="0"/>
-              <w:right w:val="single" w:color="BFBFBF" w:themeColor="background1" w:themeShade="BF" w:sz="4" w:space="0"/>
+              <w:top w:val="single" w:sz="4" w:space="0" w:color="BFBFBF" w:themeColor="background1" w:themeShade="BF"/>
+              <w:left w:val="single" w:sz="4" w:space="0" w:color="BFBFBF" w:themeColor="background1" w:themeShade="BF"/>
+              <w:bottom w:val="single" w:sz="4" w:space="0" w:color="BFBFBF" w:themeColor="background1" w:themeShade="BF"/>
+              <w:right w:val="single" w:sz="4" w:space="0" w:color="BFBFBF" w:themeColor="background1" w:themeShade="BF"/>
             </w:tcBorders>
             <w:vAlign w:val="center"/>
           </w:tcPr>
@@ -10065,8 +10086,8 @@
             <w:tcBorders>
               <w:top w:val="nil"/>
               <w:left w:val="nil"/>
-              <w:bottom w:val="single" w:color="BFBFBF" w:themeColor="background1" w:themeShade="BF" w:sz="4" w:space="0"/>
-              <w:right w:val="single" w:color="BFBFBF" w:themeColor="background1" w:themeShade="BF" w:sz="4" w:space="0"/>
+              <w:bottom w:val="single" w:sz="4" w:space="0" w:color="BFBFBF" w:themeColor="background1" w:themeShade="BF"/>
+              <w:right w:val="single" w:sz="4" w:space="0" w:color="BFBFBF" w:themeColor="background1" w:themeShade="BF"/>
             </w:tcBorders>
             <w:shd w:val="clear" w:color="auto" w:fill="92D050"/>
             <w:vAlign w:val="center"/>
@@ -10097,8 +10118,8 @@
             <w:tcBorders>
               <w:top w:val="nil"/>
               <w:left w:val="nil"/>
-              <w:bottom w:val="single" w:color="BFBFBF" w:themeColor="background1" w:themeShade="BF" w:sz="4" w:space="0"/>
-              <w:right w:val="single" w:color="BFBFBF" w:themeColor="background1" w:themeShade="BF" w:sz="4" w:space="0"/>
+              <w:bottom w:val="single" w:sz="4" w:space="0" w:color="BFBFBF" w:themeColor="background1" w:themeShade="BF"/>
+              <w:right w:val="single" w:sz="4" w:space="0" w:color="BFBFBF" w:themeColor="background1" w:themeShade="BF"/>
             </w:tcBorders>
             <w:shd w:val="clear" w:color="auto" w:fill="92D050"/>
             <w:vAlign w:val="center"/>
@@ -10129,8 +10150,8 @@
             <w:tcBorders>
               <w:top w:val="nil"/>
               <w:left w:val="nil"/>
-              <w:bottom w:val="single" w:color="BFBFBF" w:themeColor="background1" w:themeShade="BF" w:sz="4" w:space="0"/>
-              <w:right w:val="single" w:color="BFBFBF" w:themeColor="background1" w:themeShade="BF" w:sz="4" w:space="0"/>
+              <w:bottom w:val="single" w:sz="4" w:space="0" w:color="BFBFBF" w:themeColor="background1" w:themeShade="BF"/>
+              <w:right w:val="single" w:sz="4" w:space="0" w:color="BFBFBF" w:themeColor="background1" w:themeShade="BF"/>
             </w:tcBorders>
             <w:shd w:val="clear" w:color="auto" w:fill="92D050"/>
             <w:vAlign w:val="center"/>
@@ -10161,8 +10182,8 @@
             <w:tcBorders>
               <w:top w:val="nil"/>
               <w:left w:val="nil"/>
-              <w:bottom w:val="single" w:color="BFBFBF" w:themeColor="background1" w:themeShade="BF" w:sz="4" w:space="0"/>
-              <w:right w:val="single" w:color="BFBFBF" w:themeColor="background1" w:themeShade="BF" w:sz="4" w:space="0"/>
+              <w:bottom w:val="single" w:sz="4" w:space="0" w:color="BFBFBF" w:themeColor="background1" w:themeShade="BF"/>
+              <w:right w:val="single" w:sz="4" w:space="0" w:color="BFBFBF" w:themeColor="background1" w:themeShade="BF"/>
             </w:tcBorders>
             <w:vAlign w:val="center"/>
           </w:tcPr>
@@ -10192,8 +10213,8 @@
             <w:tcBorders>
               <w:top w:val="nil"/>
               <w:left w:val="nil"/>
-              <w:bottom w:val="single" w:color="BFBFBF" w:themeColor="background1" w:themeShade="BF" w:sz="4" w:space="0"/>
-              <w:right w:val="single" w:color="BFBFBF" w:themeColor="background1" w:themeShade="BF" w:sz="4" w:space="0"/>
+              <w:bottom w:val="single" w:sz="4" w:space="0" w:color="BFBFBF" w:themeColor="background1" w:themeShade="BF"/>
+              <w:right w:val="single" w:sz="4" w:space="0" w:color="BFBFBF" w:themeColor="background1" w:themeShade="BF"/>
             </w:tcBorders>
             <w:vAlign w:val="center"/>
           </w:tcPr>
@@ -10223,8 +10244,8 @@
             <w:tcBorders>
               <w:top w:val="nil"/>
               <w:left w:val="nil"/>
-              <w:bottom w:val="single" w:color="BFBFBF" w:themeColor="background1" w:themeShade="BF" w:sz="4" w:space="0"/>
-              <w:right w:val="single" w:color="BFBFBF" w:themeColor="background1" w:themeShade="BF" w:sz="4" w:space="0"/>
+              <w:bottom w:val="single" w:sz="4" w:space="0" w:color="BFBFBF" w:themeColor="background1" w:themeShade="BF"/>
+              <w:right w:val="single" w:sz="4" w:space="0" w:color="BFBFBF" w:themeColor="background1" w:themeShade="BF"/>
             </w:tcBorders>
             <w:vAlign w:val="center"/>
           </w:tcPr>
@@ -10254,8 +10275,8 @@
             <w:tcBorders>
               <w:top w:val="nil"/>
               <w:left w:val="nil"/>
-              <w:bottom w:val="single" w:color="BFBFBF" w:themeColor="background1" w:themeShade="BF" w:sz="4" w:space="0"/>
-              <w:right w:val="single" w:color="BFBFBF" w:themeColor="background1" w:themeShade="BF" w:sz="4" w:space="0"/>
+              <w:bottom w:val="single" w:sz="4" w:space="0" w:color="BFBFBF" w:themeColor="background1" w:themeShade="BF"/>
+              <w:right w:val="single" w:sz="4" w:space="0" w:color="BFBFBF" w:themeColor="background1" w:themeShade="BF"/>
             </w:tcBorders>
             <w:vAlign w:val="center"/>
           </w:tcPr>
@@ -10285,8 +10306,8 @@
             <w:tcBorders>
               <w:top w:val="nil"/>
               <w:left w:val="nil"/>
-              <w:bottom w:val="single" w:color="BFBFBF" w:themeColor="background1" w:themeShade="BF" w:sz="4" w:space="0"/>
-              <w:right w:val="single" w:color="BFBFBF" w:themeColor="background1" w:themeShade="BF" w:sz="4" w:space="0"/>
+              <w:bottom w:val="single" w:sz="4" w:space="0" w:color="BFBFBF" w:themeColor="background1" w:themeShade="BF"/>
+              <w:right w:val="single" w:sz="4" w:space="0" w:color="BFBFBF" w:themeColor="background1" w:themeShade="BF"/>
             </w:tcBorders>
             <w:vAlign w:val="center"/>
           </w:tcPr>
@@ -10316,8 +10337,8 @@
             <w:tcBorders>
               <w:top w:val="nil"/>
               <w:left w:val="nil"/>
-              <w:bottom w:val="single" w:color="BFBFBF" w:themeColor="background1" w:themeShade="BF" w:sz="4" w:space="0"/>
-              <w:right w:val="single" w:color="BFBFBF" w:themeColor="background1" w:themeShade="BF" w:sz="4" w:space="0"/>
+              <w:bottom w:val="single" w:sz="4" w:space="0" w:color="BFBFBF" w:themeColor="background1" w:themeShade="BF"/>
+              <w:right w:val="single" w:sz="4" w:space="0" w:color="BFBFBF" w:themeColor="background1" w:themeShade="BF"/>
             </w:tcBorders>
             <w:vAlign w:val="center"/>
           </w:tcPr>
@@ -10347,8 +10368,8 @@
             <w:tcBorders>
               <w:top w:val="nil"/>
               <w:left w:val="nil"/>
-              <w:bottom w:val="single" w:color="BFBFBF" w:themeColor="background1" w:themeShade="BF" w:sz="4" w:space="0"/>
-              <w:right w:val="single" w:color="BFBFBF" w:themeColor="background1" w:themeShade="BF" w:sz="4" w:space="0"/>
+              <w:bottom w:val="single" w:sz="4" w:space="0" w:color="BFBFBF" w:themeColor="background1" w:themeShade="BF"/>
+              <w:right w:val="single" w:sz="4" w:space="0" w:color="BFBFBF" w:themeColor="background1" w:themeShade="BF"/>
             </w:tcBorders>
             <w:vAlign w:val="center"/>
           </w:tcPr>
@@ -10378,8 +10399,8 @@
             <w:tcBorders>
               <w:top w:val="nil"/>
               <w:left w:val="nil"/>
-              <w:bottom w:val="single" w:color="BFBFBF" w:themeColor="background1" w:themeShade="BF" w:sz="4" w:space="0"/>
-              <w:right w:val="single" w:color="BFBFBF" w:themeColor="background1" w:themeShade="BF" w:sz="4" w:space="0"/>
+              <w:bottom w:val="single" w:sz="4" w:space="0" w:color="BFBFBF" w:themeColor="background1" w:themeShade="BF"/>
+              <w:right w:val="single" w:sz="4" w:space="0" w:color="BFBFBF" w:themeColor="background1" w:themeShade="BF"/>
             </w:tcBorders>
             <w:vAlign w:val="center"/>
           </w:tcPr>
@@ -10409,8 +10430,8 @@
             <w:tcBorders>
               <w:top w:val="nil"/>
               <w:left w:val="nil"/>
-              <w:bottom w:val="single" w:color="BFBFBF" w:themeColor="background1" w:themeShade="BF" w:sz="4" w:space="0"/>
-              <w:right w:val="single" w:color="BFBFBF" w:themeColor="background1" w:themeShade="BF" w:sz="4" w:space="0"/>
+              <w:bottom w:val="single" w:sz="4" w:space="0" w:color="BFBFBF" w:themeColor="background1" w:themeShade="BF"/>
+              <w:right w:val="single" w:sz="4" w:space="0" w:color="BFBFBF" w:themeColor="background1" w:themeShade="BF"/>
             </w:tcBorders>
             <w:vAlign w:val="center"/>
           </w:tcPr>
@@ -10440,8 +10461,8 @@
             <w:tcBorders>
               <w:top w:val="nil"/>
               <w:left w:val="nil"/>
-              <w:bottom w:val="single" w:color="BFBFBF" w:themeColor="background1" w:themeShade="BF" w:sz="4" w:space="0"/>
-              <w:right w:val="single" w:color="BFBFBF" w:themeColor="background1" w:themeShade="BF" w:sz="4" w:space="0"/>
+              <w:bottom w:val="single" w:sz="4" w:space="0" w:color="BFBFBF" w:themeColor="background1" w:themeShade="BF"/>
+              <w:right w:val="single" w:sz="4" w:space="0" w:color="BFBFBF" w:themeColor="background1" w:themeShade="BF"/>
             </w:tcBorders>
             <w:vAlign w:val="center"/>
           </w:tcPr>
@@ -10471,8 +10492,8 @@
             <w:tcBorders>
               <w:top w:val="nil"/>
               <w:left w:val="nil"/>
-              <w:bottom w:val="single" w:color="BFBFBF" w:themeColor="background1" w:themeShade="BF" w:sz="4" w:space="0"/>
-              <w:right w:val="single" w:color="BFBFBF" w:themeColor="background1" w:themeShade="BF" w:sz="4" w:space="0"/>
+              <w:bottom w:val="single" w:sz="4" w:space="0" w:color="BFBFBF" w:themeColor="background1" w:themeShade="BF"/>
+              <w:right w:val="single" w:sz="4" w:space="0" w:color="BFBFBF" w:themeColor="background1" w:themeShade="BF"/>
             </w:tcBorders>
             <w:vAlign w:val="center"/>
           </w:tcPr>
@@ -10502,8 +10523,8 @@
             <w:tcBorders>
               <w:top w:val="nil"/>
               <w:left w:val="nil"/>
-              <w:bottom w:val="single" w:color="BFBFBF" w:themeColor="background1" w:themeShade="BF" w:sz="4" w:space="0"/>
-              <w:right w:val="single" w:color="BFBFBF" w:themeColor="background1" w:themeShade="BF" w:sz="4" w:space="0"/>
+              <w:bottom w:val="single" w:sz="4" w:space="0" w:color="BFBFBF" w:themeColor="background1" w:themeShade="BF"/>
+              <w:right w:val="single" w:sz="4" w:space="0" w:color="BFBFBF" w:themeColor="background1" w:themeShade="BF"/>
             </w:tcBorders>
             <w:vAlign w:val="center"/>
           </w:tcPr>
@@ -10533,7 +10554,7 @@
             <w:tcBorders>
               <w:top w:val="nil"/>
               <w:left w:val="nil"/>
-              <w:bottom w:val="single" w:color="BFBFBF" w:themeColor="background1" w:themeShade="BF" w:sz="4" w:space="0"/>
+              <w:bottom w:val="single" w:sz="4" w:space="0" w:color="BFBFBF" w:themeColor="background1" w:themeShade="BF"/>
               <w:right w:val="nil"/>
             </w:tcBorders>
             <w:shd w:val="clear" w:color="auto" w:fill="auto"/>
@@ -10564,9 +10585,9 @@
             <w:tcW w:w="460" w:type="dxa"/>
             <w:tcBorders>
               <w:top w:val="nil"/>
-              <w:left w:val="single" w:color="BFBFBF" w:themeColor="background1" w:themeShade="BF" w:sz="4" w:space="0"/>
-              <w:bottom w:val="single" w:color="BFBFBF" w:themeColor="background1" w:themeShade="BF" w:sz="4" w:space="0"/>
-              <w:right w:val="single" w:color="BFBFBF" w:themeColor="background1" w:themeShade="BF" w:sz="4" w:space="0"/>
+              <w:left w:val="single" w:sz="4" w:space="0" w:color="BFBFBF" w:themeColor="background1" w:themeShade="BF"/>
+              <w:bottom w:val="single" w:sz="4" w:space="0" w:color="BFBFBF" w:themeColor="background1" w:themeShade="BF"/>
+              <w:right w:val="single" w:sz="4" w:space="0" w:color="BFBFBF" w:themeColor="background1" w:themeShade="BF"/>
             </w:tcBorders>
             <w:shd w:val="clear" w:color="auto" w:fill="auto"/>
             <w:vAlign w:val="center"/>
@@ -10597,8 +10618,8 @@
             <w:tcBorders>
               <w:top w:val="nil"/>
               <w:left w:val="nil"/>
-              <w:bottom w:val="single" w:color="BFBFBF" w:themeColor="background1" w:themeShade="BF" w:sz="4" w:space="0"/>
-              <w:right w:val="single" w:color="BFBFBF" w:themeColor="background1" w:themeShade="BF" w:sz="4" w:space="0"/>
+              <w:bottom w:val="single" w:sz="4" w:space="0" w:color="BFBFBF" w:themeColor="background1" w:themeShade="BF"/>
+              <w:right w:val="single" w:sz="4" w:space="0" w:color="BFBFBF" w:themeColor="background1" w:themeShade="BF"/>
             </w:tcBorders>
             <w:shd w:val="clear" w:color="auto" w:fill="auto"/>
             <w:vAlign w:val="center"/>
@@ -10633,9 +10654,9 @@
             <w:tcW w:w="1935" w:type="dxa"/>
             <w:tcBorders>
               <w:top w:val="nil"/>
-              <w:left w:val="single" w:color="BFBFBF" w:themeColor="background1" w:themeShade="BF" w:sz="4" w:space="0"/>
-              <w:bottom w:val="single" w:color="BFBFBF" w:themeColor="background1" w:themeShade="BF" w:sz="4" w:space="0"/>
-              <w:right w:val="single" w:color="BFBFBF" w:themeColor="background1" w:themeShade="BF" w:sz="4" w:space="0"/>
+              <w:left w:val="single" w:sz="4" w:space="0" w:color="BFBFBF" w:themeColor="background1" w:themeShade="BF"/>
+              <w:bottom w:val="single" w:sz="4" w:space="0" w:color="BFBFBF" w:themeColor="background1" w:themeShade="BF"/>
+              <w:right w:val="single" w:sz="4" w:space="0" w:color="BFBFBF" w:themeColor="background1" w:themeShade="BF"/>
             </w:tcBorders>
             <w:vAlign w:val="center"/>
           </w:tcPr>
@@ -10675,8 +10696,8 @@
             <w:tcBorders>
               <w:top w:val="nil"/>
               <w:left w:val="nil"/>
-              <w:bottom w:val="single" w:color="BFBFBF" w:themeColor="background1" w:themeShade="BF" w:sz="4" w:space="0"/>
-              <w:right w:val="single" w:color="BFBFBF" w:themeColor="background1" w:themeShade="BF" w:sz="4" w:space="0"/>
+              <w:bottom w:val="single" w:sz="4" w:space="0" w:color="BFBFBF" w:themeColor="background1" w:themeShade="BF"/>
+              <w:right w:val="single" w:sz="4" w:space="0" w:color="BFBFBF" w:themeColor="background1" w:themeShade="BF"/>
             </w:tcBorders>
             <w:shd w:val="clear" w:color="auto" w:fill="auto"/>
             <w:vAlign w:val="center"/>
@@ -10707,8 +10728,8 @@
             <w:tcBorders>
               <w:top w:val="nil"/>
               <w:left w:val="nil"/>
-              <w:bottom w:val="single" w:color="BFBFBF" w:themeColor="background1" w:themeShade="BF" w:sz="4" w:space="0"/>
-              <w:right w:val="single" w:color="BFBFBF" w:themeColor="background1" w:themeShade="BF" w:sz="4" w:space="0"/>
+              <w:bottom w:val="single" w:sz="4" w:space="0" w:color="BFBFBF" w:themeColor="background1" w:themeShade="BF"/>
+              <w:right w:val="single" w:sz="4" w:space="0" w:color="BFBFBF" w:themeColor="background1" w:themeShade="BF"/>
             </w:tcBorders>
             <w:shd w:val="clear" w:color="auto" w:fill="auto"/>
             <w:vAlign w:val="center"/>
@@ -10739,8 +10760,8 @@
             <w:tcBorders>
               <w:top w:val="nil"/>
               <w:left w:val="nil"/>
-              <w:bottom w:val="single" w:color="BFBFBF" w:themeColor="background1" w:themeShade="BF" w:sz="4" w:space="0"/>
-              <w:right w:val="single" w:color="BFBFBF" w:themeColor="background1" w:themeShade="BF" w:sz="4" w:space="0"/>
+              <w:bottom w:val="single" w:sz="4" w:space="0" w:color="BFBFBF" w:themeColor="background1" w:themeShade="BF"/>
+              <w:right w:val="single" w:sz="4" w:space="0" w:color="BFBFBF" w:themeColor="background1" w:themeShade="BF"/>
             </w:tcBorders>
             <w:shd w:val="clear" w:color="auto" w:fill="auto"/>
             <w:vAlign w:val="center"/>
@@ -10771,8 +10792,8 @@
             <w:tcBorders>
               <w:top w:val="nil"/>
               <w:left w:val="nil"/>
-              <w:bottom w:val="single" w:color="BFBFBF" w:themeColor="background1" w:themeShade="BF" w:sz="4" w:space="0"/>
-              <w:right w:val="single" w:color="BFBFBF" w:themeColor="background1" w:themeShade="BF" w:sz="4" w:space="0"/>
+              <w:bottom w:val="single" w:sz="4" w:space="0" w:color="BFBFBF" w:themeColor="background1" w:themeShade="BF"/>
+              <w:right w:val="single" w:sz="4" w:space="0" w:color="BFBFBF" w:themeColor="background1" w:themeShade="BF"/>
             </w:tcBorders>
             <w:shd w:val="clear" w:color="auto" w:fill="FFC000" w:themeFill="accent4"/>
             <w:vAlign w:val="center"/>
@@ -10803,8 +10824,8 @@
             <w:tcBorders>
               <w:top w:val="nil"/>
               <w:left w:val="nil"/>
-              <w:bottom w:val="single" w:color="BFBFBF" w:themeColor="background1" w:themeShade="BF" w:sz="4" w:space="0"/>
-              <w:right w:val="single" w:color="BFBFBF" w:themeColor="background1" w:themeShade="BF" w:sz="4" w:space="0"/>
+              <w:bottom w:val="single" w:sz="4" w:space="0" w:color="BFBFBF" w:themeColor="background1" w:themeShade="BF"/>
+              <w:right w:val="single" w:sz="4" w:space="0" w:color="BFBFBF" w:themeColor="background1" w:themeShade="BF"/>
             </w:tcBorders>
             <w:shd w:val="clear" w:color="auto" w:fill="FFC000" w:themeFill="accent4"/>
             <w:vAlign w:val="center"/>
@@ -10835,8 +10856,8 @@
             <w:tcBorders>
               <w:top w:val="nil"/>
               <w:left w:val="nil"/>
-              <w:bottom w:val="single" w:color="BFBFBF" w:themeColor="background1" w:themeShade="BF" w:sz="4" w:space="0"/>
-              <w:right w:val="single" w:color="BFBFBF" w:themeColor="background1" w:themeShade="BF" w:sz="4" w:space="0"/>
+              <w:bottom w:val="single" w:sz="4" w:space="0" w:color="BFBFBF" w:themeColor="background1" w:themeShade="BF"/>
+              <w:right w:val="single" w:sz="4" w:space="0" w:color="BFBFBF" w:themeColor="background1" w:themeShade="BF"/>
             </w:tcBorders>
             <w:shd w:val="clear" w:color="auto" w:fill="FFC000" w:themeFill="accent4"/>
             <w:vAlign w:val="center"/>
@@ -10867,8 +10888,8 @@
             <w:tcBorders>
               <w:top w:val="nil"/>
               <w:left w:val="nil"/>
-              <w:bottom w:val="single" w:color="BFBFBF" w:themeColor="background1" w:themeShade="BF" w:sz="4" w:space="0"/>
-              <w:right w:val="single" w:color="BFBFBF" w:themeColor="background1" w:themeShade="BF" w:sz="4" w:space="0"/>
+              <w:bottom w:val="single" w:sz="4" w:space="0" w:color="BFBFBF" w:themeColor="background1" w:themeShade="BF"/>
+              <w:right w:val="single" w:sz="4" w:space="0" w:color="BFBFBF" w:themeColor="background1" w:themeShade="BF"/>
             </w:tcBorders>
             <w:vAlign w:val="center"/>
           </w:tcPr>
@@ -10898,8 +10919,8 @@
             <w:tcBorders>
               <w:top w:val="nil"/>
               <w:left w:val="nil"/>
-              <w:bottom w:val="single" w:color="BFBFBF" w:themeColor="background1" w:themeShade="BF" w:sz="4" w:space="0"/>
-              <w:right w:val="single" w:color="BFBFBF" w:themeColor="background1" w:themeShade="BF" w:sz="4" w:space="0"/>
+              <w:bottom w:val="single" w:sz="4" w:space="0" w:color="BFBFBF" w:themeColor="background1" w:themeShade="BF"/>
+              <w:right w:val="single" w:sz="4" w:space="0" w:color="BFBFBF" w:themeColor="background1" w:themeShade="BF"/>
             </w:tcBorders>
             <w:vAlign w:val="center"/>
           </w:tcPr>
@@ -10929,8 +10950,8 @@
             <w:tcBorders>
               <w:top w:val="nil"/>
               <w:left w:val="nil"/>
-              <w:bottom w:val="single" w:color="BFBFBF" w:themeColor="background1" w:themeShade="BF" w:sz="4" w:space="0"/>
-              <w:right w:val="single" w:color="BFBFBF" w:themeColor="background1" w:themeShade="BF" w:sz="4" w:space="0"/>
+              <w:bottom w:val="single" w:sz="4" w:space="0" w:color="BFBFBF" w:themeColor="background1" w:themeShade="BF"/>
+              <w:right w:val="single" w:sz="4" w:space="0" w:color="BFBFBF" w:themeColor="background1" w:themeShade="BF"/>
             </w:tcBorders>
             <w:vAlign w:val="center"/>
           </w:tcPr>
@@ -10960,8 +10981,8 @@
             <w:tcBorders>
               <w:top w:val="nil"/>
               <w:left w:val="nil"/>
-              <w:bottom w:val="single" w:color="BFBFBF" w:themeColor="background1" w:themeShade="BF" w:sz="4" w:space="0"/>
-              <w:right w:val="single" w:color="BFBFBF" w:themeColor="background1" w:themeShade="BF" w:sz="4" w:space="0"/>
+              <w:bottom w:val="single" w:sz="4" w:space="0" w:color="BFBFBF" w:themeColor="background1" w:themeShade="BF"/>
+              <w:right w:val="single" w:sz="4" w:space="0" w:color="BFBFBF" w:themeColor="background1" w:themeShade="BF"/>
             </w:tcBorders>
             <w:vAlign w:val="center"/>
           </w:tcPr>
@@ -10991,8 +11012,8 @@
             <w:tcBorders>
               <w:top w:val="nil"/>
               <w:left w:val="nil"/>
-              <w:bottom w:val="single" w:color="BFBFBF" w:themeColor="background1" w:themeShade="BF" w:sz="4" w:space="0"/>
-              <w:right w:val="single" w:color="BFBFBF" w:themeColor="background1" w:themeShade="BF" w:sz="4" w:space="0"/>
+              <w:bottom w:val="single" w:sz="4" w:space="0" w:color="BFBFBF" w:themeColor="background1" w:themeShade="BF"/>
+              <w:right w:val="single" w:sz="4" w:space="0" w:color="BFBFBF" w:themeColor="background1" w:themeShade="BF"/>
             </w:tcBorders>
             <w:vAlign w:val="center"/>
           </w:tcPr>
@@ -11022,8 +11043,8 @@
             <w:tcBorders>
               <w:top w:val="nil"/>
               <w:left w:val="nil"/>
-              <w:bottom w:val="single" w:color="BFBFBF" w:themeColor="background1" w:themeShade="BF" w:sz="4" w:space="0"/>
-              <w:right w:val="single" w:color="BFBFBF" w:themeColor="background1" w:themeShade="BF" w:sz="4" w:space="0"/>
+              <w:bottom w:val="single" w:sz="4" w:space="0" w:color="BFBFBF" w:themeColor="background1" w:themeShade="BF"/>
+              <w:right w:val="single" w:sz="4" w:space="0" w:color="BFBFBF" w:themeColor="background1" w:themeShade="BF"/>
             </w:tcBorders>
             <w:vAlign w:val="center"/>
           </w:tcPr>
@@ -11053,8 +11074,8 @@
             <w:tcBorders>
               <w:top w:val="nil"/>
               <w:left w:val="nil"/>
-              <w:bottom w:val="single" w:color="BFBFBF" w:themeColor="background1" w:themeShade="BF" w:sz="4" w:space="0"/>
-              <w:right w:val="single" w:color="BFBFBF" w:themeColor="background1" w:themeShade="BF" w:sz="4" w:space="0"/>
+              <w:bottom w:val="single" w:sz="4" w:space="0" w:color="BFBFBF" w:themeColor="background1" w:themeShade="BF"/>
+              <w:right w:val="single" w:sz="4" w:space="0" w:color="BFBFBF" w:themeColor="background1" w:themeShade="BF"/>
             </w:tcBorders>
             <w:vAlign w:val="center"/>
           </w:tcPr>
@@ -11084,8 +11105,8 @@
             <w:tcBorders>
               <w:top w:val="nil"/>
               <w:left w:val="nil"/>
-              <w:bottom w:val="single" w:color="BFBFBF" w:themeColor="background1" w:themeShade="BF" w:sz="4" w:space="0"/>
-              <w:right w:val="single" w:color="BFBFBF" w:themeColor="background1" w:themeShade="BF" w:sz="4" w:space="0"/>
+              <w:bottom w:val="single" w:sz="4" w:space="0" w:color="BFBFBF" w:themeColor="background1" w:themeShade="BF"/>
+              <w:right w:val="single" w:sz="4" w:space="0" w:color="BFBFBF" w:themeColor="background1" w:themeShade="BF"/>
             </w:tcBorders>
             <w:vAlign w:val="center"/>
           </w:tcPr>
@@ -11115,8 +11136,8 @@
             <w:tcBorders>
               <w:top w:val="nil"/>
               <w:left w:val="nil"/>
-              <w:bottom w:val="single" w:color="BFBFBF" w:themeColor="background1" w:themeShade="BF" w:sz="4" w:space="0"/>
-              <w:right w:val="single" w:color="BFBFBF" w:themeColor="background1" w:themeShade="BF" w:sz="4" w:space="0"/>
+              <w:bottom w:val="single" w:sz="4" w:space="0" w:color="BFBFBF" w:themeColor="background1" w:themeShade="BF"/>
+              <w:right w:val="single" w:sz="4" w:space="0" w:color="BFBFBF" w:themeColor="background1" w:themeShade="BF"/>
             </w:tcBorders>
             <w:vAlign w:val="center"/>
           </w:tcPr>
@@ -11146,7 +11167,7 @@
             <w:tcBorders>
               <w:top w:val="nil"/>
               <w:left w:val="nil"/>
-              <w:bottom w:val="single" w:color="BFBFBF" w:themeColor="background1" w:themeShade="BF" w:sz="4" w:space="0"/>
+              <w:bottom w:val="single" w:sz="4" w:space="0" w:color="BFBFBF" w:themeColor="background1" w:themeShade="BF"/>
               <w:right w:val="nil"/>
             </w:tcBorders>
             <w:shd w:val="clear" w:color="auto" w:fill="auto"/>
@@ -11177,9 +11198,9 @@
             <w:tcW w:w="460" w:type="dxa"/>
             <w:tcBorders>
               <w:top w:val="nil"/>
-              <w:left w:val="single" w:color="BFBFBF" w:themeColor="background1" w:themeShade="BF" w:sz="4" w:space="0"/>
-              <w:bottom w:val="single" w:color="BFBFBF" w:themeColor="background1" w:themeShade="BF" w:sz="4" w:space="0"/>
-              <w:right w:val="single" w:color="BFBFBF" w:themeColor="background1" w:themeShade="BF" w:sz="4" w:space="0"/>
+              <w:left w:val="single" w:sz="4" w:space="0" w:color="BFBFBF" w:themeColor="background1" w:themeShade="BF"/>
+              <w:bottom w:val="single" w:sz="4" w:space="0" w:color="BFBFBF" w:themeColor="background1" w:themeShade="BF"/>
+              <w:right w:val="single" w:sz="4" w:space="0" w:color="BFBFBF" w:themeColor="background1" w:themeShade="BF"/>
             </w:tcBorders>
             <w:shd w:val="clear" w:color="auto" w:fill="auto"/>
             <w:vAlign w:val="center"/>
@@ -11210,8 +11231,8 @@
             <w:tcBorders>
               <w:top w:val="nil"/>
               <w:left w:val="nil"/>
-              <w:bottom w:val="single" w:color="BFBFBF" w:themeColor="background1" w:themeShade="BF" w:sz="4" w:space="0"/>
-              <w:right w:val="single" w:color="BFBFBF" w:themeColor="background1" w:themeShade="BF" w:sz="4" w:space="0"/>
+              <w:bottom w:val="single" w:sz="4" w:space="0" w:color="BFBFBF" w:themeColor="background1" w:themeShade="BF"/>
+              <w:right w:val="single" w:sz="4" w:space="0" w:color="BFBFBF" w:themeColor="background1" w:themeShade="BF"/>
             </w:tcBorders>
             <w:shd w:val="clear" w:color="auto" w:fill="auto"/>
             <w:vAlign w:val="center"/>
@@ -11246,9 +11267,9 @@
             <w:tcW w:w="1935" w:type="dxa"/>
             <w:tcBorders>
               <w:top w:val="nil"/>
-              <w:left w:val="single" w:color="BFBFBF" w:themeColor="background1" w:themeShade="BF" w:sz="4" w:space="0"/>
-              <w:bottom w:val="single" w:color="BFBFBF" w:themeColor="background1" w:themeShade="BF" w:sz="4" w:space="0"/>
-              <w:right w:val="single" w:color="BFBFBF" w:themeColor="background1" w:themeShade="BF" w:sz="4" w:space="0"/>
+              <w:left w:val="single" w:sz="4" w:space="0" w:color="BFBFBF" w:themeColor="background1" w:themeShade="BF"/>
+              <w:bottom w:val="single" w:sz="4" w:space="0" w:color="BFBFBF" w:themeColor="background1" w:themeShade="BF"/>
+              <w:right w:val="single" w:sz="4" w:space="0" w:color="BFBFBF" w:themeColor="background1" w:themeShade="BF"/>
             </w:tcBorders>
             <w:vAlign w:val="center"/>
           </w:tcPr>
@@ -11288,8 +11309,8 @@
             <w:tcBorders>
               <w:top w:val="nil"/>
               <w:left w:val="nil"/>
-              <w:bottom w:val="single" w:color="BFBFBF" w:themeColor="background1" w:themeShade="BF" w:sz="4" w:space="0"/>
-              <w:right w:val="single" w:color="BFBFBF" w:themeColor="background1" w:themeShade="BF" w:sz="4" w:space="0"/>
+              <w:bottom w:val="single" w:sz="4" w:space="0" w:color="BFBFBF" w:themeColor="background1" w:themeShade="BF"/>
+              <w:right w:val="single" w:sz="4" w:space="0" w:color="BFBFBF" w:themeColor="background1" w:themeShade="BF"/>
             </w:tcBorders>
             <w:shd w:val="clear" w:color="auto" w:fill="auto"/>
             <w:vAlign w:val="center"/>
@@ -11320,8 +11341,8 @@
             <w:tcBorders>
               <w:top w:val="nil"/>
               <w:left w:val="nil"/>
-              <w:bottom w:val="single" w:color="BFBFBF" w:themeColor="background1" w:themeShade="BF" w:sz="4" w:space="0"/>
-              <w:right w:val="single" w:color="BFBFBF" w:themeColor="background1" w:themeShade="BF" w:sz="4" w:space="0"/>
+              <w:bottom w:val="single" w:sz="4" w:space="0" w:color="BFBFBF" w:themeColor="background1" w:themeShade="BF"/>
+              <w:right w:val="single" w:sz="4" w:space="0" w:color="BFBFBF" w:themeColor="background1" w:themeShade="BF"/>
             </w:tcBorders>
             <w:shd w:val="clear" w:color="auto" w:fill="auto"/>
             <w:vAlign w:val="center"/>
@@ -11352,8 +11373,8 @@
             <w:tcBorders>
               <w:top w:val="nil"/>
               <w:left w:val="nil"/>
-              <w:bottom w:val="single" w:color="BFBFBF" w:themeColor="background1" w:themeShade="BF" w:sz="4" w:space="0"/>
-              <w:right w:val="single" w:color="BFBFBF" w:themeColor="background1" w:themeShade="BF" w:sz="4" w:space="0"/>
+              <w:bottom w:val="single" w:sz="4" w:space="0" w:color="BFBFBF" w:themeColor="background1" w:themeShade="BF"/>
+              <w:right w:val="single" w:sz="4" w:space="0" w:color="BFBFBF" w:themeColor="background1" w:themeShade="BF"/>
             </w:tcBorders>
             <w:shd w:val="clear" w:color="auto" w:fill="auto"/>
             <w:vAlign w:val="center"/>
@@ -11384,8 +11405,8 @@
             <w:tcBorders>
               <w:top w:val="nil"/>
               <w:left w:val="nil"/>
-              <w:bottom w:val="single" w:color="BFBFBF" w:themeColor="background1" w:themeShade="BF" w:sz="4" w:space="0"/>
-              <w:right w:val="single" w:color="BFBFBF" w:themeColor="background1" w:themeShade="BF" w:sz="4" w:space="0"/>
+              <w:bottom w:val="single" w:sz="4" w:space="0" w:color="BFBFBF" w:themeColor="background1" w:themeShade="BF"/>
+              <w:right w:val="single" w:sz="4" w:space="0" w:color="BFBFBF" w:themeColor="background1" w:themeShade="BF"/>
             </w:tcBorders>
             <w:vAlign w:val="center"/>
           </w:tcPr>
@@ -11415,8 +11436,8 @@
             <w:tcBorders>
               <w:top w:val="nil"/>
               <w:left w:val="nil"/>
-              <w:bottom w:val="single" w:color="BFBFBF" w:themeColor="background1" w:themeShade="BF" w:sz="4" w:space="0"/>
-              <w:right w:val="single" w:color="BFBFBF" w:themeColor="background1" w:themeShade="BF" w:sz="4" w:space="0"/>
+              <w:bottom w:val="single" w:sz="4" w:space="0" w:color="BFBFBF" w:themeColor="background1" w:themeShade="BF"/>
+              <w:right w:val="single" w:sz="4" w:space="0" w:color="BFBFBF" w:themeColor="background1" w:themeShade="BF"/>
             </w:tcBorders>
             <w:vAlign w:val="center"/>
           </w:tcPr>
@@ -11446,8 +11467,8 @@
             <w:tcBorders>
               <w:top w:val="nil"/>
               <w:left w:val="nil"/>
-              <w:bottom w:val="single" w:color="BFBFBF" w:themeColor="background1" w:themeShade="BF" w:sz="4" w:space="0"/>
-              <w:right w:val="single" w:color="BFBFBF" w:themeColor="background1" w:themeShade="BF" w:sz="4" w:space="0"/>
+              <w:bottom w:val="single" w:sz="4" w:space="0" w:color="BFBFBF" w:themeColor="background1" w:themeShade="BF"/>
+              <w:right w:val="single" w:sz="4" w:space="0" w:color="BFBFBF" w:themeColor="background1" w:themeShade="BF"/>
             </w:tcBorders>
             <w:vAlign w:val="center"/>
           </w:tcPr>
@@ -11477,8 +11498,8 @@
             <w:tcBorders>
               <w:top w:val="nil"/>
               <w:left w:val="nil"/>
-              <w:bottom w:val="single" w:color="BFBFBF" w:themeColor="background1" w:themeShade="BF" w:sz="4" w:space="0"/>
-              <w:right w:val="single" w:color="BFBFBF" w:themeColor="background1" w:themeShade="BF" w:sz="4" w:space="0"/>
+              <w:bottom w:val="single" w:sz="4" w:space="0" w:color="BFBFBF" w:themeColor="background1" w:themeShade="BF"/>
+              <w:right w:val="single" w:sz="4" w:space="0" w:color="BFBFBF" w:themeColor="background1" w:themeShade="BF"/>
             </w:tcBorders>
             <w:shd w:val="clear" w:color="auto" w:fill="00B0F0"/>
             <w:vAlign w:val="center"/>
@@ -11509,8 +11530,8 @@
             <w:tcBorders>
               <w:top w:val="nil"/>
               <w:left w:val="nil"/>
-              <w:bottom w:val="single" w:color="BFBFBF" w:themeColor="background1" w:themeShade="BF" w:sz="4" w:space="0"/>
-              <w:right w:val="single" w:color="BFBFBF" w:themeColor="background1" w:themeShade="BF" w:sz="4" w:space="0"/>
+              <w:bottom w:val="single" w:sz="4" w:space="0" w:color="BFBFBF" w:themeColor="background1" w:themeShade="BF"/>
+              <w:right w:val="single" w:sz="4" w:space="0" w:color="BFBFBF" w:themeColor="background1" w:themeShade="BF"/>
             </w:tcBorders>
             <w:shd w:val="clear" w:color="auto" w:fill="00B0F0"/>
             <w:vAlign w:val="center"/>
@@ -11541,8 +11562,8 @@
             <w:tcBorders>
               <w:top w:val="nil"/>
               <w:left w:val="nil"/>
-              <w:bottom w:val="single" w:color="BFBFBF" w:themeColor="background1" w:themeShade="BF" w:sz="4" w:space="0"/>
-              <w:right w:val="single" w:color="BFBFBF" w:themeColor="background1" w:themeShade="BF" w:sz="4" w:space="0"/>
+              <w:bottom w:val="single" w:sz="4" w:space="0" w:color="BFBFBF" w:themeColor="background1" w:themeShade="BF"/>
+              <w:right w:val="single" w:sz="4" w:space="0" w:color="BFBFBF" w:themeColor="background1" w:themeShade="BF"/>
             </w:tcBorders>
             <w:shd w:val="clear" w:color="auto" w:fill="00B0F0"/>
             <w:vAlign w:val="center"/>
@@ -11573,8 +11594,8 @@
             <w:tcBorders>
               <w:top w:val="nil"/>
               <w:left w:val="nil"/>
-              <w:bottom w:val="single" w:color="BFBFBF" w:themeColor="background1" w:themeShade="BF" w:sz="4" w:space="0"/>
-              <w:right w:val="single" w:color="BFBFBF" w:themeColor="background1" w:themeShade="BF" w:sz="4" w:space="0"/>
+              <w:bottom w:val="single" w:sz="4" w:space="0" w:color="BFBFBF" w:themeColor="background1" w:themeShade="BF"/>
+              <w:right w:val="single" w:sz="4" w:space="0" w:color="BFBFBF" w:themeColor="background1" w:themeShade="BF"/>
             </w:tcBorders>
             <w:vAlign w:val="center"/>
           </w:tcPr>
@@ -11604,8 +11625,8 @@
             <w:tcBorders>
               <w:top w:val="nil"/>
               <w:left w:val="nil"/>
-              <w:bottom w:val="single" w:color="BFBFBF" w:themeColor="background1" w:themeShade="BF" w:sz="4" w:space="0"/>
-              <w:right w:val="single" w:color="BFBFBF" w:themeColor="background1" w:themeShade="BF" w:sz="4" w:space="0"/>
+              <w:bottom w:val="single" w:sz="4" w:space="0" w:color="BFBFBF" w:themeColor="background1" w:themeShade="BF"/>
+              <w:right w:val="single" w:sz="4" w:space="0" w:color="BFBFBF" w:themeColor="background1" w:themeShade="BF"/>
             </w:tcBorders>
             <w:vAlign w:val="center"/>
           </w:tcPr>
@@ -11635,8 +11656,8 @@
             <w:tcBorders>
               <w:top w:val="nil"/>
               <w:left w:val="nil"/>
-              <w:bottom w:val="single" w:color="BFBFBF" w:themeColor="background1" w:themeShade="BF" w:sz="4" w:space="0"/>
-              <w:right w:val="single" w:color="BFBFBF" w:themeColor="background1" w:themeShade="BF" w:sz="4" w:space="0"/>
+              <w:bottom w:val="single" w:sz="4" w:space="0" w:color="BFBFBF" w:themeColor="background1" w:themeShade="BF"/>
+              <w:right w:val="single" w:sz="4" w:space="0" w:color="BFBFBF" w:themeColor="background1" w:themeShade="BF"/>
             </w:tcBorders>
             <w:vAlign w:val="center"/>
           </w:tcPr>
@@ -11666,8 +11687,8 @@
             <w:tcBorders>
               <w:top w:val="nil"/>
               <w:left w:val="nil"/>
-              <w:bottom w:val="single" w:color="BFBFBF" w:themeColor="background1" w:themeShade="BF" w:sz="4" w:space="0"/>
-              <w:right w:val="single" w:color="BFBFBF" w:themeColor="background1" w:themeShade="BF" w:sz="4" w:space="0"/>
+              <w:bottom w:val="single" w:sz="4" w:space="0" w:color="BFBFBF" w:themeColor="background1" w:themeShade="BF"/>
+              <w:right w:val="single" w:sz="4" w:space="0" w:color="BFBFBF" w:themeColor="background1" w:themeShade="BF"/>
             </w:tcBorders>
             <w:vAlign w:val="center"/>
           </w:tcPr>
@@ -11697,8 +11718,8 @@
             <w:tcBorders>
               <w:top w:val="nil"/>
               <w:left w:val="nil"/>
-              <w:bottom w:val="single" w:color="BFBFBF" w:themeColor="background1" w:themeShade="BF" w:sz="4" w:space="0"/>
-              <w:right w:val="single" w:color="BFBFBF" w:themeColor="background1" w:themeShade="BF" w:sz="4" w:space="0"/>
+              <w:bottom w:val="single" w:sz="4" w:space="0" w:color="BFBFBF" w:themeColor="background1" w:themeShade="BF"/>
+              <w:right w:val="single" w:sz="4" w:space="0" w:color="BFBFBF" w:themeColor="background1" w:themeShade="BF"/>
             </w:tcBorders>
             <w:vAlign w:val="center"/>
           </w:tcPr>
@@ -11728,8 +11749,8 @@
             <w:tcBorders>
               <w:top w:val="nil"/>
               <w:left w:val="nil"/>
-              <w:bottom w:val="single" w:color="BFBFBF" w:themeColor="background1" w:themeShade="BF" w:sz="4" w:space="0"/>
-              <w:right w:val="single" w:color="BFBFBF" w:themeColor="background1" w:themeShade="BF" w:sz="4" w:space="0"/>
+              <w:bottom w:val="single" w:sz="4" w:space="0" w:color="BFBFBF" w:themeColor="background1" w:themeShade="BF"/>
+              <w:right w:val="single" w:sz="4" w:space="0" w:color="BFBFBF" w:themeColor="background1" w:themeShade="BF"/>
             </w:tcBorders>
             <w:vAlign w:val="center"/>
           </w:tcPr>
@@ -11759,7 +11780,7 @@
             <w:tcBorders>
               <w:top w:val="nil"/>
               <w:left w:val="nil"/>
-              <w:bottom w:val="single" w:color="BFBFBF" w:themeColor="background1" w:themeShade="BF" w:sz="4" w:space="0"/>
+              <w:bottom w:val="single" w:sz="4" w:space="0" w:color="BFBFBF" w:themeColor="background1" w:themeShade="BF"/>
               <w:right w:val="nil"/>
             </w:tcBorders>
             <w:shd w:val="clear" w:color="auto" w:fill="auto"/>
@@ -11790,9 +11811,9 @@
             <w:tcW w:w="460" w:type="dxa"/>
             <w:tcBorders>
               <w:top w:val="nil"/>
-              <w:left w:val="single" w:color="BFBFBF" w:themeColor="background1" w:themeShade="BF" w:sz="4" w:space="0"/>
-              <w:bottom w:val="single" w:color="BFBFBF" w:themeColor="background1" w:themeShade="BF" w:sz="4" w:space="0"/>
-              <w:right w:val="single" w:color="BFBFBF" w:themeColor="background1" w:themeShade="BF" w:sz="4" w:space="0"/>
+              <w:left w:val="single" w:sz="4" w:space="0" w:color="BFBFBF" w:themeColor="background1" w:themeShade="BF"/>
+              <w:bottom w:val="single" w:sz="4" w:space="0" w:color="BFBFBF" w:themeColor="background1" w:themeShade="BF"/>
+              <w:right w:val="single" w:sz="4" w:space="0" w:color="BFBFBF" w:themeColor="background1" w:themeShade="BF"/>
             </w:tcBorders>
             <w:shd w:val="clear" w:color="auto" w:fill="auto"/>
             <w:vAlign w:val="center"/>
@@ -11823,8 +11844,8 @@
             <w:tcBorders>
               <w:top w:val="nil"/>
               <w:left w:val="nil"/>
-              <w:bottom w:val="single" w:color="BFBFBF" w:themeColor="background1" w:themeShade="BF" w:sz="4" w:space="0"/>
-              <w:right w:val="single" w:color="BFBFBF" w:themeColor="background1" w:themeShade="BF" w:sz="4" w:space="0"/>
+              <w:bottom w:val="single" w:sz="4" w:space="0" w:color="BFBFBF" w:themeColor="background1" w:themeShade="BF"/>
+              <w:right w:val="single" w:sz="4" w:space="0" w:color="BFBFBF" w:themeColor="background1" w:themeShade="BF"/>
             </w:tcBorders>
             <w:shd w:val="clear" w:color="auto" w:fill="auto"/>
             <w:vAlign w:val="center"/>
@@ -11859,9 +11880,9 @@
             <w:tcW w:w="1935" w:type="dxa"/>
             <w:tcBorders>
               <w:top w:val="nil"/>
-              <w:left w:val="single" w:color="BFBFBF" w:themeColor="background1" w:themeShade="BF" w:sz="4" w:space="0"/>
-              <w:bottom w:val="single" w:color="BFBFBF" w:themeColor="background1" w:themeShade="BF" w:sz="4" w:space="0"/>
-              <w:right w:val="single" w:color="BFBFBF" w:themeColor="background1" w:themeShade="BF" w:sz="4" w:space="0"/>
+              <w:left w:val="single" w:sz="4" w:space="0" w:color="BFBFBF" w:themeColor="background1" w:themeShade="BF"/>
+              <w:bottom w:val="single" w:sz="4" w:space="0" w:color="BFBFBF" w:themeColor="background1" w:themeShade="BF"/>
+              <w:right w:val="single" w:sz="4" w:space="0" w:color="BFBFBF" w:themeColor="background1" w:themeShade="BF"/>
             </w:tcBorders>
             <w:vAlign w:val="center"/>
           </w:tcPr>
@@ -11901,8 +11922,8 @@
             <w:tcBorders>
               <w:top w:val="nil"/>
               <w:left w:val="nil"/>
-              <w:bottom w:val="single" w:color="BFBFBF" w:themeColor="background1" w:themeShade="BF" w:sz="4" w:space="0"/>
-              <w:right w:val="single" w:color="BFBFBF" w:themeColor="background1" w:themeShade="BF" w:sz="4" w:space="0"/>
+              <w:bottom w:val="single" w:sz="4" w:space="0" w:color="BFBFBF" w:themeColor="background1" w:themeShade="BF"/>
+              <w:right w:val="single" w:sz="4" w:space="0" w:color="BFBFBF" w:themeColor="background1" w:themeShade="BF"/>
             </w:tcBorders>
             <w:shd w:val="clear" w:color="auto" w:fill="auto"/>
             <w:vAlign w:val="center"/>
@@ -11925,8 +11946,8 @@
             <w:tcBorders>
               <w:top w:val="nil"/>
               <w:left w:val="nil"/>
-              <w:bottom w:val="single" w:color="BFBFBF" w:themeColor="background1" w:themeShade="BF" w:sz="4" w:space="0"/>
-              <w:right w:val="single" w:color="BFBFBF" w:themeColor="background1" w:themeShade="BF" w:sz="4" w:space="0"/>
+              <w:bottom w:val="single" w:sz="4" w:space="0" w:color="BFBFBF" w:themeColor="background1" w:themeShade="BF"/>
+              <w:right w:val="single" w:sz="4" w:space="0" w:color="BFBFBF" w:themeColor="background1" w:themeShade="BF"/>
             </w:tcBorders>
             <w:shd w:val="clear" w:color="auto" w:fill="auto"/>
             <w:vAlign w:val="center"/>
@@ -11949,8 +11970,8 @@
             <w:tcBorders>
               <w:top w:val="nil"/>
               <w:left w:val="nil"/>
-              <w:bottom w:val="single" w:color="BFBFBF" w:themeColor="background1" w:themeShade="BF" w:sz="4" w:space="0"/>
-              <w:right w:val="single" w:color="BFBFBF" w:themeColor="background1" w:themeShade="BF" w:sz="4" w:space="0"/>
+              <w:bottom w:val="single" w:sz="4" w:space="0" w:color="BFBFBF" w:themeColor="background1" w:themeShade="BF"/>
+              <w:right w:val="single" w:sz="4" w:space="0" w:color="BFBFBF" w:themeColor="background1" w:themeShade="BF"/>
             </w:tcBorders>
             <w:shd w:val="clear" w:color="auto" w:fill="auto"/>
             <w:vAlign w:val="center"/>
@@ -11973,8 +11994,8 @@
             <w:tcBorders>
               <w:top w:val="nil"/>
               <w:left w:val="nil"/>
-              <w:bottom w:val="single" w:color="BFBFBF" w:themeColor="background1" w:themeShade="BF" w:sz="4" w:space="0"/>
-              <w:right w:val="single" w:color="BFBFBF" w:themeColor="background1" w:themeShade="BF" w:sz="4" w:space="0"/>
+              <w:bottom w:val="single" w:sz="4" w:space="0" w:color="BFBFBF" w:themeColor="background1" w:themeShade="BF"/>
+              <w:right w:val="single" w:sz="4" w:space="0" w:color="BFBFBF" w:themeColor="background1" w:themeShade="BF"/>
             </w:tcBorders>
             <w:vAlign w:val="center"/>
           </w:tcPr>
@@ -11996,8 +12017,8 @@
             <w:tcBorders>
               <w:top w:val="nil"/>
               <w:left w:val="nil"/>
-              <w:bottom w:val="single" w:color="BFBFBF" w:themeColor="background1" w:themeShade="BF" w:sz="4" w:space="0"/>
-              <w:right w:val="single" w:color="BFBFBF" w:themeColor="background1" w:themeShade="BF" w:sz="4" w:space="0"/>
+              <w:bottom w:val="single" w:sz="4" w:space="0" w:color="BFBFBF" w:themeColor="background1" w:themeShade="BF"/>
+              <w:right w:val="single" w:sz="4" w:space="0" w:color="BFBFBF" w:themeColor="background1" w:themeShade="BF"/>
             </w:tcBorders>
             <w:vAlign w:val="center"/>
           </w:tcPr>
@@ -12019,8 +12040,8 @@
             <w:tcBorders>
               <w:top w:val="nil"/>
               <w:left w:val="nil"/>
-              <w:bottom w:val="single" w:color="BFBFBF" w:themeColor="background1" w:themeShade="BF" w:sz="4" w:space="0"/>
-              <w:right w:val="single" w:color="BFBFBF" w:themeColor="background1" w:themeShade="BF" w:sz="4" w:space="0"/>
+              <w:bottom w:val="single" w:sz="4" w:space="0" w:color="BFBFBF" w:themeColor="background1" w:themeShade="BF"/>
+              <w:right w:val="single" w:sz="4" w:space="0" w:color="BFBFBF" w:themeColor="background1" w:themeShade="BF"/>
             </w:tcBorders>
             <w:vAlign w:val="center"/>
           </w:tcPr>
@@ -12042,8 +12063,8 @@
             <w:tcBorders>
               <w:top w:val="nil"/>
               <w:left w:val="nil"/>
-              <w:bottom w:val="single" w:color="BFBFBF" w:themeColor="background1" w:themeShade="BF" w:sz="4" w:space="0"/>
-              <w:right w:val="single" w:color="BFBFBF" w:themeColor="background1" w:themeShade="BF" w:sz="4" w:space="0"/>
+              <w:bottom w:val="single" w:sz="4" w:space="0" w:color="BFBFBF" w:themeColor="background1" w:themeShade="BF"/>
+              <w:right w:val="single" w:sz="4" w:space="0" w:color="BFBFBF" w:themeColor="background1" w:themeShade="BF"/>
             </w:tcBorders>
             <w:vAlign w:val="center"/>
           </w:tcPr>
@@ -12065,8 +12086,8 @@
             <w:tcBorders>
               <w:top w:val="nil"/>
               <w:left w:val="nil"/>
-              <w:bottom w:val="single" w:color="BFBFBF" w:themeColor="background1" w:themeShade="BF" w:sz="4" w:space="0"/>
-              <w:right w:val="single" w:color="BFBFBF" w:themeColor="background1" w:themeShade="BF" w:sz="4" w:space="0"/>
+              <w:bottom w:val="single" w:sz="4" w:space="0" w:color="BFBFBF" w:themeColor="background1" w:themeShade="BF"/>
+              <w:right w:val="single" w:sz="4" w:space="0" w:color="BFBFBF" w:themeColor="background1" w:themeShade="BF"/>
             </w:tcBorders>
             <w:vAlign w:val="center"/>
           </w:tcPr>
@@ -12088,8 +12109,8 @@
             <w:tcBorders>
               <w:top w:val="nil"/>
               <w:left w:val="nil"/>
-              <w:bottom w:val="single" w:color="BFBFBF" w:themeColor="background1" w:themeShade="BF" w:sz="4" w:space="0"/>
-              <w:right w:val="single" w:color="BFBFBF" w:themeColor="background1" w:themeShade="BF" w:sz="4" w:space="0"/>
+              <w:bottom w:val="single" w:sz="4" w:space="0" w:color="BFBFBF" w:themeColor="background1" w:themeShade="BF"/>
+              <w:right w:val="single" w:sz="4" w:space="0" w:color="BFBFBF" w:themeColor="background1" w:themeShade="BF"/>
             </w:tcBorders>
             <w:vAlign w:val="center"/>
           </w:tcPr>
@@ -12111,8 +12132,8 @@
             <w:tcBorders>
               <w:top w:val="nil"/>
               <w:left w:val="nil"/>
-              <w:bottom w:val="single" w:color="BFBFBF" w:themeColor="background1" w:themeShade="BF" w:sz="4" w:space="0"/>
-              <w:right w:val="single" w:color="BFBFBF" w:themeColor="background1" w:themeShade="BF" w:sz="4" w:space="0"/>
+              <w:bottom w:val="single" w:sz="4" w:space="0" w:color="BFBFBF" w:themeColor="background1" w:themeShade="BF"/>
+              <w:right w:val="single" w:sz="4" w:space="0" w:color="BFBFBF" w:themeColor="background1" w:themeShade="BF"/>
             </w:tcBorders>
             <w:shd w:val="clear" w:color="auto" w:fill="FFFF00"/>
             <w:vAlign w:val="center"/>
@@ -12135,8 +12156,8 @@
             <w:tcBorders>
               <w:top w:val="nil"/>
               <w:left w:val="nil"/>
-              <w:bottom w:val="single" w:color="BFBFBF" w:themeColor="background1" w:themeShade="BF" w:sz="4" w:space="0"/>
-              <w:right w:val="single" w:color="BFBFBF" w:themeColor="background1" w:themeShade="BF" w:sz="4" w:space="0"/>
+              <w:bottom w:val="single" w:sz="4" w:space="0" w:color="BFBFBF" w:themeColor="background1" w:themeShade="BF"/>
+              <w:right w:val="single" w:sz="4" w:space="0" w:color="BFBFBF" w:themeColor="background1" w:themeShade="BF"/>
             </w:tcBorders>
             <w:shd w:val="clear" w:color="auto" w:fill="FFFF00"/>
             <w:vAlign w:val="center"/>
@@ -12159,8 +12180,8 @@
             <w:tcBorders>
               <w:top w:val="nil"/>
               <w:left w:val="nil"/>
-              <w:bottom w:val="single" w:color="BFBFBF" w:themeColor="background1" w:themeShade="BF" w:sz="4" w:space="0"/>
-              <w:right w:val="single" w:color="BFBFBF" w:themeColor="background1" w:themeShade="BF" w:sz="4" w:space="0"/>
+              <w:bottom w:val="single" w:sz="4" w:space="0" w:color="BFBFBF" w:themeColor="background1" w:themeShade="BF"/>
+              <w:right w:val="single" w:sz="4" w:space="0" w:color="BFBFBF" w:themeColor="background1" w:themeShade="BF"/>
             </w:tcBorders>
             <w:shd w:val="clear" w:color="auto" w:fill="FFFF00"/>
             <w:vAlign w:val="center"/>
@@ -12183,8 +12204,8 @@
             <w:tcBorders>
               <w:top w:val="nil"/>
               <w:left w:val="nil"/>
-              <w:bottom w:val="single" w:color="BFBFBF" w:themeColor="background1" w:themeShade="BF" w:sz="4" w:space="0"/>
-              <w:right w:val="single" w:color="BFBFBF" w:themeColor="background1" w:themeShade="BF" w:sz="4" w:space="0"/>
+              <w:bottom w:val="single" w:sz="4" w:space="0" w:color="BFBFBF" w:themeColor="background1" w:themeShade="BF"/>
+              <w:right w:val="single" w:sz="4" w:space="0" w:color="BFBFBF" w:themeColor="background1" w:themeShade="BF"/>
             </w:tcBorders>
             <w:vAlign w:val="center"/>
           </w:tcPr>
@@ -12206,8 +12227,8 @@
             <w:tcBorders>
               <w:top w:val="nil"/>
               <w:left w:val="nil"/>
-              <w:bottom w:val="single" w:color="BFBFBF" w:themeColor="background1" w:themeShade="BF" w:sz="4" w:space="0"/>
-              <w:right w:val="single" w:color="BFBFBF" w:themeColor="background1" w:themeShade="BF" w:sz="4" w:space="0"/>
+              <w:bottom w:val="single" w:sz="4" w:space="0" w:color="BFBFBF" w:themeColor="background1" w:themeShade="BF"/>
+              <w:right w:val="single" w:sz="4" w:space="0" w:color="BFBFBF" w:themeColor="background1" w:themeShade="BF"/>
             </w:tcBorders>
             <w:vAlign w:val="center"/>
           </w:tcPr>
@@ -12229,8 +12250,8 @@
             <w:tcBorders>
               <w:top w:val="nil"/>
               <w:left w:val="nil"/>
-              <w:bottom w:val="single" w:color="BFBFBF" w:themeColor="background1" w:themeShade="BF" w:sz="4" w:space="0"/>
-              <w:right w:val="single" w:color="BFBFBF" w:themeColor="background1" w:themeShade="BF" w:sz="4" w:space="0"/>
+              <w:bottom w:val="single" w:sz="4" w:space="0" w:color="BFBFBF" w:themeColor="background1" w:themeShade="BF"/>
+              <w:right w:val="single" w:sz="4" w:space="0" w:color="BFBFBF" w:themeColor="background1" w:themeShade="BF"/>
             </w:tcBorders>
             <w:vAlign w:val="center"/>
           </w:tcPr>
@@ -12252,7 +12273,7 @@
             <w:tcBorders>
               <w:top w:val="nil"/>
               <w:left w:val="nil"/>
-              <w:bottom w:val="single" w:color="BFBFBF" w:themeColor="background1" w:themeShade="BF" w:sz="4" w:space="0"/>
+              <w:bottom w:val="single" w:sz="4" w:space="0" w:color="BFBFBF" w:themeColor="background1" w:themeShade="BF"/>
               <w:right w:val="nil"/>
             </w:tcBorders>
             <w:shd w:val="clear" w:color="auto" w:fill="auto"/>
@@ -12275,9 +12296,9 @@
             <w:tcW w:w="460" w:type="dxa"/>
             <w:tcBorders>
               <w:top w:val="nil"/>
-              <w:left w:val="single" w:color="BFBFBF" w:themeColor="background1" w:themeShade="BF" w:sz="4" w:space="0"/>
-              <w:bottom w:val="single" w:color="BFBFBF" w:themeColor="background1" w:themeShade="BF" w:sz="4" w:space="0"/>
-              <w:right w:val="single" w:color="BFBFBF" w:themeColor="background1" w:themeShade="BF" w:sz="4" w:space="0"/>
+              <w:left w:val="single" w:sz="4" w:space="0" w:color="BFBFBF" w:themeColor="background1" w:themeShade="BF"/>
+              <w:bottom w:val="single" w:sz="4" w:space="0" w:color="BFBFBF" w:themeColor="background1" w:themeShade="BF"/>
+              <w:right w:val="single" w:sz="4" w:space="0" w:color="BFBFBF" w:themeColor="background1" w:themeShade="BF"/>
             </w:tcBorders>
             <w:shd w:val="clear" w:color="auto" w:fill="auto"/>
             <w:vAlign w:val="center"/>
@@ -12300,8 +12321,8 @@
             <w:tcBorders>
               <w:top w:val="nil"/>
               <w:left w:val="nil"/>
-              <w:bottom w:val="single" w:color="BFBFBF" w:themeColor="background1" w:themeShade="BF" w:sz="4" w:space="0"/>
-              <w:right w:val="single" w:color="BFBFBF" w:themeColor="background1" w:themeShade="BF" w:sz="4" w:space="0"/>
+              <w:bottom w:val="single" w:sz="4" w:space="0" w:color="BFBFBF" w:themeColor="background1" w:themeShade="BF"/>
+              <w:right w:val="single" w:sz="4" w:space="0" w:color="BFBFBF" w:themeColor="background1" w:themeShade="BF"/>
             </w:tcBorders>
             <w:shd w:val="clear" w:color="auto" w:fill="auto"/>
             <w:vAlign w:val="center"/>
@@ -12328,9 +12349,9 @@
             <w:tcW w:w="1935" w:type="dxa"/>
             <w:tcBorders>
               <w:top w:val="nil"/>
-              <w:left w:val="single" w:color="BFBFBF" w:themeColor="background1" w:themeShade="BF" w:sz="4" w:space="0"/>
-              <w:bottom w:val="single" w:color="BFBFBF" w:themeColor="background1" w:themeShade="BF" w:sz="4" w:space="0"/>
-              <w:right w:val="single" w:color="BFBFBF" w:themeColor="background1" w:themeShade="BF" w:sz="4" w:space="0"/>
+              <w:left w:val="single" w:sz="4" w:space="0" w:color="BFBFBF" w:themeColor="background1" w:themeShade="BF"/>
+              <w:bottom w:val="single" w:sz="4" w:space="0" w:color="BFBFBF" w:themeColor="background1" w:themeShade="BF"/>
+              <w:right w:val="single" w:sz="4" w:space="0" w:color="BFBFBF" w:themeColor="background1" w:themeShade="BF"/>
             </w:tcBorders>
             <w:vAlign w:val="center"/>
           </w:tcPr>
@@ -12370,8 +12391,8 @@
             <w:tcBorders>
               <w:top w:val="nil"/>
               <w:left w:val="nil"/>
-              <w:bottom w:val="single" w:color="BFBFBF" w:themeColor="background1" w:themeShade="BF" w:sz="4" w:space="0"/>
-              <w:right w:val="single" w:color="BFBFBF" w:themeColor="background1" w:themeShade="BF" w:sz="4" w:space="0"/>
+              <w:bottom w:val="single" w:sz="4" w:space="0" w:color="BFBFBF" w:themeColor="background1" w:themeShade="BF"/>
+              <w:right w:val="single" w:sz="4" w:space="0" w:color="BFBFBF" w:themeColor="background1" w:themeShade="BF"/>
             </w:tcBorders>
             <w:shd w:val="clear" w:color="auto" w:fill="auto"/>
             <w:vAlign w:val="center"/>
@@ -12394,8 +12415,8 @@
             <w:tcBorders>
               <w:top w:val="nil"/>
               <w:left w:val="nil"/>
-              <w:bottom w:val="single" w:color="BFBFBF" w:themeColor="background1" w:themeShade="BF" w:sz="4" w:space="0"/>
-              <w:right w:val="single" w:color="BFBFBF" w:themeColor="background1" w:themeShade="BF" w:sz="4" w:space="0"/>
+              <w:bottom w:val="single" w:sz="4" w:space="0" w:color="BFBFBF" w:themeColor="background1" w:themeShade="BF"/>
+              <w:right w:val="single" w:sz="4" w:space="0" w:color="BFBFBF" w:themeColor="background1" w:themeShade="BF"/>
             </w:tcBorders>
             <w:shd w:val="clear" w:color="auto" w:fill="auto"/>
             <w:vAlign w:val="center"/>
@@ -12418,8 +12439,8 @@
             <w:tcBorders>
               <w:top w:val="nil"/>
               <w:left w:val="nil"/>
-              <w:bottom w:val="single" w:color="BFBFBF" w:themeColor="background1" w:themeShade="BF" w:sz="4" w:space="0"/>
-              <w:right w:val="single" w:color="BFBFBF" w:themeColor="background1" w:themeShade="BF" w:sz="4" w:space="0"/>
+              <w:bottom w:val="single" w:sz="4" w:space="0" w:color="BFBFBF" w:themeColor="background1" w:themeShade="BF"/>
+              <w:right w:val="single" w:sz="4" w:space="0" w:color="BFBFBF" w:themeColor="background1" w:themeShade="BF"/>
             </w:tcBorders>
             <w:shd w:val="clear" w:color="auto" w:fill="auto"/>
             <w:vAlign w:val="center"/>
@@ -12442,8 +12463,8 @@
             <w:tcBorders>
               <w:top w:val="nil"/>
               <w:left w:val="nil"/>
-              <w:bottom w:val="single" w:color="BFBFBF" w:themeColor="background1" w:themeShade="BF" w:sz="4" w:space="0"/>
-              <w:right w:val="single" w:color="BFBFBF" w:themeColor="background1" w:themeShade="BF" w:sz="4" w:space="0"/>
+              <w:bottom w:val="single" w:sz="4" w:space="0" w:color="BFBFBF" w:themeColor="background1" w:themeShade="BF"/>
+              <w:right w:val="single" w:sz="4" w:space="0" w:color="BFBFBF" w:themeColor="background1" w:themeShade="BF"/>
             </w:tcBorders>
             <w:vAlign w:val="center"/>
           </w:tcPr>
@@ -12465,8 +12486,8 @@
             <w:tcBorders>
               <w:top w:val="nil"/>
               <w:left w:val="nil"/>
-              <w:bottom w:val="single" w:color="BFBFBF" w:themeColor="background1" w:themeShade="BF" w:sz="4" w:space="0"/>
-              <w:right w:val="single" w:color="BFBFBF" w:themeColor="background1" w:themeShade="BF" w:sz="4" w:space="0"/>
+              <w:bottom w:val="single" w:sz="4" w:space="0" w:color="BFBFBF" w:themeColor="background1" w:themeShade="BF"/>
+              <w:right w:val="single" w:sz="4" w:space="0" w:color="BFBFBF" w:themeColor="background1" w:themeShade="BF"/>
             </w:tcBorders>
             <w:vAlign w:val="center"/>
           </w:tcPr>
@@ -12488,8 +12509,8 @@
             <w:tcBorders>
               <w:top w:val="nil"/>
               <w:left w:val="nil"/>
-              <w:bottom w:val="single" w:color="BFBFBF" w:themeColor="background1" w:themeShade="BF" w:sz="4" w:space="0"/>
-              <w:right w:val="single" w:color="BFBFBF" w:themeColor="background1" w:themeShade="BF" w:sz="4" w:space="0"/>
+              <w:bottom w:val="single" w:sz="4" w:space="0" w:color="BFBFBF" w:themeColor="background1" w:themeShade="BF"/>
+              <w:right w:val="single" w:sz="4" w:space="0" w:color="BFBFBF" w:themeColor="background1" w:themeShade="BF"/>
             </w:tcBorders>
             <w:vAlign w:val="center"/>
           </w:tcPr>
@@ -12511,8 +12532,8 @@
             <w:tcBorders>
               <w:top w:val="nil"/>
               <w:left w:val="nil"/>
-              <w:bottom w:val="single" w:color="BFBFBF" w:themeColor="background1" w:themeShade="BF" w:sz="4" w:space="0"/>
-              <w:right w:val="single" w:color="BFBFBF" w:themeColor="background1" w:themeShade="BF" w:sz="4" w:space="0"/>
+              <w:bottom w:val="single" w:sz="4" w:space="0" w:color="BFBFBF" w:themeColor="background1" w:themeShade="BF"/>
+              <w:right w:val="single" w:sz="4" w:space="0" w:color="BFBFBF" w:themeColor="background1" w:themeShade="BF"/>
             </w:tcBorders>
             <w:vAlign w:val="center"/>
           </w:tcPr>
@@ -12534,8 +12555,8 @@
             <w:tcBorders>
               <w:top w:val="nil"/>
               <w:left w:val="nil"/>
-              <w:bottom w:val="single" w:color="BFBFBF" w:themeColor="background1" w:themeShade="BF" w:sz="4" w:space="0"/>
-              <w:right w:val="single" w:color="BFBFBF" w:themeColor="background1" w:themeShade="BF" w:sz="4" w:space="0"/>
+              <w:bottom w:val="single" w:sz="4" w:space="0" w:color="BFBFBF" w:themeColor="background1" w:themeShade="BF"/>
+              <w:right w:val="single" w:sz="4" w:space="0" w:color="BFBFBF" w:themeColor="background1" w:themeShade="BF"/>
             </w:tcBorders>
             <w:vAlign w:val="center"/>
           </w:tcPr>
@@ -12557,8 +12578,8 @@
             <w:tcBorders>
               <w:top w:val="nil"/>
               <w:left w:val="nil"/>
-              <w:bottom w:val="single" w:color="BFBFBF" w:themeColor="background1" w:themeShade="BF" w:sz="4" w:space="0"/>
-              <w:right w:val="single" w:color="BFBFBF" w:themeColor="background1" w:themeShade="BF" w:sz="4" w:space="0"/>
+              <w:bottom w:val="single" w:sz="4" w:space="0" w:color="BFBFBF" w:themeColor="background1" w:themeShade="BF"/>
+              <w:right w:val="single" w:sz="4" w:space="0" w:color="BFBFBF" w:themeColor="background1" w:themeShade="BF"/>
             </w:tcBorders>
             <w:vAlign w:val="center"/>
           </w:tcPr>
@@ -12580,8 +12601,8 @@
             <w:tcBorders>
               <w:top w:val="nil"/>
               <w:left w:val="nil"/>
-              <w:bottom w:val="single" w:color="BFBFBF" w:themeColor="background1" w:themeShade="BF" w:sz="4" w:space="0"/>
-              <w:right w:val="single" w:color="BFBFBF" w:themeColor="background1" w:themeShade="BF" w:sz="4" w:space="0"/>
+              <w:bottom w:val="single" w:sz="4" w:space="0" w:color="BFBFBF" w:themeColor="background1" w:themeShade="BF"/>
+              <w:right w:val="single" w:sz="4" w:space="0" w:color="BFBFBF" w:themeColor="background1" w:themeShade="BF"/>
             </w:tcBorders>
             <w:vAlign w:val="center"/>
           </w:tcPr>
@@ -12603,8 +12624,8 @@
             <w:tcBorders>
               <w:top w:val="nil"/>
               <w:left w:val="nil"/>
-              <w:bottom w:val="single" w:color="BFBFBF" w:themeColor="background1" w:themeShade="BF" w:sz="4" w:space="0"/>
-              <w:right w:val="single" w:color="BFBFBF" w:themeColor="background1" w:themeShade="BF" w:sz="4" w:space="0"/>
+              <w:bottom w:val="single" w:sz="4" w:space="0" w:color="BFBFBF" w:themeColor="background1" w:themeShade="BF"/>
+              <w:right w:val="single" w:sz="4" w:space="0" w:color="BFBFBF" w:themeColor="background1" w:themeShade="BF"/>
             </w:tcBorders>
             <w:vAlign w:val="center"/>
           </w:tcPr>
@@ -12626,8 +12647,8 @@
             <w:tcBorders>
               <w:top w:val="nil"/>
               <w:left w:val="nil"/>
-              <w:bottom w:val="single" w:color="BFBFBF" w:themeColor="background1" w:themeShade="BF" w:sz="4" w:space="0"/>
-              <w:right w:val="single" w:color="BFBFBF" w:themeColor="background1" w:themeShade="BF" w:sz="4" w:space="0"/>
+              <w:bottom w:val="single" w:sz="4" w:space="0" w:color="BFBFBF" w:themeColor="background1" w:themeShade="BF"/>
+              <w:right w:val="single" w:sz="4" w:space="0" w:color="BFBFBF" w:themeColor="background1" w:themeShade="BF"/>
             </w:tcBorders>
             <w:vAlign w:val="center"/>
           </w:tcPr>
@@ -12649,8 +12670,8 @@
             <w:tcBorders>
               <w:top w:val="nil"/>
               <w:left w:val="nil"/>
-              <w:bottom w:val="single" w:color="BFBFBF" w:themeColor="background1" w:themeShade="BF" w:sz="4" w:space="0"/>
-              <w:right w:val="single" w:color="BFBFBF" w:themeColor="background1" w:themeShade="BF" w:sz="4" w:space="0"/>
+              <w:bottom w:val="single" w:sz="4" w:space="0" w:color="BFBFBF" w:themeColor="background1" w:themeShade="BF"/>
+              <w:right w:val="single" w:sz="4" w:space="0" w:color="BFBFBF" w:themeColor="background1" w:themeShade="BF"/>
             </w:tcBorders>
             <w:shd w:val="clear" w:color="auto" w:fill="FF0000"/>
             <w:vAlign w:val="center"/>
@@ -12673,8 +12694,8 @@
             <w:tcBorders>
               <w:top w:val="nil"/>
               <w:left w:val="nil"/>
-              <w:bottom w:val="single" w:color="BFBFBF" w:themeColor="background1" w:themeShade="BF" w:sz="4" w:space="0"/>
-              <w:right w:val="single" w:color="BFBFBF" w:themeColor="background1" w:themeShade="BF" w:sz="4" w:space="0"/>
+              <w:bottom w:val="single" w:sz="4" w:space="0" w:color="BFBFBF" w:themeColor="background1" w:themeShade="BF"/>
+              <w:right w:val="single" w:sz="4" w:space="0" w:color="BFBFBF" w:themeColor="background1" w:themeShade="BF"/>
             </w:tcBorders>
             <w:shd w:val="clear" w:color="auto" w:fill="FF0000"/>
             <w:vAlign w:val="center"/>
@@ -12697,8 +12718,8 @@
             <w:tcBorders>
               <w:top w:val="nil"/>
               <w:left w:val="nil"/>
-              <w:bottom w:val="single" w:color="BFBFBF" w:themeColor="background1" w:themeShade="BF" w:sz="4" w:space="0"/>
-              <w:right w:val="single" w:color="BFBFBF" w:themeColor="background1" w:themeShade="BF" w:sz="4" w:space="0"/>
+              <w:bottom w:val="single" w:sz="4" w:space="0" w:color="BFBFBF" w:themeColor="background1" w:themeShade="BF"/>
+              <w:right w:val="single" w:sz="4" w:space="0" w:color="BFBFBF" w:themeColor="background1" w:themeShade="BF"/>
             </w:tcBorders>
             <w:shd w:val="clear" w:color="auto" w:fill="FF0000"/>
             <w:vAlign w:val="center"/>
@@ -12721,7 +12742,7 @@
             <w:tcBorders>
               <w:top w:val="nil"/>
               <w:left w:val="nil"/>
-              <w:bottom w:val="single" w:color="BFBFBF" w:themeColor="background1" w:themeShade="BF" w:sz="4" w:space="0"/>
+              <w:bottom w:val="single" w:sz="4" w:space="0" w:color="BFBFBF" w:themeColor="background1" w:themeShade="BF"/>
               <w:right w:val="nil"/>
             </w:tcBorders>
             <w:shd w:val="clear" w:color="auto" w:fill="auto"/>
@@ -12744,9 +12765,9 @@
             <w:tcW w:w="460" w:type="dxa"/>
             <w:tcBorders>
               <w:top w:val="nil"/>
-              <w:left w:val="single" w:color="BFBFBF" w:themeColor="background1" w:themeShade="BF" w:sz="4" w:space="0"/>
-              <w:bottom w:val="single" w:color="BFBFBF" w:themeColor="background1" w:themeShade="BF" w:sz="4" w:space="0"/>
-              <w:right w:val="single" w:color="BFBFBF" w:themeColor="background1" w:themeShade="BF" w:sz="4" w:space="0"/>
+              <w:left w:val="single" w:sz="4" w:space="0" w:color="BFBFBF" w:themeColor="background1" w:themeShade="BF"/>
+              <w:bottom w:val="single" w:sz="4" w:space="0" w:color="BFBFBF" w:themeColor="background1" w:themeShade="BF"/>
+              <w:right w:val="single" w:sz="4" w:space="0" w:color="BFBFBF" w:themeColor="background1" w:themeShade="BF"/>
             </w:tcBorders>
             <w:shd w:val="clear" w:color="auto" w:fill="auto"/>
             <w:vAlign w:val="center"/>
@@ -12769,8 +12790,8 @@
             <w:tcBorders>
               <w:top w:val="nil"/>
               <w:left w:val="nil"/>
-              <w:bottom w:val="single" w:color="BFBFBF" w:themeColor="background1" w:themeShade="BF" w:sz="4" w:space="0"/>
-              <w:right w:val="single" w:color="BFBFBF" w:themeColor="background1" w:themeShade="BF" w:sz="4" w:space="0"/>
+              <w:bottom w:val="single" w:sz="4" w:space="0" w:color="BFBFBF" w:themeColor="background1" w:themeShade="BF"/>
+              <w:right w:val="single" w:sz="4" w:space="0" w:color="BFBFBF" w:themeColor="background1" w:themeShade="BF"/>
             </w:tcBorders>
             <w:shd w:val="clear" w:color="auto" w:fill="auto"/>
             <w:vAlign w:val="center"/>
@@ -12797,9 +12818,9 @@
             <w:tcW w:w="1935" w:type="dxa"/>
             <w:tcBorders>
               <w:top w:val="nil"/>
-              <w:left w:val="single" w:color="BFBFBF" w:themeColor="background1" w:themeShade="BF" w:sz="4" w:space="0"/>
-              <w:bottom w:val="single" w:color="BFBFBF" w:themeColor="background1" w:themeShade="BF" w:sz="4" w:space="0"/>
-              <w:right w:val="single" w:color="BFBFBF" w:themeColor="background1" w:themeShade="BF" w:sz="4" w:space="0"/>
+              <w:left w:val="single" w:sz="4" w:space="0" w:color="BFBFBF" w:themeColor="background1" w:themeShade="BF"/>
+              <w:bottom w:val="single" w:sz="4" w:space="0" w:color="BFBFBF" w:themeColor="background1" w:themeShade="BF"/>
+              <w:right w:val="single" w:sz="4" w:space="0" w:color="BFBFBF" w:themeColor="background1" w:themeShade="BF"/>
             </w:tcBorders>
             <w:vAlign w:val="center"/>
           </w:tcPr>
@@ -12829,8 +12850,8 @@
             <w:tcBorders>
               <w:top w:val="nil"/>
               <w:left w:val="nil"/>
-              <w:bottom w:val="single" w:color="BFBFBF" w:themeColor="background1" w:themeShade="BF" w:sz="4" w:space="0"/>
-              <w:right w:val="single" w:color="BFBFBF" w:themeColor="background1" w:themeShade="BF" w:sz="4" w:space="0"/>
+              <w:bottom w:val="single" w:sz="4" w:space="0" w:color="BFBFBF" w:themeColor="background1" w:themeShade="BF"/>
+              <w:right w:val="single" w:sz="4" w:space="0" w:color="BFBFBF" w:themeColor="background1" w:themeShade="BF"/>
             </w:tcBorders>
             <w:shd w:val="clear" w:color="auto" w:fill="auto"/>
             <w:vAlign w:val="center"/>
@@ -12853,8 +12874,8 @@
             <w:tcBorders>
               <w:top w:val="nil"/>
               <w:left w:val="nil"/>
-              <w:bottom w:val="single" w:color="BFBFBF" w:themeColor="background1" w:themeShade="BF" w:sz="4" w:space="0"/>
-              <w:right w:val="single" w:color="BFBFBF" w:themeColor="background1" w:themeShade="BF" w:sz="4" w:space="0"/>
+              <w:bottom w:val="single" w:sz="4" w:space="0" w:color="BFBFBF" w:themeColor="background1" w:themeShade="BF"/>
+              <w:right w:val="single" w:sz="4" w:space="0" w:color="BFBFBF" w:themeColor="background1" w:themeShade="BF"/>
             </w:tcBorders>
             <w:shd w:val="clear" w:color="auto" w:fill="auto"/>
             <w:vAlign w:val="center"/>
@@ -12877,8 +12898,8 @@
             <w:tcBorders>
               <w:top w:val="nil"/>
               <w:left w:val="nil"/>
-              <w:bottom w:val="single" w:color="BFBFBF" w:themeColor="background1" w:themeShade="BF" w:sz="4" w:space="0"/>
-              <w:right w:val="single" w:color="BFBFBF" w:themeColor="background1" w:themeShade="BF" w:sz="4" w:space="0"/>
+              <w:bottom w:val="single" w:sz="4" w:space="0" w:color="BFBFBF" w:themeColor="background1" w:themeShade="BF"/>
+              <w:right w:val="single" w:sz="4" w:space="0" w:color="BFBFBF" w:themeColor="background1" w:themeShade="BF"/>
             </w:tcBorders>
             <w:shd w:val="clear" w:color="auto" w:fill="auto"/>
             <w:vAlign w:val="center"/>
@@ -12901,8 +12922,8 @@
             <w:tcBorders>
               <w:top w:val="nil"/>
               <w:left w:val="nil"/>
-              <w:bottom w:val="single" w:color="BFBFBF" w:themeColor="background1" w:themeShade="BF" w:sz="4" w:space="0"/>
-              <w:right w:val="single" w:color="BFBFBF" w:themeColor="background1" w:themeShade="BF" w:sz="4" w:space="0"/>
+              <w:bottom w:val="single" w:sz="4" w:space="0" w:color="BFBFBF" w:themeColor="background1" w:themeShade="BF"/>
+              <w:right w:val="single" w:sz="4" w:space="0" w:color="BFBFBF" w:themeColor="background1" w:themeShade="BF"/>
             </w:tcBorders>
             <w:shd w:val="clear" w:color="auto" w:fill="auto"/>
             <w:vAlign w:val="center"/>
@@ -12925,8 +12946,8 @@
             <w:tcBorders>
               <w:top w:val="nil"/>
               <w:left w:val="nil"/>
-              <w:bottom w:val="single" w:color="BFBFBF" w:themeColor="background1" w:themeShade="BF" w:sz="4" w:space="0"/>
-              <w:right w:val="single" w:color="BFBFBF" w:themeColor="background1" w:themeShade="BF" w:sz="4" w:space="0"/>
+              <w:bottom w:val="single" w:sz="4" w:space="0" w:color="BFBFBF" w:themeColor="background1" w:themeShade="BF"/>
+              <w:right w:val="single" w:sz="4" w:space="0" w:color="BFBFBF" w:themeColor="background1" w:themeShade="BF"/>
             </w:tcBorders>
             <w:vAlign w:val="center"/>
           </w:tcPr>
@@ -12948,8 +12969,8 @@
             <w:tcBorders>
               <w:top w:val="nil"/>
               <w:left w:val="nil"/>
-              <w:bottom w:val="single" w:color="BFBFBF" w:themeColor="background1" w:themeShade="BF" w:sz="4" w:space="0"/>
-              <w:right w:val="single" w:color="BFBFBF" w:themeColor="background1" w:themeShade="BF" w:sz="4" w:space="0"/>
+              <w:bottom w:val="single" w:sz="4" w:space="0" w:color="BFBFBF" w:themeColor="background1" w:themeShade="BF"/>
+              <w:right w:val="single" w:sz="4" w:space="0" w:color="BFBFBF" w:themeColor="background1" w:themeShade="BF"/>
             </w:tcBorders>
             <w:vAlign w:val="center"/>
           </w:tcPr>
@@ -12971,8 +12992,8 @@
             <w:tcBorders>
               <w:top w:val="nil"/>
               <w:left w:val="nil"/>
-              <w:bottom w:val="single" w:color="BFBFBF" w:themeColor="background1" w:themeShade="BF" w:sz="4" w:space="0"/>
-              <w:right w:val="single" w:color="BFBFBF" w:themeColor="background1" w:themeShade="BF" w:sz="4" w:space="0"/>
+              <w:bottom w:val="single" w:sz="4" w:space="0" w:color="BFBFBF" w:themeColor="background1" w:themeShade="BF"/>
+              <w:right w:val="single" w:sz="4" w:space="0" w:color="BFBFBF" w:themeColor="background1" w:themeShade="BF"/>
             </w:tcBorders>
             <w:vAlign w:val="center"/>
           </w:tcPr>
@@ -12994,8 +13015,8 @@
             <w:tcBorders>
               <w:top w:val="nil"/>
               <w:left w:val="nil"/>
-              <w:bottom w:val="single" w:color="BFBFBF" w:themeColor="background1" w:themeShade="BF" w:sz="4" w:space="0"/>
-              <w:right w:val="single" w:color="BFBFBF" w:themeColor="background1" w:themeShade="BF" w:sz="4" w:space="0"/>
+              <w:bottom w:val="single" w:sz="4" w:space="0" w:color="BFBFBF" w:themeColor="background1" w:themeShade="BF"/>
+              <w:right w:val="single" w:sz="4" w:space="0" w:color="BFBFBF" w:themeColor="background1" w:themeShade="BF"/>
             </w:tcBorders>
             <w:vAlign w:val="center"/>
           </w:tcPr>
@@ -13017,8 +13038,8 @@
             <w:tcBorders>
               <w:top w:val="nil"/>
               <w:left w:val="nil"/>
-              <w:bottom w:val="single" w:color="BFBFBF" w:themeColor="background1" w:themeShade="BF" w:sz="4" w:space="0"/>
-              <w:right w:val="single" w:color="BFBFBF" w:themeColor="background1" w:themeShade="BF" w:sz="4" w:space="0"/>
+              <w:bottom w:val="single" w:sz="4" w:space="0" w:color="BFBFBF" w:themeColor="background1" w:themeShade="BF"/>
+              <w:right w:val="single" w:sz="4" w:space="0" w:color="BFBFBF" w:themeColor="background1" w:themeShade="BF"/>
             </w:tcBorders>
             <w:vAlign w:val="center"/>
           </w:tcPr>
@@ -13040,8 +13061,8 @@
             <w:tcBorders>
               <w:top w:val="nil"/>
               <w:left w:val="nil"/>
-              <w:bottom w:val="single" w:color="BFBFBF" w:themeColor="background1" w:themeShade="BF" w:sz="4" w:space="0"/>
-              <w:right w:val="single" w:color="BFBFBF" w:themeColor="background1" w:themeShade="BF" w:sz="4" w:space="0"/>
+              <w:bottom w:val="single" w:sz="4" w:space="0" w:color="BFBFBF" w:themeColor="background1" w:themeShade="BF"/>
+              <w:right w:val="single" w:sz="4" w:space="0" w:color="BFBFBF" w:themeColor="background1" w:themeShade="BF"/>
             </w:tcBorders>
             <w:vAlign w:val="center"/>
           </w:tcPr>
@@ -13063,8 +13084,8 @@
             <w:tcBorders>
               <w:top w:val="nil"/>
               <w:left w:val="nil"/>
-              <w:bottom w:val="single" w:color="BFBFBF" w:themeColor="background1" w:themeShade="BF" w:sz="4" w:space="0"/>
-              <w:right w:val="single" w:color="BFBFBF" w:themeColor="background1" w:themeShade="BF" w:sz="4" w:space="0"/>
+              <w:bottom w:val="single" w:sz="4" w:space="0" w:color="BFBFBF" w:themeColor="background1" w:themeShade="BF"/>
+              <w:right w:val="single" w:sz="4" w:space="0" w:color="BFBFBF" w:themeColor="background1" w:themeShade="BF"/>
             </w:tcBorders>
             <w:vAlign w:val="center"/>
           </w:tcPr>
@@ -13086,8 +13107,8 @@
             <w:tcBorders>
               <w:top w:val="nil"/>
               <w:left w:val="nil"/>
-              <w:bottom w:val="single" w:color="BFBFBF" w:themeColor="background1" w:themeShade="BF" w:sz="4" w:space="0"/>
-              <w:right w:val="single" w:color="BFBFBF" w:themeColor="background1" w:themeShade="BF" w:sz="4" w:space="0"/>
+              <w:bottom w:val="single" w:sz="4" w:space="0" w:color="BFBFBF" w:themeColor="background1" w:themeShade="BF"/>
+              <w:right w:val="single" w:sz="4" w:space="0" w:color="BFBFBF" w:themeColor="background1" w:themeShade="BF"/>
             </w:tcBorders>
             <w:vAlign w:val="center"/>
           </w:tcPr>
@@ -13109,8 +13130,8 @@
             <w:tcBorders>
               <w:top w:val="nil"/>
               <w:left w:val="nil"/>
-              <w:bottom w:val="single" w:color="BFBFBF" w:themeColor="background1" w:themeShade="BF" w:sz="4" w:space="0"/>
-              <w:right w:val="single" w:color="BFBFBF" w:themeColor="background1" w:themeShade="BF" w:sz="4" w:space="0"/>
+              <w:bottom w:val="single" w:sz="4" w:space="0" w:color="BFBFBF" w:themeColor="background1" w:themeShade="BF"/>
+              <w:right w:val="single" w:sz="4" w:space="0" w:color="BFBFBF" w:themeColor="background1" w:themeShade="BF"/>
             </w:tcBorders>
             <w:vAlign w:val="center"/>
           </w:tcPr>
@@ -13132,8 +13153,8 @@
             <w:tcBorders>
               <w:top w:val="nil"/>
               <w:left w:val="nil"/>
-              <w:bottom w:val="single" w:color="BFBFBF" w:themeColor="background1" w:themeShade="BF" w:sz="4" w:space="0"/>
-              <w:right w:val="single" w:color="BFBFBF" w:themeColor="background1" w:themeShade="BF" w:sz="4" w:space="0"/>
+              <w:bottom w:val="single" w:sz="4" w:space="0" w:color="BFBFBF" w:themeColor="background1" w:themeShade="BF"/>
+              <w:right w:val="single" w:sz="4" w:space="0" w:color="BFBFBF" w:themeColor="background1" w:themeShade="BF"/>
             </w:tcBorders>
             <w:vAlign w:val="center"/>
           </w:tcPr>
@@ -13155,8 +13176,8 @@
             <w:tcBorders>
               <w:top w:val="nil"/>
               <w:left w:val="nil"/>
-              <w:bottom w:val="single" w:color="BFBFBF" w:themeColor="background1" w:themeShade="BF" w:sz="4" w:space="0"/>
-              <w:right w:val="single" w:color="BFBFBF" w:themeColor="background1" w:themeShade="BF" w:sz="4" w:space="0"/>
+              <w:bottom w:val="single" w:sz="4" w:space="0" w:color="BFBFBF" w:themeColor="background1" w:themeShade="BF"/>
+              <w:right w:val="single" w:sz="4" w:space="0" w:color="BFBFBF" w:themeColor="background1" w:themeShade="BF"/>
             </w:tcBorders>
             <w:vAlign w:val="center"/>
           </w:tcPr>
@@ -13178,7 +13199,7 @@
             <w:tcBorders>
               <w:top w:val="nil"/>
               <w:left w:val="nil"/>
-              <w:bottom w:val="single" w:color="BFBFBF" w:themeColor="background1" w:themeShade="BF" w:sz="4" w:space="0"/>
+              <w:bottom w:val="single" w:sz="4" w:space="0" w:color="BFBFBF" w:themeColor="background1" w:themeShade="BF"/>
               <w:right w:val="nil"/>
             </w:tcBorders>
             <w:shd w:val="clear" w:color="auto" w:fill="00B050"/>
@@ -13201,9 +13222,9 @@
             <w:tcW w:w="460" w:type="dxa"/>
             <w:tcBorders>
               <w:top w:val="nil"/>
-              <w:left w:val="single" w:color="BFBFBF" w:themeColor="background1" w:themeShade="BF" w:sz="4" w:space="0"/>
-              <w:bottom w:val="single" w:color="BFBFBF" w:themeColor="background1" w:themeShade="BF" w:sz="4" w:space="0"/>
-              <w:right w:val="single" w:color="BFBFBF" w:themeColor="background1" w:themeShade="BF" w:sz="4" w:space="0"/>
+              <w:left w:val="single" w:sz="4" w:space="0" w:color="BFBFBF" w:themeColor="background1" w:themeShade="BF"/>
+              <w:bottom w:val="single" w:sz="4" w:space="0" w:color="BFBFBF" w:themeColor="background1" w:themeShade="BF"/>
+              <w:right w:val="single" w:sz="4" w:space="0" w:color="BFBFBF" w:themeColor="background1" w:themeShade="BF"/>
             </w:tcBorders>
             <w:shd w:val="clear" w:color="auto" w:fill="00B050"/>
             <w:vAlign w:val="center"/>
@@ -13226,8 +13247,8 @@
             <w:tcBorders>
               <w:top w:val="nil"/>
               <w:left w:val="nil"/>
-              <w:bottom w:val="single" w:color="BFBFBF" w:themeColor="background1" w:themeShade="BF" w:sz="4" w:space="0"/>
-              <w:right w:val="single" w:color="BFBFBF" w:themeColor="background1" w:themeShade="BF" w:sz="4" w:space="0"/>
+              <w:bottom w:val="single" w:sz="4" w:space="0" w:color="BFBFBF" w:themeColor="background1" w:themeShade="BF"/>
+              <w:right w:val="single" w:sz="4" w:space="0" w:color="BFBFBF" w:themeColor="background1" w:themeShade="BF"/>
             </w:tcBorders>
             <w:shd w:val="clear" w:color="auto" w:fill="00B050"/>
             <w:vAlign w:val="center"/>
@@ -13480,7 +13501,7 @@
     <w:sectPr>
       <w:headerReference w:type="default" r:id="rId11"/>
       <w:footerReference w:type="default" r:id="rId12"/>
-      <w:pgSz w:w="11906" w:h="16838" w:orient="portrait"/>
+      <w:pgSz w:w="11906" w:h="16838"/>
       <w:pgMar w:top="1417" w:right="1701" w:bottom="1417" w:left="1701" w:header="708" w:footer="708" w:gutter="0"/>
       <w:cols w:space="708"/>
       <w:docGrid w:linePitch="360"/>
@@ -13544,7 +13565,7 @@
         </w:tcPr>
         <w:p>
           <w:pPr>
-            <w:pStyle w:val="Header"/>
+            <w:pStyle w:val="Encabezado"/>
             <w:ind w:left="-115"/>
           </w:pPr>
         </w:p>
@@ -13555,7 +13576,7 @@
         </w:tcPr>
         <w:p>
           <w:pPr>
-            <w:pStyle w:val="Header"/>
+            <w:pStyle w:val="Encabezado"/>
             <w:jc w:val="center"/>
           </w:pPr>
         </w:p>
@@ -13566,7 +13587,7 @@
         </w:tcPr>
         <w:p>
           <w:pPr>
-            <w:pStyle w:val="Header"/>
+            <w:pStyle w:val="Encabezado"/>
             <w:ind w:right="-115"/>
             <w:jc w:val="right"/>
           </w:pPr>
@@ -13594,7 +13615,7 @@
   </w:tbl>
   <w:p>
     <w:pPr>
-      <w:pStyle w:val="Footer"/>
+      <w:pStyle w:val="Piedepgina"/>
     </w:pPr>
   </w:p>
 </w:ftr>
@@ -13633,7 +13654,7 @@
 </file>
 
 <file path=word/header1.xml><?xml version="1.0" encoding="utf-8"?>
-<w:hdr xmlns:wpc="http://schemas.microsoft.com/office/word/2010/wordprocessingCanvas" xmlns:cx="http://schemas.microsoft.com/office/drawing/2014/chartex" xmlns:cx1="http://schemas.microsoft.com/office/drawing/2015/9/8/chartex" xmlns:cx2="http://schemas.microsoft.com/office/drawing/2015/10/21/chartex" xmlns:cx3="http://schemas.microsoft.com/office/drawing/2016/5/9/chartex" xmlns:cx4="http://schemas.microsoft.com/office/drawing/2016/5/10/chartex" xmlns:cx5="http://schemas.microsoft.com/office/drawing/2016/5/11/chartex" xmlns:cx6="http://schemas.microsoft.com/office/drawing/2016/5/12/chartex" xmlns:cx7="http://schemas.microsoft.com/office/drawing/2016/5/13/chartex" xmlns:cx8="http://schemas.microsoft.com/office/drawing/2016/5/14/chartex" xmlns:mc="http://schemas.openxmlformats.org/markup-compatibility/2006" xmlns:aink="http://schemas.microsoft.com/office/drawing/2016/ink" xmlns:am3d="http://schemas.microsoft.com/office/drawing/2017/model3d" xmlns:o="urn:schemas-microsoft-com:office:office" xmlns:oel="http://schemas.microsoft.com/office/2019/extlst" xmlns:r="http://schemas.openxmlformats.org/officeDocument/2006/relationships" xmlns:m="http://schemas.openxmlformats.org/officeDocument/2006/math" xmlns:v="urn:schemas-microsoft-com:vml" xmlns:wp14="http://schemas.microsoft.com/office/word/2010/wordprocessingDrawing" xmlns:wp="http://schemas.openxmlformats.org/drawingml/2006/wordprocessingDrawing" xmlns:w10="urn:schemas-microsoft-com:office:word" xmlns:w="http://schemas.openxmlformats.org/wordprocessingml/2006/main" xmlns:w14="http://schemas.microsoft.com/office/word/2010/wordml" xmlns:w15="http://schemas.microsoft.com/office/word/2012/wordml" xmlns:w16cex="http://schemas.microsoft.com/office/word/2018/wordml/cex" xmlns:w16cid="http://schemas.microsoft.com/office/word/2016/wordml/cid" xmlns:w16="http://schemas.microsoft.com/office/word/2018/wordml" xmlns:w16du="http://schemas.microsoft.com/office/word/2023/wordml/word16du" xmlns:w16sdtdh="http://schemas.microsoft.com/office/word/2020/wordml/sdtdatahash" xmlns:w16se="http://schemas.microsoft.com/office/word/2015/wordml/symex" xmlns:wpg="http://schemas.microsoft.com/office/word/2010/wordprocessingGroup" xmlns:wpi="http://schemas.microsoft.com/office/word/2010/wordprocessingInk" xmlns:wne="http://schemas.microsoft.com/office/word/2006/wordml" xmlns:wps="http://schemas.microsoft.com/office/word/2010/wordprocessingShape" xmlns:a="http://schemas.openxmlformats.org/drawingml/2006/main" xmlns:pic="http://schemas.openxmlformats.org/drawingml/2006/picture" xmlns:a14="http://schemas.microsoft.com/office/drawing/2010/main" mc:Ignorable="w14 w15 w16se w16cid w16 w16cex w16sdtdh w16du wp14">
+<w:hdr xmlns:wpc="http://schemas.microsoft.com/office/word/2010/wordprocessingCanvas" xmlns:cx="http://schemas.microsoft.com/office/drawing/2014/chartex" xmlns:cx1="http://schemas.microsoft.com/office/drawing/2015/9/8/chartex" xmlns:cx2="http://schemas.microsoft.com/office/drawing/2015/10/21/chartex" xmlns:cx3="http://schemas.microsoft.com/office/drawing/2016/5/9/chartex" xmlns:cx4="http://schemas.microsoft.com/office/drawing/2016/5/10/chartex" xmlns:cx5="http://schemas.microsoft.com/office/drawing/2016/5/11/chartex" xmlns:cx6="http://schemas.microsoft.com/office/drawing/2016/5/12/chartex" xmlns:cx7="http://schemas.microsoft.com/office/drawing/2016/5/13/chartex" xmlns:cx8="http://schemas.microsoft.com/office/drawing/2016/5/14/chartex" xmlns:mc="http://schemas.openxmlformats.org/markup-compatibility/2006" xmlns:aink="http://schemas.microsoft.com/office/drawing/2016/ink" xmlns:am3d="http://schemas.microsoft.com/office/drawing/2017/model3d" xmlns:o="urn:schemas-microsoft-com:office:office" xmlns:oel="http://schemas.microsoft.com/office/2019/extlst" xmlns:r="http://schemas.openxmlformats.org/officeDocument/2006/relationships" xmlns:m="http://schemas.openxmlformats.org/officeDocument/2006/math" xmlns:v="urn:schemas-microsoft-com:vml" xmlns:wp14="http://schemas.microsoft.com/office/word/2010/wordprocessingDrawing" xmlns:wp="http://schemas.openxmlformats.org/drawingml/2006/wordprocessingDrawing" xmlns:w10="urn:schemas-microsoft-com:office:word" xmlns:w="http://schemas.openxmlformats.org/wordprocessingml/2006/main" xmlns:w14="http://schemas.microsoft.com/office/word/2010/wordml" xmlns:w15="http://schemas.microsoft.com/office/word/2012/wordml" xmlns:w16cex="http://schemas.microsoft.com/office/word/2018/wordml/cex" xmlns:w16cid="http://schemas.microsoft.com/office/word/2016/wordml/cid" xmlns:w16="http://schemas.microsoft.com/office/word/2018/wordml" xmlns:w16du="http://schemas.microsoft.com/office/word/2023/wordml/word16du" xmlns:w16sdtdh="http://schemas.microsoft.com/office/word/2020/wordml/sdtdatahash" xmlns:w16se="http://schemas.microsoft.com/office/word/2015/wordml/symex" xmlns:wpg="http://schemas.microsoft.com/office/word/2010/wordprocessingGroup" xmlns:wpi="http://schemas.microsoft.com/office/word/2010/wordprocessingInk" xmlns:wne="http://schemas.microsoft.com/office/word/2006/wordml" xmlns:wps="http://schemas.microsoft.com/office/word/2010/wordprocessingShape" mc:Ignorable="w14 w15 w16se w16cid w16 w16cex w16sdtdh w16du wp14">
   <w:tbl>
     <w:tblPr>
       <w:tblStyle w:val="Tablaconcuadrcula1"/>
@@ -13663,7 +13684,7 @@
           <w:pPr>
             <w:spacing w:after="0"/>
             <w:rPr>
-              <w:rFonts w:ascii="Century Gothic" w:hAnsi="Century Gothic" w:eastAsia="Century Gothic" w:cs="Century Gothic"/>
+              <w:rFonts w:ascii="Century Gothic" w:eastAsia="Century Gothic" w:hAnsi="Century Gothic" w:cs="Century Gothic"/>
               <w:b/>
               <w:color w:val="1D2763"/>
               <w:sz w:val="24"/>
@@ -13672,7 +13693,7 @@
           </w:pPr>
           <w:r>
             <w:rPr>
-              <w:rFonts w:ascii="Century Gothic" w:hAnsi="Century Gothic" w:eastAsia="Century Gothic" w:cs="Century Gothic"/>
+              <w:rFonts w:ascii="Century Gothic" w:eastAsia="Century Gothic" w:hAnsi="Century Gothic" w:cs="Century Gothic"/>
               <w:b/>
               <w:color w:val="1D2763"/>
               <w:sz w:val="24"/>
@@ -13682,7 +13703,7 @@
           </w:r>
           <w:r>
             <w:rPr>
-              <w:rFonts w:ascii="Century Gothic" w:hAnsi="Century Gothic" w:eastAsia="Century Gothic" w:cs="Century Gothic"/>
+              <w:rFonts w:ascii="Century Gothic" w:eastAsia="Century Gothic" w:hAnsi="Century Gothic" w:cs="Century Gothic"/>
               <w:b/>
               <w:color w:val="1D2763"/>
               <w:sz w:val="24"/>
@@ -13692,7 +13713,7 @@
           </w:r>
           <w:r>
             <w:rPr>
-              <w:rFonts w:ascii="Century Gothic" w:hAnsi="Century Gothic" w:eastAsia="Century Gothic" w:cs="Century Gothic"/>
+              <w:rFonts w:ascii="Century Gothic" w:eastAsia="Century Gothic" w:hAnsi="Century Gothic" w:cs="Century Gothic"/>
               <w:b/>
               <w:color w:val="1D2763"/>
               <w:sz w:val="24"/>
@@ -13702,7 +13723,7 @@
           </w:r>
           <w:r>
             <w:rPr>
-              <w:rFonts w:ascii="Century Gothic" w:hAnsi="Century Gothic" w:eastAsia="Century Gothic" w:cs="Century Gothic"/>
+              <w:rFonts w:ascii="Century Gothic" w:eastAsia="Century Gothic" w:hAnsi="Century Gothic" w:cs="Century Gothic"/>
               <w:b/>
               <w:color w:val="1D2763"/>
               <w:sz w:val="24"/>
@@ -13715,7 +13736,7 @@
           <w:pPr>
             <w:spacing w:after="0"/>
             <w:rPr>
-              <w:rFonts w:ascii="Century Gothic" w:hAnsi="Century Gothic" w:eastAsia="Century Gothic" w:cs="Century Gothic"/>
+              <w:rFonts w:ascii="Century Gothic" w:eastAsia="Century Gothic" w:hAnsi="Century Gothic" w:cs="Century Gothic"/>
               <w:b/>
               <w:color w:val="1D2763"/>
               <w:sz w:val="24"/>
@@ -13724,7 +13745,7 @@
           </w:pPr>
           <w:r>
             <w:rPr>
-              <w:rFonts w:ascii="Century Gothic" w:hAnsi="Century Gothic" w:eastAsia="Century Gothic" w:cs="Century Gothic"/>
+              <w:rFonts w:ascii="Century Gothic" w:eastAsia="Century Gothic" w:hAnsi="Century Gothic" w:cs="Century Gothic"/>
               <w:b/>
               <w:color w:val="1D2763"/>
               <w:sz w:val="24"/>
@@ -13748,7 +13769,7 @@
           <w:pPr>
             <w:jc w:val="right"/>
             <w:rPr>
-              <w:rFonts w:ascii="Century Gothic" w:hAnsi="Century Gothic" w:eastAsiaTheme="minorEastAsia"/>
+              <w:rFonts w:ascii="Century Gothic" w:eastAsiaTheme="minorEastAsia" w:hAnsi="Century Gothic"/>
               <w:b/>
               <w:sz w:val="30"/>
               <w:szCs w:val="30"/>
@@ -13811,7 +13832,7 @@
   </w:tbl>
   <w:p>
     <w:pPr>
-      <w:pStyle w:val="Header"/>
+      <w:pStyle w:val="Encabezado"/>
     </w:pPr>
   </w:p>
 </w:hdr>
@@ -13832,7 +13853,7 @@
         <w:ind w:left="720" w:hanging="360"/>
       </w:pPr>
       <w:rPr>
-        <w:rFonts w:hint="default" w:ascii="Symbol" w:hAnsi="Symbol"/>
+        <w:rFonts w:ascii="Symbol" w:hAnsi="Symbol" w:hint="default"/>
       </w:rPr>
     </w:lvl>
     <w:lvl w:ilvl="1" w:tplc="1ADE0486">
@@ -13844,7 +13865,7 @@
         <w:ind w:left="1440" w:hanging="360"/>
       </w:pPr>
       <w:rPr>
-        <w:rFonts w:hint="default" w:ascii="Courier New" w:hAnsi="Courier New"/>
+        <w:rFonts w:ascii="Courier New" w:hAnsi="Courier New" w:hint="default"/>
       </w:rPr>
     </w:lvl>
     <w:lvl w:ilvl="2" w:tplc="E36A0934">
@@ -13856,7 +13877,7 @@
         <w:ind w:left="2160" w:hanging="360"/>
       </w:pPr>
       <w:rPr>
-        <w:rFonts w:hint="default" w:ascii="Wingdings" w:hAnsi="Wingdings"/>
+        <w:rFonts w:ascii="Wingdings" w:hAnsi="Wingdings" w:hint="default"/>
       </w:rPr>
     </w:lvl>
     <w:lvl w:ilvl="3" w:tplc="5DD052FE">
@@ -13868,7 +13889,7 @@
         <w:ind w:left="2880" w:hanging="360"/>
       </w:pPr>
       <w:rPr>
-        <w:rFonts w:hint="default" w:ascii="Symbol" w:hAnsi="Symbol"/>
+        <w:rFonts w:ascii="Symbol" w:hAnsi="Symbol" w:hint="default"/>
       </w:rPr>
     </w:lvl>
     <w:lvl w:ilvl="4" w:tplc="6848FBD8">
@@ -13880,7 +13901,7 @@
         <w:ind w:left="3600" w:hanging="360"/>
       </w:pPr>
       <w:rPr>
-        <w:rFonts w:hint="default" w:ascii="Courier New" w:hAnsi="Courier New"/>
+        <w:rFonts w:ascii="Courier New" w:hAnsi="Courier New" w:hint="default"/>
       </w:rPr>
     </w:lvl>
     <w:lvl w:ilvl="5" w:tplc="27880E9E">
@@ -13892,7 +13913,7 @@
         <w:ind w:left="4320" w:hanging="360"/>
       </w:pPr>
       <w:rPr>
-        <w:rFonts w:hint="default" w:ascii="Wingdings" w:hAnsi="Wingdings"/>
+        <w:rFonts w:ascii="Wingdings" w:hAnsi="Wingdings" w:hint="default"/>
       </w:rPr>
     </w:lvl>
     <w:lvl w:ilvl="6" w:tplc="0FD24502">
@@ -13904,7 +13925,7 @@
         <w:ind w:left="5040" w:hanging="360"/>
       </w:pPr>
       <w:rPr>
-        <w:rFonts w:hint="default" w:ascii="Symbol" w:hAnsi="Symbol"/>
+        <w:rFonts w:ascii="Symbol" w:hAnsi="Symbol" w:hint="default"/>
       </w:rPr>
     </w:lvl>
     <w:lvl w:ilvl="7" w:tplc="F5183850">
@@ -13916,7 +13937,7 @@
         <w:ind w:left="5760" w:hanging="360"/>
       </w:pPr>
       <w:rPr>
-        <w:rFonts w:hint="default" w:ascii="Courier New" w:hAnsi="Courier New"/>
+        <w:rFonts w:ascii="Courier New" w:hAnsi="Courier New" w:hint="default"/>
       </w:rPr>
     </w:lvl>
     <w:lvl w:ilvl="8" w:tplc="D7880F2A">
@@ -13928,7 +13949,7 @@
         <w:ind w:left="6480" w:hanging="360"/>
       </w:pPr>
       <w:rPr>
-        <w:rFonts w:hint="default" w:ascii="Wingdings" w:hAnsi="Wingdings"/>
+        <w:rFonts w:ascii="Wingdings" w:hAnsi="Wingdings" w:hint="default"/>
       </w:rPr>
     </w:lvl>
   </w:abstractNum>
@@ -13945,7 +13966,7 @@
         <w:ind w:left="720" w:hanging="360"/>
       </w:pPr>
       <w:rPr>
-        <w:rFonts w:hint="default" w:ascii="Symbol" w:hAnsi="Symbol"/>
+        <w:rFonts w:ascii="Symbol" w:hAnsi="Symbol" w:hint="default"/>
       </w:rPr>
     </w:lvl>
     <w:lvl w:ilvl="1" w:tplc="34027A70">
@@ -13957,7 +13978,7 @@
         <w:ind w:left="1440" w:hanging="360"/>
       </w:pPr>
       <w:rPr>
-        <w:rFonts w:hint="default" w:ascii="Courier New" w:hAnsi="Courier New"/>
+        <w:rFonts w:ascii="Courier New" w:hAnsi="Courier New" w:hint="default"/>
       </w:rPr>
     </w:lvl>
     <w:lvl w:ilvl="2" w:tplc="BC7A390C">
@@ -13969,7 +13990,7 @@
         <w:ind w:left="2160" w:hanging="360"/>
       </w:pPr>
       <w:rPr>
-        <w:rFonts w:hint="default" w:ascii="Wingdings" w:hAnsi="Wingdings"/>
+        <w:rFonts w:ascii="Wingdings" w:hAnsi="Wingdings" w:hint="default"/>
       </w:rPr>
     </w:lvl>
     <w:lvl w:ilvl="3" w:tplc="0E22A350">
@@ -13981,7 +14002,7 @@
         <w:ind w:left="2880" w:hanging="360"/>
       </w:pPr>
       <w:rPr>
-        <w:rFonts w:hint="default" w:ascii="Symbol" w:hAnsi="Symbol"/>
+        <w:rFonts w:ascii="Symbol" w:hAnsi="Symbol" w:hint="default"/>
       </w:rPr>
     </w:lvl>
     <w:lvl w:ilvl="4" w:tplc="ADCE262A">
@@ -13993,7 +14014,7 @@
         <w:ind w:left="3600" w:hanging="360"/>
       </w:pPr>
       <w:rPr>
-        <w:rFonts w:hint="default" w:ascii="Courier New" w:hAnsi="Courier New"/>
+        <w:rFonts w:ascii="Courier New" w:hAnsi="Courier New" w:hint="default"/>
       </w:rPr>
     </w:lvl>
     <w:lvl w:ilvl="5" w:tplc="66CC1736">
@@ -14005,7 +14026,7 @@
         <w:ind w:left="4320" w:hanging="360"/>
       </w:pPr>
       <w:rPr>
-        <w:rFonts w:hint="default" w:ascii="Wingdings" w:hAnsi="Wingdings"/>
+        <w:rFonts w:ascii="Wingdings" w:hAnsi="Wingdings" w:hint="default"/>
       </w:rPr>
     </w:lvl>
     <w:lvl w:ilvl="6" w:tplc="D21E4414">
@@ -14017,7 +14038,7 @@
         <w:ind w:left="5040" w:hanging="360"/>
       </w:pPr>
       <w:rPr>
-        <w:rFonts w:hint="default" w:ascii="Symbol" w:hAnsi="Symbol"/>
+        <w:rFonts w:ascii="Symbol" w:hAnsi="Symbol" w:hint="default"/>
       </w:rPr>
     </w:lvl>
     <w:lvl w:ilvl="7" w:tplc="406A8AC8">
@@ -14029,7 +14050,7 @@
         <w:ind w:left="5760" w:hanging="360"/>
       </w:pPr>
       <w:rPr>
-        <w:rFonts w:hint="default" w:ascii="Courier New" w:hAnsi="Courier New"/>
+        <w:rFonts w:ascii="Courier New" w:hAnsi="Courier New" w:hint="default"/>
       </w:rPr>
     </w:lvl>
     <w:lvl w:ilvl="8" w:tplc="B5F86D74">
@@ -14041,7 +14062,7 @@
         <w:ind w:left="6480" w:hanging="360"/>
       </w:pPr>
       <w:rPr>
-        <w:rFonts w:hint="default" w:ascii="Wingdings" w:hAnsi="Wingdings"/>
+        <w:rFonts w:ascii="Wingdings" w:hAnsi="Wingdings" w:hint="default"/>
       </w:rPr>
     </w:lvl>
   </w:abstractNum>
@@ -14058,7 +14079,7 @@
         <w:ind w:left="720" w:hanging="360"/>
       </w:pPr>
       <w:rPr>
-        <w:rFonts w:hint="default" w:ascii="Symbol" w:hAnsi="Symbol"/>
+        <w:rFonts w:ascii="Symbol" w:hAnsi="Symbol" w:hint="default"/>
       </w:rPr>
     </w:lvl>
     <w:lvl w:ilvl="1" w:tplc="731427AC">
@@ -14070,7 +14091,7 @@
         <w:ind w:left="1440" w:hanging="360"/>
       </w:pPr>
       <w:rPr>
-        <w:rFonts w:hint="default" w:ascii="Courier New" w:hAnsi="Courier New"/>
+        <w:rFonts w:ascii="Courier New" w:hAnsi="Courier New" w:hint="default"/>
       </w:rPr>
     </w:lvl>
     <w:lvl w:ilvl="2" w:tplc="7EF01FD8">
@@ -14082,7 +14103,7 @@
         <w:ind w:left="2160" w:hanging="360"/>
       </w:pPr>
       <w:rPr>
-        <w:rFonts w:hint="default" w:ascii="Wingdings" w:hAnsi="Wingdings"/>
+        <w:rFonts w:ascii="Wingdings" w:hAnsi="Wingdings" w:hint="default"/>
       </w:rPr>
     </w:lvl>
     <w:lvl w:ilvl="3" w:tplc="FE743F0A">
@@ -14094,7 +14115,7 @@
         <w:ind w:left="2880" w:hanging="360"/>
       </w:pPr>
       <w:rPr>
-        <w:rFonts w:hint="default" w:ascii="Symbol" w:hAnsi="Symbol"/>
+        <w:rFonts w:ascii="Symbol" w:hAnsi="Symbol" w:hint="default"/>
       </w:rPr>
     </w:lvl>
     <w:lvl w:ilvl="4" w:tplc="F176CAFE">
@@ -14106,7 +14127,7 @@
         <w:ind w:left="3600" w:hanging="360"/>
       </w:pPr>
       <w:rPr>
-        <w:rFonts w:hint="default" w:ascii="Courier New" w:hAnsi="Courier New"/>
+        <w:rFonts w:ascii="Courier New" w:hAnsi="Courier New" w:hint="default"/>
       </w:rPr>
     </w:lvl>
     <w:lvl w:ilvl="5" w:tplc="F3A81008">
@@ -14118,7 +14139,7 @@
         <w:ind w:left="4320" w:hanging="360"/>
       </w:pPr>
       <w:rPr>
-        <w:rFonts w:hint="default" w:ascii="Wingdings" w:hAnsi="Wingdings"/>
+        <w:rFonts w:ascii="Wingdings" w:hAnsi="Wingdings" w:hint="default"/>
       </w:rPr>
     </w:lvl>
     <w:lvl w:ilvl="6" w:tplc="6950A47A">
@@ -14130,7 +14151,7 @@
         <w:ind w:left="5040" w:hanging="360"/>
       </w:pPr>
       <w:rPr>
-        <w:rFonts w:hint="default" w:ascii="Symbol" w:hAnsi="Symbol"/>
+        <w:rFonts w:ascii="Symbol" w:hAnsi="Symbol" w:hint="default"/>
       </w:rPr>
     </w:lvl>
     <w:lvl w:ilvl="7" w:tplc="8AA212E6">
@@ -14142,7 +14163,7 @@
         <w:ind w:left="5760" w:hanging="360"/>
       </w:pPr>
       <w:rPr>
-        <w:rFonts w:hint="default" w:ascii="Courier New" w:hAnsi="Courier New"/>
+        <w:rFonts w:ascii="Courier New" w:hAnsi="Courier New" w:hint="default"/>
       </w:rPr>
     </w:lvl>
     <w:lvl w:ilvl="8" w:tplc="53A2BFB8">
@@ -14154,7 +14175,7 @@
         <w:ind w:left="6480" w:hanging="360"/>
       </w:pPr>
       <w:rPr>
-        <w:rFonts w:hint="default" w:ascii="Wingdings" w:hAnsi="Wingdings"/>
+        <w:rFonts w:ascii="Wingdings" w:hAnsi="Wingdings" w:hint="default"/>
       </w:rPr>
     </w:lvl>
   </w:abstractNum>
@@ -14171,7 +14192,7 @@
         <w:ind w:left="720" w:hanging="360"/>
       </w:pPr>
       <w:rPr>
-        <w:rFonts w:hint="default" w:ascii="Symbol" w:hAnsi="Symbol"/>
+        <w:rFonts w:ascii="Symbol" w:hAnsi="Symbol" w:hint="default"/>
       </w:rPr>
     </w:lvl>
     <w:lvl w:ilvl="1" w:tplc="D5CA3326">
@@ -14183,7 +14204,7 @@
         <w:ind w:left="1440" w:hanging="360"/>
       </w:pPr>
       <w:rPr>
-        <w:rFonts w:hint="default" w:ascii="Courier New" w:hAnsi="Courier New"/>
+        <w:rFonts w:ascii="Courier New" w:hAnsi="Courier New" w:hint="default"/>
       </w:rPr>
     </w:lvl>
     <w:lvl w:ilvl="2" w:tplc="98D46FFE">
@@ -14195,7 +14216,7 @@
         <w:ind w:left="2160" w:hanging="360"/>
       </w:pPr>
       <w:rPr>
-        <w:rFonts w:hint="default" w:ascii="Wingdings" w:hAnsi="Wingdings"/>
+        <w:rFonts w:ascii="Wingdings" w:hAnsi="Wingdings" w:hint="default"/>
       </w:rPr>
     </w:lvl>
     <w:lvl w:ilvl="3" w:tplc="FD4ABEE4">
@@ -14207,7 +14228,7 @@
         <w:ind w:left="2880" w:hanging="360"/>
       </w:pPr>
       <w:rPr>
-        <w:rFonts w:hint="default" w:ascii="Symbol" w:hAnsi="Symbol"/>
+        <w:rFonts w:ascii="Symbol" w:hAnsi="Symbol" w:hint="default"/>
       </w:rPr>
     </w:lvl>
     <w:lvl w:ilvl="4" w:tplc="C90A15FC">
@@ -14219,7 +14240,7 @@
         <w:ind w:left="3600" w:hanging="360"/>
       </w:pPr>
       <w:rPr>
-        <w:rFonts w:hint="default" w:ascii="Courier New" w:hAnsi="Courier New"/>
+        <w:rFonts w:ascii="Courier New" w:hAnsi="Courier New" w:hint="default"/>
       </w:rPr>
     </w:lvl>
     <w:lvl w:ilvl="5" w:tplc="C1D6E9A0">
@@ -14231,7 +14252,7 @@
         <w:ind w:left="4320" w:hanging="360"/>
       </w:pPr>
       <w:rPr>
-        <w:rFonts w:hint="default" w:ascii="Wingdings" w:hAnsi="Wingdings"/>
+        <w:rFonts w:ascii="Wingdings" w:hAnsi="Wingdings" w:hint="default"/>
       </w:rPr>
     </w:lvl>
     <w:lvl w:ilvl="6" w:tplc="5E08D394">
@@ -14243,7 +14264,7 @@
         <w:ind w:left="5040" w:hanging="360"/>
       </w:pPr>
       <w:rPr>
-        <w:rFonts w:hint="default" w:ascii="Symbol" w:hAnsi="Symbol"/>
+        <w:rFonts w:ascii="Symbol" w:hAnsi="Symbol" w:hint="default"/>
       </w:rPr>
     </w:lvl>
     <w:lvl w:ilvl="7" w:tplc="8AB81ECC">
@@ -14255,7 +14276,7 @@
         <w:ind w:left="5760" w:hanging="360"/>
       </w:pPr>
       <w:rPr>
-        <w:rFonts w:hint="default" w:ascii="Courier New" w:hAnsi="Courier New"/>
+        <w:rFonts w:ascii="Courier New" w:hAnsi="Courier New" w:hint="default"/>
       </w:rPr>
     </w:lvl>
     <w:lvl w:ilvl="8" w:tplc="BA54DDE8">
@@ -14267,7 +14288,7 @@
         <w:ind w:left="6480" w:hanging="360"/>
       </w:pPr>
       <w:rPr>
-        <w:rFonts w:hint="default" w:ascii="Wingdings" w:hAnsi="Wingdings"/>
+        <w:rFonts w:ascii="Wingdings" w:hAnsi="Wingdings" w:hint="default"/>
       </w:rPr>
     </w:lvl>
   </w:abstractNum>
@@ -14284,7 +14305,7 @@
         <w:ind w:left="720" w:hanging="360"/>
       </w:pPr>
       <w:rPr>
-        <w:rFonts w:hint="default" w:ascii="Symbol" w:hAnsi="Symbol"/>
+        <w:rFonts w:ascii="Symbol" w:hAnsi="Symbol" w:hint="default"/>
       </w:rPr>
     </w:lvl>
     <w:lvl w:ilvl="1" w:tplc="AD5ADB1A">
@@ -14296,7 +14317,7 @@
         <w:ind w:left="1440" w:hanging="360"/>
       </w:pPr>
       <w:rPr>
-        <w:rFonts w:hint="default" w:ascii="Courier New" w:hAnsi="Courier New"/>
+        <w:rFonts w:ascii="Courier New" w:hAnsi="Courier New" w:hint="default"/>
       </w:rPr>
     </w:lvl>
     <w:lvl w:ilvl="2" w:tplc="2EB09D7E">
@@ -14308,7 +14329,7 @@
         <w:ind w:left="2160" w:hanging="360"/>
       </w:pPr>
       <w:rPr>
-        <w:rFonts w:hint="default" w:ascii="Wingdings" w:hAnsi="Wingdings"/>
+        <w:rFonts w:ascii="Wingdings" w:hAnsi="Wingdings" w:hint="default"/>
       </w:rPr>
     </w:lvl>
     <w:lvl w:ilvl="3" w:tplc="678CFF5E">
@@ -14320,7 +14341,7 @@
         <w:ind w:left="2880" w:hanging="360"/>
       </w:pPr>
       <w:rPr>
-        <w:rFonts w:hint="default" w:ascii="Symbol" w:hAnsi="Symbol"/>
+        <w:rFonts w:ascii="Symbol" w:hAnsi="Symbol" w:hint="default"/>
       </w:rPr>
     </w:lvl>
     <w:lvl w:ilvl="4" w:tplc="4752633A">
@@ -14332,7 +14353,7 @@
         <w:ind w:left="3600" w:hanging="360"/>
       </w:pPr>
       <w:rPr>
-        <w:rFonts w:hint="default" w:ascii="Courier New" w:hAnsi="Courier New"/>
+        <w:rFonts w:ascii="Courier New" w:hAnsi="Courier New" w:hint="default"/>
       </w:rPr>
     </w:lvl>
     <w:lvl w:ilvl="5" w:tplc="1B2CD7C8">
@@ -14344,7 +14365,7 @@
         <w:ind w:left="4320" w:hanging="360"/>
       </w:pPr>
       <w:rPr>
-        <w:rFonts w:hint="default" w:ascii="Wingdings" w:hAnsi="Wingdings"/>
+        <w:rFonts w:ascii="Wingdings" w:hAnsi="Wingdings" w:hint="default"/>
       </w:rPr>
     </w:lvl>
     <w:lvl w:ilvl="6" w:tplc="B1024D70">
@@ -14356,7 +14377,7 @@
         <w:ind w:left="5040" w:hanging="360"/>
       </w:pPr>
       <w:rPr>
-        <w:rFonts w:hint="default" w:ascii="Symbol" w:hAnsi="Symbol"/>
+        <w:rFonts w:ascii="Symbol" w:hAnsi="Symbol" w:hint="default"/>
       </w:rPr>
     </w:lvl>
     <w:lvl w:ilvl="7" w:tplc="17186B7A">
@@ -14368,7 +14389,7 @@
         <w:ind w:left="5760" w:hanging="360"/>
       </w:pPr>
       <w:rPr>
-        <w:rFonts w:hint="default" w:ascii="Courier New" w:hAnsi="Courier New"/>
+        <w:rFonts w:ascii="Courier New" w:hAnsi="Courier New" w:hint="default"/>
       </w:rPr>
     </w:lvl>
     <w:lvl w:ilvl="8" w:tplc="B94AF778">
@@ -14380,7 +14401,7 @@
         <w:ind w:left="6480" w:hanging="360"/>
       </w:pPr>
       <w:rPr>
-        <w:rFonts w:hint="default" w:ascii="Wingdings" w:hAnsi="Wingdings"/>
+        <w:rFonts w:ascii="Wingdings" w:hAnsi="Wingdings" w:hint="default"/>
       </w:rPr>
     </w:lvl>
   </w:abstractNum>
@@ -14397,7 +14418,7 @@
         <w:ind w:left="720" w:hanging="360"/>
       </w:pPr>
       <w:rPr>
-        <w:rFonts w:hint="default" w:ascii="Symbol" w:hAnsi="Symbol"/>
+        <w:rFonts w:ascii="Symbol" w:hAnsi="Symbol" w:hint="default"/>
       </w:rPr>
     </w:lvl>
     <w:lvl w:ilvl="1" w:tplc="7F52ECB6">
@@ -14409,7 +14430,7 @@
         <w:ind w:left="1440" w:hanging="360"/>
       </w:pPr>
       <w:rPr>
-        <w:rFonts w:hint="default" w:ascii="Courier New" w:hAnsi="Courier New"/>
+        <w:rFonts w:ascii="Courier New" w:hAnsi="Courier New" w:hint="default"/>
       </w:rPr>
     </w:lvl>
     <w:lvl w:ilvl="2" w:tplc="870403A4">
@@ -14421,7 +14442,7 @@
         <w:ind w:left="2160" w:hanging="360"/>
       </w:pPr>
       <w:rPr>
-        <w:rFonts w:hint="default" w:ascii="Wingdings" w:hAnsi="Wingdings"/>
+        <w:rFonts w:ascii="Wingdings" w:hAnsi="Wingdings" w:hint="default"/>
       </w:rPr>
     </w:lvl>
     <w:lvl w:ilvl="3" w:tplc="E484599E">
@@ -14433,7 +14454,7 @@
         <w:ind w:left="2880" w:hanging="360"/>
       </w:pPr>
       <w:rPr>
-        <w:rFonts w:hint="default" w:ascii="Symbol" w:hAnsi="Symbol"/>
+        <w:rFonts w:ascii="Symbol" w:hAnsi="Symbol" w:hint="default"/>
       </w:rPr>
     </w:lvl>
     <w:lvl w:ilvl="4" w:tplc="83442800">
@@ -14445,7 +14466,7 @@
         <w:ind w:left="3600" w:hanging="360"/>
       </w:pPr>
       <w:rPr>
-        <w:rFonts w:hint="default" w:ascii="Courier New" w:hAnsi="Courier New"/>
+        <w:rFonts w:ascii="Courier New" w:hAnsi="Courier New" w:hint="default"/>
       </w:rPr>
     </w:lvl>
     <w:lvl w:ilvl="5" w:tplc="1570C032">
@@ -14457,7 +14478,7 @@
         <w:ind w:left="4320" w:hanging="360"/>
       </w:pPr>
       <w:rPr>
-        <w:rFonts w:hint="default" w:ascii="Wingdings" w:hAnsi="Wingdings"/>
+        <w:rFonts w:ascii="Wingdings" w:hAnsi="Wingdings" w:hint="default"/>
       </w:rPr>
     </w:lvl>
     <w:lvl w:ilvl="6" w:tplc="BF9C4F42">
@@ -14469,7 +14490,7 @@
         <w:ind w:left="5040" w:hanging="360"/>
       </w:pPr>
       <w:rPr>
-        <w:rFonts w:hint="default" w:ascii="Symbol" w:hAnsi="Symbol"/>
+        <w:rFonts w:ascii="Symbol" w:hAnsi="Symbol" w:hint="default"/>
       </w:rPr>
     </w:lvl>
     <w:lvl w:ilvl="7" w:tplc="15442FF0">
@@ -14481,7 +14502,7 @@
         <w:ind w:left="5760" w:hanging="360"/>
       </w:pPr>
       <w:rPr>
-        <w:rFonts w:hint="default" w:ascii="Courier New" w:hAnsi="Courier New"/>
+        <w:rFonts w:ascii="Courier New" w:hAnsi="Courier New" w:hint="default"/>
       </w:rPr>
     </w:lvl>
     <w:lvl w:ilvl="8" w:tplc="8E04DC90">
@@ -14493,7 +14514,7 @@
         <w:ind w:left="6480" w:hanging="360"/>
       </w:pPr>
       <w:rPr>
-        <w:rFonts w:hint="default" w:ascii="Wingdings" w:hAnsi="Wingdings"/>
+        <w:rFonts w:ascii="Wingdings" w:hAnsi="Wingdings" w:hint="default"/>
       </w:rPr>
     </w:lvl>
   </w:abstractNum>
@@ -14510,7 +14531,7 @@
         <w:ind w:left="720" w:hanging="360"/>
       </w:pPr>
       <w:rPr>
-        <w:rFonts w:hint="default" w:ascii="Symbol" w:hAnsi="Symbol"/>
+        <w:rFonts w:ascii="Symbol" w:hAnsi="Symbol" w:hint="default"/>
       </w:rPr>
     </w:lvl>
     <w:lvl w:ilvl="1" w:tplc="F36C41D0">
@@ -14522,7 +14543,7 @@
         <w:ind w:left="1440" w:hanging="360"/>
       </w:pPr>
       <w:rPr>
-        <w:rFonts w:hint="default" w:ascii="Courier New" w:hAnsi="Courier New"/>
+        <w:rFonts w:ascii="Courier New" w:hAnsi="Courier New" w:hint="default"/>
       </w:rPr>
     </w:lvl>
     <w:lvl w:ilvl="2" w:tplc="48984A44">
@@ -14534,7 +14555,7 @@
         <w:ind w:left="2160" w:hanging="360"/>
       </w:pPr>
       <w:rPr>
-        <w:rFonts w:hint="default" w:ascii="Wingdings" w:hAnsi="Wingdings"/>
+        <w:rFonts w:ascii="Wingdings" w:hAnsi="Wingdings" w:hint="default"/>
       </w:rPr>
     </w:lvl>
     <w:lvl w:ilvl="3" w:tplc="A3F0D3F8">
@@ -14546,7 +14567,7 @@
         <w:ind w:left="2880" w:hanging="360"/>
       </w:pPr>
       <w:rPr>
-        <w:rFonts w:hint="default" w:ascii="Symbol" w:hAnsi="Symbol"/>
+        <w:rFonts w:ascii="Symbol" w:hAnsi="Symbol" w:hint="default"/>
       </w:rPr>
     </w:lvl>
     <w:lvl w:ilvl="4" w:tplc="831AE060">
@@ -14558,7 +14579,7 @@
         <w:ind w:left="3600" w:hanging="360"/>
       </w:pPr>
       <w:rPr>
-        <w:rFonts w:hint="default" w:ascii="Courier New" w:hAnsi="Courier New"/>
+        <w:rFonts w:ascii="Courier New" w:hAnsi="Courier New" w:hint="default"/>
       </w:rPr>
     </w:lvl>
     <w:lvl w:ilvl="5" w:tplc="5C689C92">
@@ -14570,7 +14591,7 @@
         <w:ind w:left="4320" w:hanging="360"/>
       </w:pPr>
       <w:rPr>
-        <w:rFonts w:hint="default" w:ascii="Wingdings" w:hAnsi="Wingdings"/>
+        <w:rFonts w:ascii="Wingdings" w:hAnsi="Wingdings" w:hint="default"/>
       </w:rPr>
     </w:lvl>
     <w:lvl w:ilvl="6" w:tplc="2B247EE2">
@@ -14582,7 +14603,7 @@
         <w:ind w:left="5040" w:hanging="360"/>
       </w:pPr>
       <w:rPr>
-        <w:rFonts w:hint="default" w:ascii="Symbol" w:hAnsi="Symbol"/>
+        <w:rFonts w:ascii="Symbol" w:hAnsi="Symbol" w:hint="default"/>
       </w:rPr>
     </w:lvl>
     <w:lvl w:ilvl="7" w:tplc="4CB648DC">
@@ -14594,7 +14615,7 @@
         <w:ind w:left="5760" w:hanging="360"/>
       </w:pPr>
       <w:rPr>
-        <w:rFonts w:hint="default" w:ascii="Courier New" w:hAnsi="Courier New"/>
+        <w:rFonts w:ascii="Courier New" w:hAnsi="Courier New" w:hint="default"/>
       </w:rPr>
     </w:lvl>
     <w:lvl w:ilvl="8" w:tplc="B4663EAC">
@@ -14606,7 +14627,7 @@
         <w:ind w:left="6480" w:hanging="360"/>
       </w:pPr>
       <w:rPr>
-        <w:rFonts w:hint="default" w:ascii="Wingdings" w:hAnsi="Wingdings"/>
+        <w:rFonts w:ascii="Wingdings" w:hAnsi="Wingdings" w:hint="default"/>
       </w:rPr>
     </w:lvl>
   </w:abstractNum>
@@ -14623,7 +14644,7 @@
         <w:ind w:left="720" w:hanging="360"/>
       </w:pPr>
       <w:rPr>
-        <w:rFonts w:hint="default" w:ascii="Symbol" w:hAnsi="Symbol"/>
+        <w:rFonts w:ascii="Symbol" w:hAnsi="Symbol" w:hint="default"/>
       </w:rPr>
     </w:lvl>
     <w:lvl w:ilvl="1" w:tplc="5B02F240">
@@ -14635,7 +14656,7 @@
         <w:ind w:left="1440" w:hanging="360"/>
       </w:pPr>
       <w:rPr>
-        <w:rFonts w:hint="default" w:ascii="Courier New" w:hAnsi="Courier New"/>
+        <w:rFonts w:ascii="Courier New" w:hAnsi="Courier New" w:hint="default"/>
       </w:rPr>
     </w:lvl>
     <w:lvl w:ilvl="2" w:tplc="22B269F0">
@@ -14647,7 +14668,7 @@
         <w:ind w:left="2160" w:hanging="360"/>
       </w:pPr>
       <w:rPr>
-        <w:rFonts w:hint="default" w:ascii="Wingdings" w:hAnsi="Wingdings"/>
+        <w:rFonts w:ascii="Wingdings" w:hAnsi="Wingdings" w:hint="default"/>
       </w:rPr>
     </w:lvl>
     <w:lvl w:ilvl="3" w:tplc="AC246E60">
@@ -14659,7 +14680,7 @@
         <w:ind w:left="2880" w:hanging="360"/>
       </w:pPr>
       <w:rPr>
-        <w:rFonts w:hint="default" w:ascii="Symbol" w:hAnsi="Symbol"/>
+        <w:rFonts w:ascii="Symbol" w:hAnsi="Symbol" w:hint="default"/>
       </w:rPr>
     </w:lvl>
     <w:lvl w:ilvl="4" w:tplc="D08058B8">
@@ -14671,7 +14692,7 @@
         <w:ind w:left="3600" w:hanging="360"/>
       </w:pPr>
       <w:rPr>
-        <w:rFonts w:hint="default" w:ascii="Courier New" w:hAnsi="Courier New"/>
+        <w:rFonts w:ascii="Courier New" w:hAnsi="Courier New" w:hint="default"/>
       </w:rPr>
     </w:lvl>
     <w:lvl w:ilvl="5" w:tplc="127C9A14">
@@ -14683,7 +14704,7 @@
         <w:ind w:left="4320" w:hanging="360"/>
       </w:pPr>
       <w:rPr>
-        <w:rFonts w:hint="default" w:ascii="Wingdings" w:hAnsi="Wingdings"/>
+        <w:rFonts w:ascii="Wingdings" w:hAnsi="Wingdings" w:hint="default"/>
       </w:rPr>
     </w:lvl>
     <w:lvl w:ilvl="6" w:tplc="85462E3E">
@@ -14695,7 +14716,7 @@
         <w:ind w:left="5040" w:hanging="360"/>
       </w:pPr>
       <w:rPr>
-        <w:rFonts w:hint="default" w:ascii="Symbol" w:hAnsi="Symbol"/>
+        <w:rFonts w:ascii="Symbol" w:hAnsi="Symbol" w:hint="default"/>
       </w:rPr>
     </w:lvl>
     <w:lvl w:ilvl="7" w:tplc="50625154">
@@ -14707,7 +14728,7 @@
         <w:ind w:left="5760" w:hanging="360"/>
       </w:pPr>
       <w:rPr>
-        <w:rFonts w:hint="default" w:ascii="Courier New" w:hAnsi="Courier New"/>
+        <w:rFonts w:ascii="Courier New" w:hAnsi="Courier New" w:hint="default"/>
       </w:rPr>
     </w:lvl>
     <w:lvl w:ilvl="8" w:tplc="78886716">
@@ -14719,7 +14740,7 @@
         <w:ind w:left="6480" w:hanging="360"/>
       </w:pPr>
       <w:rPr>
-        <w:rFonts w:hint="default" w:ascii="Wingdings" w:hAnsi="Wingdings"/>
+        <w:rFonts w:ascii="Wingdings" w:hAnsi="Wingdings" w:hint="default"/>
       </w:rPr>
     </w:lvl>
   </w:abstractNum>
@@ -14736,7 +14757,7 @@
         <w:ind w:left="1080" w:hanging="360"/>
       </w:pPr>
       <w:rPr>
-        <w:rFonts w:hint="default" w:ascii="Symbol" w:hAnsi="Symbol"/>
+        <w:rFonts w:ascii="Symbol" w:hAnsi="Symbol" w:hint="default"/>
       </w:rPr>
     </w:lvl>
     <w:lvl w:ilvl="1" w:tplc="340A0019" w:tentative="1">
@@ -14825,7 +14846,7 @@
         <w:ind w:left="720" w:hanging="360"/>
       </w:pPr>
       <w:rPr>
-        <w:rFonts w:hint="default" w:ascii="Symbol" w:hAnsi="Symbol"/>
+        <w:rFonts w:ascii="Symbol" w:hAnsi="Symbol" w:hint="default"/>
       </w:rPr>
     </w:lvl>
     <w:lvl w:ilvl="1" w:tplc="0B7A9766">
@@ -14837,7 +14858,7 @@
         <w:ind w:left="1440" w:hanging="360"/>
       </w:pPr>
       <w:rPr>
-        <w:rFonts w:hint="default" w:ascii="Courier New" w:hAnsi="Courier New"/>
+        <w:rFonts w:ascii="Courier New" w:hAnsi="Courier New" w:hint="default"/>
       </w:rPr>
     </w:lvl>
     <w:lvl w:ilvl="2" w:tplc="A76AF892">
@@ -14849,7 +14870,7 @@
         <w:ind w:left="2160" w:hanging="360"/>
       </w:pPr>
       <w:rPr>
-        <w:rFonts w:hint="default" w:ascii="Wingdings" w:hAnsi="Wingdings"/>
+        <w:rFonts w:ascii="Wingdings" w:hAnsi="Wingdings" w:hint="default"/>
       </w:rPr>
     </w:lvl>
     <w:lvl w:ilvl="3" w:tplc="9CBEB16E">
@@ -14861,7 +14882,7 @@
         <w:ind w:left="2880" w:hanging="360"/>
       </w:pPr>
       <w:rPr>
-        <w:rFonts w:hint="default" w:ascii="Symbol" w:hAnsi="Symbol"/>
+        <w:rFonts w:ascii="Symbol" w:hAnsi="Symbol" w:hint="default"/>
       </w:rPr>
     </w:lvl>
     <w:lvl w:ilvl="4" w:tplc="3D184FD2">
@@ -14873,7 +14894,7 @@
         <w:ind w:left="3600" w:hanging="360"/>
       </w:pPr>
       <w:rPr>
-        <w:rFonts w:hint="default" w:ascii="Courier New" w:hAnsi="Courier New"/>
+        <w:rFonts w:ascii="Courier New" w:hAnsi="Courier New" w:hint="default"/>
       </w:rPr>
     </w:lvl>
     <w:lvl w:ilvl="5" w:tplc="A3021BAE">
@@ -14885,7 +14906,7 @@
         <w:ind w:left="4320" w:hanging="360"/>
       </w:pPr>
       <w:rPr>
-        <w:rFonts w:hint="default" w:ascii="Wingdings" w:hAnsi="Wingdings"/>
+        <w:rFonts w:ascii="Wingdings" w:hAnsi="Wingdings" w:hint="default"/>
       </w:rPr>
     </w:lvl>
     <w:lvl w:ilvl="6" w:tplc="23F85170">
@@ -14897,7 +14918,7 @@
         <w:ind w:left="5040" w:hanging="360"/>
       </w:pPr>
       <w:rPr>
-        <w:rFonts w:hint="default" w:ascii="Symbol" w:hAnsi="Symbol"/>
+        <w:rFonts w:ascii="Symbol" w:hAnsi="Symbol" w:hint="default"/>
       </w:rPr>
     </w:lvl>
     <w:lvl w:ilvl="7" w:tplc="CB1C9478">
@@ -14909,7 +14930,7 @@
         <w:ind w:left="5760" w:hanging="360"/>
       </w:pPr>
       <w:rPr>
-        <w:rFonts w:hint="default" w:ascii="Courier New" w:hAnsi="Courier New"/>
+        <w:rFonts w:ascii="Courier New" w:hAnsi="Courier New" w:hint="default"/>
       </w:rPr>
     </w:lvl>
     <w:lvl w:ilvl="8" w:tplc="4EE28696">
@@ -14921,7 +14942,7 @@
         <w:ind w:left="6480" w:hanging="360"/>
       </w:pPr>
       <w:rPr>
-        <w:rFonts w:hint="default" w:ascii="Wingdings" w:hAnsi="Wingdings"/>
+        <w:rFonts w:ascii="Wingdings" w:hAnsi="Wingdings" w:hint="default"/>
       </w:rPr>
     </w:lvl>
   </w:abstractNum>
@@ -14938,7 +14959,7 @@
         <w:ind w:left="720" w:hanging="360"/>
       </w:pPr>
       <w:rPr>
-        <w:rFonts w:hint="default" w:ascii="Symbol" w:hAnsi="Symbol"/>
+        <w:rFonts w:ascii="Symbol" w:hAnsi="Symbol" w:hint="default"/>
       </w:rPr>
     </w:lvl>
     <w:lvl w:ilvl="1" w:tplc="0C567C04">
@@ -14950,7 +14971,7 @@
         <w:ind w:left="1440" w:hanging="360"/>
       </w:pPr>
       <w:rPr>
-        <w:rFonts w:hint="default" w:ascii="Courier New" w:hAnsi="Courier New"/>
+        <w:rFonts w:ascii="Courier New" w:hAnsi="Courier New" w:hint="default"/>
       </w:rPr>
     </w:lvl>
     <w:lvl w:ilvl="2" w:tplc="07F81A46">
@@ -14962,7 +14983,7 @@
         <w:ind w:left="2160" w:hanging="360"/>
       </w:pPr>
       <w:rPr>
-        <w:rFonts w:hint="default" w:ascii="Wingdings" w:hAnsi="Wingdings"/>
+        <w:rFonts w:ascii="Wingdings" w:hAnsi="Wingdings" w:hint="default"/>
       </w:rPr>
     </w:lvl>
     <w:lvl w:ilvl="3" w:tplc="6A3866D8">
@@ -14974,7 +14995,7 @@
         <w:ind w:left="2880" w:hanging="360"/>
       </w:pPr>
       <w:rPr>
-        <w:rFonts w:hint="default" w:ascii="Symbol" w:hAnsi="Symbol"/>
+        <w:rFonts w:ascii="Symbol" w:hAnsi="Symbol" w:hint="default"/>
       </w:rPr>
     </w:lvl>
     <w:lvl w:ilvl="4" w:tplc="0B2A8888">
@@ -14986,7 +15007,7 @@
         <w:ind w:left="3600" w:hanging="360"/>
       </w:pPr>
       <w:rPr>
-        <w:rFonts w:hint="default" w:ascii="Courier New" w:hAnsi="Courier New"/>
+        <w:rFonts w:ascii="Courier New" w:hAnsi="Courier New" w:hint="default"/>
       </w:rPr>
     </w:lvl>
     <w:lvl w:ilvl="5" w:tplc="46C0AC84">
@@ -14998,7 +15019,7 @@
         <w:ind w:left="4320" w:hanging="360"/>
       </w:pPr>
       <w:rPr>
-        <w:rFonts w:hint="default" w:ascii="Wingdings" w:hAnsi="Wingdings"/>
+        <w:rFonts w:ascii="Wingdings" w:hAnsi="Wingdings" w:hint="default"/>
       </w:rPr>
     </w:lvl>
     <w:lvl w:ilvl="6" w:tplc="F79E2DF8">
@@ -15010,7 +15031,7 @@
         <w:ind w:left="5040" w:hanging="360"/>
       </w:pPr>
       <w:rPr>
-        <w:rFonts w:hint="default" w:ascii="Symbol" w:hAnsi="Symbol"/>
+        <w:rFonts w:ascii="Symbol" w:hAnsi="Symbol" w:hint="default"/>
       </w:rPr>
     </w:lvl>
     <w:lvl w:ilvl="7" w:tplc="F79CDA66">
@@ -15022,7 +15043,7 @@
         <w:ind w:left="5760" w:hanging="360"/>
       </w:pPr>
       <w:rPr>
-        <w:rFonts w:hint="default" w:ascii="Courier New" w:hAnsi="Courier New"/>
+        <w:rFonts w:ascii="Courier New" w:hAnsi="Courier New" w:hint="default"/>
       </w:rPr>
     </w:lvl>
     <w:lvl w:ilvl="8" w:tplc="3C38BEEE">
@@ -15034,7 +15055,7 @@
         <w:ind w:left="6480" w:hanging="360"/>
       </w:pPr>
       <w:rPr>
-        <w:rFonts w:hint="default" w:ascii="Wingdings" w:hAnsi="Wingdings"/>
+        <w:rFonts w:ascii="Wingdings" w:hAnsi="Wingdings" w:hint="default"/>
       </w:rPr>
     </w:lvl>
   </w:abstractNum>
@@ -15051,7 +15072,7 @@
         <w:ind w:left="720" w:hanging="360"/>
       </w:pPr>
       <w:rPr>
-        <w:rFonts w:hint="default" w:ascii="Symbol" w:hAnsi="Symbol"/>
+        <w:rFonts w:ascii="Symbol" w:hAnsi="Symbol" w:hint="default"/>
       </w:rPr>
     </w:lvl>
     <w:lvl w:ilvl="1" w:tplc="8CB8006C">
@@ -15063,7 +15084,7 @@
         <w:ind w:left="1440" w:hanging="360"/>
       </w:pPr>
       <w:rPr>
-        <w:rFonts w:hint="default" w:ascii="Courier New" w:hAnsi="Courier New"/>
+        <w:rFonts w:ascii="Courier New" w:hAnsi="Courier New" w:hint="default"/>
       </w:rPr>
     </w:lvl>
     <w:lvl w:ilvl="2" w:tplc="6CA2F3FA">
@@ -15075,7 +15096,7 @@
         <w:ind w:left="2160" w:hanging="360"/>
       </w:pPr>
       <w:rPr>
-        <w:rFonts w:hint="default" w:ascii="Wingdings" w:hAnsi="Wingdings"/>
+        <w:rFonts w:ascii="Wingdings" w:hAnsi="Wingdings" w:hint="default"/>
       </w:rPr>
     </w:lvl>
     <w:lvl w:ilvl="3" w:tplc="8056021E">
@@ -15087,7 +15108,7 @@
         <w:ind w:left="2880" w:hanging="360"/>
       </w:pPr>
       <w:rPr>
-        <w:rFonts w:hint="default" w:ascii="Symbol" w:hAnsi="Symbol"/>
+        <w:rFonts w:ascii="Symbol" w:hAnsi="Symbol" w:hint="default"/>
       </w:rPr>
     </w:lvl>
     <w:lvl w:ilvl="4" w:tplc="8752EA34">
@@ -15099,7 +15120,7 @@
         <w:ind w:left="3600" w:hanging="360"/>
       </w:pPr>
       <w:rPr>
-        <w:rFonts w:hint="default" w:ascii="Courier New" w:hAnsi="Courier New"/>
+        <w:rFonts w:ascii="Courier New" w:hAnsi="Courier New" w:hint="default"/>
       </w:rPr>
     </w:lvl>
     <w:lvl w:ilvl="5" w:tplc="7B74982A">
@@ -15111,7 +15132,7 @@
         <w:ind w:left="4320" w:hanging="360"/>
       </w:pPr>
       <w:rPr>
-        <w:rFonts w:hint="default" w:ascii="Wingdings" w:hAnsi="Wingdings"/>
+        <w:rFonts w:ascii="Wingdings" w:hAnsi="Wingdings" w:hint="default"/>
       </w:rPr>
     </w:lvl>
     <w:lvl w:ilvl="6" w:tplc="265E4488">
@@ -15123,7 +15144,7 @@
         <w:ind w:left="5040" w:hanging="360"/>
       </w:pPr>
       <w:rPr>
-        <w:rFonts w:hint="default" w:ascii="Symbol" w:hAnsi="Symbol"/>
+        <w:rFonts w:ascii="Symbol" w:hAnsi="Symbol" w:hint="default"/>
       </w:rPr>
     </w:lvl>
     <w:lvl w:ilvl="7" w:tplc="830CFB66">
@@ -15135,7 +15156,7 @@
         <w:ind w:left="5760" w:hanging="360"/>
       </w:pPr>
       <w:rPr>
-        <w:rFonts w:hint="default" w:ascii="Courier New" w:hAnsi="Courier New"/>
+        <w:rFonts w:ascii="Courier New" w:hAnsi="Courier New" w:hint="default"/>
       </w:rPr>
     </w:lvl>
     <w:lvl w:ilvl="8" w:tplc="428440CA">
@@ -15147,7 +15168,7 @@
         <w:ind w:left="6480" w:hanging="360"/>
       </w:pPr>
       <w:rPr>
-        <w:rFonts w:hint="default" w:ascii="Wingdings" w:hAnsi="Wingdings"/>
+        <w:rFonts w:ascii="Wingdings" w:hAnsi="Wingdings" w:hint="default"/>
       </w:rPr>
     </w:lvl>
   </w:abstractNum>
@@ -15164,7 +15185,7 @@
         <w:ind w:left="720" w:hanging="360"/>
       </w:pPr>
       <w:rPr>
-        <w:rFonts w:hint="default" w:ascii="Symbol" w:hAnsi="Symbol"/>
+        <w:rFonts w:ascii="Symbol" w:hAnsi="Symbol" w:hint="default"/>
       </w:rPr>
     </w:lvl>
     <w:lvl w:ilvl="1" w:tplc="86D2C478">
@@ -15176,7 +15197,7 @@
         <w:ind w:left="1440" w:hanging="360"/>
       </w:pPr>
       <w:rPr>
-        <w:rFonts w:hint="default" w:ascii="Courier New" w:hAnsi="Courier New"/>
+        <w:rFonts w:ascii="Courier New" w:hAnsi="Courier New" w:hint="default"/>
       </w:rPr>
     </w:lvl>
     <w:lvl w:ilvl="2" w:tplc="E514DC52">
@@ -15188,7 +15209,7 @@
         <w:ind w:left="2160" w:hanging="360"/>
       </w:pPr>
       <w:rPr>
-        <w:rFonts w:hint="default" w:ascii="Wingdings" w:hAnsi="Wingdings"/>
+        <w:rFonts w:ascii="Wingdings" w:hAnsi="Wingdings" w:hint="default"/>
       </w:rPr>
     </w:lvl>
     <w:lvl w:ilvl="3" w:tplc="F0A81D28">
@@ -15200,7 +15221,7 @@
         <w:ind w:left="2880" w:hanging="360"/>
       </w:pPr>
       <w:rPr>
-        <w:rFonts w:hint="default" w:ascii="Symbol" w:hAnsi="Symbol"/>
+        <w:rFonts w:ascii="Symbol" w:hAnsi="Symbol" w:hint="default"/>
       </w:rPr>
     </w:lvl>
     <w:lvl w:ilvl="4" w:tplc="F2DA3EE2">
@@ -15212,7 +15233,7 @@
         <w:ind w:left="3600" w:hanging="360"/>
       </w:pPr>
       <w:rPr>
-        <w:rFonts w:hint="default" w:ascii="Courier New" w:hAnsi="Courier New"/>
+        <w:rFonts w:ascii="Courier New" w:hAnsi="Courier New" w:hint="default"/>
       </w:rPr>
     </w:lvl>
     <w:lvl w:ilvl="5" w:tplc="AFE0C5D8">
@@ -15224,7 +15245,7 @@
         <w:ind w:left="4320" w:hanging="360"/>
       </w:pPr>
       <w:rPr>
-        <w:rFonts w:hint="default" w:ascii="Wingdings" w:hAnsi="Wingdings"/>
+        <w:rFonts w:ascii="Wingdings" w:hAnsi="Wingdings" w:hint="default"/>
       </w:rPr>
     </w:lvl>
     <w:lvl w:ilvl="6" w:tplc="61E88628">
@@ -15236,7 +15257,7 @@
         <w:ind w:left="5040" w:hanging="360"/>
       </w:pPr>
       <w:rPr>
-        <w:rFonts w:hint="default" w:ascii="Symbol" w:hAnsi="Symbol"/>
+        <w:rFonts w:ascii="Symbol" w:hAnsi="Symbol" w:hint="default"/>
       </w:rPr>
     </w:lvl>
     <w:lvl w:ilvl="7" w:tplc="40E89316">
@@ -15248,7 +15269,7 @@
         <w:ind w:left="5760" w:hanging="360"/>
       </w:pPr>
       <w:rPr>
-        <w:rFonts w:hint="default" w:ascii="Courier New" w:hAnsi="Courier New"/>
+        <w:rFonts w:ascii="Courier New" w:hAnsi="Courier New" w:hint="default"/>
       </w:rPr>
     </w:lvl>
     <w:lvl w:ilvl="8" w:tplc="384298E8">
@@ -15260,7 +15281,7 @@
         <w:ind w:left="6480" w:hanging="360"/>
       </w:pPr>
       <w:rPr>
-        <w:rFonts w:hint="default" w:ascii="Wingdings" w:hAnsi="Wingdings"/>
+        <w:rFonts w:ascii="Wingdings" w:hAnsi="Wingdings" w:hint="default"/>
       </w:rPr>
     </w:lvl>
   </w:abstractNum>
@@ -15277,7 +15298,7 @@
         <w:ind w:left="720" w:hanging="360"/>
       </w:pPr>
       <w:rPr>
-        <w:rFonts w:hint="default" w:ascii="Symbol" w:hAnsi="Symbol"/>
+        <w:rFonts w:ascii="Symbol" w:hAnsi="Symbol" w:hint="default"/>
       </w:rPr>
     </w:lvl>
     <w:lvl w:ilvl="1" w:tplc="95729964">
@@ -15289,7 +15310,7 @@
         <w:ind w:left="1440" w:hanging="360"/>
       </w:pPr>
       <w:rPr>
-        <w:rFonts w:hint="default" w:ascii="Courier New" w:hAnsi="Courier New"/>
+        <w:rFonts w:ascii="Courier New" w:hAnsi="Courier New" w:hint="default"/>
       </w:rPr>
     </w:lvl>
     <w:lvl w:ilvl="2" w:tplc="2D5CAB34">
@@ -15301,7 +15322,7 @@
         <w:ind w:left="2160" w:hanging="360"/>
       </w:pPr>
       <w:rPr>
-        <w:rFonts w:hint="default" w:ascii="Wingdings" w:hAnsi="Wingdings"/>
+        <w:rFonts w:ascii="Wingdings" w:hAnsi="Wingdings" w:hint="default"/>
       </w:rPr>
     </w:lvl>
     <w:lvl w:ilvl="3" w:tplc="55145670">
@@ -15313,7 +15334,7 @@
         <w:ind w:left="2880" w:hanging="360"/>
       </w:pPr>
       <w:rPr>
-        <w:rFonts w:hint="default" w:ascii="Symbol" w:hAnsi="Symbol"/>
+        <w:rFonts w:ascii="Symbol" w:hAnsi="Symbol" w:hint="default"/>
       </w:rPr>
     </w:lvl>
     <w:lvl w:ilvl="4" w:tplc="78E2E59C">
@@ -15325,7 +15346,7 @@
         <w:ind w:left="3600" w:hanging="360"/>
       </w:pPr>
       <w:rPr>
-        <w:rFonts w:hint="default" w:ascii="Courier New" w:hAnsi="Courier New"/>
+        <w:rFonts w:ascii="Courier New" w:hAnsi="Courier New" w:hint="default"/>
       </w:rPr>
     </w:lvl>
     <w:lvl w:ilvl="5" w:tplc="383239EE">
@@ -15337,7 +15358,7 @@
         <w:ind w:left="4320" w:hanging="360"/>
       </w:pPr>
       <w:rPr>
-        <w:rFonts w:hint="default" w:ascii="Wingdings" w:hAnsi="Wingdings"/>
+        <w:rFonts w:ascii="Wingdings" w:hAnsi="Wingdings" w:hint="default"/>
       </w:rPr>
     </w:lvl>
     <w:lvl w:ilvl="6" w:tplc="D01C7342">
@@ -15349,7 +15370,7 @@
         <w:ind w:left="5040" w:hanging="360"/>
       </w:pPr>
       <w:rPr>
-        <w:rFonts w:hint="default" w:ascii="Symbol" w:hAnsi="Symbol"/>
+        <w:rFonts w:ascii="Symbol" w:hAnsi="Symbol" w:hint="default"/>
       </w:rPr>
     </w:lvl>
     <w:lvl w:ilvl="7" w:tplc="100E40C6">
@@ -15361,7 +15382,7 @@
         <w:ind w:left="5760" w:hanging="360"/>
       </w:pPr>
       <w:rPr>
-        <w:rFonts w:hint="default" w:ascii="Courier New" w:hAnsi="Courier New"/>
+        <w:rFonts w:ascii="Courier New" w:hAnsi="Courier New" w:hint="default"/>
       </w:rPr>
     </w:lvl>
     <w:lvl w:ilvl="8" w:tplc="4DF2B200">
@@ -15373,7 +15394,7 @@
         <w:ind w:left="6480" w:hanging="360"/>
       </w:pPr>
       <w:rPr>
-        <w:rFonts w:hint="default" w:ascii="Wingdings" w:hAnsi="Wingdings"/>
+        <w:rFonts w:ascii="Wingdings" w:hAnsi="Wingdings" w:hint="default"/>
       </w:rPr>
     </w:lvl>
   </w:abstractNum>
@@ -15390,7 +15411,7 @@
         <w:ind w:left="720" w:hanging="360"/>
       </w:pPr>
       <w:rPr>
-        <w:rFonts w:hint="default" w:ascii="Symbol" w:hAnsi="Symbol"/>
+        <w:rFonts w:ascii="Symbol" w:hAnsi="Symbol" w:hint="default"/>
       </w:rPr>
     </w:lvl>
     <w:lvl w:ilvl="1" w:tplc="F67EE694">
@@ -15402,7 +15423,7 @@
         <w:ind w:left="1440" w:hanging="360"/>
       </w:pPr>
       <w:rPr>
-        <w:rFonts w:hint="default" w:ascii="Courier New" w:hAnsi="Courier New"/>
+        <w:rFonts w:ascii="Courier New" w:hAnsi="Courier New" w:hint="default"/>
       </w:rPr>
     </w:lvl>
     <w:lvl w:ilvl="2" w:tplc="50A891A2">
@@ -15414,7 +15435,7 @@
         <w:ind w:left="2160" w:hanging="360"/>
       </w:pPr>
       <w:rPr>
-        <w:rFonts w:hint="default" w:ascii="Wingdings" w:hAnsi="Wingdings"/>
+        <w:rFonts w:ascii="Wingdings" w:hAnsi="Wingdings" w:hint="default"/>
       </w:rPr>
     </w:lvl>
     <w:lvl w:ilvl="3" w:tplc="97541076">
@@ -15426,7 +15447,7 @@
         <w:ind w:left="2880" w:hanging="360"/>
       </w:pPr>
       <w:rPr>
-        <w:rFonts w:hint="default" w:ascii="Symbol" w:hAnsi="Symbol"/>
+        <w:rFonts w:ascii="Symbol" w:hAnsi="Symbol" w:hint="default"/>
       </w:rPr>
     </w:lvl>
     <w:lvl w:ilvl="4" w:tplc="D71848CA">
@@ -15438,7 +15459,7 @@
         <w:ind w:left="3600" w:hanging="360"/>
       </w:pPr>
       <w:rPr>
-        <w:rFonts w:hint="default" w:ascii="Courier New" w:hAnsi="Courier New"/>
+        <w:rFonts w:ascii="Courier New" w:hAnsi="Courier New" w:hint="default"/>
       </w:rPr>
     </w:lvl>
     <w:lvl w:ilvl="5" w:tplc="FFD65160">
@@ -15450,7 +15471,7 @@
         <w:ind w:left="4320" w:hanging="360"/>
       </w:pPr>
       <w:rPr>
-        <w:rFonts w:hint="default" w:ascii="Wingdings" w:hAnsi="Wingdings"/>
+        <w:rFonts w:ascii="Wingdings" w:hAnsi="Wingdings" w:hint="default"/>
       </w:rPr>
     </w:lvl>
     <w:lvl w:ilvl="6" w:tplc="448E4DEE">
@@ -15462,7 +15483,7 @@
         <w:ind w:left="5040" w:hanging="360"/>
       </w:pPr>
       <w:rPr>
-        <w:rFonts w:hint="default" w:ascii="Symbol" w:hAnsi="Symbol"/>
+        <w:rFonts w:ascii="Symbol" w:hAnsi="Symbol" w:hint="default"/>
       </w:rPr>
     </w:lvl>
     <w:lvl w:ilvl="7" w:tplc="137CD592">
@@ -15474,7 +15495,7 @@
         <w:ind w:left="5760" w:hanging="360"/>
       </w:pPr>
       <w:rPr>
-        <w:rFonts w:hint="default" w:ascii="Courier New" w:hAnsi="Courier New"/>
+        <w:rFonts w:ascii="Courier New" w:hAnsi="Courier New" w:hint="default"/>
       </w:rPr>
     </w:lvl>
     <w:lvl w:ilvl="8" w:tplc="C7AA70B4">
@@ -15486,7 +15507,7 @@
         <w:ind w:left="6480" w:hanging="360"/>
       </w:pPr>
       <w:rPr>
-        <w:rFonts w:hint="default" w:ascii="Wingdings" w:hAnsi="Wingdings"/>
+        <w:rFonts w:ascii="Wingdings" w:hAnsi="Wingdings" w:hint="default"/>
       </w:rPr>
     </w:lvl>
   </w:abstractNum>
@@ -15503,7 +15524,7 @@
         <w:ind w:left="720" w:hanging="360"/>
       </w:pPr>
       <w:rPr>
-        <w:rFonts w:hint="default" w:ascii="Symbol" w:hAnsi="Symbol"/>
+        <w:rFonts w:ascii="Symbol" w:hAnsi="Symbol" w:hint="default"/>
       </w:rPr>
     </w:lvl>
     <w:lvl w:ilvl="1" w:tplc="926495E4">
@@ -15515,7 +15536,7 @@
         <w:ind w:left="1440" w:hanging="360"/>
       </w:pPr>
       <w:rPr>
-        <w:rFonts w:hint="default" w:ascii="Courier New" w:hAnsi="Courier New"/>
+        <w:rFonts w:ascii="Courier New" w:hAnsi="Courier New" w:hint="default"/>
       </w:rPr>
     </w:lvl>
     <w:lvl w:ilvl="2" w:tplc="AF4A173A">
@@ -15527,7 +15548,7 @@
         <w:ind w:left="2160" w:hanging="360"/>
       </w:pPr>
       <w:rPr>
-        <w:rFonts w:hint="default" w:ascii="Wingdings" w:hAnsi="Wingdings"/>
+        <w:rFonts w:ascii="Wingdings" w:hAnsi="Wingdings" w:hint="default"/>
       </w:rPr>
     </w:lvl>
     <w:lvl w:ilvl="3" w:tplc="5E461098">
@@ -15539,7 +15560,7 @@
         <w:ind w:left="2880" w:hanging="360"/>
       </w:pPr>
       <w:rPr>
-        <w:rFonts w:hint="default" w:ascii="Symbol" w:hAnsi="Symbol"/>
+        <w:rFonts w:ascii="Symbol" w:hAnsi="Symbol" w:hint="default"/>
       </w:rPr>
     </w:lvl>
     <w:lvl w:ilvl="4" w:tplc="0E1218D2">
@@ -15551,7 +15572,7 @@
         <w:ind w:left="3600" w:hanging="360"/>
       </w:pPr>
       <w:rPr>
-        <w:rFonts w:hint="default" w:ascii="Courier New" w:hAnsi="Courier New"/>
+        <w:rFonts w:ascii="Courier New" w:hAnsi="Courier New" w:hint="default"/>
       </w:rPr>
     </w:lvl>
     <w:lvl w:ilvl="5" w:tplc="94646ADC">
@@ -15563,7 +15584,7 @@
         <w:ind w:left="4320" w:hanging="360"/>
       </w:pPr>
       <w:rPr>
-        <w:rFonts w:hint="default" w:ascii="Wingdings" w:hAnsi="Wingdings"/>
+        <w:rFonts w:ascii="Wingdings" w:hAnsi="Wingdings" w:hint="default"/>
       </w:rPr>
     </w:lvl>
     <w:lvl w:ilvl="6" w:tplc="E65AAADA">
@@ -15575,7 +15596,7 @@
         <w:ind w:left="5040" w:hanging="360"/>
       </w:pPr>
       <w:rPr>
-        <w:rFonts w:hint="default" w:ascii="Symbol" w:hAnsi="Symbol"/>
+        <w:rFonts w:ascii="Symbol" w:hAnsi="Symbol" w:hint="default"/>
       </w:rPr>
     </w:lvl>
     <w:lvl w:ilvl="7" w:tplc="DF2E7478">
@@ -15587,7 +15608,7 @@
         <w:ind w:left="5760" w:hanging="360"/>
       </w:pPr>
       <w:rPr>
-        <w:rFonts w:hint="default" w:ascii="Courier New" w:hAnsi="Courier New"/>
+        <w:rFonts w:ascii="Courier New" w:hAnsi="Courier New" w:hint="default"/>
       </w:rPr>
     </w:lvl>
     <w:lvl w:ilvl="8" w:tplc="884670AE">
@@ -15599,7 +15620,7 @@
         <w:ind w:left="6480" w:hanging="360"/>
       </w:pPr>
       <w:rPr>
-        <w:rFonts w:hint="default" w:ascii="Wingdings" w:hAnsi="Wingdings"/>
+        <w:rFonts w:ascii="Wingdings" w:hAnsi="Wingdings" w:hint="default"/>
       </w:rPr>
     </w:lvl>
   </w:abstractNum>
@@ -15616,7 +15637,7 @@
         <w:ind w:left="720" w:hanging="360"/>
       </w:pPr>
       <w:rPr>
-        <w:rFonts w:hint="default" w:ascii="Symbol" w:hAnsi="Symbol"/>
+        <w:rFonts w:ascii="Symbol" w:hAnsi="Symbol" w:hint="default"/>
       </w:rPr>
     </w:lvl>
     <w:lvl w:ilvl="1" w:tplc="8256A456">
@@ -15628,7 +15649,7 @@
         <w:ind w:left="1440" w:hanging="360"/>
       </w:pPr>
       <w:rPr>
-        <w:rFonts w:hint="default" w:ascii="Courier New" w:hAnsi="Courier New"/>
+        <w:rFonts w:ascii="Courier New" w:hAnsi="Courier New" w:hint="default"/>
       </w:rPr>
     </w:lvl>
     <w:lvl w:ilvl="2" w:tplc="FB745DC6">
@@ -15640,7 +15661,7 @@
         <w:ind w:left="2160" w:hanging="360"/>
       </w:pPr>
       <w:rPr>
-        <w:rFonts w:hint="default" w:ascii="Wingdings" w:hAnsi="Wingdings"/>
+        <w:rFonts w:ascii="Wingdings" w:hAnsi="Wingdings" w:hint="default"/>
       </w:rPr>
     </w:lvl>
     <w:lvl w:ilvl="3" w:tplc="EC426938">
@@ -15652,7 +15673,7 @@
         <w:ind w:left="2880" w:hanging="360"/>
       </w:pPr>
       <w:rPr>
-        <w:rFonts w:hint="default" w:ascii="Symbol" w:hAnsi="Symbol"/>
+        <w:rFonts w:ascii="Symbol" w:hAnsi="Symbol" w:hint="default"/>
       </w:rPr>
     </w:lvl>
     <w:lvl w:ilvl="4" w:tplc="F684C3DC">
@@ -15664,7 +15685,7 @@
         <w:ind w:left="3600" w:hanging="360"/>
       </w:pPr>
       <w:rPr>
-        <w:rFonts w:hint="default" w:ascii="Courier New" w:hAnsi="Courier New"/>
+        <w:rFonts w:ascii="Courier New" w:hAnsi="Courier New" w:hint="default"/>
       </w:rPr>
     </w:lvl>
     <w:lvl w:ilvl="5" w:tplc="63E4BC00">
@@ -15676,7 +15697,7 @@
         <w:ind w:left="4320" w:hanging="360"/>
       </w:pPr>
       <w:rPr>
-        <w:rFonts w:hint="default" w:ascii="Wingdings" w:hAnsi="Wingdings"/>
+        <w:rFonts w:ascii="Wingdings" w:hAnsi="Wingdings" w:hint="default"/>
       </w:rPr>
     </w:lvl>
     <w:lvl w:ilvl="6" w:tplc="FCE2FC64">
@@ -15688,7 +15709,7 @@
         <w:ind w:left="5040" w:hanging="360"/>
       </w:pPr>
       <w:rPr>
-        <w:rFonts w:hint="default" w:ascii="Symbol" w:hAnsi="Symbol"/>
+        <w:rFonts w:ascii="Symbol" w:hAnsi="Symbol" w:hint="default"/>
       </w:rPr>
     </w:lvl>
     <w:lvl w:ilvl="7" w:tplc="3514A266">
@@ -15700,7 +15721,7 @@
         <w:ind w:left="5760" w:hanging="360"/>
       </w:pPr>
       <w:rPr>
-        <w:rFonts w:hint="default" w:ascii="Courier New" w:hAnsi="Courier New"/>
+        <w:rFonts w:ascii="Courier New" w:hAnsi="Courier New" w:hint="default"/>
       </w:rPr>
     </w:lvl>
     <w:lvl w:ilvl="8" w:tplc="C6FC558C">
@@ -15712,7 +15733,7 @@
         <w:ind w:left="6480" w:hanging="360"/>
       </w:pPr>
       <w:rPr>
-        <w:rFonts w:hint="default" w:ascii="Wingdings" w:hAnsi="Wingdings"/>
+        <w:rFonts w:ascii="Wingdings" w:hAnsi="Wingdings" w:hint="default"/>
       </w:rPr>
     </w:lvl>
   </w:abstractNum>
@@ -15729,7 +15750,7 @@
         <w:ind w:left="720" w:hanging="360"/>
       </w:pPr>
       <w:rPr>
-        <w:rFonts w:hint="default" w:ascii="Symbol" w:hAnsi="Symbol"/>
+        <w:rFonts w:ascii="Symbol" w:hAnsi="Symbol" w:hint="default"/>
       </w:rPr>
     </w:lvl>
     <w:lvl w:ilvl="1" w:tplc="340A0003" w:tentative="1">
@@ -15741,7 +15762,7 @@
         <w:ind w:left="1440" w:hanging="360"/>
       </w:pPr>
       <w:rPr>
-        <w:rFonts w:hint="default" w:ascii="Courier New" w:hAnsi="Courier New" w:cs="Courier New"/>
+        <w:rFonts w:ascii="Courier New" w:hAnsi="Courier New" w:cs="Courier New" w:hint="default"/>
       </w:rPr>
     </w:lvl>
     <w:lvl w:ilvl="2" w:tplc="340A0005" w:tentative="1">
@@ -15753,7 +15774,7 @@
         <w:ind w:left="2160" w:hanging="360"/>
       </w:pPr>
       <w:rPr>
-        <w:rFonts w:hint="default" w:ascii="Wingdings" w:hAnsi="Wingdings"/>
+        <w:rFonts w:ascii="Wingdings" w:hAnsi="Wingdings" w:hint="default"/>
       </w:rPr>
     </w:lvl>
     <w:lvl w:ilvl="3" w:tplc="340A0001" w:tentative="1">
@@ -15765,7 +15786,7 @@
         <w:ind w:left="2880" w:hanging="360"/>
       </w:pPr>
       <w:rPr>
-        <w:rFonts w:hint="default" w:ascii="Symbol" w:hAnsi="Symbol"/>
+        <w:rFonts w:ascii="Symbol" w:hAnsi="Symbol" w:hint="default"/>
       </w:rPr>
     </w:lvl>
     <w:lvl w:ilvl="4" w:tplc="340A0003" w:tentative="1">
@@ -15777,7 +15798,7 @@
         <w:ind w:left="3600" w:hanging="360"/>
       </w:pPr>
       <w:rPr>
-        <w:rFonts w:hint="default" w:ascii="Courier New" w:hAnsi="Courier New" w:cs="Courier New"/>
+        <w:rFonts w:ascii="Courier New" w:hAnsi="Courier New" w:cs="Courier New" w:hint="default"/>
       </w:rPr>
     </w:lvl>
     <w:lvl w:ilvl="5" w:tplc="340A0005" w:tentative="1">
@@ -15789,7 +15810,7 @@
         <w:ind w:left="4320" w:hanging="360"/>
       </w:pPr>
       <w:rPr>
-        <w:rFonts w:hint="default" w:ascii="Wingdings" w:hAnsi="Wingdings"/>
+        <w:rFonts w:ascii="Wingdings" w:hAnsi="Wingdings" w:hint="default"/>
       </w:rPr>
     </w:lvl>
     <w:lvl w:ilvl="6" w:tplc="340A0001" w:tentative="1">
@@ -15801,7 +15822,7 @@
         <w:ind w:left="5040" w:hanging="360"/>
       </w:pPr>
       <w:rPr>
-        <w:rFonts w:hint="default" w:ascii="Symbol" w:hAnsi="Symbol"/>
+        <w:rFonts w:ascii="Symbol" w:hAnsi="Symbol" w:hint="default"/>
       </w:rPr>
     </w:lvl>
     <w:lvl w:ilvl="7" w:tplc="340A0003" w:tentative="1">
@@ -15813,7 +15834,7 @@
         <w:ind w:left="5760" w:hanging="360"/>
       </w:pPr>
       <w:rPr>
-        <w:rFonts w:hint="default" w:ascii="Courier New" w:hAnsi="Courier New" w:cs="Courier New"/>
+        <w:rFonts w:ascii="Courier New" w:hAnsi="Courier New" w:cs="Courier New" w:hint="default"/>
       </w:rPr>
     </w:lvl>
     <w:lvl w:ilvl="8" w:tplc="340A0005" w:tentative="1">
@@ -15825,7 +15846,7 @@
         <w:ind w:left="6480" w:hanging="360"/>
       </w:pPr>
       <w:rPr>
-        <w:rFonts w:hint="default" w:ascii="Wingdings" w:hAnsi="Wingdings"/>
+        <w:rFonts w:ascii="Wingdings" w:hAnsi="Wingdings" w:hint="default"/>
       </w:rPr>
     </w:lvl>
   </w:abstractNum>
@@ -15842,7 +15863,7 @@
         <w:ind w:left="720" w:hanging="360"/>
       </w:pPr>
       <w:rPr>
-        <w:rFonts w:hint="default" w:ascii="Symbol" w:hAnsi="Symbol"/>
+        <w:rFonts w:ascii="Symbol" w:hAnsi="Symbol" w:hint="default"/>
       </w:rPr>
     </w:lvl>
     <w:lvl w:ilvl="1" w:tplc="8D40424A">
@@ -15854,7 +15875,7 @@
         <w:ind w:left="1440" w:hanging="360"/>
       </w:pPr>
       <w:rPr>
-        <w:rFonts w:hint="default" w:ascii="Courier New" w:hAnsi="Courier New"/>
+        <w:rFonts w:ascii="Courier New" w:hAnsi="Courier New" w:hint="default"/>
       </w:rPr>
     </w:lvl>
     <w:lvl w:ilvl="2" w:tplc="99749A4C">
@@ -15866,7 +15887,7 @@
         <w:ind w:left="2160" w:hanging="360"/>
       </w:pPr>
       <w:rPr>
-        <w:rFonts w:hint="default" w:ascii="Wingdings" w:hAnsi="Wingdings"/>
+        <w:rFonts w:ascii="Wingdings" w:hAnsi="Wingdings" w:hint="default"/>
       </w:rPr>
     </w:lvl>
     <w:lvl w:ilvl="3" w:tplc="BFB8A0E0">
@@ -15878,7 +15899,7 @@
         <w:ind w:left="2880" w:hanging="360"/>
       </w:pPr>
       <w:rPr>
-        <w:rFonts w:hint="default" w:ascii="Symbol" w:hAnsi="Symbol"/>
+        <w:rFonts w:ascii="Symbol" w:hAnsi="Symbol" w:hint="default"/>
       </w:rPr>
     </w:lvl>
     <w:lvl w:ilvl="4" w:tplc="2D06C7DA">
@@ -15890,7 +15911,7 @@
         <w:ind w:left="3600" w:hanging="360"/>
       </w:pPr>
       <w:rPr>
-        <w:rFonts w:hint="default" w:ascii="Courier New" w:hAnsi="Courier New"/>
+        <w:rFonts w:ascii="Courier New" w:hAnsi="Courier New" w:hint="default"/>
       </w:rPr>
     </w:lvl>
     <w:lvl w:ilvl="5" w:tplc="A4BC71D4">
@@ -15902,7 +15923,7 @@
         <w:ind w:left="4320" w:hanging="360"/>
       </w:pPr>
       <w:rPr>
-        <w:rFonts w:hint="default" w:ascii="Wingdings" w:hAnsi="Wingdings"/>
+        <w:rFonts w:ascii="Wingdings" w:hAnsi="Wingdings" w:hint="default"/>
       </w:rPr>
     </w:lvl>
     <w:lvl w:ilvl="6" w:tplc="6958D214">
@@ -15914,7 +15935,7 @@
         <w:ind w:left="5040" w:hanging="360"/>
       </w:pPr>
       <w:rPr>
-        <w:rFonts w:hint="default" w:ascii="Symbol" w:hAnsi="Symbol"/>
+        <w:rFonts w:ascii="Symbol" w:hAnsi="Symbol" w:hint="default"/>
       </w:rPr>
     </w:lvl>
     <w:lvl w:ilvl="7" w:tplc="D5F48ED0">
@@ -15926,7 +15947,7 @@
         <w:ind w:left="5760" w:hanging="360"/>
       </w:pPr>
       <w:rPr>
-        <w:rFonts w:hint="default" w:ascii="Courier New" w:hAnsi="Courier New"/>
+        <w:rFonts w:ascii="Courier New" w:hAnsi="Courier New" w:hint="default"/>
       </w:rPr>
     </w:lvl>
     <w:lvl w:ilvl="8" w:tplc="418C129C">
@@ -15938,7 +15959,7 @@
         <w:ind w:left="6480" w:hanging="360"/>
       </w:pPr>
       <w:rPr>
-        <w:rFonts w:hint="default" w:ascii="Wingdings" w:hAnsi="Wingdings"/>
+        <w:rFonts w:ascii="Wingdings" w:hAnsi="Wingdings" w:hint="default"/>
       </w:rPr>
     </w:lvl>
   </w:abstractNum>
@@ -16076,7 +16097,7 @@
         <w:ind w:left="720" w:hanging="360"/>
       </w:pPr>
       <w:rPr>
-        <w:rFonts w:hint="default" w:ascii="Symbol" w:hAnsi="Symbol"/>
+        <w:rFonts w:ascii="Symbol" w:hAnsi="Symbol" w:hint="default"/>
       </w:rPr>
     </w:lvl>
     <w:lvl w:ilvl="1" w:tplc="4C20E796">
@@ -16088,7 +16109,7 @@
         <w:ind w:left="1440" w:hanging="360"/>
       </w:pPr>
       <w:rPr>
-        <w:rFonts w:hint="default" w:ascii="Courier New" w:hAnsi="Courier New"/>
+        <w:rFonts w:ascii="Courier New" w:hAnsi="Courier New" w:hint="default"/>
       </w:rPr>
     </w:lvl>
     <w:lvl w:ilvl="2" w:tplc="EBF4ABA2">
@@ -16100,7 +16121,7 @@
         <w:ind w:left="2160" w:hanging="360"/>
       </w:pPr>
       <w:rPr>
-        <w:rFonts w:hint="default" w:ascii="Wingdings" w:hAnsi="Wingdings"/>
+        <w:rFonts w:ascii="Wingdings" w:hAnsi="Wingdings" w:hint="default"/>
       </w:rPr>
     </w:lvl>
     <w:lvl w:ilvl="3" w:tplc="F34C56E4">
@@ -16112,7 +16133,7 @@
         <w:ind w:left="2880" w:hanging="360"/>
       </w:pPr>
       <w:rPr>
-        <w:rFonts w:hint="default" w:ascii="Symbol" w:hAnsi="Symbol"/>
+        <w:rFonts w:ascii="Symbol" w:hAnsi="Symbol" w:hint="default"/>
       </w:rPr>
     </w:lvl>
     <w:lvl w:ilvl="4" w:tplc="DE5866A6">
@@ -16124,7 +16145,7 @@
         <w:ind w:left="3600" w:hanging="360"/>
       </w:pPr>
       <w:rPr>
-        <w:rFonts w:hint="default" w:ascii="Courier New" w:hAnsi="Courier New"/>
+        <w:rFonts w:ascii="Courier New" w:hAnsi="Courier New" w:hint="default"/>
       </w:rPr>
     </w:lvl>
     <w:lvl w:ilvl="5" w:tplc="57E68CF4">
@@ -16136,7 +16157,7 @@
         <w:ind w:left="4320" w:hanging="360"/>
       </w:pPr>
       <w:rPr>
-        <w:rFonts w:hint="default" w:ascii="Wingdings" w:hAnsi="Wingdings"/>
+        <w:rFonts w:ascii="Wingdings" w:hAnsi="Wingdings" w:hint="default"/>
       </w:rPr>
     </w:lvl>
     <w:lvl w:ilvl="6" w:tplc="18FCD264">
@@ -16148,7 +16169,7 @@
         <w:ind w:left="5040" w:hanging="360"/>
       </w:pPr>
       <w:rPr>
-        <w:rFonts w:hint="default" w:ascii="Symbol" w:hAnsi="Symbol"/>
+        <w:rFonts w:ascii="Symbol" w:hAnsi="Symbol" w:hint="default"/>
       </w:rPr>
     </w:lvl>
     <w:lvl w:ilvl="7" w:tplc="D77EBC6A">
@@ -16160,7 +16181,7 @@
         <w:ind w:left="5760" w:hanging="360"/>
       </w:pPr>
       <w:rPr>
-        <w:rFonts w:hint="default" w:ascii="Courier New" w:hAnsi="Courier New"/>
+        <w:rFonts w:ascii="Courier New" w:hAnsi="Courier New" w:hint="default"/>
       </w:rPr>
     </w:lvl>
     <w:lvl w:ilvl="8" w:tplc="C9AC404A">
@@ -16172,7 +16193,7 @@
         <w:ind w:left="6480" w:hanging="360"/>
       </w:pPr>
       <w:rPr>
-        <w:rFonts w:hint="default" w:ascii="Wingdings" w:hAnsi="Wingdings"/>
+        <w:rFonts w:ascii="Wingdings" w:hAnsi="Wingdings" w:hint="default"/>
       </w:rPr>
     </w:lvl>
   </w:abstractNum>
@@ -16189,7 +16210,7 @@
         <w:ind w:left="720" w:hanging="360"/>
       </w:pPr>
       <w:rPr>
-        <w:rFonts w:hint="default" w:ascii="Symbol" w:hAnsi="Symbol"/>
+        <w:rFonts w:ascii="Symbol" w:hAnsi="Symbol" w:hint="default"/>
       </w:rPr>
     </w:lvl>
     <w:lvl w:ilvl="1" w:tplc="9D22942E">
@@ -16201,7 +16222,7 @@
         <w:ind w:left="1440" w:hanging="360"/>
       </w:pPr>
       <w:rPr>
-        <w:rFonts w:hint="default" w:ascii="Courier New" w:hAnsi="Courier New"/>
+        <w:rFonts w:ascii="Courier New" w:hAnsi="Courier New" w:hint="default"/>
       </w:rPr>
     </w:lvl>
     <w:lvl w:ilvl="2" w:tplc="4D5E7274">
@@ -16213,7 +16234,7 @@
         <w:ind w:left="2160" w:hanging="360"/>
       </w:pPr>
       <w:rPr>
-        <w:rFonts w:hint="default" w:ascii="Wingdings" w:hAnsi="Wingdings"/>
+        <w:rFonts w:ascii="Wingdings" w:hAnsi="Wingdings" w:hint="default"/>
       </w:rPr>
     </w:lvl>
     <w:lvl w:ilvl="3" w:tplc="3E8E521A">
@@ -16225,7 +16246,7 @@
         <w:ind w:left="2880" w:hanging="360"/>
       </w:pPr>
       <w:rPr>
-        <w:rFonts w:hint="default" w:ascii="Symbol" w:hAnsi="Symbol"/>
+        <w:rFonts w:ascii="Symbol" w:hAnsi="Symbol" w:hint="default"/>
       </w:rPr>
     </w:lvl>
     <w:lvl w:ilvl="4" w:tplc="1890BDE2">
@@ -16237,7 +16258,7 @@
         <w:ind w:left="3600" w:hanging="360"/>
       </w:pPr>
       <w:rPr>
-        <w:rFonts w:hint="default" w:ascii="Courier New" w:hAnsi="Courier New"/>
+        <w:rFonts w:ascii="Courier New" w:hAnsi="Courier New" w:hint="default"/>
       </w:rPr>
     </w:lvl>
     <w:lvl w:ilvl="5" w:tplc="F8B28A76">
@@ -16249,7 +16270,7 @@
         <w:ind w:left="4320" w:hanging="360"/>
       </w:pPr>
       <w:rPr>
-        <w:rFonts w:hint="default" w:ascii="Wingdings" w:hAnsi="Wingdings"/>
+        <w:rFonts w:ascii="Wingdings" w:hAnsi="Wingdings" w:hint="default"/>
       </w:rPr>
     </w:lvl>
     <w:lvl w:ilvl="6" w:tplc="4E02F828">
@@ -16261,7 +16282,7 @@
         <w:ind w:left="5040" w:hanging="360"/>
       </w:pPr>
       <w:rPr>
-        <w:rFonts w:hint="default" w:ascii="Symbol" w:hAnsi="Symbol"/>
+        <w:rFonts w:ascii="Symbol" w:hAnsi="Symbol" w:hint="default"/>
       </w:rPr>
     </w:lvl>
     <w:lvl w:ilvl="7" w:tplc="E0E41A08">
@@ -16273,7 +16294,7 @@
         <w:ind w:left="5760" w:hanging="360"/>
       </w:pPr>
       <w:rPr>
-        <w:rFonts w:hint="default" w:ascii="Courier New" w:hAnsi="Courier New"/>
+        <w:rFonts w:ascii="Courier New" w:hAnsi="Courier New" w:hint="default"/>
       </w:rPr>
     </w:lvl>
     <w:lvl w:ilvl="8" w:tplc="0C8A5520">
@@ -16285,7 +16306,7 @@
         <w:ind w:left="6480" w:hanging="360"/>
       </w:pPr>
       <w:rPr>
-        <w:rFonts w:hint="default" w:ascii="Wingdings" w:hAnsi="Wingdings"/>
+        <w:rFonts w:ascii="Wingdings" w:hAnsi="Wingdings" w:hint="default"/>
       </w:rPr>
     </w:lvl>
   </w:abstractNum>
@@ -16302,7 +16323,7 @@
         <w:ind w:left="720" w:hanging="360"/>
       </w:pPr>
       <w:rPr>
-        <w:rFonts w:hint="default" w:ascii="Symbol" w:hAnsi="Symbol"/>
+        <w:rFonts w:ascii="Symbol" w:hAnsi="Symbol" w:hint="default"/>
       </w:rPr>
     </w:lvl>
     <w:lvl w:ilvl="1" w:tplc="48321412">
@@ -16314,7 +16335,7 @@
         <w:ind w:left="1440" w:hanging="360"/>
       </w:pPr>
       <w:rPr>
-        <w:rFonts w:hint="default" w:ascii="Courier New" w:hAnsi="Courier New"/>
+        <w:rFonts w:ascii="Courier New" w:hAnsi="Courier New" w:hint="default"/>
       </w:rPr>
     </w:lvl>
     <w:lvl w:ilvl="2" w:tplc="61E8A140">
@@ -16326,7 +16347,7 @@
         <w:ind w:left="2160" w:hanging="360"/>
       </w:pPr>
       <w:rPr>
-        <w:rFonts w:hint="default" w:ascii="Wingdings" w:hAnsi="Wingdings"/>
+        <w:rFonts w:ascii="Wingdings" w:hAnsi="Wingdings" w:hint="default"/>
       </w:rPr>
     </w:lvl>
     <w:lvl w:ilvl="3" w:tplc="85708EC8">
@@ -16338,7 +16359,7 @@
         <w:ind w:left="2880" w:hanging="360"/>
       </w:pPr>
       <w:rPr>
-        <w:rFonts w:hint="default" w:ascii="Symbol" w:hAnsi="Symbol"/>
+        <w:rFonts w:ascii="Symbol" w:hAnsi="Symbol" w:hint="default"/>
       </w:rPr>
     </w:lvl>
     <w:lvl w:ilvl="4" w:tplc="F42E12E0">
@@ -16350,7 +16371,7 @@
         <w:ind w:left="3600" w:hanging="360"/>
       </w:pPr>
       <w:rPr>
-        <w:rFonts w:hint="default" w:ascii="Courier New" w:hAnsi="Courier New"/>
+        <w:rFonts w:ascii="Courier New" w:hAnsi="Courier New" w:hint="default"/>
       </w:rPr>
     </w:lvl>
     <w:lvl w:ilvl="5" w:tplc="8F3EE7C4">
@@ -16362,7 +16383,7 @@
         <w:ind w:left="4320" w:hanging="360"/>
       </w:pPr>
       <w:rPr>
-        <w:rFonts w:hint="default" w:ascii="Wingdings" w:hAnsi="Wingdings"/>
+        <w:rFonts w:ascii="Wingdings" w:hAnsi="Wingdings" w:hint="default"/>
       </w:rPr>
     </w:lvl>
     <w:lvl w:ilvl="6" w:tplc="08F2B014">
@@ -16374,7 +16395,7 @@
         <w:ind w:left="5040" w:hanging="360"/>
       </w:pPr>
       <w:rPr>
-        <w:rFonts w:hint="default" w:ascii="Symbol" w:hAnsi="Symbol"/>
+        <w:rFonts w:ascii="Symbol" w:hAnsi="Symbol" w:hint="default"/>
       </w:rPr>
     </w:lvl>
     <w:lvl w:ilvl="7" w:tplc="948645CC">
@@ -16386,7 +16407,7 @@
         <w:ind w:left="5760" w:hanging="360"/>
       </w:pPr>
       <w:rPr>
-        <w:rFonts w:hint="default" w:ascii="Courier New" w:hAnsi="Courier New"/>
+        <w:rFonts w:ascii="Courier New" w:hAnsi="Courier New" w:hint="default"/>
       </w:rPr>
     </w:lvl>
     <w:lvl w:ilvl="8" w:tplc="EF5E77E2">
@@ -16398,7 +16419,7 @@
         <w:ind w:left="6480" w:hanging="360"/>
       </w:pPr>
       <w:rPr>
-        <w:rFonts w:hint="default" w:ascii="Wingdings" w:hAnsi="Wingdings"/>
+        <w:rFonts w:ascii="Wingdings" w:hAnsi="Wingdings" w:hint="default"/>
       </w:rPr>
     </w:lvl>
   </w:abstractNum>
@@ -16415,7 +16436,7 @@
         <w:ind w:left="720" w:hanging="360"/>
       </w:pPr>
       <w:rPr>
-        <w:rFonts w:hint="default" w:ascii="Symbol" w:hAnsi="Symbol"/>
+        <w:rFonts w:ascii="Symbol" w:hAnsi="Symbol" w:hint="default"/>
       </w:rPr>
     </w:lvl>
     <w:lvl w:ilvl="1" w:tplc="AEC8A1C6">
@@ -16427,7 +16448,7 @@
         <w:ind w:left="1440" w:hanging="360"/>
       </w:pPr>
       <w:rPr>
-        <w:rFonts w:hint="default" w:ascii="Courier New" w:hAnsi="Courier New"/>
+        <w:rFonts w:ascii="Courier New" w:hAnsi="Courier New" w:hint="default"/>
       </w:rPr>
     </w:lvl>
     <w:lvl w:ilvl="2" w:tplc="C5F03CD4">
@@ -16439,7 +16460,7 @@
         <w:ind w:left="2160" w:hanging="360"/>
       </w:pPr>
       <w:rPr>
-        <w:rFonts w:hint="default" w:ascii="Wingdings" w:hAnsi="Wingdings"/>
+        <w:rFonts w:ascii="Wingdings" w:hAnsi="Wingdings" w:hint="default"/>
       </w:rPr>
     </w:lvl>
     <w:lvl w:ilvl="3" w:tplc="EA181DE8">
@@ -16451,7 +16472,7 @@
         <w:ind w:left="2880" w:hanging="360"/>
       </w:pPr>
       <w:rPr>
-        <w:rFonts w:hint="default" w:ascii="Symbol" w:hAnsi="Symbol"/>
+        <w:rFonts w:ascii="Symbol" w:hAnsi="Symbol" w:hint="default"/>
       </w:rPr>
     </w:lvl>
     <w:lvl w:ilvl="4" w:tplc="C4687CDE">
@@ -16463,7 +16484,7 @@
         <w:ind w:left="3600" w:hanging="360"/>
       </w:pPr>
       <w:rPr>
-        <w:rFonts w:hint="default" w:ascii="Courier New" w:hAnsi="Courier New"/>
+        <w:rFonts w:ascii="Courier New" w:hAnsi="Courier New" w:hint="default"/>
       </w:rPr>
     </w:lvl>
     <w:lvl w:ilvl="5" w:tplc="EDB60458">
@@ -16475,7 +16496,7 @@
         <w:ind w:left="4320" w:hanging="360"/>
       </w:pPr>
       <w:rPr>
-        <w:rFonts w:hint="default" w:ascii="Wingdings" w:hAnsi="Wingdings"/>
+        <w:rFonts w:ascii="Wingdings" w:hAnsi="Wingdings" w:hint="default"/>
       </w:rPr>
     </w:lvl>
     <w:lvl w:ilvl="6" w:tplc="248A322C">
@@ -16487,7 +16508,7 @@
         <w:ind w:left="5040" w:hanging="360"/>
       </w:pPr>
       <w:rPr>
-        <w:rFonts w:hint="default" w:ascii="Symbol" w:hAnsi="Symbol"/>
+        <w:rFonts w:ascii="Symbol" w:hAnsi="Symbol" w:hint="default"/>
       </w:rPr>
     </w:lvl>
     <w:lvl w:ilvl="7" w:tplc="27D0C7F2">
@@ -16499,7 +16520,7 @@
         <w:ind w:left="5760" w:hanging="360"/>
       </w:pPr>
       <w:rPr>
-        <w:rFonts w:hint="default" w:ascii="Courier New" w:hAnsi="Courier New"/>
+        <w:rFonts w:ascii="Courier New" w:hAnsi="Courier New" w:hint="default"/>
       </w:rPr>
     </w:lvl>
     <w:lvl w:ilvl="8" w:tplc="157A6854">
@@ -16511,7 +16532,7 @@
         <w:ind w:left="6480" w:hanging="360"/>
       </w:pPr>
       <w:rPr>
-        <w:rFonts w:hint="default" w:ascii="Wingdings" w:hAnsi="Wingdings"/>
+        <w:rFonts w:ascii="Wingdings" w:hAnsi="Wingdings" w:hint="default"/>
       </w:rPr>
     </w:lvl>
   </w:abstractNum>
@@ -16528,7 +16549,7 @@
         <w:ind w:left="720" w:hanging="360"/>
       </w:pPr>
       <w:rPr>
-        <w:rFonts w:hint="default" w:ascii="Symbol" w:hAnsi="Symbol"/>
+        <w:rFonts w:ascii="Symbol" w:hAnsi="Symbol" w:hint="default"/>
       </w:rPr>
     </w:lvl>
     <w:lvl w:ilvl="1" w:tplc="DA08EACA">
@@ -16540,7 +16561,7 @@
         <w:ind w:left="1440" w:hanging="360"/>
       </w:pPr>
       <w:rPr>
-        <w:rFonts w:hint="default" w:ascii="Courier New" w:hAnsi="Courier New"/>
+        <w:rFonts w:ascii="Courier New" w:hAnsi="Courier New" w:hint="default"/>
       </w:rPr>
     </w:lvl>
     <w:lvl w:ilvl="2" w:tplc="F2A2B2C4">
@@ -16552,7 +16573,7 @@
         <w:ind w:left="2160" w:hanging="360"/>
       </w:pPr>
       <w:rPr>
-        <w:rFonts w:hint="default" w:ascii="Wingdings" w:hAnsi="Wingdings"/>
+        <w:rFonts w:ascii="Wingdings" w:hAnsi="Wingdings" w:hint="default"/>
       </w:rPr>
     </w:lvl>
     <w:lvl w:ilvl="3" w:tplc="BAA60A98">
@@ -16564,7 +16585,7 @@
         <w:ind w:left="2880" w:hanging="360"/>
       </w:pPr>
       <w:rPr>
-        <w:rFonts w:hint="default" w:ascii="Symbol" w:hAnsi="Symbol"/>
+        <w:rFonts w:ascii="Symbol" w:hAnsi="Symbol" w:hint="default"/>
       </w:rPr>
     </w:lvl>
     <w:lvl w:ilvl="4" w:tplc="BD3C3D3C">
@@ -16576,7 +16597,7 @@
         <w:ind w:left="3600" w:hanging="360"/>
       </w:pPr>
       <w:rPr>
-        <w:rFonts w:hint="default" w:ascii="Courier New" w:hAnsi="Courier New"/>
+        <w:rFonts w:ascii="Courier New" w:hAnsi="Courier New" w:hint="default"/>
       </w:rPr>
     </w:lvl>
     <w:lvl w:ilvl="5" w:tplc="787CB8FC">
@@ -16588,7 +16609,7 @@
         <w:ind w:left="4320" w:hanging="360"/>
       </w:pPr>
       <w:rPr>
-        <w:rFonts w:hint="default" w:ascii="Wingdings" w:hAnsi="Wingdings"/>
+        <w:rFonts w:ascii="Wingdings" w:hAnsi="Wingdings" w:hint="default"/>
       </w:rPr>
     </w:lvl>
     <w:lvl w:ilvl="6" w:tplc="537A09AA">
@@ -16600,7 +16621,7 @@
         <w:ind w:left="5040" w:hanging="360"/>
       </w:pPr>
       <w:rPr>
-        <w:rFonts w:hint="default" w:ascii="Symbol" w:hAnsi="Symbol"/>
+        <w:rFonts w:ascii="Symbol" w:hAnsi="Symbol" w:hint="default"/>
       </w:rPr>
     </w:lvl>
     <w:lvl w:ilvl="7" w:tplc="42EEFFD0">
@@ -16612,7 +16633,7 @@
         <w:ind w:left="5760" w:hanging="360"/>
       </w:pPr>
       <w:rPr>
-        <w:rFonts w:hint="default" w:ascii="Courier New" w:hAnsi="Courier New"/>
+        <w:rFonts w:ascii="Courier New" w:hAnsi="Courier New" w:hint="default"/>
       </w:rPr>
     </w:lvl>
     <w:lvl w:ilvl="8" w:tplc="96B2CCB4">
@@ -16624,7 +16645,7 @@
         <w:ind w:left="6480" w:hanging="360"/>
       </w:pPr>
       <w:rPr>
-        <w:rFonts w:hint="default" w:ascii="Wingdings" w:hAnsi="Wingdings"/>
+        <w:rFonts w:ascii="Wingdings" w:hAnsi="Wingdings" w:hint="default"/>
       </w:rPr>
     </w:lvl>
   </w:abstractNum>
@@ -16641,7 +16662,7 @@
         <w:ind w:left="720" w:hanging="360"/>
       </w:pPr>
       <w:rPr>
-        <w:rFonts w:hint="default" w:ascii="Symbol" w:hAnsi="Symbol"/>
+        <w:rFonts w:ascii="Symbol" w:hAnsi="Symbol" w:hint="default"/>
       </w:rPr>
     </w:lvl>
     <w:lvl w:ilvl="1" w:tplc="2D14A002">
@@ -16653,7 +16674,7 @@
         <w:ind w:left="1440" w:hanging="360"/>
       </w:pPr>
       <w:rPr>
-        <w:rFonts w:hint="default" w:ascii="Courier New" w:hAnsi="Courier New"/>
+        <w:rFonts w:ascii="Courier New" w:hAnsi="Courier New" w:hint="default"/>
       </w:rPr>
     </w:lvl>
     <w:lvl w:ilvl="2" w:tplc="046635F0">
@@ -16665,7 +16686,7 @@
         <w:ind w:left="2160" w:hanging="360"/>
       </w:pPr>
       <w:rPr>
-        <w:rFonts w:hint="default" w:ascii="Wingdings" w:hAnsi="Wingdings"/>
+        <w:rFonts w:ascii="Wingdings" w:hAnsi="Wingdings" w:hint="default"/>
       </w:rPr>
     </w:lvl>
     <w:lvl w:ilvl="3" w:tplc="96F262AA">
@@ -16677,7 +16698,7 @@
         <w:ind w:left="2880" w:hanging="360"/>
       </w:pPr>
       <w:rPr>
-        <w:rFonts w:hint="default" w:ascii="Symbol" w:hAnsi="Symbol"/>
+        <w:rFonts w:ascii="Symbol" w:hAnsi="Symbol" w:hint="default"/>
       </w:rPr>
     </w:lvl>
     <w:lvl w:ilvl="4" w:tplc="B156E0EE">
@@ -16689,7 +16710,7 @@
         <w:ind w:left="3600" w:hanging="360"/>
       </w:pPr>
       <w:rPr>
-        <w:rFonts w:hint="default" w:ascii="Courier New" w:hAnsi="Courier New"/>
+        <w:rFonts w:ascii="Courier New" w:hAnsi="Courier New" w:hint="default"/>
       </w:rPr>
     </w:lvl>
     <w:lvl w:ilvl="5" w:tplc="90E63DF4">
@@ -16701,7 +16722,7 @@
         <w:ind w:left="4320" w:hanging="360"/>
       </w:pPr>
       <w:rPr>
-        <w:rFonts w:hint="default" w:ascii="Wingdings" w:hAnsi="Wingdings"/>
+        <w:rFonts w:ascii="Wingdings" w:hAnsi="Wingdings" w:hint="default"/>
       </w:rPr>
     </w:lvl>
     <w:lvl w:ilvl="6" w:tplc="16A07E84">
@@ -16713,7 +16734,7 @@
         <w:ind w:left="5040" w:hanging="360"/>
       </w:pPr>
       <w:rPr>
-        <w:rFonts w:hint="default" w:ascii="Symbol" w:hAnsi="Symbol"/>
+        <w:rFonts w:ascii="Symbol" w:hAnsi="Symbol" w:hint="default"/>
       </w:rPr>
     </w:lvl>
     <w:lvl w:ilvl="7" w:tplc="2FAEB39A">
@@ -16725,7 +16746,7 @@
         <w:ind w:left="5760" w:hanging="360"/>
       </w:pPr>
       <w:rPr>
-        <w:rFonts w:hint="default" w:ascii="Courier New" w:hAnsi="Courier New"/>
+        <w:rFonts w:ascii="Courier New" w:hAnsi="Courier New" w:hint="default"/>
       </w:rPr>
     </w:lvl>
     <w:lvl w:ilvl="8" w:tplc="9AE6F852">
@@ -16737,7 +16758,7 @@
         <w:ind w:left="6480" w:hanging="360"/>
       </w:pPr>
       <w:rPr>
-        <w:rFonts w:hint="default" w:ascii="Wingdings" w:hAnsi="Wingdings"/>
+        <w:rFonts w:ascii="Wingdings" w:hAnsi="Wingdings" w:hint="default"/>
       </w:rPr>
     </w:lvl>
   </w:abstractNum>
@@ -16754,7 +16775,7 @@
         <w:ind w:left="720" w:hanging="360"/>
       </w:pPr>
       <w:rPr>
-        <w:rFonts w:hint="default" w:ascii="Symbol" w:hAnsi="Symbol"/>
+        <w:rFonts w:ascii="Symbol" w:hAnsi="Symbol" w:hint="default"/>
       </w:rPr>
     </w:lvl>
     <w:lvl w:ilvl="1" w:tplc="D59A0F2E">
@@ -16766,7 +16787,7 @@
         <w:ind w:left="1440" w:hanging="360"/>
       </w:pPr>
       <w:rPr>
-        <w:rFonts w:hint="default" w:ascii="Courier New" w:hAnsi="Courier New"/>
+        <w:rFonts w:ascii="Courier New" w:hAnsi="Courier New" w:hint="default"/>
       </w:rPr>
     </w:lvl>
     <w:lvl w:ilvl="2" w:tplc="D0584F0A">
@@ -16778,7 +16799,7 @@
         <w:ind w:left="2160" w:hanging="360"/>
       </w:pPr>
       <w:rPr>
-        <w:rFonts w:hint="default" w:ascii="Wingdings" w:hAnsi="Wingdings"/>
+        <w:rFonts w:ascii="Wingdings" w:hAnsi="Wingdings" w:hint="default"/>
       </w:rPr>
     </w:lvl>
     <w:lvl w:ilvl="3" w:tplc="B8284B46">
@@ -16790,7 +16811,7 @@
         <w:ind w:left="2880" w:hanging="360"/>
       </w:pPr>
       <w:rPr>
-        <w:rFonts w:hint="default" w:ascii="Symbol" w:hAnsi="Symbol"/>
+        <w:rFonts w:ascii="Symbol" w:hAnsi="Symbol" w:hint="default"/>
       </w:rPr>
     </w:lvl>
     <w:lvl w:ilvl="4" w:tplc="17C4F97C">
@@ -16802,7 +16823,7 @@
         <w:ind w:left="3600" w:hanging="360"/>
       </w:pPr>
       <w:rPr>
-        <w:rFonts w:hint="default" w:ascii="Courier New" w:hAnsi="Courier New"/>
+        <w:rFonts w:ascii="Courier New" w:hAnsi="Courier New" w:hint="default"/>
       </w:rPr>
     </w:lvl>
     <w:lvl w:ilvl="5" w:tplc="CB32EB58">
@@ -16814,7 +16835,7 @@
         <w:ind w:left="4320" w:hanging="360"/>
       </w:pPr>
       <w:rPr>
-        <w:rFonts w:hint="default" w:ascii="Wingdings" w:hAnsi="Wingdings"/>
+        <w:rFonts w:ascii="Wingdings" w:hAnsi="Wingdings" w:hint="default"/>
       </w:rPr>
     </w:lvl>
     <w:lvl w:ilvl="6" w:tplc="569E4AFA">
@@ -16826,7 +16847,7 @@
         <w:ind w:left="5040" w:hanging="360"/>
       </w:pPr>
       <w:rPr>
-        <w:rFonts w:hint="default" w:ascii="Symbol" w:hAnsi="Symbol"/>
+        <w:rFonts w:ascii="Symbol" w:hAnsi="Symbol" w:hint="default"/>
       </w:rPr>
     </w:lvl>
     <w:lvl w:ilvl="7" w:tplc="C9601030">
@@ -16838,7 +16859,7 @@
         <w:ind w:left="5760" w:hanging="360"/>
       </w:pPr>
       <w:rPr>
-        <w:rFonts w:hint="default" w:ascii="Courier New" w:hAnsi="Courier New"/>
+        <w:rFonts w:ascii="Courier New" w:hAnsi="Courier New" w:hint="default"/>
       </w:rPr>
     </w:lvl>
     <w:lvl w:ilvl="8" w:tplc="4C6086F2">
@@ -16850,7 +16871,7 @@
         <w:ind w:left="6480" w:hanging="360"/>
       </w:pPr>
       <w:rPr>
-        <w:rFonts w:hint="default" w:ascii="Wingdings" w:hAnsi="Wingdings"/>
+        <w:rFonts w:ascii="Wingdings" w:hAnsi="Wingdings" w:hint="default"/>
       </w:rPr>
     </w:lvl>
   </w:abstractNum>
@@ -16867,7 +16888,7 @@
         <w:ind w:left="720" w:hanging="360"/>
       </w:pPr>
       <w:rPr>
-        <w:rFonts w:hint="default" w:ascii="Symbol" w:hAnsi="Symbol"/>
+        <w:rFonts w:ascii="Symbol" w:hAnsi="Symbol" w:hint="default"/>
       </w:rPr>
     </w:lvl>
     <w:lvl w:ilvl="1" w:tplc="7D9E988E">
@@ -16879,7 +16900,7 @@
         <w:ind w:left="1440" w:hanging="360"/>
       </w:pPr>
       <w:rPr>
-        <w:rFonts w:hint="default" w:ascii="Courier New" w:hAnsi="Courier New"/>
+        <w:rFonts w:ascii="Courier New" w:hAnsi="Courier New" w:hint="default"/>
       </w:rPr>
     </w:lvl>
     <w:lvl w:ilvl="2" w:tplc="0F9C1EEA">
@@ -16891,7 +16912,7 @@
         <w:ind w:left="2160" w:hanging="360"/>
       </w:pPr>
       <w:rPr>
-        <w:rFonts w:hint="default" w:ascii="Wingdings" w:hAnsi="Wingdings"/>
+        <w:rFonts w:ascii="Wingdings" w:hAnsi="Wingdings" w:hint="default"/>
       </w:rPr>
     </w:lvl>
     <w:lvl w:ilvl="3" w:tplc="6AF47CC6">
@@ -16903,7 +16924,7 @@
         <w:ind w:left="2880" w:hanging="360"/>
       </w:pPr>
       <w:rPr>
-        <w:rFonts w:hint="default" w:ascii="Symbol" w:hAnsi="Symbol"/>
+        <w:rFonts w:ascii="Symbol" w:hAnsi="Symbol" w:hint="default"/>
       </w:rPr>
     </w:lvl>
     <w:lvl w:ilvl="4" w:tplc="41884FCA">
@@ -16915,7 +16936,7 @@
         <w:ind w:left="3600" w:hanging="360"/>
       </w:pPr>
       <w:rPr>
-        <w:rFonts w:hint="default" w:ascii="Courier New" w:hAnsi="Courier New"/>
+        <w:rFonts w:ascii="Courier New" w:hAnsi="Courier New" w:hint="default"/>
       </w:rPr>
     </w:lvl>
     <w:lvl w:ilvl="5" w:tplc="764CDD1A">
@@ -16927,7 +16948,7 @@
         <w:ind w:left="4320" w:hanging="360"/>
       </w:pPr>
       <w:rPr>
-        <w:rFonts w:hint="default" w:ascii="Wingdings" w:hAnsi="Wingdings"/>
+        <w:rFonts w:ascii="Wingdings" w:hAnsi="Wingdings" w:hint="default"/>
       </w:rPr>
     </w:lvl>
     <w:lvl w:ilvl="6" w:tplc="B98CB168">
@@ -16939,7 +16960,7 @@
         <w:ind w:left="5040" w:hanging="360"/>
       </w:pPr>
       <w:rPr>
-        <w:rFonts w:hint="default" w:ascii="Symbol" w:hAnsi="Symbol"/>
+        <w:rFonts w:ascii="Symbol" w:hAnsi="Symbol" w:hint="default"/>
       </w:rPr>
     </w:lvl>
     <w:lvl w:ilvl="7" w:tplc="62A6FE64">
@@ -16951,7 +16972,7 @@
         <w:ind w:left="5760" w:hanging="360"/>
       </w:pPr>
       <w:rPr>
-        <w:rFonts w:hint="default" w:ascii="Courier New" w:hAnsi="Courier New"/>
+        <w:rFonts w:ascii="Courier New" w:hAnsi="Courier New" w:hint="default"/>
       </w:rPr>
     </w:lvl>
     <w:lvl w:ilvl="8" w:tplc="F5E87A56">
@@ -16963,7 +16984,7 @@
         <w:ind w:left="6480" w:hanging="360"/>
       </w:pPr>
       <w:rPr>
-        <w:rFonts w:hint="default" w:ascii="Wingdings" w:hAnsi="Wingdings"/>
+        <w:rFonts w:ascii="Wingdings" w:hAnsi="Wingdings" w:hint="default"/>
       </w:rPr>
     </w:lvl>
   </w:abstractNum>
@@ -16980,7 +17001,7 @@
         <w:ind w:left="720" w:hanging="360"/>
       </w:pPr>
       <w:rPr>
-        <w:rFonts w:hint="default" w:ascii="Symbol" w:hAnsi="Symbol"/>
+        <w:rFonts w:ascii="Symbol" w:hAnsi="Symbol" w:hint="default"/>
       </w:rPr>
     </w:lvl>
     <w:lvl w:ilvl="1" w:tplc="E1CE3F60">
@@ -16992,7 +17013,7 @@
         <w:ind w:left="1440" w:hanging="360"/>
       </w:pPr>
       <w:rPr>
-        <w:rFonts w:hint="default" w:ascii="Courier New" w:hAnsi="Courier New"/>
+        <w:rFonts w:ascii="Courier New" w:hAnsi="Courier New" w:hint="default"/>
       </w:rPr>
     </w:lvl>
     <w:lvl w:ilvl="2" w:tplc="A6429B72">
@@ -17004,7 +17025,7 @@
         <w:ind w:left="2160" w:hanging="360"/>
       </w:pPr>
       <w:rPr>
-        <w:rFonts w:hint="default" w:ascii="Wingdings" w:hAnsi="Wingdings"/>
+        <w:rFonts w:ascii="Wingdings" w:hAnsi="Wingdings" w:hint="default"/>
       </w:rPr>
     </w:lvl>
     <w:lvl w:ilvl="3" w:tplc="CA20B040">
@@ -17016,7 +17037,7 @@
         <w:ind w:left="2880" w:hanging="360"/>
       </w:pPr>
       <w:rPr>
-        <w:rFonts w:hint="default" w:ascii="Symbol" w:hAnsi="Symbol"/>
+        <w:rFonts w:ascii="Symbol" w:hAnsi="Symbol" w:hint="default"/>
       </w:rPr>
     </w:lvl>
     <w:lvl w:ilvl="4" w:tplc="3DEACDD2">
@@ -17028,7 +17049,7 @@
         <w:ind w:left="3600" w:hanging="360"/>
       </w:pPr>
       <w:rPr>
-        <w:rFonts w:hint="default" w:ascii="Courier New" w:hAnsi="Courier New"/>
+        <w:rFonts w:ascii="Courier New" w:hAnsi="Courier New" w:hint="default"/>
       </w:rPr>
     </w:lvl>
     <w:lvl w:ilvl="5" w:tplc="89425008">
@@ -17040,7 +17061,7 @@
         <w:ind w:left="4320" w:hanging="360"/>
       </w:pPr>
       <w:rPr>
-        <w:rFonts w:hint="default" w:ascii="Wingdings" w:hAnsi="Wingdings"/>
+        <w:rFonts w:ascii="Wingdings" w:hAnsi="Wingdings" w:hint="default"/>
       </w:rPr>
     </w:lvl>
     <w:lvl w:ilvl="6" w:tplc="C7E8BA30">
@@ -17052,7 +17073,7 @@
         <w:ind w:left="5040" w:hanging="360"/>
       </w:pPr>
       <w:rPr>
-        <w:rFonts w:hint="default" w:ascii="Symbol" w:hAnsi="Symbol"/>
+        <w:rFonts w:ascii="Symbol" w:hAnsi="Symbol" w:hint="default"/>
       </w:rPr>
     </w:lvl>
     <w:lvl w:ilvl="7" w:tplc="6598E41A">
@@ -17064,7 +17085,7 @@
         <w:ind w:left="5760" w:hanging="360"/>
       </w:pPr>
       <w:rPr>
-        <w:rFonts w:hint="default" w:ascii="Courier New" w:hAnsi="Courier New"/>
+        <w:rFonts w:ascii="Courier New" w:hAnsi="Courier New" w:hint="default"/>
       </w:rPr>
     </w:lvl>
     <w:lvl w:ilvl="8" w:tplc="48AC4980">
@@ -17076,7 +17097,7 @@
         <w:ind w:left="6480" w:hanging="360"/>
       </w:pPr>
       <w:rPr>
-        <w:rFonts w:hint="default" w:ascii="Wingdings" w:hAnsi="Wingdings"/>
+        <w:rFonts w:ascii="Wingdings" w:hAnsi="Wingdings" w:hint="default"/>
       </w:rPr>
     </w:lvl>
   </w:abstractNum>
@@ -17093,7 +17114,7 @@
         <w:ind w:left="720" w:hanging="360"/>
       </w:pPr>
       <w:rPr>
-        <w:rFonts w:hint="default" w:ascii="Symbol" w:hAnsi="Symbol"/>
+        <w:rFonts w:ascii="Symbol" w:hAnsi="Symbol" w:hint="default"/>
       </w:rPr>
     </w:lvl>
     <w:lvl w:ilvl="1" w:tplc="0772E17A">
@@ -17105,7 +17126,7 @@
         <w:ind w:left="1440" w:hanging="360"/>
       </w:pPr>
       <w:rPr>
-        <w:rFonts w:hint="default" w:ascii="Courier New" w:hAnsi="Courier New"/>
+        <w:rFonts w:ascii="Courier New" w:hAnsi="Courier New" w:hint="default"/>
       </w:rPr>
     </w:lvl>
     <w:lvl w:ilvl="2" w:tplc="B546C51A">
@@ -17117,7 +17138,7 @@
         <w:ind w:left="2160" w:hanging="360"/>
       </w:pPr>
       <w:rPr>
-        <w:rFonts w:hint="default" w:ascii="Wingdings" w:hAnsi="Wingdings"/>
+        <w:rFonts w:ascii="Wingdings" w:hAnsi="Wingdings" w:hint="default"/>
       </w:rPr>
     </w:lvl>
     <w:lvl w:ilvl="3" w:tplc="EBF0FF22">
@@ -17129,7 +17150,7 @@
         <w:ind w:left="2880" w:hanging="360"/>
       </w:pPr>
       <w:rPr>
-        <w:rFonts w:hint="default" w:ascii="Symbol" w:hAnsi="Symbol"/>
+        <w:rFonts w:ascii="Symbol" w:hAnsi="Symbol" w:hint="default"/>
       </w:rPr>
     </w:lvl>
     <w:lvl w:ilvl="4" w:tplc="5F06007E">
@@ -17141,7 +17162,7 @@
         <w:ind w:left="3600" w:hanging="360"/>
       </w:pPr>
       <w:rPr>
-        <w:rFonts w:hint="default" w:ascii="Courier New" w:hAnsi="Courier New"/>
+        <w:rFonts w:ascii="Courier New" w:hAnsi="Courier New" w:hint="default"/>
       </w:rPr>
     </w:lvl>
     <w:lvl w:ilvl="5" w:tplc="1EF01E5A">
@@ -17153,7 +17174,7 @@
         <w:ind w:left="4320" w:hanging="360"/>
       </w:pPr>
       <w:rPr>
-        <w:rFonts w:hint="default" w:ascii="Wingdings" w:hAnsi="Wingdings"/>
+        <w:rFonts w:ascii="Wingdings" w:hAnsi="Wingdings" w:hint="default"/>
       </w:rPr>
     </w:lvl>
     <w:lvl w:ilvl="6" w:tplc="E0D84444">
@@ -17165,7 +17186,7 @@
         <w:ind w:left="5040" w:hanging="360"/>
       </w:pPr>
       <w:rPr>
-        <w:rFonts w:hint="default" w:ascii="Symbol" w:hAnsi="Symbol"/>
+        <w:rFonts w:ascii="Symbol" w:hAnsi="Symbol" w:hint="default"/>
       </w:rPr>
     </w:lvl>
     <w:lvl w:ilvl="7" w:tplc="48A4207C">
@@ -17177,7 +17198,7 @@
         <w:ind w:left="5760" w:hanging="360"/>
       </w:pPr>
       <w:rPr>
-        <w:rFonts w:hint="default" w:ascii="Courier New" w:hAnsi="Courier New"/>
+        <w:rFonts w:ascii="Courier New" w:hAnsi="Courier New" w:hint="default"/>
       </w:rPr>
     </w:lvl>
     <w:lvl w:ilvl="8" w:tplc="9CA86A20">
@@ -17189,7 +17210,7 @@
         <w:ind w:left="6480" w:hanging="360"/>
       </w:pPr>
       <w:rPr>
-        <w:rFonts w:hint="default" w:ascii="Wingdings" w:hAnsi="Wingdings"/>
+        <w:rFonts w:ascii="Wingdings" w:hAnsi="Wingdings" w:hint="default"/>
       </w:rPr>
     </w:lvl>
   </w:abstractNum>
@@ -17206,7 +17227,7 @@
         <w:ind w:left="720" w:hanging="360"/>
       </w:pPr>
       <w:rPr>
-        <w:rFonts w:hint="default" w:ascii="Symbol" w:hAnsi="Symbol"/>
+        <w:rFonts w:ascii="Symbol" w:hAnsi="Symbol" w:hint="default"/>
       </w:rPr>
     </w:lvl>
     <w:lvl w:ilvl="1" w:tplc="2692358E">
@@ -17218,7 +17239,7 @@
         <w:ind w:left="1440" w:hanging="360"/>
       </w:pPr>
       <w:rPr>
-        <w:rFonts w:hint="default" w:ascii="Courier New" w:hAnsi="Courier New"/>
+        <w:rFonts w:ascii="Courier New" w:hAnsi="Courier New" w:hint="default"/>
       </w:rPr>
     </w:lvl>
     <w:lvl w:ilvl="2" w:tplc="F644204E">
@@ -17230,7 +17251,7 @@
         <w:ind w:left="2160" w:hanging="360"/>
       </w:pPr>
       <w:rPr>
-        <w:rFonts w:hint="default" w:ascii="Wingdings" w:hAnsi="Wingdings"/>
+        <w:rFonts w:ascii="Wingdings" w:hAnsi="Wingdings" w:hint="default"/>
       </w:rPr>
     </w:lvl>
     <w:lvl w:ilvl="3" w:tplc="CF383672">
@@ -17242,7 +17263,7 @@
         <w:ind w:left="2880" w:hanging="360"/>
       </w:pPr>
       <w:rPr>
-        <w:rFonts w:hint="default" w:ascii="Symbol" w:hAnsi="Symbol"/>
+        <w:rFonts w:ascii="Symbol" w:hAnsi="Symbol" w:hint="default"/>
       </w:rPr>
     </w:lvl>
     <w:lvl w:ilvl="4" w:tplc="19BA530A">
@@ -17254,7 +17275,7 @@
         <w:ind w:left="3600" w:hanging="360"/>
       </w:pPr>
       <w:rPr>
-        <w:rFonts w:hint="default" w:ascii="Courier New" w:hAnsi="Courier New"/>
+        <w:rFonts w:ascii="Courier New" w:hAnsi="Courier New" w:hint="default"/>
       </w:rPr>
     </w:lvl>
     <w:lvl w:ilvl="5" w:tplc="302C6F6A">
@@ -17266,7 +17287,7 @@
         <w:ind w:left="4320" w:hanging="360"/>
       </w:pPr>
       <w:rPr>
-        <w:rFonts w:hint="default" w:ascii="Wingdings" w:hAnsi="Wingdings"/>
+        <w:rFonts w:ascii="Wingdings" w:hAnsi="Wingdings" w:hint="default"/>
       </w:rPr>
     </w:lvl>
     <w:lvl w:ilvl="6" w:tplc="C1C42E38">
@@ -17278,7 +17299,7 @@
         <w:ind w:left="5040" w:hanging="360"/>
       </w:pPr>
       <w:rPr>
-        <w:rFonts w:hint="default" w:ascii="Symbol" w:hAnsi="Symbol"/>
+        <w:rFonts w:ascii="Symbol" w:hAnsi="Symbol" w:hint="default"/>
       </w:rPr>
     </w:lvl>
     <w:lvl w:ilvl="7" w:tplc="7A8E31CA">
@@ -17290,7 +17311,7 @@
         <w:ind w:left="5760" w:hanging="360"/>
       </w:pPr>
       <w:rPr>
-        <w:rFonts w:hint="default" w:ascii="Courier New" w:hAnsi="Courier New"/>
+        <w:rFonts w:ascii="Courier New" w:hAnsi="Courier New" w:hint="default"/>
       </w:rPr>
     </w:lvl>
     <w:lvl w:ilvl="8" w:tplc="985C7A18">
@@ -17302,7 +17323,7 @@
         <w:ind w:left="6480" w:hanging="360"/>
       </w:pPr>
       <w:rPr>
-        <w:rFonts w:hint="default" w:ascii="Wingdings" w:hAnsi="Wingdings"/>
+        <w:rFonts w:ascii="Wingdings" w:hAnsi="Wingdings" w:hint="default"/>
       </w:rPr>
     </w:lvl>
   </w:abstractNum>
@@ -17319,7 +17340,7 @@
         <w:ind w:left="720" w:hanging="360"/>
       </w:pPr>
       <w:rPr>
-        <w:rFonts w:hint="default" w:ascii="Symbol" w:hAnsi="Symbol"/>
+        <w:rFonts w:ascii="Symbol" w:hAnsi="Symbol" w:hint="default"/>
       </w:rPr>
     </w:lvl>
     <w:lvl w:ilvl="1" w:tplc="862CC2C2">
@@ -17331,7 +17352,7 @@
         <w:ind w:left="1440" w:hanging="360"/>
       </w:pPr>
       <w:rPr>
-        <w:rFonts w:hint="default" w:ascii="Courier New" w:hAnsi="Courier New"/>
+        <w:rFonts w:ascii="Courier New" w:hAnsi="Courier New" w:hint="default"/>
       </w:rPr>
     </w:lvl>
     <w:lvl w:ilvl="2" w:tplc="465E13F8">
@@ -17343,7 +17364,7 @@
         <w:ind w:left="2160" w:hanging="360"/>
       </w:pPr>
       <w:rPr>
-        <w:rFonts w:hint="default" w:ascii="Wingdings" w:hAnsi="Wingdings"/>
+        <w:rFonts w:ascii="Wingdings" w:hAnsi="Wingdings" w:hint="default"/>
       </w:rPr>
     </w:lvl>
     <w:lvl w:ilvl="3" w:tplc="8300F83A">
@@ -17355,7 +17376,7 @@
         <w:ind w:left="2880" w:hanging="360"/>
       </w:pPr>
       <w:rPr>
-        <w:rFonts w:hint="default" w:ascii="Symbol" w:hAnsi="Symbol"/>
+        <w:rFonts w:ascii="Symbol" w:hAnsi="Symbol" w:hint="default"/>
       </w:rPr>
     </w:lvl>
     <w:lvl w:ilvl="4" w:tplc="90D00F0E">
@@ -17367,7 +17388,7 @@
         <w:ind w:left="3600" w:hanging="360"/>
       </w:pPr>
       <w:rPr>
-        <w:rFonts w:hint="default" w:ascii="Courier New" w:hAnsi="Courier New"/>
+        <w:rFonts w:ascii="Courier New" w:hAnsi="Courier New" w:hint="default"/>
       </w:rPr>
     </w:lvl>
     <w:lvl w:ilvl="5" w:tplc="0F7C5728">
@@ -17379,7 +17400,7 @@
         <w:ind w:left="4320" w:hanging="360"/>
       </w:pPr>
       <w:rPr>
-        <w:rFonts w:hint="default" w:ascii="Wingdings" w:hAnsi="Wingdings"/>
+        <w:rFonts w:ascii="Wingdings" w:hAnsi="Wingdings" w:hint="default"/>
       </w:rPr>
     </w:lvl>
     <w:lvl w:ilvl="6" w:tplc="039E102A">
@@ -17391,7 +17412,7 @@
         <w:ind w:left="5040" w:hanging="360"/>
       </w:pPr>
       <w:rPr>
-        <w:rFonts w:hint="default" w:ascii="Symbol" w:hAnsi="Symbol"/>
+        <w:rFonts w:ascii="Symbol" w:hAnsi="Symbol" w:hint="default"/>
       </w:rPr>
     </w:lvl>
     <w:lvl w:ilvl="7" w:tplc="892E1360">
@@ -17403,7 +17424,7 @@
         <w:ind w:left="5760" w:hanging="360"/>
       </w:pPr>
       <w:rPr>
-        <w:rFonts w:hint="default" w:ascii="Courier New" w:hAnsi="Courier New"/>
+        <w:rFonts w:ascii="Courier New" w:hAnsi="Courier New" w:hint="default"/>
       </w:rPr>
     </w:lvl>
     <w:lvl w:ilvl="8" w:tplc="A10E0AB8">
@@ -17415,7 +17436,7 @@
         <w:ind w:left="6480" w:hanging="360"/>
       </w:pPr>
       <w:rPr>
-        <w:rFonts w:hint="default" w:ascii="Wingdings" w:hAnsi="Wingdings"/>
+        <w:rFonts w:ascii="Wingdings" w:hAnsi="Wingdings" w:hint="default"/>
       </w:rPr>
     </w:lvl>
   </w:abstractNum>
@@ -17432,7 +17453,7 @@
         <w:ind w:left="720" w:hanging="360"/>
       </w:pPr>
       <w:rPr>
-        <w:rFonts w:hint="default" w:ascii="Symbol" w:hAnsi="Symbol"/>
+        <w:rFonts w:ascii="Symbol" w:hAnsi="Symbol" w:hint="default"/>
       </w:rPr>
     </w:lvl>
     <w:lvl w:ilvl="1" w:tplc="2F7C3054">
@@ -17444,7 +17465,7 @@
         <w:ind w:left="1440" w:hanging="360"/>
       </w:pPr>
       <w:rPr>
-        <w:rFonts w:hint="default" w:ascii="Courier New" w:hAnsi="Courier New"/>
+        <w:rFonts w:ascii="Courier New" w:hAnsi="Courier New" w:hint="default"/>
       </w:rPr>
     </w:lvl>
     <w:lvl w:ilvl="2" w:tplc="72B89E6C">
@@ -17456,7 +17477,7 @@
         <w:ind w:left="2160" w:hanging="360"/>
       </w:pPr>
       <w:rPr>
-        <w:rFonts w:hint="default" w:ascii="Wingdings" w:hAnsi="Wingdings"/>
+        <w:rFonts w:ascii="Wingdings" w:hAnsi="Wingdings" w:hint="default"/>
       </w:rPr>
     </w:lvl>
     <w:lvl w:ilvl="3" w:tplc="1C149D1E">
@@ -17468,7 +17489,7 @@
         <w:ind w:left="2880" w:hanging="360"/>
       </w:pPr>
       <w:rPr>
-        <w:rFonts w:hint="default" w:ascii="Symbol" w:hAnsi="Symbol"/>
+        <w:rFonts w:ascii="Symbol" w:hAnsi="Symbol" w:hint="default"/>
       </w:rPr>
     </w:lvl>
     <w:lvl w:ilvl="4" w:tplc="1C868FA8">
@@ -17480,7 +17501,7 @@
         <w:ind w:left="3600" w:hanging="360"/>
       </w:pPr>
       <w:rPr>
-        <w:rFonts w:hint="default" w:ascii="Courier New" w:hAnsi="Courier New"/>
+        <w:rFonts w:ascii="Courier New" w:hAnsi="Courier New" w:hint="default"/>
       </w:rPr>
     </w:lvl>
     <w:lvl w:ilvl="5" w:tplc="AB5A283A">
@@ -17492,7 +17513,7 @@
         <w:ind w:left="4320" w:hanging="360"/>
       </w:pPr>
       <w:rPr>
-        <w:rFonts w:hint="default" w:ascii="Wingdings" w:hAnsi="Wingdings"/>
+        <w:rFonts w:ascii="Wingdings" w:hAnsi="Wingdings" w:hint="default"/>
       </w:rPr>
     </w:lvl>
     <w:lvl w:ilvl="6" w:tplc="C65C711C">
@@ -17504,7 +17525,7 @@
         <w:ind w:left="5040" w:hanging="360"/>
       </w:pPr>
       <w:rPr>
-        <w:rFonts w:hint="default" w:ascii="Symbol" w:hAnsi="Symbol"/>
+        <w:rFonts w:ascii="Symbol" w:hAnsi="Symbol" w:hint="default"/>
       </w:rPr>
     </w:lvl>
     <w:lvl w:ilvl="7" w:tplc="BBD8FD40">
@@ -17516,7 +17537,7 @@
         <w:ind w:left="5760" w:hanging="360"/>
       </w:pPr>
       <w:rPr>
-        <w:rFonts w:hint="default" w:ascii="Courier New" w:hAnsi="Courier New"/>
+        <w:rFonts w:ascii="Courier New" w:hAnsi="Courier New" w:hint="default"/>
       </w:rPr>
     </w:lvl>
     <w:lvl w:ilvl="8" w:tplc="0994D7EE">
@@ -17528,7 +17549,7 @@
         <w:ind w:left="6480" w:hanging="360"/>
       </w:pPr>
       <w:rPr>
-        <w:rFonts w:hint="default" w:ascii="Wingdings" w:hAnsi="Wingdings"/>
+        <w:rFonts w:ascii="Wingdings" w:hAnsi="Wingdings" w:hint="default"/>
       </w:rPr>
     </w:lvl>
   </w:abstractNum>
@@ -17545,7 +17566,7 @@
         <w:ind w:left="720" w:hanging="360"/>
       </w:pPr>
       <w:rPr>
-        <w:rFonts w:hint="default" w:ascii="Symbol" w:hAnsi="Symbol"/>
+        <w:rFonts w:ascii="Symbol" w:hAnsi="Symbol" w:hint="default"/>
       </w:rPr>
     </w:lvl>
     <w:lvl w:ilvl="1" w:tplc="CC4C0844">
@@ -17557,7 +17578,7 @@
         <w:ind w:left="1440" w:hanging="360"/>
       </w:pPr>
       <w:rPr>
-        <w:rFonts w:hint="default" w:ascii="Courier New" w:hAnsi="Courier New"/>
+        <w:rFonts w:ascii="Courier New" w:hAnsi="Courier New" w:hint="default"/>
       </w:rPr>
     </w:lvl>
     <w:lvl w:ilvl="2" w:tplc="6AF49662">
@@ -17569,7 +17590,7 @@
         <w:ind w:left="2160" w:hanging="360"/>
       </w:pPr>
       <w:rPr>
-        <w:rFonts w:hint="default" w:ascii="Wingdings" w:hAnsi="Wingdings"/>
+        <w:rFonts w:ascii="Wingdings" w:hAnsi="Wingdings" w:hint="default"/>
       </w:rPr>
     </w:lvl>
     <w:lvl w:ilvl="3" w:tplc="A54C0336">
@@ -17581,7 +17602,7 @@
         <w:ind w:left="2880" w:hanging="360"/>
       </w:pPr>
       <w:rPr>
-        <w:rFonts w:hint="default" w:ascii="Symbol" w:hAnsi="Symbol"/>
+        <w:rFonts w:ascii="Symbol" w:hAnsi="Symbol" w:hint="default"/>
       </w:rPr>
     </w:lvl>
     <w:lvl w:ilvl="4" w:tplc="AD3EC18A">
@@ -17593,7 +17614,7 @@
         <w:ind w:left="3600" w:hanging="360"/>
       </w:pPr>
       <w:rPr>
-        <w:rFonts w:hint="default" w:ascii="Courier New" w:hAnsi="Courier New"/>
+        <w:rFonts w:ascii="Courier New" w:hAnsi="Courier New" w:hint="default"/>
       </w:rPr>
     </w:lvl>
     <w:lvl w:ilvl="5" w:tplc="5670952E">
@@ -17605,7 +17626,7 @@
         <w:ind w:left="4320" w:hanging="360"/>
       </w:pPr>
       <w:rPr>
-        <w:rFonts w:hint="default" w:ascii="Wingdings" w:hAnsi="Wingdings"/>
+        <w:rFonts w:ascii="Wingdings" w:hAnsi="Wingdings" w:hint="default"/>
       </w:rPr>
     </w:lvl>
     <w:lvl w:ilvl="6" w:tplc="78C246AC">
@@ -17617,7 +17638,7 @@
         <w:ind w:left="5040" w:hanging="360"/>
       </w:pPr>
       <w:rPr>
-        <w:rFonts w:hint="default" w:ascii="Symbol" w:hAnsi="Symbol"/>
+        <w:rFonts w:ascii="Symbol" w:hAnsi="Symbol" w:hint="default"/>
       </w:rPr>
     </w:lvl>
     <w:lvl w:ilvl="7" w:tplc="8D3CCED4">
@@ -17629,7 +17650,7 @@
         <w:ind w:left="5760" w:hanging="360"/>
       </w:pPr>
       <w:rPr>
-        <w:rFonts w:hint="default" w:ascii="Courier New" w:hAnsi="Courier New"/>
+        <w:rFonts w:ascii="Courier New" w:hAnsi="Courier New" w:hint="default"/>
       </w:rPr>
     </w:lvl>
     <w:lvl w:ilvl="8" w:tplc="1D7EF0EA">
@@ -17641,7 +17662,7 @@
         <w:ind w:left="6480" w:hanging="360"/>
       </w:pPr>
       <w:rPr>
-        <w:rFonts w:hint="default" w:ascii="Wingdings" w:hAnsi="Wingdings"/>
+        <w:rFonts w:ascii="Wingdings" w:hAnsi="Wingdings" w:hint="default"/>
       </w:rPr>
     </w:lvl>
   </w:abstractNum>
@@ -17658,7 +17679,7 @@
         <w:ind w:left="720" w:hanging="360"/>
       </w:pPr>
       <w:rPr>
-        <w:rFonts w:hint="default" w:ascii="Symbol" w:hAnsi="Symbol"/>
+        <w:rFonts w:ascii="Symbol" w:hAnsi="Symbol" w:hint="default"/>
       </w:rPr>
     </w:lvl>
     <w:lvl w:ilvl="1" w:tplc="18C48064">
@@ -17670,7 +17691,7 @@
         <w:ind w:left="1440" w:hanging="360"/>
       </w:pPr>
       <w:rPr>
-        <w:rFonts w:hint="default" w:ascii="Courier New" w:hAnsi="Courier New"/>
+        <w:rFonts w:ascii="Courier New" w:hAnsi="Courier New" w:hint="default"/>
       </w:rPr>
     </w:lvl>
     <w:lvl w:ilvl="2" w:tplc="ECA646FE">
@@ -17682,7 +17703,7 @@
         <w:ind w:left="2160" w:hanging="360"/>
       </w:pPr>
       <w:rPr>
-        <w:rFonts w:hint="default" w:ascii="Wingdings" w:hAnsi="Wingdings"/>
+        <w:rFonts w:ascii="Wingdings" w:hAnsi="Wingdings" w:hint="default"/>
       </w:rPr>
     </w:lvl>
     <w:lvl w:ilvl="3" w:tplc="00F282A6">
@@ -17694,7 +17715,7 @@
         <w:ind w:left="2880" w:hanging="360"/>
       </w:pPr>
       <w:rPr>
-        <w:rFonts w:hint="default" w:ascii="Symbol" w:hAnsi="Symbol"/>
+        <w:rFonts w:ascii="Symbol" w:hAnsi="Symbol" w:hint="default"/>
       </w:rPr>
     </w:lvl>
     <w:lvl w:ilvl="4" w:tplc="853A6444">
@@ -17706,7 +17727,7 @@
         <w:ind w:left="3600" w:hanging="360"/>
       </w:pPr>
       <w:rPr>
-        <w:rFonts w:hint="default" w:ascii="Courier New" w:hAnsi="Courier New"/>
+        <w:rFonts w:ascii="Courier New" w:hAnsi="Courier New" w:hint="default"/>
       </w:rPr>
     </w:lvl>
     <w:lvl w:ilvl="5" w:tplc="F15E688A">
@@ -17718,7 +17739,7 @@
         <w:ind w:left="4320" w:hanging="360"/>
       </w:pPr>
       <w:rPr>
-        <w:rFonts w:hint="default" w:ascii="Wingdings" w:hAnsi="Wingdings"/>
+        <w:rFonts w:ascii="Wingdings" w:hAnsi="Wingdings" w:hint="default"/>
       </w:rPr>
     </w:lvl>
     <w:lvl w:ilvl="6" w:tplc="DF1AA3EE">
@@ -17730,7 +17751,7 @@
         <w:ind w:left="5040" w:hanging="360"/>
       </w:pPr>
       <w:rPr>
-        <w:rFonts w:hint="default" w:ascii="Symbol" w:hAnsi="Symbol"/>
+        <w:rFonts w:ascii="Symbol" w:hAnsi="Symbol" w:hint="default"/>
       </w:rPr>
     </w:lvl>
     <w:lvl w:ilvl="7" w:tplc="5D2017D2">
@@ -17742,7 +17763,7 @@
         <w:ind w:left="5760" w:hanging="360"/>
       </w:pPr>
       <w:rPr>
-        <w:rFonts w:hint="default" w:ascii="Courier New" w:hAnsi="Courier New"/>
+        <w:rFonts w:ascii="Courier New" w:hAnsi="Courier New" w:hint="default"/>
       </w:rPr>
     </w:lvl>
     <w:lvl w:ilvl="8" w:tplc="38AA589C">
@@ -17754,7 +17775,7 @@
         <w:ind w:left="6480" w:hanging="360"/>
       </w:pPr>
       <w:rPr>
-        <w:rFonts w:hint="default" w:ascii="Wingdings" w:hAnsi="Wingdings"/>
+        <w:rFonts w:ascii="Wingdings" w:hAnsi="Wingdings" w:hint="default"/>
       </w:rPr>
     </w:lvl>
   </w:abstractNum>
@@ -17771,7 +17792,7 @@
         <w:ind w:left="720" w:hanging="360"/>
       </w:pPr>
       <w:rPr>
-        <w:rFonts w:hint="default" w:ascii="Symbol" w:hAnsi="Symbol"/>
+        <w:rFonts w:ascii="Symbol" w:hAnsi="Symbol" w:hint="default"/>
       </w:rPr>
     </w:lvl>
     <w:lvl w:ilvl="1" w:tplc="CC6833A6">
@@ -17783,7 +17804,7 @@
         <w:ind w:left="1440" w:hanging="360"/>
       </w:pPr>
       <w:rPr>
-        <w:rFonts w:hint="default" w:ascii="Courier New" w:hAnsi="Courier New"/>
+        <w:rFonts w:ascii="Courier New" w:hAnsi="Courier New" w:hint="default"/>
       </w:rPr>
     </w:lvl>
     <w:lvl w:ilvl="2" w:tplc="D182FD4E">
@@ -17795,7 +17816,7 @@
         <w:ind w:left="2160" w:hanging="360"/>
       </w:pPr>
       <w:rPr>
-        <w:rFonts w:hint="default" w:ascii="Wingdings" w:hAnsi="Wingdings"/>
+        <w:rFonts w:ascii="Wingdings" w:hAnsi="Wingdings" w:hint="default"/>
       </w:rPr>
     </w:lvl>
     <w:lvl w:ilvl="3" w:tplc="6426695A">
@@ -17807,7 +17828,7 @@
         <w:ind w:left="2880" w:hanging="360"/>
       </w:pPr>
       <w:rPr>
-        <w:rFonts w:hint="default" w:ascii="Symbol" w:hAnsi="Symbol"/>
+        <w:rFonts w:ascii="Symbol" w:hAnsi="Symbol" w:hint="default"/>
       </w:rPr>
     </w:lvl>
     <w:lvl w:ilvl="4" w:tplc="2F9CD1DE">
@@ -17819,7 +17840,7 @@
         <w:ind w:left="3600" w:hanging="360"/>
       </w:pPr>
       <w:rPr>
-        <w:rFonts w:hint="default" w:ascii="Courier New" w:hAnsi="Courier New"/>
+        <w:rFonts w:ascii="Courier New" w:hAnsi="Courier New" w:hint="default"/>
       </w:rPr>
     </w:lvl>
     <w:lvl w:ilvl="5" w:tplc="BFDABCF6">
@@ -17831,7 +17852,7 @@
         <w:ind w:left="4320" w:hanging="360"/>
       </w:pPr>
       <w:rPr>
-        <w:rFonts w:hint="default" w:ascii="Wingdings" w:hAnsi="Wingdings"/>
+        <w:rFonts w:ascii="Wingdings" w:hAnsi="Wingdings" w:hint="default"/>
       </w:rPr>
     </w:lvl>
     <w:lvl w:ilvl="6" w:tplc="BD62DB9A">
@@ -17843,7 +17864,7 @@
         <w:ind w:left="5040" w:hanging="360"/>
       </w:pPr>
       <w:rPr>
-        <w:rFonts w:hint="default" w:ascii="Symbol" w:hAnsi="Symbol"/>
+        <w:rFonts w:ascii="Symbol" w:hAnsi="Symbol" w:hint="default"/>
       </w:rPr>
     </w:lvl>
     <w:lvl w:ilvl="7" w:tplc="6488254A">
@@ -17855,7 +17876,7 @@
         <w:ind w:left="5760" w:hanging="360"/>
       </w:pPr>
       <w:rPr>
-        <w:rFonts w:hint="default" w:ascii="Courier New" w:hAnsi="Courier New"/>
+        <w:rFonts w:ascii="Courier New" w:hAnsi="Courier New" w:hint="default"/>
       </w:rPr>
     </w:lvl>
     <w:lvl w:ilvl="8" w:tplc="D2827CF4">
@@ -17867,7 +17888,7 @@
         <w:ind w:left="6480" w:hanging="360"/>
       </w:pPr>
       <w:rPr>
-        <w:rFonts w:hint="default" w:ascii="Wingdings" w:hAnsi="Wingdings"/>
+        <w:rFonts w:ascii="Wingdings" w:hAnsi="Wingdings" w:hint="default"/>
       </w:rPr>
     </w:lvl>
   </w:abstractNum>
@@ -17884,7 +17905,7 @@
         <w:ind w:left="720" w:hanging="360"/>
       </w:pPr>
       <w:rPr>
-        <w:rFonts w:hint="default" w:ascii="Symbol" w:hAnsi="Symbol"/>
+        <w:rFonts w:ascii="Symbol" w:hAnsi="Symbol" w:hint="default"/>
       </w:rPr>
     </w:lvl>
     <w:lvl w:ilvl="1" w:tplc="BB6465A6">
@@ -17896,7 +17917,7 @@
         <w:ind w:left="1440" w:hanging="360"/>
       </w:pPr>
       <w:rPr>
-        <w:rFonts w:hint="default" w:ascii="Courier New" w:hAnsi="Courier New"/>
+        <w:rFonts w:ascii="Courier New" w:hAnsi="Courier New" w:hint="default"/>
       </w:rPr>
     </w:lvl>
     <w:lvl w:ilvl="2" w:tplc="E9B8DD2A">
@@ -17908,7 +17929,7 @@
         <w:ind w:left="2160" w:hanging="360"/>
       </w:pPr>
       <w:rPr>
-        <w:rFonts w:hint="default" w:ascii="Wingdings" w:hAnsi="Wingdings"/>
+        <w:rFonts w:ascii="Wingdings" w:hAnsi="Wingdings" w:hint="default"/>
       </w:rPr>
     </w:lvl>
     <w:lvl w:ilvl="3" w:tplc="23B0A038">
@@ -17920,7 +17941,7 @@
         <w:ind w:left="2880" w:hanging="360"/>
       </w:pPr>
       <w:rPr>
-        <w:rFonts w:hint="default" w:ascii="Symbol" w:hAnsi="Symbol"/>
+        <w:rFonts w:ascii="Symbol" w:hAnsi="Symbol" w:hint="default"/>
       </w:rPr>
     </w:lvl>
     <w:lvl w:ilvl="4" w:tplc="0436C41E">
@@ -17932,7 +17953,7 @@
         <w:ind w:left="3600" w:hanging="360"/>
       </w:pPr>
       <w:rPr>
-        <w:rFonts w:hint="default" w:ascii="Courier New" w:hAnsi="Courier New"/>
+        <w:rFonts w:ascii="Courier New" w:hAnsi="Courier New" w:hint="default"/>
       </w:rPr>
     </w:lvl>
     <w:lvl w:ilvl="5" w:tplc="3C52675A">
@@ -17944,7 +17965,7 @@
         <w:ind w:left="4320" w:hanging="360"/>
       </w:pPr>
       <w:rPr>
-        <w:rFonts w:hint="default" w:ascii="Wingdings" w:hAnsi="Wingdings"/>
+        <w:rFonts w:ascii="Wingdings" w:hAnsi="Wingdings" w:hint="default"/>
       </w:rPr>
     </w:lvl>
     <w:lvl w:ilvl="6" w:tplc="41D86F34">
@@ -17956,7 +17977,7 @@
         <w:ind w:left="5040" w:hanging="360"/>
       </w:pPr>
       <w:rPr>
-        <w:rFonts w:hint="default" w:ascii="Symbol" w:hAnsi="Symbol"/>
+        <w:rFonts w:ascii="Symbol" w:hAnsi="Symbol" w:hint="default"/>
       </w:rPr>
     </w:lvl>
     <w:lvl w:ilvl="7" w:tplc="791EF8AC">
@@ -17968,7 +17989,7 @@
         <w:ind w:left="5760" w:hanging="360"/>
       </w:pPr>
       <w:rPr>
-        <w:rFonts w:hint="default" w:ascii="Courier New" w:hAnsi="Courier New"/>
+        <w:rFonts w:ascii="Courier New" w:hAnsi="Courier New" w:hint="default"/>
       </w:rPr>
     </w:lvl>
     <w:lvl w:ilvl="8" w:tplc="942E45F8">
@@ -17980,7 +18001,7 @@
         <w:ind w:left="6480" w:hanging="360"/>
       </w:pPr>
       <w:rPr>
-        <w:rFonts w:hint="default" w:ascii="Wingdings" w:hAnsi="Wingdings"/>
+        <w:rFonts w:ascii="Wingdings" w:hAnsi="Wingdings" w:hint="default"/>
       </w:rPr>
     </w:lvl>
   </w:abstractNum>
@@ -17997,7 +18018,7 @@
         <w:ind w:left="720" w:hanging="360"/>
       </w:pPr>
       <w:rPr>
-        <w:rFonts w:hint="default" w:ascii="Symbol" w:hAnsi="Symbol"/>
+        <w:rFonts w:ascii="Symbol" w:hAnsi="Symbol" w:hint="default"/>
       </w:rPr>
     </w:lvl>
     <w:lvl w:ilvl="1" w:tplc="B71056B4">
@@ -18009,7 +18030,7 @@
         <w:ind w:left="1440" w:hanging="360"/>
       </w:pPr>
       <w:rPr>
-        <w:rFonts w:hint="default" w:ascii="Courier New" w:hAnsi="Courier New"/>
+        <w:rFonts w:ascii="Courier New" w:hAnsi="Courier New" w:hint="default"/>
       </w:rPr>
     </w:lvl>
     <w:lvl w:ilvl="2" w:tplc="B02866B6">
@@ -18021,7 +18042,7 @@
         <w:ind w:left="2160" w:hanging="360"/>
       </w:pPr>
       <w:rPr>
-        <w:rFonts w:hint="default" w:ascii="Wingdings" w:hAnsi="Wingdings"/>
+        <w:rFonts w:ascii="Wingdings" w:hAnsi="Wingdings" w:hint="default"/>
       </w:rPr>
     </w:lvl>
     <w:lvl w:ilvl="3" w:tplc="F080E87C">
@@ -18033,7 +18054,7 @@
         <w:ind w:left="2880" w:hanging="360"/>
       </w:pPr>
       <w:rPr>
-        <w:rFonts w:hint="default" w:ascii="Symbol" w:hAnsi="Symbol"/>
+        <w:rFonts w:ascii="Symbol" w:hAnsi="Symbol" w:hint="default"/>
       </w:rPr>
     </w:lvl>
     <w:lvl w:ilvl="4" w:tplc="A29CDA30">
@@ -18045,7 +18066,7 @@
         <w:ind w:left="3600" w:hanging="360"/>
       </w:pPr>
       <w:rPr>
-        <w:rFonts w:hint="default" w:ascii="Courier New" w:hAnsi="Courier New"/>
+        <w:rFonts w:ascii="Courier New" w:hAnsi="Courier New" w:hint="default"/>
       </w:rPr>
     </w:lvl>
     <w:lvl w:ilvl="5" w:tplc="FC7A7FFA">
@@ -18057,7 +18078,7 @@
         <w:ind w:left="4320" w:hanging="360"/>
       </w:pPr>
       <w:rPr>
-        <w:rFonts w:hint="default" w:ascii="Wingdings" w:hAnsi="Wingdings"/>
+        <w:rFonts w:ascii="Wingdings" w:hAnsi="Wingdings" w:hint="default"/>
       </w:rPr>
     </w:lvl>
     <w:lvl w:ilvl="6" w:tplc="FD203ADE">
@@ -18069,7 +18090,7 @@
         <w:ind w:left="5040" w:hanging="360"/>
       </w:pPr>
       <w:rPr>
-        <w:rFonts w:hint="default" w:ascii="Symbol" w:hAnsi="Symbol"/>
+        <w:rFonts w:ascii="Symbol" w:hAnsi="Symbol" w:hint="default"/>
       </w:rPr>
     </w:lvl>
     <w:lvl w:ilvl="7" w:tplc="E8E2EE68">
@@ -18081,7 +18102,7 @@
         <w:ind w:left="5760" w:hanging="360"/>
       </w:pPr>
       <w:rPr>
-        <w:rFonts w:hint="default" w:ascii="Courier New" w:hAnsi="Courier New"/>
+        <w:rFonts w:ascii="Courier New" w:hAnsi="Courier New" w:hint="default"/>
       </w:rPr>
     </w:lvl>
     <w:lvl w:ilvl="8" w:tplc="9AF4289E">
@@ -18093,7 +18114,7 @@
         <w:ind w:left="6480" w:hanging="360"/>
       </w:pPr>
       <w:rPr>
-        <w:rFonts w:hint="default" w:ascii="Wingdings" w:hAnsi="Wingdings"/>
+        <w:rFonts w:ascii="Wingdings" w:hAnsi="Wingdings" w:hint="default"/>
       </w:rPr>
     </w:lvl>
   </w:abstractNum>
@@ -18110,7 +18131,7 @@
         <w:ind w:left="720" w:hanging="360"/>
       </w:pPr>
       <w:rPr>
-        <w:rFonts w:hint="default" w:ascii="Symbol" w:hAnsi="Symbol"/>
+        <w:rFonts w:ascii="Symbol" w:hAnsi="Symbol" w:hint="default"/>
       </w:rPr>
     </w:lvl>
     <w:lvl w:ilvl="1" w:tplc="340A0003" w:tentative="1">
@@ -18122,7 +18143,7 @@
         <w:ind w:left="1440" w:hanging="360"/>
       </w:pPr>
       <w:rPr>
-        <w:rFonts w:hint="default" w:ascii="Courier New" w:hAnsi="Courier New" w:cs="Courier New"/>
+        <w:rFonts w:ascii="Courier New" w:hAnsi="Courier New" w:cs="Courier New" w:hint="default"/>
       </w:rPr>
     </w:lvl>
     <w:lvl w:ilvl="2" w:tplc="340A0005" w:tentative="1">
@@ -18134,7 +18155,7 @@
         <w:ind w:left="2160" w:hanging="360"/>
       </w:pPr>
       <w:rPr>
-        <w:rFonts w:hint="default" w:ascii="Wingdings" w:hAnsi="Wingdings"/>
+        <w:rFonts w:ascii="Wingdings" w:hAnsi="Wingdings" w:hint="default"/>
       </w:rPr>
     </w:lvl>
     <w:lvl w:ilvl="3" w:tplc="340A0001" w:tentative="1">
@@ -18146,7 +18167,7 @@
         <w:ind w:left="2880" w:hanging="360"/>
       </w:pPr>
       <w:rPr>
-        <w:rFonts w:hint="default" w:ascii="Symbol" w:hAnsi="Symbol"/>
+        <w:rFonts w:ascii="Symbol" w:hAnsi="Symbol" w:hint="default"/>
       </w:rPr>
     </w:lvl>
     <w:lvl w:ilvl="4" w:tplc="340A0003" w:tentative="1">
@@ -18158,7 +18179,7 @@
         <w:ind w:left="3600" w:hanging="360"/>
       </w:pPr>
       <w:rPr>
-        <w:rFonts w:hint="default" w:ascii="Courier New" w:hAnsi="Courier New" w:cs="Courier New"/>
+        <w:rFonts w:ascii="Courier New" w:hAnsi="Courier New" w:cs="Courier New" w:hint="default"/>
       </w:rPr>
     </w:lvl>
     <w:lvl w:ilvl="5" w:tplc="340A0005" w:tentative="1">
@@ -18170,7 +18191,7 @@
         <w:ind w:left="4320" w:hanging="360"/>
       </w:pPr>
       <w:rPr>
-        <w:rFonts w:hint="default" w:ascii="Wingdings" w:hAnsi="Wingdings"/>
+        <w:rFonts w:ascii="Wingdings" w:hAnsi="Wingdings" w:hint="default"/>
       </w:rPr>
     </w:lvl>
     <w:lvl w:ilvl="6" w:tplc="340A0001" w:tentative="1">
@@ -18182,7 +18203,7 @@
         <w:ind w:left="5040" w:hanging="360"/>
       </w:pPr>
       <w:rPr>
-        <w:rFonts w:hint="default" w:ascii="Symbol" w:hAnsi="Symbol"/>
+        <w:rFonts w:ascii="Symbol" w:hAnsi="Symbol" w:hint="default"/>
       </w:rPr>
     </w:lvl>
     <w:lvl w:ilvl="7" w:tplc="340A0003" w:tentative="1">
@@ -18194,7 +18215,7 @@
         <w:ind w:left="5760" w:hanging="360"/>
       </w:pPr>
       <w:rPr>
-        <w:rFonts w:hint="default" w:ascii="Courier New" w:hAnsi="Courier New" w:cs="Courier New"/>
+        <w:rFonts w:ascii="Courier New" w:hAnsi="Courier New" w:cs="Courier New" w:hint="default"/>
       </w:rPr>
     </w:lvl>
     <w:lvl w:ilvl="8" w:tplc="340A0005" w:tentative="1">
@@ -18206,7 +18227,7 @@
         <w:ind w:left="6480" w:hanging="360"/>
       </w:pPr>
       <w:rPr>
-        <w:rFonts w:hint="default" w:ascii="Wingdings" w:hAnsi="Wingdings"/>
+        <w:rFonts w:ascii="Wingdings" w:hAnsi="Wingdings" w:hint="default"/>
       </w:rPr>
     </w:lvl>
   </w:abstractNum>
@@ -18223,7 +18244,7 @@
         <w:ind w:left="720" w:hanging="360"/>
       </w:pPr>
       <w:rPr>
-        <w:rFonts w:hint="default" w:ascii="Symbol" w:hAnsi="Symbol"/>
+        <w:rFonts w:ascii="Symbol" w:hAnsi="Symbol" w:hint="default"/>
       </w:rPr>
     </w:lvl>
     <w:lvl w:ilvl="1" w:tplc="4A6EE028">
@@ -18235,7 +18256,7 @@
         <w:ind w:left="1440" w:hanging="360"/>
       </w:pPr>
       <w:rPr>
-        <w:rFonts w:hint="default" w:ascii="Courier New" w:hAnsi="Courier New"/>
+        <w:rFonts w:ascii="Courier New" w:hAnsi="Courier New" w:hint="default"/>
       </w:rPr>
     </w:lvl>
     <w:lvl w:ilvl="2" w:tplc="021C6B96">
@@ -18247,7 +18268,7 @@
         <w:ind w:left="2160" w:hanging="360"/>
       </w:pPr>
       <w:rPr>
-        <w:rFonts w:hint="default" w:ascii="Wingdings" w:hAnsi="Wingdings"/>
+        <w:rFonts w:ascii="Wingdings" w:hAnsi="Wingdings" w:hint="default"/>
       </w:rPr>
     </w:lvl>
     <w:lvl w:ilvl="3" w:tplc="ECF04AF2">
@@ -18259,7 +18280,7 @@
         <w:ind w:left="2880" w:hanging="360"/>
       </w:pPr>
       <w:rPr>
-        <w:rFonts w:hint="default" w:ascii="Symbol" w:hAnsi="Symbol"/>
+        <w:rFonts w:ascii="Symbol" w:hAnsi="Symbol" w:hint="default"/>
       </w:rPr>
     </w:lvl>
     <w:lvl w:ilvl="4" w:tplc="7A38422C">
@@ -18271,7 +18292,7 @@
         <w:ind w:left="3600" w:hanging="360"/>
       </w:pPr>
       <w:rPr>
-        <w:rFonts w:hint="default" w:ascii="Courier New" w:hAnsi="Courier New"/>
+        <w:rFonts w:ascii="Courier New" w:hAnsi="Courier New" w:hint="default"/>
       </w:rPr>
     </w:lvl>
     <w:lvl w:ilvl="5" w:tplc="13C48AC8">
@@ -18283,7 +18304,7 @@
         <w:ind w:left="4320" w:hanging="360"/>
       </w:pPr>
       <w:rPr>
-        <w:rFonts w:hint="default" w:ascii="Wingdings" w:hAnsi="Wingdings"/>
+        <w:rFonts w:ascii="Wingdings" w:hAnsi="Wingdings" w:hint="default"/>
       </w:rPr>
     </w:lvl>
     <w:lvl w:ilvl="6" w:tplc="B60EDBA2">
@@ -18295,7 +18316,7 @@
         <w:ind w:left="5040" w:hanging="360"/>
       </w:pPr>
       <w:rPr>
-        <w:rFonts w:hint="default" w:ascii="Symbol" w:hAnsi="Symbol"/>
+        <w:rFonts w:ascii="Symbol" w:hAnsi="Symbol" w:hint="default"/>
       </w:rPr>
     </w:lvl>
     <w:lvl w:ilvl="7" w:tplc="7548CBDE">
@@ -18307,7 +18328,7 @@
         <w:ind w:left="5760" w:hanging="360"/>
       </w:pPr>
       <w:rPr>
-        <w:rFonts w:hint="default" w:ascii="Courier New" w:hAnsi="Courier New"/>
+        <w:rFonts w:ascii="Courier New" w:hAnsi="Courier New" w:hint="default"/>
       </w:rPr>
     </w:lvl>
     <w:lvl w:ilvl="8" w:tplc="9EB288F4">
@@ -18319,7 +18340,7 @@
         <w:ind w:left="6480" w:hanging="360"/>
       </w:pPr>
       <w:rPr>
-        <w:rFonts w:hint="default" w:ascii="Wingdings" w:hAnsi="Wingdings"/>
+        <w:rFonts w:ascii="Wingdings" w:hAnsi="Wingdings" w:hint="default"/>
       </w:rPr>
     </w:lvl>
   </w:abstractNum>
@@ -18336,7 +18357,7 @@
         <w:ind w:left="720" w:hanging="360"/>
       </w:pPr>
       <w:rPr>
-        <w:rFonts w:hint="default" w:ascii="Symbol" w:hAnsi="Symbol"/>
+        <w:rFonts w:ascii="Symbol" w:hAnsi="Symbol" w:hint="default"/>
       </w:rPr>
     </w:lvl>
     <w:lvl w:ilvl="1" w:tplc="591A97BA">
@@ -18348,7 +18369,7 @@
         <w:ind w:left="1440" w:hanging="360"/>
       </w:pPr>
       <w:rPr>
-        <w:rFonts w:hint="default" w:ascii="Courier New" w:hAnsi="Courier New"/>
+        <w:rFonts w:ascii="Courier New" w:hAnsi="Courier New" w:hint="default"/>
       </w:rPr>
     </w:lvl>
     <w:lvl w:ilvl="2" w:tplc="5AF4B0C6">
@@ -18360,7 +18381,7 @@
         <w:ind w:left="2160" w:hanging="360"/>
       </w:pPr>
       <w:rPr>
-        <w:rFonts w:hint="default" w:ascii="Wingdings" w:hAnsi="Wingdings"/>
+        <w:rFonts w:ascii="Wingdings" w:hAnsi="Wingdings" w:hint="default"/>
       </w:rPr>
     </w:lvl>
     <w:lvl w:ilvl="3" w:tplc="3E5CA900">
@@ -18372,7 +18393,7 @@
         <w:ind w:left="2880" w:hanging="360"/>
       </w:pPr>
       <w:rPr>
-        <w:rFonts w:hint="default" w:ascii="Symbol" w:hAnsi="Symbol"/>
+        <w:rFonts w:ascii="Symbol" w:hAnsi="Symbol" w:hint="default"/>
       </w:rPr>
     </w:lvl>
     <w:lvl w:ilvl="4" w:tplc="078E1FF6">
@@ -18384,7 +18405,7 @@
         <w:ind w:left="3600" w:hanging="360"/>
       </w:pPr>
       <w:rPr>
-        <w:rFonts w:hint="default" w:ascii="Courier New" w:hAnsi="Courier New"/>
+        <w:rFonts w:ascii="Courier New" w:hAnsi="Courier New" w:hint="default"/>
       </w:rPr>
     </w:lvl>
     <w:lvl w:ilvl="5" w:tplc="958CA4B8">
@@ -18396,7 +18417,7 @@
         <w:ind w:left="4320" w:hanging="360"/>
       </w:pPr>
       <w:rPr>
-        <w:rFonts w:hint="default" w:ascii="Wingdings" w:hAnsi="Wingdings"/>
+        <w:rFonts w:ascii="Wingdings" w:hAnsi="Wingdings" w:hint="default"/>
       </w:rPr>
     </w:lvl>
     <w:lvl w:ilvl="6" w:tplc="9B76895C">
@@ -18408,7 +18429,7 @@
         <w:ind w:left="5040" w:hanging="360"/>
       </w:pPr>
       <w:rPr>
-        <w:rFonts w:hint="default" w:ascii="Symbol" w:hAnsi="Symbol"/>
+        <w:rFonts w:ascii="Symbol" w:hAnsi="Symbol" w:hint="default"/>
       </w:rPr>
     </w:lvl>
     <w:lvl w:ilvl="7" w:tplc="002A95DE">
@@ -18420,7 +18441,7 @@
         <w:ind w:left="5760" w:hanging="360"/>
       </w:pPr>
       <w:rPr>
-        <w:rFonts w:hint="default" w:ascii="Courier New" w:hAnsi="Courier New"/>
+        <w:rFonts w:ascii="Courier New" w:hAnsi="Courier New" w:hint="default"/>
       </w:rPr>
     </w:lvl>
     <w:lvl w:ilvl="8" w:tplc="F43678BE">
@@ -18432,7 +18453,7 @@
         <w:ind w:left="6480" w:hanging="360"/>
       </w:pPr>
       <w:rPr>
-        <w:rFonts w:hint="default" w:ascii="Wingdings" w:hAnsi="Wingdings"/>
+        <w:rFonts w:ascii="Wingdings" w:hAnsi="Wingdings" w:hint="default"/>
       </w:rPr>
     </w:lvl>
   </w:abstractNum>
@@ -18449,7 +18470,7 @@
         <w:ind w:left="720" w:hanging="360"/>
       </w:pPr>
       <w:rPr>
-        <w:rFonts w:hint="default" w:ascii="Symbol" w:hAnsi="Symbol"/>
+        <w:rFonts w:ascii="Symbol" w:hAnsi="Symbol" w:hint="default"/>
       </w:rPr>
     </w:lvl>
     <w:lvl w:ilvl="1" w:tplc="24E4B53E">
@@ -18461,7 +18482,7 @@
         <w:ind w:left="1440" w:hanging="360"/>
       </w:pPr>
       <w:rPr>
-        <w:rFonts w:hint="default" w:ascii="Courier New" w:hAnsi="Courier New"/>
+        <w:rFonts w:ascii="Courier New" w:hAnsi="Courier New" w:hint="default"/>
       </w:rPr>
     </w:lvl>
     <w:lvl w:ilvl="2" w:tplc="A95CB210">
@@ -18473,7 +18494,7 @@
         <w:ind w:left="2160" w:hanging="360"/>
       </w:pPr>
       <w:rPr>
-        <w:rFonts w:hint="default" w:ascii="Wingdings" w:hAnsi="Wingdings"/>
+        <w:rFonts w:ascii="Wingdings" w:hAnsi="Wingdings" w:hint="default"/>
       </w:rPr>
     </w:lvl>
     <w:lvl w:ilvl="3" w:tplc="ADAEA0E4">
@@ -18485,7 +18506,7 @@
         <w:ind w:left="2880" w:hanging="360"/>
       </w:pPr>
       <w:rPr>
-        <w:rFonts w:hint="default" w:ascii="Symbol" w:hAnsi="Symbol"/>
+        <w:rFonts w:ascii="Symbol" w:hAnsi="Symbol" w:hint="default"/>
       </w:rPr>
     </w:lvl>
     <w:lvl w:ilvl="4" w:tplc="D4F8EC10">
@@ -18497,7 +18518,7 @@
         <w:ind w:left="3600" w:hanging="360"/>
       </w:pPr>
       <w:rPr>
-        <w:rFonts w:hint="default" w:ascii="Courier New" w:hAnsi="Courier New"/>
+        <w:rFonts w:ascii="Courier New" w:hAnsi="Courier New" w:hint="default"/>
       </w:rPr>
     </w:lvl>
     <w:lvl w:ilvl="5" w:tplc="E0105368">
@@ -18509,7 +18530,7 @@
         <w:ind w:left="4320" w:hanging="360"/>
       </w:pPr>
       <w:rPr>
-        <w:rFonts w:hint="default" w:ascii="Wingdings" w:hAnsi="Wingdings"/>
+        <w:rFonts w:ascii="Wingdings" w:hAnsi="Wingdings" w:hint="default"/>
       </w:rPr>
     </w:lvl>
     <w:lvl w:ilvl="6" w:tplc="50D2111E">
@@ -18521,7 +18542,7 @@
         <w:ind w:left="5040" w:hanging="360"/>
       </w:pPr>
       <w:rPr>
-        <w:rFonts w:hint="default" w:ascii="Symbol" w:hAnsi="Symbol"/>
+        <w:rFonts w:ascii="Symbol" w:hAnsi="Symbol" w:hint="default"/>
       </w:rPr>
     </w:lvl>
     <w:lvl w:ilvl="7" w:tplc="25D49DCC">
@@ -18533,7 +18554,7 @@
         <w:ind w:left="5760" w:hanging="360"/>
       </w:pPr>
       <w:rPr>
-        <w:rFonts w:hint="default" w:ascii="Courier New" w:hAnsi="Courier New"/>
+        <w:rFonts w:ascii="Courier New" w:hAnsi="Courier New" w:hint="default"/>
       </w:rPr>
     </w:lvl>
     <w:lvl w:ilvl="8" w:tplc="0360E9E6">
@@ -18545,7 +18566,7 @@
         <w:ind w:left="6480" w:hanging="360"/>
       </w:pPr>
       <w:rPr>
-        <w:rFonts w:hint="default" w:ascii="Wingdings" w:hAnsi="Wingdings"/>
+        <w:rFonts w:ascii="Wingdings" w:hAnsi="Wingdings" w:hint="default"/>
       </w:rPr>
     </w:lvl>
   </w:abstractNum>
@@ -18562,7 +18583,7 @@
         <w:ind w:left="720" w:hanging="360"/>
       </w:pPr>
       <w:rPr>
-        <w:rFonts w:hint="default" w:ascii="Symbol" w:hAnsi="Symbol"/>
+        <w:rFonts w:ascii="Symbol" w:hAnsi="Symbol" w:hint="default"/>
       </w:rPr>
     </w:lvl>
     <w:lvl w:ilvl="1" w:tplc="7F06A9B8">
@@ -18574,7 +18595,7 @@
         <w:ind w:left="1440" w:hanging="360"/>
       </w:pPr>
       <w:rPr>
-        <w:rFonts w:hint="default" w:ascii="Courier New" w:hAnsi="Courier New"/>
+        <w:rFonts w:ascii="Courier New" w:hAnsi="Courier New" w:hint="default"/>
       </w:rPr>
     </w:lvl>
     <w:lvl w:ilvl="2" w:tplc="74F08F16">
@@ -18586,7 +18607,7 @@
         <w:ind w:left="2160" w:hanging="360"/>
       </w:pPr>
       <w:rPr>
-        <w:rFonts w:hint="default" w:ascii="Wingdings" w:hAnsi="Wingdings"/>
+        <w:rFonts w:ascii="Wingdings" w:hAnsi="Wingdings" w:hint="default"/>
       </w:rPr>
     </w:lvl>
     <w:lvl w:ilvl="3" w:tplc="E67EEDE6">
@@ -18598,7 +18619,7 @@
         <w:ind w:left="2880" w:hanging="360"/>
       </w:pPr>
       <w:rPr>
-        <w:rFonts w:hint="default" w:ascii="Symbol" w:hAnsi="Symbol"/>
+        <w:rFonts w:ascii="Symbol" w:hAnsi="Symbol" w:hint="default"/>
       </w:rPr>
     </w:lvl>
     <w:lvl w:ilvl="4" w:tplc="2A0C785A">
@@ -18610,7 +18631,7 @@
         <w:ind w:left="3600" w:hanging="360"/>
       </w:pPr>
       <w:rPr>
-        <w:rFonts w:hint="default" w:ascii="Courier New" w:hAnsi="Courier New"/>
+        <w:rFonts w:ascii="Courier New" w:hAnsi="Courier New" w:hint="default"/>
       </w:rPr>
     </w:lvl>
     <w:lvl w:ilvl="5" w:tplc="9DE84AE8">
@@ -18622,7 +18643,7 @@
         <w:ind w:left="4320" w:hanging="360"/>
       </w:pPr>
       <w:rPr>
-        <w:rFonts w:hint="default" w:ascii="Wingdings" w:hAnsi="Wingdings"/>
+        <w:rFonts w:ascii="Wingdings" w:hAnsi="Wingdings" w:hint="default"/>
       </w:rPr>
     </w:lvl>
     <w:lvl w:ilvl="6" w:tplc="1534E300">
@@ -18634,7 +18655,7 @@
         <w:ind w:left="5040" w:hanging="360"/>
       </w:pPr>
       <w:rPr>
-        <w:rFonts w:hint="default" w:ascii="Symbol" w:hAnsi="Symbol"/>
+        <w:rFonts w:ascii="Symbol" w:hAnsi="Symbol" w:hint="default"/>
       </w:rPr>
     </w:lvl>
     <w:lvl w:ilvl="7" w:tplc="28BAC9C4">
@@ -18646,7 +18667,7 @@
         <w:ind w:left="5760" w:hanging="360"/>
       </w:pPr>
       <w:rPr>
-        <w:rFonts w:hint="default" w:ascii="Courier New" w:hAnsi="Courier New"/>
+        <w:rFonts w:ascii="Courier New" w:hAnsi="Courier New" w:hint="default"/>
       </w:rPr>
     </w:lvl>
     <w:lvl w:ilvl="8" w:tplc="DB34E716">
@@ -18658,7 +18679,7 @@
         <w:ind w:left="6480" w:hanging="360"/>
       </w:pPr>
       <w:rPr>
-        <w:rFonts w:hint="default" w:ascii="Wingdings" w:hAnsi="Wingdings"/>
+        <w:rFonts w:ascii="Wingdings" w:hAnsi="Wingdings" w:hint="default"/>
       </w:rPr>
     </w:lvl>
   </w:abstractNum>
@@ -18675,7 +18696,7 @@
         <w:ind w:left="720" w:hanging="360"/>
       </w:pPr>
       <w:rPr>
-        <w:rFonts w:hint="default" w:ascii="Symbol" w:hAnsi="Symbol"/>
+        <w:rFonts w:ascii="Symbol" w:hAnsi="Symbol" w:hint="default"/>
       </w:rPr>
     </w:lvl>
     <w:lvl w:ilvl="1" w:tplc="7F06A472">
@@ -18687,7 +18708,7 @@
         <w:ind w:left="1440" w:hanging="360"/>
       </w:pPr>
       <w:rPr>
-        <w:rFonts w:hint="default" w:ascii="Courier New" w:hAnsi="Courier New"/>
+        <w:rFonts w:ascii="Courier New" w:hAnsi="Courier New" w:hint="default"/>
       </w:rPr>
     </w:lvl>
     <w:lvl w:ilvl="2" w:tplc="4A948C24">
@@ -18699,7 +18720,7 @@
         <w:ind w:left="2160" w:hanging="360"/>
       </w:pPr>
       <w:rPr>
-        <w:rFonts w:hint="default" w:ascii="Wingdings" w:hAnsi="Wingdings"/>
+        <w:rFonts w:ascii="Wingdings" w:hAnsi="Wingdings" w:hint="default"/>
       </w:rPr>
     </w:lvl>
     <w:lvl w:ilvl="3" w:tplc="B01CC214">
@@ -18711,7 +18732,7 @@
         <w:ind w:left="2880" w:hanging="360"/>
       </w:pPr>
       <w:rPr>
-        <w:rFonts w:hint="default" w:ascii="Symbol" w:hAnsi="Symbol"/>
+        <w:rFonts w:ascii="Symbol" w:hAnsi="Symbol" w:hint="default"/>
       </w:rPr>
     </w:lvl>
     <w:lvl w:ilvl="4" w:tplc="1B24765E">
@@ -18723,7 +18744,7 @@
         <w:ind w:left="3600" w:hanging="360"/>
       </w:pPr>
       <w:rPr>
-        <w:rFonts w:hint="default" w:ascii="Courier New" w:hAnsi="Courier New"/>
+        <w:rFonts w:ascii="Courier New" w:hAnsi="Courier New" w:hint="default"/>
       </w:rPr>
     </w:lvl>
     <w:lvl w:ilvl="5" w:tplc="4F52875E">
@@ -18735,7 +18756,7 @@
         <w:ind w:left="4320" w:hanging="360"/>
       </w:pPr>
       <w:rPr>
-        <w:rFonts w:hint="default" w:ascii="Wingdings" w:hAnsi="Wingdings"/>
+        <w:rFonts w:ascii="Wingdings" w:hAnsi="Wingdings" w:hint="default"/>
       </w:rPr>
     </w:lvl>
     <w:lvl w:ilvl="6" w:tplc="9994706A">
@@ -18747,7 +18768,7 @@
         <w:ind w:left="5040" w:hanging="360"/>
       </w:pPr>
       <w:rPr>
-        <w:rFonts w:hint="default" w:ascii="Symbol" w:hAnsi="Symbol"/>
+        <w:rFonts w:ascii="Symbol" w:hAnsi="Symbol" w:hint="default"/>
       </w:rPr>
     </w:lvl>
     <w:lvl w:ilvl="7" w:tplc="1348F10C">
@@ -18759,7 +18780,7 @@
         <w:ind w:left="5760" w:hanging="360"/>
       </w:pPr>
       <w:rPr>
-        <w:rFonts w:hint="default" w:ascii="Courier New" w:hAnsi="Courier New"/>
+        <w:rFonts w:ascii="Courier New" w:hAnsi="Courier New" w:hint="default"/>
       </w:rPr>
     </w:lvl>
     <w:lvl w:ilvl="8" w:tplc="1BCCDCEC">
@@ -18771,7 +18792,7 @@
         <w:ind w:left="6480" w:hanging="360"/>
       </w:pPr>
       <w:rPr>
-        <w:rFonts w:hint="default" w:ascii="Wingdings" w:hAnsi="Wingdings"/>
+        <w:rFonts w:ascii="Wingdings" w:hAnsi="Wingdings" w:hint="default"/>
       </w:rPr>
     </w:lvl>
   </w:abstractNum>
@@ -18788,7 +18809,7 @@
         <w:ind w:left="720" w:hanging="360"/>
       </w:pPr>
       <w:rPr>
-        <w:rFonts w:asciiTheme="minorHAnsi" w:hAnsiTheme="minorHAnsi" w:eastAsiaTheme="minorHAnsi" w:cstheme="minorBidi"/>
+        <w:rFonts w:asciiTheme="minorHAnsi" w:eastAsiaTheme="minorHAnsi" w:hAnsiTheme="minorHAnsi" w:cstheme="minorBidi"/>
       </w:rPr>
     </w:lvl>
     <w:lvl w:ilvl="1" w:tplc="340A0019" w:tentative="1">
@@ -18877,7 +18898,7 @@
         <w:ind w:left="720" w:hanging="360"/>
       </w:pPr>
       <w:rPr>
-        <w:rFonts w:hint="default" w:ascii="Symbol" w:hAnsi="Symbol"/>
+        <w:rFonts w:ascii="Symbol" w:hAnsi="Symbol" w:hint="default"/>
       </w:rPr>
     </w:lvl>
     <w:lvl w:ilvl="1" w:tplc="19E60D54">
@@ -18889,7 +18910,7 @@
         <w:ind w:left="1440" w:hanging="360"/>
       </w:pPr>
       <w:rPr>
-        <w:rFonts w:hint="default" w:ascii="Courier New" w:hAnsi="Courier New"/>
+        <w:rFonts w:ascii="Courier New" w:hAnsi="Courier New" w:hint="default"/>
       </w:rPr>
     </w:lvl>
     <w:lvl w:ilvl="2" w:tplc="9B78EEA0">
@@ -18901,7 +18922,7 @@
         <w:ind w:left="2160" w:hanging="360"/>
       </w:pPr>
       <w:rPr>
-        <w:rFonts w:hint="default" w:ascii="Wingdings" w:hAnsi="Wingdings"/>
+        <w:rFonts w:ascii="Wingdings" w:hAnsi="Wingdings" w:hint="default"/>
       </w:rPr>
     </w:lvl>
     <w:lvl w:ilvl="3" w:tplc="F550A598">
@@ -18913,7 +18934,7 @@
         <w:ind w:left="2880" w:hanging="360"/>
       </w:pPr>
       <w:rPr>
-        <w:rFonts w:hint="default" w:ascii="Symbol" w:hAnsi="Symbol"/>
+        <w:rFonts w:ascii="Symbol" w:hAnsi="Symbol" w:hint="default"/>
       </w:rPr>
     </w:lvl>
     <w:lvl w:ilvl="4" w:tplc="3FB4505A">
@@ -18925,7 +18946,7 @@
         <w:ind w:left="3600" w:hanging="360"/>
       </w:pPr>
       <w:rPr>
-        <w:rFonts w:hint="default" w:ascii="Courier New" w:hAnsi="Courier New"/>
+        <w:rFonts w:ascii="Courier New" w:hAnsi="Courier New" w:hint="default"/>
       </w:rPr>
     </w:lvl>
     <w:lvl w:ilvl="5" w:tplc="FE7A47F0">
@@ -18937,7 +18958,7 @@
         <w:ind w:left="4320" w:hanging="360"/>
       </w:pPr>
       <w:rPr>
-        <w:rFonts w:hint="default" w:ascii="Wingdings" w:hAnsi="Wingdings"/>
+        <w:rFonts w:ascii="Wingdings" w:hAnsi="Wingdings" w:hint="default"/>
       </w:rPr>
     </w:lvl>
     <w:lvl w:ilvl="6" w:tplc="33D4A800">
@@ -18949,7 +18970,7 @@
         <w:ind w:left="5040" w:hanging="360"/>
       </w:pPr>
       <w:rPr>
-        <w:rFonts w:hint="default" w:ascii="Symbol" w:hAnsi="Symbol"/>
+        <w:rFonts w:ascii="Symbol" w:hAnsi="Symbol" w:hint="default"/>
       </w:rPr>
     </w:lvl>
     <w:lvl w:ilvl="7" w:tplc="AD5C1C52">
@@ -18961,7 +18982,7 @@
         <w:ind w:left="5760" w:hanging="360"/>
       </w:pPr>
       <w:rPr>
-        <w:rFonts w:hint="default" w:ascii="Courier New" w:hAnsi="Courier New"/>
+        <w:rFonts w:ascii="Courier New" w:hAnsi="Courier New" w:hint="default"/>
       </w:rPr>
     </w:lvl>
     <w:lvl w:ilvl="8" w:tplc="CD84ED80">
@@ -18973,7 +18994,7 @@
         <w:ind w:left="6480" w:hanging="360"/>
       </w:pPr>
       <w:rPr>
-        <w:rFonts w:hint="default" w:ascii="Wingdings" w:hAnsi="Wingdings"/>
+        <w:rFonts w:ascii="Wingdings" w:hAnsi="Wingdings" w:hint="default"/>
       </w:rPr>
     </w:lvl>
   </w:abstractNum>
@@ -18990,7 +19011,7 @@
         <w:ind w:left="720" w:hanging="360"/>
       </w:pPr>
       <w:rPr>
-        <w:rFonts w:hint="default" w:ascii="Symbol" w:hAnsi="Symbol"/>
+        <w:rFonts w:ascii="Symbol" w:hAnsi="Symbol" w:hint="default"/>
       </w:rPr>
     </w:lvl>
     <w:lvl w:ilvl="1" w:tplc="E8FE1C4E">
@@ -19002,7 +19023,7 @@
         <w:ind w:left="1440" w:hanging="360"/>
       </w:pPr>
       <w:rPr>
-        <w:rFonts w:hint="default" w:ascii="Courier New" w:hAnsi="Courier New"/>
+        <w:rFonts w:ascii="Courier New" w:hAnsi="Courier New" w:hint="default"/>
       </w:rPr>
     </w:lvl>
     <w:lvl w:ilvl="2" w:tplc="3B76ACDA">
@@ -19014,7 +19035,7 @@
         <w:ind w:left="2160" w:hanging="360"/>
       </w:pPr>
       <w:rPr>
-        <w:rFonts w:hint="default" w:ascii="Wingdings" w:hAnsi="Wingdings"/>
+        <w:rFonts w:ascii="Wingdings" w:hAnsi="Wingdings" w:hint="default"/>
       </w:rPr>
     </w:lvl>
     <w:lvl w:ilvl="3" w:tplc="A340789C">
@@ -19026,7 +19047,7 @@
         <w:ind w:left="2880" w:hanging="360"/>
       </w:pPr>
       <w:rPr>
-        <w:rFonts w:hint="default" w:ascii="Symbol" w:hAnsi="Symbol"/>
+        <w:rFonts w:ascii="Symbol" w:hAnsi="Symbol" w:hint="default"/>
       </w:rPr>
     </w:lvl>
     <w:lvl w:ilvl="4" w:tplc="635C317C">
@@ -19038,7 +19059,7 @@
         <w:ind w:left="3600" w:hanging="360"/>
       </w:pPr>
       <w:rPr>
-        <w:rFonts w:hint="default" w:ascii="Courier New" w:hAnsi="Courier New"/>
+        <w:rFonts w:ascii="Courier New" w:hAnsi="Courier New" w:hint="default"/>
       </w:rPr>
     </w:lvl>
     <w:lvl w:ilvl="5" w:tplc="C7186DD4">
@@ -19050,7 +19071,7 @@
         <w:ind w:left="4320" w:hanging="360"/>
       </w:pPr>
       <w:rPr>
-        <w:rFonts w:hint="default" w:ascii="Wingdings" w:hAnsi="Wingdings"/>
+        <w:rFonts w:ascii="Wingdings" w:hAnsi="Wingdings" w:hint="default"/>
       </w:rPr>
     </w:lvl>
     <w:lvl w:ilvl="6" w:tplc="DE4E0E30">
@@ -19062,7 +19083,7 @@
         <w:ind w:left="5040" w:hanging="360"/>
       </w:pPr>
       <w:rPr>
-        <w:rFonts w:hint="default" w:ascii="Symbol" w:hAnsi="Symbol"/>
+        <w:rFonts w:ascii="Symbol" w:hAnsi="Symbol" w:hint="default"/>
       </w:rPr>
     </w:lvl>
     <w:lvl w:ilvl="7" w:tplc="8878F2DA">
@@ -19074,7 +19095,7 @@
         <w:ind w:left="5760" w:hanging="360"/>
       </w:pPr>
       <w:rPr>
-        <w:rFonts w:hint="default" w:ascii="Courier New" w:hAnsi="Courier New"/>
+        <w:rFonts w:ascii="Courier New" w:hAnsi="Courier New" w:hint="default"/>
       </w:rPr>
     </w:lvl>
     <w:lvl w:ilvl="8" w:tplc="601A3B5C">
@@ -19086,7 +19107,7 @@
         <w:ind w:left="6480" w:hanging="360"/>
       </w:pPr>
       <w:rPr>
-        <w:rFonts w:hint="default" w:ascii="Wingdings" w:hAnsi="Wingdings"/>
+        <w:rFonts w:ascii="Wingdings" w:hAnsi="Wingdings" w:hint="default"/>
       </w:rPr>
     </w:lvl>
   </w:abstractNum>
@@ -19192,7 +19213,7 @@
         <w:ind w:left="720" w:hanging="360"/>
       </w:pPr>
       <w:rPr>
-        <w:rFonts w:hint="default" w:ascii="Symbol" w:hAnsi="Symbol"/>
+        <w:rFonts w:ascii="Symbol" w:hAnsi="Symbol" w:hint="default"/>
       </w:rPr>
     </w:lvl>
     <w:lvl w:ilvl="1" w:tplc="AF8078A8">
@@ -19204,7 +19225,7 @@
         <w:ind w:left="1440" w:hanging="360"/>
       </w:pPr>
       <w:rPr>
-        <w:rFonts w:hint="default" w:ascii="Courier New" w:hAnsi="Courier New"/>
+        <w:rFonts w:ascii="Courier New" w:hAnsi="Courier New" w:hint="default"/>
       </w:rPr>
     </w:lvl>
     <w:lvl w:ilvl="2" w:tplc="6038AA2C">
@@ -19216,7 +19237,7 @@
         <w:ind w:left="2160" w:hanging="360"/>
       </w:pPr>
       <w:rPr>
-        <w:rFonts w:hint="default" w:ascii="Wingdings" w:hAnsi="Wingdings"/>
+        <w:rFonts w:ascii="Wingdings" w:hAnsi="Wingdings" w:hint="default"/>
       </w:rPr>
     </w:lvl>
     <w:lvl w:ilvl="3" w:tplc="03FC4288">
@@ -19228,7 +19249,7 @@
         <w:ind w:left="2880" w:hanging="360"/>
       </w:pPr>
       <w:rPr>
-        <w:rFonts w:hint="default" w:ascii="Symbol" w:hAnsi="Symbol"/>
+        <w:rFonts w:ascii="Symbol" w:hAnsi="Symbol" w:hint="default"/>
       </w:rPr>
     </w:lvl>
     <w:lvl w:ilvl="4" w:tplc="C922BD6C">
@@ -19240,7 +19261,7 @@
         <w:ind w:left="3600" w:hanging="360"/>
       </w:pPr>
       <w:rPr>
-        <w:rFonts w:hint="default" w:ascii="Courier New" w:hAnsi="Courier New"/>
+        <w:rFonts w:ascii="Courier New" w:hAnsi="Courier New" w:hint="default"/>
       </w:rPr>
     </w:lvl>
     <w:lvl w:ilvl="5" w:tplc="7674AF68">
@@ -19252,7 +19273,7 @@
         <w:ind w:left="4320" w:hanging="360"/>
       </w:pPr>
       <w:rPr>
-        <w:rFonts w:hint="default" w:ascii="Wingdings" w:hAnsi="Wingdings"/>
+        <w:rFonts w:ascii="Wingdings" w:hAnsi="Wingdings" w:hint="default"/>
       </w:rPr>
     </w:lvl>
     <w:lvl w:ilvl="6" w:tplc="AA9E12EE">
@@ -19264,7 +19285,7 @@
         <w:ind w:left="5040" w:hanging="360"/>
       </w:pPr>
       <w:rPr>
-        <w:rFonts w:hint="default" w:ascii="Symbol" w:hAnsi="Symbol"/>
+        <w:rFonts w:ascii="Symbol" w:hAnsi="Symbol" w:hint="default"/>
       </w:rPr>
     </w:lvl>
     <w:lvl w:ilvl="7" w:tplc="726E5902">
@@ -19276,7 +19297,7 @@
         <w:ind w:left="5760" w:hanging="360"/>
       </w:pPr>
       <w:rPr>
-        <w:rFonts w:hint="default" w:ascii="Courier New" w:hAnsi="Courier New"/>
+        <w:rFonts w:ascii="Courier New" w:hAnsi="Courier New" w:hint="default"/>
       </w:rPr>
     </w:lvl>
     <w:lvl w:ilvl="8" w:tplc="0AD00B72">
@@ -19288,7 +19309,7 @@
         <w:ind w:left="6480" w:hanging="360"/>
       </w:pPr>
       <w:rPr>
-        <w:rFonts w:hint="default" w:ascii="Wingdings" w:hAnsi="Wingdings"/>
+        <w:rFonts w:ascii="Wingdings" w:hAnsi="Wingdings" w:hint="default"/>
       </w:rPr>
     </w:lvl>
   </w:abstractNum>
@@ -19305,7 +19326,7 @@
         <w:ind w:left="720" w:hanging="360"/>
       </w:pPr>
       <w:rPr>
-        <w:rFonts w:hint="default" w:ascii="Symbol" w:hAnsi="Symbol"/>
+        <w:rFonts w:ascii="Symbol" w:hAnsi="Symbol" w:hint="default"/>
       </w:rPr>
     </w:lvl>
     <w:lvl w:ilvl="1" w:tplc="083070E0">
@@ -19317,7 +19338,7 @@
         <w:ind w:left="1440" w:hanging="360"/>
       </w:pPr>
       <w:rPr>
-        <w:rFonts w:hint="default" w:ascii="Courier New" w:hAnsi="Courier New"/>
+        <w:rFonts w:ascii="Courier New" w:hAnsi="Courier New" w:hint="default"/>
       </w:rPr>
     </w:lvl>
     <w:lvl w:ilvl="2" w:tplc="E2DA8192">
@@ -19329,7 +19350,7 @@
         <w:ind w:left="2160" w:hanging="360"/>
       </w:pPr>
       <w:rPr>
-        <w:rFonts w:hint="default" w:ascii="Wingdings" w:hAnsi="Wingdings"/>
+        <w:rFonts w:ascii="Wingdings" w:hAnsi="Wingdings" w:hint="default"/>
       </w:rPr>
     </w:lvl>
     <w:lvl w:ilvl="3" w:tplc="41D4AFD8">
@@ -19341,7 +19362,7 @@
         <w:ind w:left="2880" w:hanging="360"/>
       </w:pPr>
       <w:rPr>
-        <w:rFonts w:hint="default" w:ascii="Symbol" w:hAnsi="Symbol"/>
+        <w:rFonts w:ascii="Symbol" w:hAnsi="Symbol" w:hint="default"/>
       </w:rPr>
     </w:lvl>
     <w:lvl w:ilvl="4" w:tplc="6388DE60">
@@ -19353,7 +19374,7 @@
         <w:ind w:left="3600" w:hanging="360"/>
       </w:pPr>
       <w:rPr>
-        <w:rFonts w:hint="default" w:ascii="Courier New" w:hAnsi="Courier New"/>
+        <w:rFonts w:ascii="Courier New" w:hAnsi="Courier New" w:hint="default"/>
       </w:rPr>
     </w:lvl>
     <w:lvl w:ilvl="5" w:tplc="B60A43B0">
@@ -19365,7 +19386,7 @@
         <w:ind w:left="4320" w:hanging="360"/>
       </w:pPr>
       <w:rPr>
-        <w:rFonts w:hint="default" w:ascii="Wingdings" w:hAnsi="Wingdings"/>
+        <w:rFonts w:ascii="Wingdings" w:hAnsi="Wingdings" w:hint="default"/>
       </w:rPr>
     </w:lvl>
     <w:lvl w:ilvl="6" w:tplc="0DBAEAA4">
@@ -19377,7 +19398,7 @@
         <w:ind w:left="5040" w:hanging="360"/>
       </w:pPr>
       <w:rPr>
-        <w:rFonts w:hint="default" w:ascii="Symbol" w:hAnsi="Symbol"/>
+        <w:rFonts w:ascii="Symbol" w:hAnsi="Symbol" w:hint="default"/>
       </w:rPr>
     </w:lvl>
     <w:lvl w:ilvl="7" w:tplc="1BCA70A6">
@@ -19389,7 +19410,7 @@
         <w:ind w:left="5760" w:hanging="360"/>
       </w:pPr>
       <w:rPr>
-        <w:rFonts w:hint="default" w:ascii="Courier New" w:hAnsi="Courier New"/>
+        <w:rFonts w:ascii="Courier New" w:hAnsi="Courier New" w:hint="default"/>
       </w:rPr>
     </w:lvl>
     <w:lvl w:ilvl="8" w:tplc="01BCD5BA">
@@ -19401,7 +19422,7 @@
         <w:ind w:left="6480" w:hanging="360"/>
       </w:pPr>
       <w:rPr>
-        <w:rFonts w:hint="default" w:ascii="Wingdings" w:hAnsi="Wingdings"/>
+        <w:rFonts w:ascii="Wingdings" w:hAnsi="Wingdings" w:hint="default"/>
       </w:rPr>
     </w:lvl>
   </w:abstractNum>
@@ -19563,7 +19584,7 @@
   <w:docDefaults>
     <w:rPrDefault>
       <w:rPr>
-        <w:rFonts w:asciiTheme="minorHAnsi" w:hAnsiTheme="minorHAnsi" w:eastAsiaTheme="minorHAnsi" w:cstheme="minorBidi"/>
+        <w:rFonts w:asciiTheme="minorHAnsi" w:eastAsiaTheme="minorHAnsi" w:hAnsiTheme="minorHAnsi" w:cstheme="minorBidi"/>
         <w:sz w:val="24"/>
         <w:szCs w:val="24"/>
         <w:lang w:val="es-CL" w:eastAsia="en-US" w:bidi="ar-SA"/>
@@ -19574,14 +19595,14 @@
   <w:latentStyles w:defLockedState="0" w:defUIPriority="99" w:defSemiHidden="0" w:defUnhideWhenUsed="0" w:defQFormat="0" w:count="376">
     <w:lsdException w:name="Normal" w:uiPriority="0" w:qFormat="1"/>
     <w:lsdException w:name="heading 1" w:uiPriority="9" w:qFormat="1"/>
-    <w:lsdException w:name="heading 2" w:uiPriority="9" w:semiHidden="1" w:unhideWhenUsed="1" w:qFormat="1"/>
-    <w:lsdException w:name="heading 3" w:uiPriority="9" w:semiHidden="1" w:unhideWhenUsed="1" w:qFormat="1"/>
-    <w:lsdException w:name="heading 4" w:uiPriority="9" w:semiHidden="1" w:unhideWhenUsed="1" w:qFormat="1"/>
-    <w:lsdException w:name="heading 5" w:uiPriority="9" w:semiHidden="1" w:unhideWhenUsed="1" w:qFormat="1"/>
-    <w:lsdException w:name="heading 6" w:uiPriority="9" w:semiHidden="1" w:unhideWhenUsed="1" w:qFormat="1"/>
-    <w:lsdException w:name="heading 7" w:uiPriority="9" w:semiHidden="1" w:unhideWhenUsed="1" w:qFormat="1"/>
-    <w:lsdException w:name="heading 8" w:uiPriority="9" w:semiHidden="1" w:unhideWhenUsed="1" w:qFormat="1"/>
-    <w:lsdException w:name="heading 9" w:uiPriority="9" w:semiHidden="1" w:unhideWhenUsed="1" w:qFormat="1"/>
+    <w:lsdException w:name="heading 2" w:semiHidden="1" w:uiPriority="9" w:unhideWhenUsed="1" w:qFormat="1"/>
+    <w:lsdException w:name="heading 3" w:semiHidden="1" w:uiPriority="9" w:unhideWhenUsed="1" w:qFormat="1"/>
+    <w:lsdException w:name="heading 4" w:semiHidden="1" w:uiPriority="9" w:unhideWhenUsed="1" w:qFormat="1"/>
+    <w:lsdException w:name="heading 5" w:semiHidden="1" w:uiPriority="9" w:unhideWhenUsed="1" w:qFormat="1"/>
+    <w:lsdException w:name="heading 6" w:semiHidden="1" w:uiPriority="9" w:unhideWhenUsed="1" w:qFormat="1"/>
+    <w:lsdException w:name="heading 7" w:semiHidden="1" w:uiPriority="9" w:unhideWhenUsed="1" w:qFormat="1"/>
+    <w:lsdException w:name="heading 8" w:semiHidden="1" w:uiPriority="9" w:unhideWhenUsed="1" w:qFormat="1"/>
+    <w:lsdException w:name="heading 9" w:semiHidden="1" w:uiPriority="9" w:unhideWhenUsed="1" w:qFormat="1"/>
     <w:lsdException w:name="index 1" w:semiHidden="1" w:unhideWhenUsed="1"/>
     <w:lsdException w:name="index 2" w:semiHidden="1" w:unhideWhenUsed="1"/>
     <w:lsdException w:name="index 3" w:semiHidden="1" w:unhideWhenUsed="1"/>
@@ -19591,26 +19612,26 @@
     <w:lsdException w:name="index 7" w:semiHidden="1" w:unhideWhenUsed="1"/>
     <w:lsdException w:name="index 8" w:semiHidden="1" w:unhideWhenUsed="1"/>
     <w:lsdException w:name="index 9" w:semiHidden="1" w:unhideWhenUsed="1"/>
-    <w:lsdException w:name="toc 1" w:uiPriority="39" w:semiHidden="1" w:unhideWhenUsed="1"/>
-    <w:lsdException w:name="toc 2" w:uiPriority="39" w:semiHidden="1" w:unhideWhenUsed="1"/>
-    <w:lsdException w:name="toc 3" w:uiPriority="39" w:semiHidden="1" w:unhideWhenUsed="1"/>
-    <w:lsdException w:name="toc 4" w:uiPriority="39" w:semiHidden="1" w:unhideWhenUsed="1"/>
-    <w:lsdException w:name="toc 5" w:uiPriority="39" w:semiHidden="1" w:unhideWhenUsed="1"/>
-    <w:lsdException w:name="toc 6" w:uiPriority="39" w:semiHidden="1" w:unhideWhenUsed="1"/>
-    <w:lsdException w:name="toc 7" w:uiPriority="39" w:semiHidden="1" w:unhideWhenUsed="1"/>
-    <w:lsdException w:name="toc 8" w:uiPriority="39" w:semiHidden="1" w:unhideWhenUsed="1"/>
-    <w:lsdException w:name="toc 9" w:uiPriority="39" w:semiHidden="1" w:unhideWhenUsed="1"/>
+    <w:lsdException w:name="toc 1" w:semiHidden="1" w:uiPriority="39" w:unhideWhenUsed="1"/>
+    <w:lsdException w:name="toc 2" w:semiHidden="1" w:uiPriority="39" w:unhideWhenUsed="1"/>
+    <w:lsdException w:name="toc 3" w:semiHidden="1" w:uiPriority="39" w:unhideWhenUsed="1"/>
+    <w:lsdException w:name="toc 4" w:semiHidden="1" w:uiPriority="39" w:unhideWhenUsed="1"/>
+    <w:lsdException w:name="toc 5" w:semiHidden="1" w:uiPriority="39" w:unhideWhenUsed="1"/>
+    <w:lsdException w:name="toc 6" w:semiHidden="1" w:uiPriority="39" w:unhideWhenUsed="1"/>
+    <w:lsdException w:name="toc 7" w:semiHidden="1" w:uiPriority="39" w:unhideWhenUsed="1"/>
+    <w:lsdException w:name="toc 8" w:semiHidden="1" w:uiPriority="39" w:unhideWhenUsed="1"/>
+    <w:lsdException w:name="toc 9" w:semiHidden="1" w:uiPriority="39" w:unhideWhenUsed="1"/>
     <w:lsdException w:name="Normal Indent" w:semiHidden="1" w:unhideWhenUsed="1"/>
     <w:lsdException w:name="footnote text" w:semiHidden="1" w:unhideWhenUsed="1"/>
     <w:lsdException w:name="annotation text" w:semiHidden="1" w:unhideWhenUsed="1"/>
     <w:lsdException w:name="header" w:semiHidden="1" w:unhideWhenUsed="1"/>
     <w:lsdException w:name="footer" w:semiHidden="1" w:unhideWhenUsed="1"/>
     <w:lsdException w:name="index heading" w:semiHidden="1" w:unhideWhenUsed="1"/>
-    <w:lsdException w:name="caption" w:uiPriority="35" w:semiHidden="1" w:unhideWhenUsed="1" w:qFormat="1"/>
+    <w:lsdException w:name="caption" w:semiHidden="1" w:uiPriority="35" w:unhideWhenUsed="1" w:qFormat="1"/>
     <w:lsdException w:name="table of figures" w:semiHidden="1" w:unhideWhenUsed="1"/>
     <w:lsdException w:name="envelope address" w:semiHidden="1" w:unhideWhenUsed="1"/>
     <w:lsdException w:name="envelope return" w:semiHidden="1" w:unhideWhenUsed="1"/>
-    <w:lsdException w:name="footnote reference" w:uiPriority="0" w:semiHidden="1" w:unhideWhenUsed="1"/>
+    <w:lsdException w:name="footnote reference" w:semiHidden="1" w:uiPriority="0" w:unhideWhenUsed="1"/>
     <w:lsdException w:name="annotation reference" w:semiHidden="1" w:unhideWhenUsed="1"/>
     <w:lsdException w:name="line number" w:semiHidden="1" w:unhideWhenUsed="1"/>
     <w:lsdException w:name="page number" w:semiHidden="1" w:unhideWhenUsed="1"/>
@@ -19637,7 +19658,7 @@
     <w:lsdException w:name="Title" w:uiPriority="10" w:qFormat="1"/>
     <w:lsdException w:name="Closing" w:semiHidden="1" w:unhideWhenUsed="1"/>
     <w:lsdException w:name="Signature" w:semiHidden="1" w:unhideWhenUsed="1"/>
-    <w:lsdException w:name="Default Paragraph Font" w:uiPriority="1" w:semiHidden="1" w:unhideWhenUsed="1"/>
+    <w:lsdException w:name="Default Paragraph Font" w:semiHidden="1" w:uiPriority="1" w:unhideWhenUsed="1"/>
     <w:lsdException w:name="Body Text" w:semiHidden="1" w:unhideWhenUsed="1"/>
     <w:lsdException w:name="Body Text Indent" w:semiHidden="1" w:unhideWhenUsed="1"/>
     <w:lsdException w:name="List Continue" w:semiHidden="1" w:unhideWhenUsed="1"/>
@@ -19837,8 +19858,8 @@
     <w:lsdException w:name="Subtle Reference" w:uiPriority="31" w:qFormat="1"/>
     <w:lsdException w:name="Intense Reference" w:uiPriority="32" w:qFormat="1"/>
     <w:lsdException w:name="Book Title" w:uiPriority="33" w:qFormat="1"/>
-    <w:lsdException w:name="Bibliography" w:uiPriority="37" w:semiHidden="1" w:unhideWhenUsed="1"/>
-    <w:lsdException w:name="TOC Heading" w:uiPriority="39" w:semiHidden="1" w:unhideWhenUsed="1" w:qFormat="1"/>
+    <w:lsdException w:name="Bibliography" w:semiHidden="1" w:uiPriority="37" w:unhideWhenUsed="1"/>
+    <w:lsdException w:name="TOC Heading" w:semiHidden="1" w:uiPriority="39" w:unhideWhenUsed="1" w:qFormat="1"/>
     <w:lsdException w:name="Plain Table 1" w:uiPriority="41"/>
     <w:lsdException w:name="Plain Table 2" w:uiPriority="42"/>
     <w:lsdException w:name="Plain Table 3" w:uiPriority="43"/>
@@ -19949,7 +19970,7 @@
     <w:lsdException w:name="Unresolved Mention" w:semiHidden="1" w:unhideWhenUsed="1"/>
     <w:lsdException w:name="Smart Link" w:semiHidden="1" w:unhideWhenUsed="1"/>
   </w:latentStyles>
-  <w:style w:type="paragraph" w:styleId="Normal" w:default="1">
+  <w:style w:type="paragraph" w:default="1" w:styleId="Normal">
     <w:name w:val="Normal"/>
     <w:qFormat/>
     <w:rsid w:val="00D110EC"/>
@@ -19961,11 +19982,11 @@
       <w:szCs w:val="22"/>
     </w:rPr>
   </w:style>
-  <w:style w:type="paragraph" w:styleId="Heading3">
+  <w:style w:type="paragraph" w:styleId="Ttulo3">
     <w:name w:val="heading 3"/>
     <w:basedOn w:val="Normal"/>
     <w:next w:val="Normal"/>
-    <w:link w:val="Heading3Char"/>
+    <w:link w:val="Ttulo3Car"/>
     <w:uiPriority w:val="9"/>
     <w:unhideWhenUsed/>
     <w:qFormat/>
@@ -19977,19 +19998,19 @@
       <w:outlineLvl w:val="2"/>
     </w:pPr>
     <w:rPr>
-      <w:rFonts w:asciiTheme="majorHAnsi" w:hAnsiTheme="majorHAnsi" w:eastAsiaTheme="majorEastAsia" w:cstheme="majorBidi"/>
+      <w:rFonts w:asciiTheme="majorHAnsi" w:eastAsiaTheme="majorEastAsia" w:hAnsiTheme="majorHAnsi" w:cstheme="majorBidi"/>
       <w:color w:val="1F3763" w:themeColor="accent1" w:themeShade="7F"/>
       <w:sz w:val="24"/>
       <w:szCs w:val="24"/>
     </w:rPr>
   </w:style>
-  <w:style w:type="character" w:styleId="DefaultParagraphFont" w:default="1">
+  <w:style w:type="character" w:default="1" w:styleId="Fuentedeprrafopredeter">
     <w:name w:val="Default Paragraph Font"/>
     <w:uiPriority w:val="1"/>
     <w:semiHidden/>
     <w:unhideWhenUsed/>
   </w:style>
-  <w:style w:type="table" w:styleId="TableNormal" w:default="1">
+  <w:style w:type="table" w:default="1" w:styleId="Tablanormal">
     <w:name w:val="Normal Table"/>
     <w:uiPriority w:val="99"/>
     <w:semiHidden/>
@@ -20004,26 +20025,26 @@
       </w:tblCellMar>
     </w:tblPr>
   </w:style>
-  <w:style w:type="numbering" w:styleId="NoList" w:default="1">
+  <w:style w:type="numbering" w:default="1" w:styleId="Sinlista">
     <w:name w:val="No List"/>
     <w:uiPriority w:val="99"/>
     <w:semiHidden/>
     <w:unhideWhenUsed/>
   </w:style>
-  <w:style w:type="character" w:styleId="Heading3Char" w:customStyle="1">
-    <w:name w:val="Heading 3 Char"/>
-    <w:basedOn w:val="DefaultParagraphFont"/>
-    <w:link w:val="Heading3"/>
+  <w:style w:type="character" w:customStyle="1" w:styleId="Ttulo3Car">
+    <w:name w:val="Título 3 Car"/>
+    <w:basedOn w:val="Fuentedeprrafopredeter"/>
+    <w:link w:val="Ttulo3"/>
     <w:uiPriority w:val="9"/>
     <w:rsid w:val="00D110EC"/>
     <w:rPr>
-      <w:rFonts w:asciiTheme="majorHAnsi" w:hAnsiTheme="majorHAnsi" w:eastAsiaTheme="majorEastAsia" w:cstheme="majorBidi"/>
+      <w:rFonts w:asciiTheme="majorHAnsi" w:eastAsiaTheme="majorEastAsia" w:hAnsiTheme="majorHAnsi" w:cstheme="majorBidi"/>
       <w:color w:val="1F3763" w:themeColor="accent1" w:themeShade="7F"/>
     </w:rPr>
   </w:style>
-  <w:style w:type="table" w:styleId="TableGrid">
+  <w:style w:type="table" w:styleId="Tablaconcuadrcula">
     <w:name w:val="Table Grid"/>
-    <w:basedOn w:val="TableNormal"/>
+    <w:basedOn w:val="Tablanormal"/>
     <w:uiPriority w:val="39"/>
     <w:rsid w:val="00D110EC"/>
     <w:rPr>
@@ -20032,19 +20053,19 @@
     </w:rPr>
     <w:tblPr>
       <w:tblBorders>
-        <w:top w:val="single" w:color="auto" w:sz="4" w:space="0"/>
-        <w:left w:val="single" w:color="auto" w:sz="4" w:space="0"/>
-        <w:bottom w:val="single" w:color="auto" w:sz="4" w:space="0"/>
-        <w:right w:val="single" w:color="auto" w:sz="4" w:space="0"/>
-        <w:insideH w:val="single" w:color="auto" w:sz="4" w:space="0"/>
-        <w:insideV w:val="single" w:color="auto" w:sz="4" w:space="0"/>
+        <w:top w:val="single" w:sz="4" w:space="0" w:color="auto"/>
+        <w:left w:val="single" w:sz="4" w:space="0" w:color="auto"/>
+        <w:bottom w:val="single" w:sz="4" w:space="0" w:color="auto"/>
+        <w:right w:val="single" w:sz="4" w:space="0" w:color="auto"/>
+        <w:insideH w:val="single" w:sz="4" w:space="0" w:color="auto"/>
+        <w:insideV w:val="single" w:sz="4" w:space="0" w:color="auto"/>
       </w:tblBorders>
     </w:tblPr>
   </w:style>
-  <w:style w:type="paragraph" w:styleId="Footer">
+  <w:style w:type="paragraph" w:styleId="Piedepgina">
     <w:name w:val="footer"/>
     <w:basedOn w:val="Normal"/>
-    <w:link w:val="FooterChar"/>
+    <w:link w:val="PiedepginaCar"/>
     <w:uiPriority w:val="99"/>
     <w:unhideWhenUsed/>
     <w:rsid w:val="00D110EC"/>
@@ -20056,10 +20077,10 @@
       <w:spacing w:after="0" w:line="240" w:lineRule="auto"/>
     </w:pPr>
   </w:style>
-  <w:style w:type="character" w:styleId="FooterChar" w:customStyle="1">
-    <w:name w:val="Footer Char"/>
-    <w:basedOn w:val="DefaultParagraphFont"/>
-    <w:link w:val="Footer"/>
+  <w:style w:type="character" w:customStyle="1" w:styleId="PiedepginaCar">
+    <w:name w:val="Pie de página Car"/>
+    <w:basedOn w:val="Fuentedeprrafopredeter"/>
+    <w:link w:val="Piedepgina"/>
     <w:uiPriority w:val="99"/>
     <w:rsid w:val="00D110EC"/>
     <w:rPr>
@@ -20067,10 +20088,10 @@
       <w:szCs w:val="22"/>
     </w:rPr>
   </w:style>
-  <w:style w:type="paragraph" w:styleId="ListParagraph">
+  <w:style w:type="paragraph" w:styleId="Prrafodelista">
     <w:name w:val="List Paragraph"/>
     <w:basedOn w:val="Normal"/>
-    <w:link w:val="ListParagraphChar"/>
+    <w:link w:val="PrrafodelistaCar"/>
     <w:uiPriority w:val="34"/>
     <w:qFormat/>
     <w:rsid w:val="00D110EC"/>
@@ -20079,9 +20100,9 @@
       <w:contextualSpacing/>
     </w:pPr>
   </w:style>
-  <w:style w:type="character" w:styleId="ListParagraphChar" w:customStyle="1">
-    <w:name w:val="List Paragraph Char"/>
-    <w:link w:val="ListParagraph"/>
+  <w:style w:type="character" w:customStyle="1" w:styleId="PrrafodelistaCar">
+    <w:name w:val="Párrafo de lista Car"/>
+    <w:link w:val="Prrafodelista"/>
     <w:uiPriority w:val="34"/>
     <w:rsid w:val="00D110EC"/>
     <w:rPr>
@@ -20089,10 +20110,10 @@
       <w:szCs w:val="22"/>
     </w:rPr>
   </w:style>
-  <w:style w:type="paragraph" w:styleId="FootnoteText">
+  <w:style w:type="paragraph" w:styleId="Textonotapie">
     <w:name w:val="footnote text"/>
     <w:basedOn w:val="Normal"/>
-    <w:link w:val="FootnoteTextChar"/>
+    <w:link w:val="TextonotapieCar"/>
     <w:uiPriority w:val="99"/>
     <w:semiHidden/>
     <w:unhideWhenUsed/>
@@ -20106,10 +20127,10 @@
       <w:lang w:val="es-ES"/>
     </w:rPr>
   </w:style>
-  <w:style w:type="character" w:styleId="FootnoteTextChar" w:customStyle="1">
-    <w:name w:val="Footnote Text Char"/>
-    <w:basedOn w:val="DefaultParagraphFont"/>
-    <w:link w:val="FootnoteText"/>
+  <w:style w:type="character" w:customStyle="1" w:styleId="TextonotapieCar">
+    <w:name w:val="Texto nota pie Car"/>
+    <w:basedOn w:val="Fuentedeprrafopredeter"/>
+    <w:link w:val="Textonotapie"/>
     <w:uiPriority w:val="99"/>
     <w:semiHidden/>
     <w:rsid w:val="00D110EC"/>
@@ -20119,19 +20140,19 @@
       <w:lang w:val="es-ES"/>
     </w:rPr>
   </w:style>
-  <w:style w:type="character" w:styleId="FootnoteReference">
+  <w:style w:type="character" w:styleId="Refdenotaalpie">
     <w:name w:val="footnote reference"/>
-    <w:basedOn w:val="DefaultParagraphFont"/>
+    <w:basedOn w:val="Fuentedeprrafopredeter"/>
     <w:unhideWhenUsed/>
     <w:rsid w:val="00D110EC"/>
     <w:rPr>
       <w:vertAlign w:val="superscript"/>
     </w:rPr>
   </w:style>
-  <w:style w:type="paragraph" w:styleId="Header">
+  <w:style w:type="paragraph" w:styleId="Encabezado">
     <w:name w:val="header"/>
     <w:basedOn w:val="Normal"/>
-    <w:link w:val="HeaderChar"/>
+    <w:link w:val="EncabezadoCar"/>
     <w:uiPriority w:val="99"/>
     <w:unhideWhenUsed/>
     <w:rsid w:val="00565AE6"/>
@@ -20143,10 +20164,10 @@
       <w:spacing w:after="0" w:line="240" w:lineRule="auto"/>
     </w:pPr>
   </w:style>
-  <w:style w:type="character" w:styleId="HeaderChar" w:customStyle="1">
-    <w:name w:val="Header Char"/>
-    <w:basedOn w:val="DefaultParagraphFont"/>
-    <w:link w:val="Header"/>
+  <w:style w:type="character" w:customStyle="1" w:styleId="EncabezadoCar">
+    <w:name w:val="Encabezado Car"/>
+    <w:basedOn w:val="Fuentedeprrafopredeter"/>
+    <w:link w:val="Encabezado"/>
     <w:uiPriority w:val="99"/>
     <w:rsid w:val="00565AE6"/>
     <w:rPr>
@@ -20154,10 +20175,10 @@
       <w:szCs w:val="22"/>
     </w:rPr>
   </w:style>
-  <w:style w:type="table" w:styleId="Tablaconcuadrcula1" w:customStyle="1">
+  <w:style w:type="table" w:customStyle="1" w:styleId="Tablaconcuadrcula1">
     <w:name w:val="Tabla con cuadrícula1"/>
-    <w:basedOn w:val="TableNormal"/>
-    <w:next w:val="TableGrid"/>
+    <w:basedOn w:val="Tablanormal"/>
+    <w:next w:val="Tablaconcuadrcula"/>
     <w:uiPriority w:val="39"/>
     <w:rsid w:val="005673ED"/>
     <w:rPr>
@@ -20166,19 +20187,19 @@
     </w:rPr>
     <w:tblPr>
       <w:tblBorders>
-        <w:top w:val="single" w:color="auto" w:sz="4" w:space="0"/>
-        <w:left w:val="single" w:color="auto" w:sz="4" w:space="0"/>
-        <w:bottom w:val="single" w:color="auto" w:sz="4" w:space="0"/>
-        <w:right w:val="single" w:color="auto" w:sz="4" w:space="0"/>
-        <w:insideH w:val="single" w:color="auto" w:sz="4" w:space="0"/>
-        <w:insideV w:val="single" w:color="auto" w:sz="4" w:space="0"/>
+        <w:top w:val="single" w:sz="4" w:space="0" w:color="auto"/>
+        <w:left w:val="single" w:sz="4" w:space="0" w:color="auto"/>
+        <w:bottom w:val="single" w:sz="4" w:space="0" w:color="auto"/>
+        <w:right w:val="single" w:sz="4" w:space="0" w:color="auto"/>
+        <w:insideH w:val="single" w:sz="4" w:space="0" w:color="auto"/>
+        <w:insideV w:val="single" w:sz="4" w:space="0" w:color="auto"/>
       </w:tblBorders>
     </w:tblPr>
   </w:style>
-  <w:style w:type="paragraph" w:styleId="BalloonText">
+  <w:style w:type="paragraph" w:styleId="Textodeglobo">
     <w:name w:val="Balloon Text"/>
     <w:basedOn w:val="Normal"/>
-    <w:link w:val="BalloonTextChar"/>
+    <w:link w:val="TextodegloboCar"/>
     <w:uiPriority w:val="99"/>
     <w:semiHidden/>
     <w:unhideWhenUsed/>
@@ -20192,10 +20213,10 @@
       <w:szCs w:val="18"/>
     </w:rPr>
   </w:style>
-  <w:style w:type="character" w:styleId="BalloonTextChar" w:customStyle="1">
-    <w:name w:val="Balloon Text Char"/>
-    <w:basedOn w:val="DefaultParagraphFont"/>
-    <w:link w:val="BalloonText"/>
+  <w:style w:type="character" w:customStyle="1" w:styleId="TextodegloboCar">
+    <w:name w:val="Texto de globo Car"/>
+    <w:basedOn w:val="Fuentedeprrafopredeter"/>
+    <w:link w:val="Textodeglobo"/>
     <w:uiPriority w:val="99"/>
     <w:semiHidden/>
     <w:rsid w:val="00E65208"/>
@@ -20205,9 +20226,9 @@
       <w:szCs w:val="18"/>
     </w:rPr>
   </w:style>
-  <w:style w:type="character" w:styleId="CommentReference">
+  <w:style w:type="character" w:styleId="Refdecomentario">
     <w:name w:val="annotation reference"/>
-    <w:basedOn w:val="DefaultParagraphFont"/>
+    <w:basedOn w:val="Fuentedeprrafopredeter"/>
     <w:uiPriority w:val="99"/>
     <w:semiHidden/>
     <w:unhideWhenUsed/>
@@ -20217,10 +20238,10 @@
       <w:szCs w:val="16"/>
     </w:rPr>
   </w:style>
-  <w:style w:type="paragraph" w:styleId="CommentText">
+  <w:style w:type="paragraph" w:styleId="Textocomentario">
     <w:name w:val="annotation text"/>
     <w:basedOn w:val="Normal"/>
-    <w:link w:val="CommentTextChar"/>
+    <w:link w:val="TextocomentarioCar"/>
     <w:uiPriority w:val="99"/>
     <w:unhideWhenUsed/>
     <w:rsid w:val="008018E6"/>
@@ -20232,10 +20253,10 @@
       <w:szCs w:val="20"/>
     </w:rPr>
   </w:style>
-  <w:style w:type="character" w:styleId="CommentTextChar" w:customStyle="1">
-    <w:name w:val="Comment Text Char"/>
-    <w:basedOn w:val="DefaultParagraphFont"/>
-    <w:link w:val="CommentText"/>
+  <w:style w:type="character" w:customStyle="1" w:styleId="TextocomentarioCar">
+    <w:name w:val="Texto comentario Car"/>
+    <w:basedOn w:val="Fuentedeprrafopredeter"/>
+    <w:link w:val="Textocomentario"/>
     <w:uiPriority w:val="99"/>
     <w:rsid w:val="008018E6"/>
     <w:rPr>
@@ -20243,11 +20264,11 @@
       <w:szCs w:val="20"/>
     </w:rPr>
   </w:style>
-  <w:style w:type="paragraph" w:styleId="CommentSubject">
+  <w:style w:type="paragraph" w:styleId="Asuntodelcomentario">
     <w:name w:val="annotation subject"/>
-    <w:basedOn w:val="CommentText"/>
-    <w:next w:val="CommentText"/>
-    <w:link w:val="CommentSubjectChar"/>
+    <w:basedOn w:val="Textocomentario"/>
+    <w:next w:val="Textocomentario"/>
+    <w:link w:val="AsuntodelcomentarioCar"/>
     <w:uiPriority w:val="99"/>
     <w:semiHidden/>
     <w:unhideWhenUsed/>
@@ -20257,10 +20278,10 @@
       <w:bCs/>
     </w:rPr>
   </w:style>
-  <w:style w:type="character" w:styleId="CommentSubjectChar" w:customStyle="1">
-    <w:name w:val="Comment Subject Char"/>
-    <w:basedOn w:val="CommentTextChar"/>
-    <w:link w:val="CommentSubject"/>
+  <w:style w:type="character" w:customStyle="1" w:styleId="AsuntodelcomentarioCar">
+    <w:name w:val="Asunto del comentario Car"/>
+    <w:basedOn w:val="TextocomentarioCar"/>
+    <w:link w:val="Asuntodelcomentario"/>
     <w:uiPriority w:val="99"/>
     <w:semiHidden/>
     <w:rsid w:val="008018E6"/>
@@ -20271,9 +20292,9 @@
       <w:szCs w:val="20"/>
     </w:rPr>
   </w:style>
-  <w:style w:type="character" w:styleId="Hyperlink">
+  <w:style w:type="character" w:styleId="Hipervnculo">
     <w:name w:val="Hyperlink"/>
-    <w:basedOn w:val="DefaultParagraphFont"/>
+    <w:basedOn w:val="Fuentedeprrafopredeter"/>
     <w:uiPriority w:val="99"/>
     <w:unhideWhenUsed/>
     <w:rsid w:val="00A22B9D"/>
@@ -20581,21 +20602,6 @@
 </file>
 
 <file path=customXml/item1.xml><?xml version="1.0" encoding="utf-8"?>
-<p:properties xmlns:p="http://schemas.microsoft.com/office/2006/metadata/properties" xmlns:xsi="http://www.w3.org/2001/XMLSchema-instance" xmlns:pc="http://schemas.microsoft.com/office/infopath/2007/PartnerControls">
-  <documentManagement/>
-</p:properties>
-</file>
-
-<file path=customXml/item2.xml><?xml version="1.0" encoding="utf-8"?>
-<?mso-contentType ?>
-<FormTemplates xmlns="http://schemas.microsoft.com/sharepoint/v3/contenttype/forms">
-  <Display>DocumentLibraryForm</Display>
-  <Edit>DocumentLibraryForm</Edit>
-  <New>DocumentLibraryForm</New>
-</FormTemplates>
-</file>
-
-<file path=customXml/item3.xml><?xml version="1.0" encoding="utf-8"?>
 <ct:contentTypeSchema xmlns:ct="http://schemas.microsoft.com/office/2006/metadata/contentType" xmlns:ma="http://schemas.microsoft.com/office/2006/metadata/properties/metaAttributes" ct:_="" ma:_="" ma:contentTypeName="Documento" ma:contentTypeID="0x010100E96778489EE7714D8BD12CC105EB918B" ma:contentTypeVersion="2" ma:contentTypeDescription="Crear nuevo documento." ma:contentTypeScope="" ma:versionID="416c5c7ae9b5d54d83875cd3c65194e3">
   <xsd:schema xmlns:xsd="http://www.w3.org/2001/XMLSchema" xmlns:xs="http://www.w3.org/2001/XMLSchema" xmlns:p="http://schemas.microsoft.com/office/2006/metadata/properties" xmlns:ns2="126e8a1c-9ea9-435a-ac89-d06c80d62e30" targetNamespace="http://schemas.microsoft.com/office/2006/metadata/properties" ma:root="true" ma:fieldsID="70a237c842677bd850644f8595079f5e" ns2:_="">
     <xsd:import namespace="126e8a1c-9ea9-435a-ac89-d06c80d62e30"/>
@@ -20727,24 +20733,22 @@
 </ct:contentTypeSchema>
 </file>
 
-<file path=customXml/itemProps1.xml><?xml version="1.0" encoding="utf-8"?>
-<ds:datastoreItem xmlns:ds="http://schemas.openxmlformats.org/officeDocument/2006/customXml" ds:itemID="{38174882-579A-45DC-A704-C035A9357F73}">
-  <ds:schemaRefs>
-    <ds:schemaRef ds:uri="http://schemas.microsoft.com/office/2006/metadata/properties"/>
-    <ds:schemaRef ds:uri="http://schemas.microsoft.com/office/infopath/2007/PartnerControls"/>
-  </ds:schemaRefs>
-</ds:datastoreItem>
+<file path=customXml/item2.xml><?xml version="1.0" encoding="utf-8"?>
+<?mso-contentType ?>
+<FormTemplates xmlns="http://schemas.microsoft.com/sharepoint/v3/contenttype/forms">
+  <Display>DocumentLibraryForm</Display>
+  <Edit>DocumentLibraryForm</Edit>
+  <New>DocumentLibraryForm</New>
+</FormTemplates>
 </file>
 
-<file path=customXml/itemProps2.xml><?xml version="1.0" encoding="utf-8"?>
-<ds:datastoreItem xmlns:ds="http://schemas.openxmlformats.org/officeDocument/2006/customXml" ds:itemID="{F3E3E2F7-59E7-4722-B872-D023DC9D1CC1}">
-  <ds:schemaRefs>
-    <ds:schemaRef ds:uri="http://schemas.microsoft.com/sharepoint/v3/contenttype/forms"/>
-  </ds:schemaRefs>
-</ds:datastoreItem>
+<file path=customXml/item3.xml><?xml version="1.0" encoding="utf-8"?>
+<p:properties xmlns:p="http://schemas.microsoft.com/office/2006/metadata/properties" xmlns:xsi="http://www.w3.org/2001/XMLSchema-instance" xmlns:pc="http://schemas.microsoft.com/office/infopath/2007/PartnerControls">
+  <documentManagement/>
+</p:properties>
 </file>
 
-<file path=customXml/itemProps3.xml><?xml version="1.0" encoding="utf-8"?>
+<file path=customXml/itemProps1.xml><?xml version="1.0" encoding="utf-8"?>
 <ds:datastoreItem xmlns:ds="http://schemas.openxmlformats.org/officeDocument/2006/customXml" ds:itemID="{7C9B9CFF-B258-43B4-948A-968A031773F5}">
   <ds:schemaRefs>
     <ds:schemaRef ds:uri="http://schemas.microsoft.com/office/2006/metadata/contentType"/>
@@ -20760,4 +20764,21 @@
     <ds:schemaRef ds:uri="http://schemas.microsoft.com/internal/obd"/>
   </ds:schemaRefs>
 </ds:datastoreItem>
+</file>
+
+<file path=customXml/itemProps2.xml><?xml version="1.0" encoding="utf-8"?>
+<ds:datastoreItem xmlns:ds="http://schemas.openxmlformats.org/officeDocument/2006/customXml" ds:itemID="{F3E3E2F7-59E7-4722-B872-D023DC9D1CC1}">
+  <ds:schemaRefs>
+    <ds:schemaRef ds:uri="http://schemas.microsoft.com/sharepoint/v3/contenttype/forms"/>
+  </ds:schemaRefs>
+</ds:datastoreItem>
+</file>
+
+<file path=customXml/itemProps3.xml><?xml version="1.0" encoding="utf-8"?>
+<ds:datastoreItem xmlns:ds="http://schemas.openxmlformats.org/officeDocument/2006/customXml" ds:itemID="{38174882-579A-45DC-A704-C035A9357F73}">
+  <ds:schemaRefs>
+    <ds:schemaRef ds:uri="http://schemas.microsoft.com/office/2006/metadata/properties"/>
+    <ds:schemaRef ds:uri="http://schemas.microsoft.com/office/infopath/2007/PartnerControls"/>
+  </ds:schemaRefs>
+</ds:datastoreItem>
 </file>